--- a/recommender_report.docx
+++ b/recommender_report.docx
@@ -28,13 +28,7 @@
         <w:jc w:val="center"/>
       </w:pPr>
       <w:r>
-        <w:t>COMP7</w:t>
-      </w:r>
-      <w:r>
-        <w:t>2</w:t>
-      </w:r>
-      <w:r>
-        <w:t xml:space="preserve">40 </w:t>
+        <w:t xml:space="preserve">COMP7240 </w:t>
       </w:r>
       <w:r>
         <w:t>Group Project Report</w:t>
@@ -46,7 +40,13 @@
         <w:jc w:val="center"/>
       </w:pPr>
       <w:r>
-        <w:t>Hybrid Recommender no Yelp Dataset</w:t>
+        <w:t xml:space="preserve">Hybrid Recommender </w:t>
+      </w:r>
+      <w:r>
+        <w:t>on</w:t>
+      </w:r>
+      <w:r>
+        <w:t xml:space="preserve"> Yelp Dataset</w:t>
       </w:r>
     </w:p>
     <w:p>
@@ -81,15 +81,11 @@
     </w:p>
     <w:p>
       <w:pPr>
-        <w:spacing w:after="240" w:line="240" w:lineRule="auto"/>
+        <w:spacing w:after="240"/>
         <w:jc w:val="center"/>
+      </w:pPr>
+      <w:r>
         <w:rPr>
-          <w:rFonts w:ascii="Times New Roman" w:eastAsia="Times New Roman" w:hAnsi="Times New Roman" w:cs="Times New Roman"/>
-        </w:rPr>
-      </w:pPr>
-      <w:r>
-        <w:rPr>
-          <w:rFonts w:ascii="Times New Roman" w:eastAsia="Times New Roman" w:hAnsi="Times New Roman" w:cs="Times New Roman"/>
           <w:noProof/>
         </w:rPr>
         <w:drawing>
@@ -193,7 +189,7 @@
           </w:tcPr>
           <w:p>
             <w:pPr>
-              <w:spacing w:after="240" w:line="240" w:lineRule="auto"/>
+              <w:spacing w:after="240"/>
               <w:jc w:val="center"/>
               <w:rPr>
                 <w:rStyle w:val="Emphasis"/>
@@ -232,7 +228,7 @@
           </w:tcPr>
           <w:p>
             <w:pPr>
-              <w:spacing w:after="240" w:line="240" w:lineRule="auto"/>
+              <w:spacing w:after="240"/>
               <w:jc w:val="center"/>
               <w:rPr>
                 <w:rStyle w:val="Emphasis"/>
@@ -271,7 +267,7 @@
           </w:tcPr>
           <w:p>
             <w:pPr>
-              <w:spacing w:after="240" w:line="240" w:lineRule="auto"/>
+              <w:spacing w:after="240"/>
               <w:jc w:val="center"/>
               <w:rPr>
                 <w:rStyle w:val="Emphasis"/>
@@ -312,10 +308,7 @@
     <w:p/>
     <w:p>
       <w:r>
-        <w:t>This</w:t>
-      </w:r>
-      <w:r>
-        <w:t xml:space="preserve"> recommender system is a sophisticated hybrid model that leverages a combination of content-based, collaborative filtering via Singular Value Decomposition (SVD), and collaborative filtering via neural networks to provide personalized recommendations. This system is designed to suggest businesses (like restaurants) to users based on their preferences and interactions. </w:t>
+        <w:t xml:space="preserve">This recommender system is a sophisticated hybrid model that leverages a combination of content-based, collaborative filtering via Singular Value Decomposition (SVD), and collaborative filtering via neural networks to provide personalized recommendations. This system is designed to suggest businesses (like restaurants) to users based on their preferences and interactions. </w:t>
       </w:r>
     </w:p>
     <w:p/>
@@ -324,7 +317,13 @@
         <w:pStyle w:val="Heading2"/>
       </w:pPr>
       <w:r>
-        <w:t>Main Functions</w:t>
+        <w:t>Main</w:t>
+      </w:r>
+      <w:r>
+        <w:t xml:space="preserve"> and Unique</w:t>
+      </w:r>
+      <w:r>
+        <w:t xml:space="preserve"> Functions</w:t>
       </w:r>
     </w:p>
     <w:p/>
@@ -336,6 +335,7 @@
         <w:t>Hybrid Approach</w:t>
       </w:r>
     </w:p>
+    <w:p/>
     <w:p>
       <w:r>
         <w:t>The system integrates content-based recommendations with two collaborative filtering methods (SVD and neural networks), offering a comprehensive recommendation strategy that capitalizes on the strengths of each method.</w:t>
@@ -349,6 +349,7 @@
         <w:t>Dynamic User and Item Profiles</w:t>
       </w:r>
     </w:p>
+    <w:p/>
     <w:p>
       <w:r>
         <w:t>It creates detailed profiles for both users and items (businesses) using the data from multiple datasets. These profiles are then used to match users with businesses that closely align with their preferences.</w:t>
@@ -362,6 +363,7 @@
         <w:t>Real-time Recommendations</w:t>
       </w:r>
     </w:p>
+    <w:p/>
     <w:p>
       <w:r>
         <w:t>The system updates its recommendations in real-time based on new user ratings, ensuring that the recommendations remain relevant and personalized.</w:t>
@@ -377,6 +379,7 @@
       </w:r>
       <w:proofErr w:type="spellEnd"/>
     </w:p>
+    <w:p/>
     <w:p>
       <w:r>
         <w:t>For each recommended item, the system can provide explanations based on the contribution of each recommendation method, enhancing transparency and trustworthiness.</w:t>
@@ -400,6 +403,7 @@
         <w:t>Content-Based Recommender</w:t>
       </w:r>
     </w:p>
+    <w:p/>
     <w:p>
       <w:r>
         <w:t>This module focuses on recommending items similar to what the user has liked in the past, based on item features such as categories or attributes of businesses.</w:t>
@@ -416,6 +420,7 @@
         <w:t xml:space="preserve"> </w:t>
       </w:r>
     </w:p>
+    <w:p/>
     <w:p>
       <w:r>
         <w:t>Utilizes Singular Value Decomposition for collaborative filtering, identifying latent factors from user-item interaction data to predict a user's preference for an item.</w:t>
@@ -429,6 +434,7 @@
         <w:t>NN Recommender</w:t>
       </w:r>
     </w:p>
+    <w:p/>
     <w:p>
       <w:r>
         <w:t>Employs neural networks to model complex non-linear relationships in the data, capturing deep patterns of user-item interactions.</w:t>
@@ -436,139 +442,13 @@
     </w:p>
     <w:p>
       <w:r>
-        <w:lastRenderedPageBreak/>
         <w:t>The hybrid system combines these approaches to offset the limitations of individual methods (such as cold start problems and scalability issues) and to provide a more accurate and diversified set of recommendations. The hybridization design allows for leveraging content similarity, latent factor models, and deep learning insights simultaneously, offering a robust solution to various recommendation challenges.</w:t>
       </w:r>
     </w:p>
     <w:p/>
     <w:p>
       <w:pPr>
-        <w:pStyle w:val="Heading2"/>
-      </w:pPr>
-      <w:r>
-        <w:t>Datasets Used</w:t>
-      </w:r>
-    </w:p>
-    <w:p/>
-    <w:p>
-      <w:r>
-        <w:t xml:space="preserve">The Yelp Dataset is a rich, publicly available dataset provided by Yelp for academic and learning purposes. It contains detailed information about local businesses, user reviews, and user interactions across many cities worldwide. By leveraging these datasets from the Yelp Dataset, the recommender system can perform complex analyses and predictions to offer highly personalized and contextually relevant business recommendations. </w:t>
-      </w:r>
-    </w:p>
-    <w:p/>
-    <w:p>
-      <w:pPr>
-        <w:pStyle w:val="Heading4"/>
-      </w:pPr>
-      <w:r>
-        <w:t>Business Dataset (`</w:t>
-      </w:r>
-      <w:proofErr w:type="spellStart"/>
-      <w:r>
-        <w:t>business.pkl</w:t>
-      </w:r>
-      <w:proofErr w:type="spellEnd"/>
-      <w:r>
-        <w:t>`)</w:t>
-      </w:r>
-    </w:p>
-    <w:p>
-      <w:r>
-        <w:t>Includes comprehensive information about businesses listed on Yelp, such as business names, locations (latitude and longitude), categories (e.g., restaurants, bars, salons), and other attributes (e.g., Wi-Fi availability, parking, accessibility). This dataset enables the recommender system to identify and suggest businesses based on the user's location and preferences.</w:t>
-      </w:r>
-    </w:p>
-    <w:p>
-      <w:pPr>
-        <w:pStyle w:val="Heading4"/>
-      </w:pPr>
-      <w:r>
-        <w:t>User Dataset (`</w:t>
-      </w:r>
-      <w:proofErr w:type="spellStart"/>
-      <w:r>
-        <w:t>user.pkl</w:t>
-      </w:r>
-      <w:proofErr w:type="spellEnd"/>
-      <w:r>
-        <w:t>`)</w:t>
-      </w:r>
-    </w:p>
-    <w:p>
-      <w:r>
-        <w:t xml:space="preserve">Contains user profiles, including the user's review count, average rating given, and Yelp joining date. This dataset helps in understanding user </w:t>
-      </w:r>
-      <w:proofErr w:type="spellStart"/>
-      <w:r>
-        <w:t>behavior</w:t>
-      </w:r>
-      <w:proofErr w:type="spellEnd"/>
-      <w:r>
-        <w:t xml:space="preserve"> and preferences over time, crucial for tailoring personalized recommendations.</w:t>
-      </w:r>
-    </w:p>
-    <w:p>
-      <w:pPr>
-        <w:pStyle w:val="Heading4"/>
-      </w:pPr>
-      <w:r>
-        <w:t>Review Dataset (`</w:t>
-      </w:r>
-      <w:proofErr w:type="spellStart"/>
-      <w:r>
-        <w:t>review.pkl</w:t>
-      </w:r>
-      <w:proofErr w:type="spellEnd"/>
-      <w:r>
-        <w:t>`)</w:t>
-      </w:r>
-    </w:p>
-    <w:p>
-      <w:r>
-        <w:t xml:space="preserve">Comprises detailed reviews and ratings that users have left for businesses. Each review includes the user ID, business ID, stars (rating), and text content of the review. This rich dataset not only allows for </w:t>
-      </w:r>
-      <w:proofErr w:type="spellStart"/>
-      <w:r>
-        <w:t>analyzing</w:t>
-      </w:r>
-      <w:proofErr w:type="spellEnd"/>
-      <w:r>
-        <w:t xml:space="preserve"> user preferences but also helps in sentiment analysis and understanding the context behind ratings.</w:t>
-      </w:r>
-    </w:p>
-    <w:p>
-      <w:pPr>
-        <w:pStyle w:val="Heading4"/>
-      </w:pPr>
-      <w:r>
-        <w:t>Photo Dataset (`</w:t>
-      </w:r>
-      <w:proofErr w:type="spellStart"/>
-      <w:r>
-        <w:t>photo.pkl</w:t>
-      </w:r>
-      <w:proofErr w:type="spellEnd"/>
-      <w:r>
-        <w:t>`)</w:t>
-      </w:r>
-    </w:p>
-    <w:p>
-      <w:r>
-        <w:t>Contains mappings of photo IDs to businesses, providing a visual aspect to the recommendations. Photos can include images of the business, the services or products offered, and user-generated content. Incorporating visual elements into recommendations can enhance user engagement and provide additional information to assist users in making informed decisions.</w:t>
-      </w:r>
-    </w:p>
-    <w:p/>
-    <w:p>
-      <w:pPr>
-        <w:pStyle w:val="Heading3"/>
-        <w:numPr>
-          <w:ilvl w:val="0"/>
-          <w:numId w:val="0"/>
-        </w:numPr>
-        <w:ind w:left="720" w:hanging="720"/>
-      </w:pPr>
-    </w:p>
-    <w:p>
-      <w:pPr>
+        <w:spacing w:after="200" w:line="276" w:lineRule="auto"/>
         <w:rPr>
           <w:rFonts w:asciiTheme="majorHAnsi" w:eastAsiaTheme="majorEastAsia" w:hAnsiTheme="majorHAnsi" w:cstheme="majorBidi"/>
           <w:b/>
@@ -584,11 +464,137 @@
     </w:p>
     <w:p>
       <w:pPr>
+        <w:pStyle w:val="Heading2"/>
+      </w:pPr>
+      <w:r>
+        <w:lastRenderedPageBreak/>
+        <w:t>Datasets Used</w:t>
+      </w:r>
+    </w:p>
+    <w:p/>
+    <w:p>
+      <w:r>
+        <w:t xml:space="preserve">The Yelp Dataset is a rich, publicly available dataset provided by Yelp for academic and learning purposes. It contains detailed information about local businesses, user reviews, and user interactions across many cities worldwide. By leveraging these datasets from the Yelp Dataset, the recommender system can perform complex analyses and predictions to offer highly personalized and contextually relevant business recommendations. </w:t>
+      </w:r>
+    </w:p>
+    <w:p/>
+    <w:p>
+      <w:pPr>
+        <w:pStyle w:val="Heading4"/>
+      </w:pPr>
+      <w:r>
+        <w:t>Business Dataset (`</w:t>
+      </w:r>
+      <w:proofErr w:type="spellStart"/>
+      <w:r>
+        <w:t>business.pkl</w:t>
+      </w:r>
+      <w:proofErr w:type="spellEnd"/>
+      <w:r>
+        <w:t>`)</w:t>
+      </w:r>
+    </w:p>
+    <w:p>
+      <w:r>
+        <w:t>Includes comprehensive information about businesses listed on Yelp, such as business names, locations (latitude and longitude), categories (e.g., restaurants, bars, salons), and other attributes (e.g., Wi-Fi availability, parking, accessibility). This dataset enables the recommender system to identify and suggest businesses based on the user's location and preferences.</w:t>
+      </w:r>
+    </w:p>
+    <w:p>
+      <w:pPr>
+        <w:pStyle w:val="Heading4"/>
+      </w:pPr>
+      <w:r>
+        <w:t>User Dataset (`</w:t>
+      </w:r>
+      <w:proofErr w:type="spellStart"/>
+      <w:r>
+        <w:t>user.pkl</w:t>
+      </w:r>
+      <w:proofErr w:type="spellEnd"/>
+      <w:r>
+        <w:t>`)</w:t>
+      </w:r>
+    </w:p>
+    <w:p>
+      <w:r>
+        <w:t xml:space="preserve">Contains user profiles, including the user's review count, average rating given, and Yelp joining date. This dataset helps in understanding user </w:t>
+      </w:r>
+      <w:proofErr w:type="spellStart"/>
+      <w:r>
+        <w:t>behavior</w:t>
+      </w:r>
+      <w:proofErr w:type="spellEnd"/>
+      <w:r>
+        <w:t xml:space="preserve"> and preferences over time, crucial for tailoring personalized recommendations.</w:t>
+      </w:r>
+    </w:p>
+    <w:p>
+      <w:pPr>
+        <w:pStyle w:val="Heading4"/>
+      </w:pPr>
+      <w:r>
+        <w:t>Review Dataset (`</w:t>
+      </w:r>
+      <w:proofErr w:type="spellStart"/>
+      <w:r>
+        <w:t>review.pkl</w:t>
+      </w:r>
+      <w:proofErr w:type="spellEnd"/>
+      <w:r>
+        <w:t>`)</w:t>
+      </w:r>
+    </w:p>
+    <w:p>
+      <w:r>
+        <w:t xml:space="preserve">Comprises detailed reviews and ratings that users have left for businesses. Each review includes the user ID, business ID, stars (rating), and text content of the review. This rich dataset not only allows for </w:t>
+      </w:r>
+      <w:proofErr w:type="spellStart"/>
+      <w:r>
+        <w:t>analyzing</w:t>
+      </w:r>
+      <w:proofErr w:type="spellEnd"/>
+      <w:r>
+        <w:t xml:space="preserve"> user preferences but also helps in sentiment analysis and understanding the context behind ratings.</w:t>
+      </w:r>
+    </w:p>
+    <w:p>
+      <w:pPr>
+        <w:pStyle w:val="Heading4"/>
+      </w:pPr>
+      <w:r>
+        <w:t>Photo Dataset (`</w:t>
+      </w:r>
+      <w:proofErr w:type="spellStart"/>
+      <w:r>
+        <w:t>photo.pkl</w:t>
+      </w:r>
+      <w:proofErr w:type="spellEnd"/>
+      <w:r>
+        <w:t>`)</w:t>
+      </w:r>
+    </w:p>
+    <w:p>
+      <w:r>
+        <w:t>Contains mappings of photo IDs to businesses, providing a visual aspect to the recommendations. Photos can include images of the business, the services or products offered, and user-generated content. Incorporating visual elements into recommendations can enhance user engagement and provide additional information to assist users in making informed decisions</w:t>
+      </w:r>
+      <w:r>
+        <w:t>.</w:t>
+      </w:r>
+    </w:p>
+    <w:p/>
+    <w:p>
+      <w:pPr>
         <w:pStyle w:val="Heading1"/>
-      </w:pPr>
-      <w:r>
-        <w:lastRenderedPageBreak/>
+        <w:rPr>
+          <w:rFonts w:asciiTheme="minorHAnsi" w:eastAsiaTheme="minorEastAsia" w:hAnsiTheme="minorHAnsi" w:cstheme="minorBidi"/>
+          <w:szCs w:val="22"/>
+        </w:rPr>
+      </w:pPr>
+      <w:r>
         <w:t>User Interface</w:t>
+      </w:r>
+      <w:r>
+        <w:t>s</w:t>
       </w:r>
     </w:p>
     <w:p/>
@@ -621,16 +627,27 @@
       </w:r>
     </w:p>
     <w:p>
+      <w:pPr>
+        <w:rPr>
+          <w:rFonts w:eastAsiaTheme="majorEastAsia"/>
+        </w:rPr>
+      </w:pPr>
+    </w:p>
+    <w:p>
       <w:r>
         <w:t>Users can personalize their recommendation experience by selecting their profile, interests (categories), and preferred recommendation algorithms (Content-Based, Collaborative SVD, Collaborative NN) through a sidebar, offering a high degree of personalization.</w:t>
       </w:r>
     </w:p>
-    <w:p>
-      <w:r>
+    <w:p/>
+    <w:p>
+      <w:r>
+        <w:rPr>
+          <w:noProof/>
+        </w:rPr>
         <w:drawing>
-          <wp:inline distT="0" distB="0" distL="0" distR="0" wp14:anchorId="606475EF" wp14:editId="090D4990">
-            <wp:extent cx="5397500" cy="2806700"/>
-            <wp:effectExtent l="0" t="0" r="0" b="0"/>
+          <wp:inline distT="0" distB="0" distL="0" distR="0" wp14:anchorId="606475EF" wp14:editId="7FFBC185">
+            <wp:extent cx="3932115" cy="2044700"/>
+            <wp:effectExtent l="0" t="0" r="5080" b="0"/>
             <wp:docPr id="1683749827" name="Picture 1" descr="A screenshot of a food app&#10;&#10;Description automatically generated"/>
             <wp:cNvGraphicFramePr>
               <a:graphicFrameLocks xmlns:a="http://schemas.openxmlformats.org/drawingml/2006/main" noChangeAspect="1"/>
@@ -651,7 +668,7 @@
                   <pic:spPr>
                     <a:xfrm>
                       <a:off x="0" y="0"/>
-                      <a:ext cx="5397500" cy="2806700"/>
+                      <a:ext cx="3965515" cy="2062068"/>
                     </a:xfrm>
                     <a:prstGeom prst="rect">
                       <a:avLst/>
@@ -664,30 +681,39 @@
         </w:drawing>
       </w:r>
     </w:p>
-    <w:p/>
     <w:p>
       <w:pPr>
         <w:pStyle w:val="Heading2"/>
-      </w:pPr>
-      <w:r>
         <w:rPr>
           <w:rStyle w:val="Heading5Char"/>
         </w:rPr>
+      </w:pPr>
+      <w:r>
+        <w:rPr>
+          <w:rStyle w:val="Heading5Char"/>
+        </w:rPr>
+        <w:lastRenderedPageBreak/>
         <w:t>Interactive Recommendations</w:t>
       </w:r>
     </w:p>
+    <w:p/>
     <w:p>
       <w:r>
         <w:t>The main interface displays the top 10 recommended businesses, enriched with images, detailed ratings, and an option for users to rate these businesses, further tailoring the recommendations.</w:t>
       </w:r>
     </w:p>
-    <w:p>
-      <w:r>
+    <w:p/>
+    <w:p/>
+    <w:p>
+      <w:r>
+        <w:rPr>
+          <w:noProof/>
+        </w:rPr>
         <w:drawing>
-          <wp:inline distT="0" distB="0" distL="0" distR="0" wp14:anchorId="24F6008E" wp14:editId="0C801105">
-            <wp:extent cx="5384800" cy="800100"/>
+          <wp:inline distT="0" distB="0" distL="0" distR="0" wp14:anchorId="3DBD694E" wp14:editId="72BBD2A3">
+            <wp:extent cx="2286823" cy="2203450"/>
             <wp:effectExtent l="0" t="0" r="0" b="0"/>
-            <wp:docPr id="1168653740" name="Picture 1" descr="A screenshot of a computer&#10;&#10;Description automatically generated"/>
+            <wp:docPr id="1520926225" name="Picture 1" descr="A screenshot of a restaurant&#10;&#10;Description automatically generated"/>
             <wp:cNvGraphicFramePr>
               <a:graphicFrameLocks xmlns:a="http://schemas.openxmlformats.org/drawingml/2006/main" noChangeAspect="1"/>
             </wp:cNvGraphicFramePr>
@@ -695,7 +721,7 @@
               <a:graphicData uri="http://schemas.openxmlformats.org/drawingml/2006/picture">
                 <pic:pic xmlns:pic="http://schemas.openxmlformats.org/drawingml/2006/picture">
                   <pic:nvPicPr>
-                    <pic:cNvPr id="1168653740" name="Picture 1" descr="A screenshot of a computer&#10;&#10;Description automatically generated"/>
+                    <pic:cNvPr id="1520926225" name="Picture 1" descr="A screenshot of a restaurant&#10;&#10;Description automatically generated"/>
                     <pic:cNvPicPr/>
                   </pic:nvPicPr>
                   <pic:blipFill>
@@ -707,7 +733,7 @@
                   <pic:spPr>
                     <a:xfrm>
                       <a:off x="0" y="0"/>
-                      <a:ext cx="5384800" cy="800100"/>
+                      <a:ext cx="2305587" cy="2221529"/>
                     </a:xfrm>
                     <a:prstGeom prst="rect">
                       <a:avLst/>
@@ -724,15 +750,18 @@
     <w:p>
       <w:pPr>
         <w:pStyle w:val="Heading2"/>
-      </w:pPr>
-      <w:r>
         <w:rPr>
           <w:rStyle w:val="Heading5Char"/>
         </w:rPr>
-        <w:lastRenderedPageBreak/>
+      </w:pPr>
+      <w:r>
+        <w:rPr>
+          <w:rStyle w:val="Heading5Char"/>
+        </w:rPr>
         <w:t>Visual Insights</w:t>
       </w:r>
     </w:p>
+    <w:p/>
     <w:p>
       <w:r>
         <w:t xml:space="preserve">Incorporates both matplotlib and </w:t>
@@ -746,8 +775,12 @@
         <w:t xml:space="preserve"> for generating interactive visualizations, such as a dining compass and feature match strength, providing users with deeper insights into why certain recommendations were made.</w:t>
       </w:r>
     </w:p>
-    <w:p>
-      <w:r>
+    <w:p/>
+    <w:p>
+      <w:r>
+        <w:rPr>
+          <w:noProof/>
+        </w:rPr>
         <w:drawing>
           <wp:inline distT="0" distB="0" distL="0" distR="0" wp14:anchorId="3DEC1EC9" wp14:editId="32FE86E0">
             <wp:extent cx="5731510" cy="4340860"/>
@@ -789,21 +822,30 @@
     <w:p>
       <w:pPr>
         <w:pStyle w:val="Heading2"/>
-      </w:pPr>
-      <w:r>
         <w:rPr>
           <w:rStyle w:val="Heading5Char"/>
         </w:rPr>
+      </w:pPr>
+      <w:r>
+        <w:rPr>
+          <w:rStyle w:val="Heading5Char"/>
+        </w:rPr>
+        <w:lastRenderedPageBreak/>
         <w:t>Real-time Feedback Loop</w:t>
       </w:r>
     </w:p>
+    <w:p/>
     <w:p>
       <w:r>
         <w:t>Users can provide immediate ratings to the recommended businesses, which the system can use for real-time updates to recommendations, ensuring a dynamic and responsive user experience.</w:t>
       </w:r>
     </w:p>
-    <w:p>
-      <w:r>
+    <w:p/>
+    <w:p>
+      <w:r>
+        <w:rPr>
+          <w:noProof/>
+        </w:rPr>
         <w:drawing>
           <wp:inline distT="0" distB="0" distL="0" distR="0" wp14:anchorId="60A8B889" wp14:editId="353E95A8">
             <wp:extent cx="5731510" cy="1907540"/>
@@ -845,22 +887,29 @@
     <w:p>
       <w:pPr>
         <w:pStyle w:val="Heading2"/>
-      </w:pPr>
-      <w:r>
         <w:rPr>
           <w:rStyle w:val="Heading5Char"/>
         </w:rPr>
-        <w:lastRenderedPageBreak/>
+      </w:pPr>
+      <w:r>
+        <w:rPr>
+          <w:rStyle w:val="Heading5Char"/>
+        </w:rPr>
         <w:t>Explanatory Component</w:t>
       </w:r>
     </w:p>
+    <w:p/>
     <w:p>
       <w:r>
         <w:t>Offers explanations for each recommendation by visualizing the contributing factors from different recommendation algorithms, enhancing transparency and trust.</w:t>
       </w:r>
     </w:p>
-    <w:p>
-      <w:r>
+    <w:p/>
+    <w:p>
+      <w:r>
+        <w:rPr>
+          <w:noProof/>
+        </w:rPr>
         <w:drawing>
           <wp:inline distT="0" distB="0" distL="0" distR="0" wp14:anchorId="4840E0A0" wp14:editId="626B5389">
             <wp:extent cx="5731510" cy="1907540"/>
@@ -898,6 +947,7 @@
         </w:drawing>
       </w:r>
     </w:p>
+    <w:p/>
     <w:p>
       <w:r>
         <w:t xml:space="preserve">By leveraging </w:t>
@@ -914,32 +964,4783 @@
     <w:p/>
     <w:p>
       <w:pPr>
+        <w:spacing w:after="200" w:line="276" w:lineRule="auto"/>
         <w:rPr>
           <w:rFonts w:asciiTheme="majorHAnsi" w:eastAsiaTheme="majorEastAsia" w:hAnsiTheme="majorHAnsi" w:cstheme="majorBidi"/>
           <w:b/>
           <w:bCs/>
+          <w:color w:val="2F5496" w:themeColor="accent1" w:themeShade="BF"/>
+          <w:sz w:val="28"/>
+          <w:szCs w:val="28"/>
+        </w:rPr>
+      </w:pPr>
+      <w:r>
+        <w:br w:type="page"/>
+      </w:r>
+    </w:p>
+    <w:p>
+      <w:pPr>
+        <w:pStyle w:val="Heading1"/>
+        <w:rPr>
           <w:color w:val="4472C4" w:themeColor="accent1"/>
           <w:sz w:val="26"/>
           <w:szCs w:val="26"/>
         </w:rPr>
       </w:pPr>
       <w:r>
+        <w:lastRenderedPageBreak/>
+        <w:t>System Evaluation</w:t>
+      </w:r>
+    </w:p>
+    <w:p/>
+    <w:p>
+      <w:pPr>
+        <w:pStyle w:val="Heading2"/>
+      </w:pPr>
+      <w:r>
+        <w:t>Evaluation Procedure and Results</w:t>
+      </w:r>
+    </w:p>
+    <w:p/>
+    <w:p>
+      <w:pPr>
+        <w:pStyle w:val="Heading3"/>
+      </w:pPr>
+      <w:r>
+        <w:t>Demographic Information</w:t>
+      </w:r>
+    </w:p>
+    <w:p/>
+    <w:p>
+      <w:r>
+        <w:t>For the evaluation, we recruited 20 participants through local communities and networks with interests in technology and entertainment. The demographic breakdown is as follows:</w:t>
+      </w:r>
+    </w:p>
+    <w:p/>
+    <w:tbl>
+      <w:tblPr>
+        <w:tblW w:w="7680" w:type="dxa"/>
+        <w:tblLook w:val="04A0" w:firstRow="1" w:lastRow="0" w:firstColumn="1" w:lastColumn="0" w:noHBand="0" w:noVBand="1"/>
+      </w:tblPr>
+      <w:tblGrid>
+        <w:gridCol w:w="2560"/>
+        <w:gridCol w:w="2560"/>
+        <w:gridCol w:w="2560"/>
+      </w:tblGrid>
+      <w:tr>
+        <w:trPr>
+          <w:trHeight w:val="320"/>
+        </w:trPr>
+        <w:tc>
+          <w:tcPr>
+            <w:tcW w:w="2560" w:type="dxa"/>
+            <w:tcBorders>
+              <w:top w:val="single" w:sz="4" w:space="0" w:color="auto"/>
+              <w:left w:val="single" w:sz="4" w:space="0" w:color="auto"/>
+              <w:bottom w:val="nil"/>
+              <w:right w:val="single" w:sz="4" w:space="0" w:color="auto"/>
+            </w:tcBorders>
+            <w:shd w:val="clear" w:color="000000" w:fill="A6C9EC"/>
+            <w:noWrap/>
+            <w:vAlign w:val="bottom"/>
+            <w:hideMark/>
+          </w:tcPr>
+          <w:p>
+            <w:pPr>
+              <w:jc w:val="center"/>
+              <w:rPr>
+                <w:rFonts w:ascii="Aptos Narrow" w:hAnsi="Aptos Narrow"/>
+                <w:b/>
+                <w:bCs/>
+                <w:color w:val="000000"/>
+                <w:szCs w:val="20"/>
+              </w:rPr>
+            </w:pPr>
+            <w:r>
+              <w:rPr>
+                <w:rFonts w:ascii="Aptos Narrow" w:hAnsi="Aptos Narrow"/>
+                <w:b/>
+                <w:bCs/>
+                <w:color w:val="000000"/>
+                <w:szCs w:val="20"/>
+              </w:rPr>
+              <w:t>Group</w:t>
+            </w:r>
+          </w:p>
+        </w:tc>
+        <w:tc>
+          <w:tcPr>
+            <w:tcW w:w="2560" w:type="dxa"/>
+            <w:tcBorders>
+              <w:top w:val="single" w:sz="4" w:space="0" w:color="auto"/>
+              <w:left w:val="nil"/>
+              <w:bottom w:val="single" w:sz="4" w:space="0" w:color="auto"/>
+              <w:right w:val="single" w:sz="4" w:space="0" w:color="auto"/>
+            </w:tcBorders>
+            <w:shd w:val="clear" w:color="000000" w:fill="A6C9EC"/>
+            <w:noWrap/>
+            <w:vAlign w:val="bottom"/>
+            <w:hideMark/>
+          </w:tcPr>
+          <w:p>
+            <w:pPr>
+              <w:jc w:val="center"/>
+              <w:rPr>
+                <w:rFonts w:ascii="Aptos Narrow" w:hAnsi="Aptos Narrow"/>
+                <w:b/>
+                <w:bCs/>
+                <w:color w:val="000000"/>
+                <w:szCs w:val="20"/>
+              </w:rPr>
+            </w:pPr>
+            <w:r>
+              <w:rPr>
+                <w:rFonts w:ascii="Aptos Narrow" w:hAnsi="Aptos Narrow"/>
+                <w:b/>
+                <w:bCs/>
+                <w:color w:val="000000"/>
+                <w:szCs w:val="20"/>
+              </w:rPr>
+              <w:t>Category</w:t>
+            </w:r>
+          </w:p>
+        </w:tc>
+        <w:tc>
+          <w:tcPr>
+            <w:tcW w:w="2560" w:type="dxa"/>
+            <w:tcBorders>
+              <w:top w:val="single" w:sz="4" w:space="0" w:color="auto"/>
+              <w:left w:val="nil"/>
+              <w:bottom w:val="single" w:sz="4" w:space="0" w:color="auto"/>
+              <w:right w:val="single" w:sz="4" w:space="0" w:color="auto"/>
+            </w:tcBorders>
+            <w:shd w:val="clear" w:color="000000" w:fill="A6C9EC"/>
+            <w:noWrap/>
+            <w:vAlign w:val="bottom"/>
+            <w:hideMark/>
+          </w:tcPr>
+          <w:p>
+            <w:pPr>
+              <w:jc w:val="center"/>
+              <w:rPr>
+                <w:rFonts w:ascii="Aptos Narrow" w:hAnsi="Aptos Narrow"/>
+                <w:b/>
+                <w:bCs/>
+                <w:color w:val="000000"/>
+                <w:szCs w:val="20"/>
+              </w:rPr>
+            </w:pPr>
+            <w:r>
+              <w:rPr>
+                <w:rFonts w:ascii="Aptos Narrow" w:hAnsi="Aptos Narrow"/>
+                <w:b/>
+                <w:bCs/>
+                <w:color w:val="000000"/>
+                <w:szCs w:val="20"/>
+              </w:rPr>
+              <w:t>%</w:t>
+            </w:r>
+          </w:p>
+        </w:tc>
+      </w:tr>
+      <w:tr>
+        <w:trPr>
+          <w:trHeight w:val="320"/>
+        </w:trPr>
+        <w:tc>
+          <w:tcPr>
+            <w:tcW w:w="2560" w:type="dxa"/>
+            <w:tcBorders>
+              <w:top w:val="single" w:sz="4" w:space="0" w:color="auto"/>
+              <w:left w:val="single" w:sz="4" w:space="0" w:color="auto"/>
+              <w:bottom w:val="nil"/>
+              <w:right w:val="single" w:sz="4" w:space="0" w:color="auto"/>
+            </w:tcBorders>
+            <w:shd w:val="clear" w:color="auto" w:fill="auto"/>
+            <w:noWrap/>
+            <w:vAlign w:val="bottom"/>
+            <w:hideMark/>
+          </w:tcPr>
+          <w:p>
+            <w:pPr>
+              <w:jc w:val="center"/>
+              <w:rPr>
+                <w:rFonts w:ascii="Aptos Narrow" w:hAnsi="Aptos Narrow"/>
+                <w:color w:val="000000"/>
+                <w:szCs w:val="20"/>
+              </w:rPr>
+            </w:pPr>
+            <w:r>
+              <w:rPr>
+                <w:rFonts w:ascii="Aptos Narrow" w:hAnsi="Aptos Narrow"/>
+                <w:color w:val="000000"/>
+                <w:szCs w:val="20"/>
+              </w:rPr>
+              <w:t>Age</w:t>
+            </w:r>
+          </w:p>
+        </w:tc>
+        <w:tc>
+          <w:tcPr>
+            <w:tcW w:w="2560" w:type="dxa"/>
+            <w:tcBorders>
+              <w:top w:val="nil"/>
+              <w:left w:val="nil"/>
+              <w:bottom w:val="single" w:sz="4" w:space="0" w:color="auto"/>
+              <w:right w:val="single" w:sz="4" w:space="0" w:color="auto"/>
+            </w:tcBorders>
+            <w:shd w:val="clear" w:color="auto" w:fill="auto"/>
+            <w:noWrap/>
+            <w:vAlign w:val="bottom"/>
+            <w:hideMark/>
+          </w:tcPr>
+          <w:p>
+            <w:pPr>
+              <w:jc w:val="center"/>
+              <w:rPr>
+                <w:rFonts w:ascii="Aptos Narrow" w:hAnsi="Aptos Narrow"/>
+                <w:color w:val="000000"/>
+                <w:szCs w:val="20"/>
+              </w:rPr>
+            </w:pPr>
+            <w:r>
+              <w:rPr>
+                <w:rFonts w:ascii="Aptos Narrow" w:hAnsi="Aptos Narrow"/>
+                <w:color w:val="000000"/>
+                <w:szCs w:val="20"/>
+              </w:rPr>
+              <w:t>18 - 25</w:t>
+            </w:r>
+          </w:p>
+        </w:tc>
+        <w:tc>
+          <w:tcPr>
+            <w:tcW w:w="2560" w:type="dxa"/>
+            <w:tcBorders>
+              <w:top w:val="nil"/>
+              <w:left w:val="nil"/>
+              <w:bottom w:val="single" w:sz="4" w:space="0" w:color="auto"/>
+              <w:right w:val="single" w:sz="4" w:space="0" w:color="auto"/>
+            </w:tcBorders>
+            <w:shd w:val="clear" w:color="auto" w:fill="auto"/>
+            <w:noWrap/>
+            <w:vAlign w:val="bottom"/>
+            <w:hideMark/>
+          </w:tcPr>
+          <w:p>
+            <w:pPr>
+              <w:jc w:val="center"/>
+              <w:rPr>
+                <w:rFonts w:ascii="Aptos Narrow" w:hAnsi="Aptos Narrow"/>
+                <w:color w:val="000000"/>
+                <w:szCs w:val="20"/>
+              </w:rPr>
+            </w:pPr>
+            <w:r>
+              <w:rPr>
+                <w:rFonts w:ascii="Aptos Narrow" w:hAnsi="Aptos Narrow"/>
+                <w:color w:val="000000"/>
+                <w:szCs w:val="20"/>
+              </w:rPr>
+              <w:t>35</w:t>
+            </w:r>
+          </w:p>
+        </w:tc>
+      </w:tr>
+      <w:tr>
+        <w:trPr>
+          <w:trHeight w:val="320"/>
+        </w:trPr>
+        <w:tc>
+          <w:tcPr>
+            <w:tcW w:w="2560" w:type="dxa"/>
+            <w:tcBorders>
+              <w:top w:val="nil"/>
+              <w:left w:val="single" w:sz="4" w:space="0" w:color="auto"/>
+              <w:bottom w:val="nil"/>
+              <w:right w:val="single" w:sz="4" w:space="0" w:color="auto"/>
+            </w:tcBorders>
+            <w:shd w:val="clear" w:color="auto" w:fill="auto"/>
+            <w:noWrap/>
+            <w:vAlign w:val="bottom"/>
+            <w:hideMark/>
+          </w:tcPr>
+          <w:p>
+            <w:pPr>
+              <w:jc w:val="center"/>
+              <w:rPr>
+                <w:rFonts w:ascii="Aptos Narrow" w:hAnsi="Aptos Narrow"/>
+                <w:color w:val="000000"/>
+                <w:szCs w:val="20"/>
+              </w:rPr>
+            </w:pPr>
+            <w:r>
+              <w:rPr>
+                <w:rFonts w:ascii="Aptos Narrow" w:hAnsi="Aptos Narrow"/>
+                <w:color w:val="000000"/>
+                <w:szCs w:val="20"/>
+              </w:rPr>
+              <w:t> </w:t>
+            </w:r>
+          </w:p>
+        </w:tc>
+        <w:tc>
+          <w:tcPr>
+            <w:tcW w:w="2560" w:type="dxa"/>
+            <w:tcBorders>
+              <w:top w:val="nil"/>
+              <w:left w:val="nil"/>
+              <w:bottom w:val="single" w:sz="4" w:space="0" w:color="auto"/>
+              <w:right w:val="single" w:sz="4" w:space="0" w:color="auto"/>
+            </w:tcBorders>
+            <w:shd w:val="clear" w:color="auto" w:fill="auto"/>
+            <w:noWrap/>
+            <w:vAlign w:val="bottom"/>
+            <w:hideMark/>
+          </w:tcPr>
+          <w:p>
+            <w:pPr>
+              <w:jc w:val="center"/>
+              <w:rPr>
+                <w:rFonts w:ascii="Aptos Narrow" w:hAnsi="Aptos Narrow"/>
+                <w:color w:val="000000"/>
+                <w:szCs w:val="20"/>
+              </w:rPr>
+            </w:pPr>
+            <w:r>
+              <w:rPr>
+                <w:rFonts w:ascii="Aptos Narrow" w:hAnsi="Aptos Narrow"/>
+                <w:color w:val="000000"/>
+                <w:szCs w:val="20"/>
+              </w:rPr>
+              <w:t>26 - 35</w:t>
+            </w:r>
+          </w:p>
+        </w:tc>
+        <w:tc>
+          <w:tcPr>
+            <w:tcW w:w="2560" w:type="dxa"/>
+            <w:tcBorders>
+              <w:top w:val="nil"/>
+              <w:left w:val="nil"/>
+              <w:bottom w:val="single" w:sz="4" w:space="0" w:color="auto"/>
+              <w:right w:val="single" w:sz="4" w:space="0" w:color="auto"/>
+            </w:tcBorders>
+            <w:shd w:val="clear" w:color="auto" w:fill="auto"/>
+            <w:noWrap/>
+            <w:vAlign w:val="bottom"/>
+            <w:hideMark/>
+          </w:tcPr>
+          <w:p>
+            <w:pPr>
+              <w:jc w:val="center"/>
+              <w:rPr>
+                <w:rFonts w:ascii="Aptos Narrow" w:hAnsi="Aptos Narrow"/>
+                <w:color w:val="000000"/>
+                <w:szCs w:val="20"/>
+              </w:rPr>
+            </w:pPr>
+            <w:r>
+              <w:rPr>
+                <w:rFonts w:ascii="Aptos Narrow" w:hAnsi="Aptos Narrow"/>
+                <w:color w:val="000000"/>
+                <w:szCs w:val="20"/>
+              </w:rPr>
+              <w:t>40</w:t>
+            </w:r>
+          </w:p>
+        </w:tc>
+      </w:tr>
+      <w:tr>
+        <w:trPr>
+          <w:trHeight w:val="320"/>
+        </w:trPr>
+        <w:tc>
+          <w:tcPr>
+            <w:tcW w:w="2560" w:type="dxa"/>
+            <w:tcBorders>
+              <w:top w:val="nil"/>
+              <w:left w:val="single" w:sz="4" w:space="0" w:color="auto"/>
+              <w:bottom w:val="nil"/>
+              <w:right w:val="single" w:sz="4" w:space="0" w:color="auto"/>
+            </w:tcBorders>
+            <w:shd w:val="clear" w:color="auto" w:fill="auto"/>
+            <w:noWrap/>
+            <w:vAlign w:val="bottom"/>
+            <w:hideMark/>
+          </w:tcPr>
+          <w:p>
+            <w:pPr>
+              <w:jc w:val="center"/>
+              <w:rPr>
+                <w:rFonts w:ascii="Aptos Narrow" w:hAnsi="Aptos Narrow"/>
+                <w:color w:val="000000"/>
+                <w:szCs w:val="20"/>
+              </w:rPr>
+            </w:pPr>
+            <w:r>
+              <w:rPr>
+                <w:rFonts w:ascii="Aptos Narrow" w:hAnsi="Aptos Narrow"/>
+                <w:color w:val="000000"/>
+                <w:szCs w:val="20"/>
+              </w:rPr>
+              <w:t> </w:t>
+            </w:r>
+          </w:p>
+        </w:tc>
+        <w:tc>
+          <w:tcPr>
+            <w:tcW w:w="2560" w:type="dxa"/>
+            <w:tcBorders>
+              <w:top w:val="nil"/>
+              <w:left w:val="nil"/>
+              <w:bottom w:val="single" w:sz="4" w:space="0" w:color="auto"/>
+              <w:right w:val="single" w:sz="4" w:space="0" w:color="auto"/>
+            </w:tcBorders>
+            <w:shd w:val="clear" w:color="auto" w:fill="auto"/>
+            <w:noWrap/>
+            <w:vAlign w:val="bottom"/>
+            <w:hideMark/>
+          </w:tcPr>
+          <w:p>
+            <w:pPr>
+              <w:jc w:val="center"/>
+              <w:rPr>
+                <w:rFonts w:ascii="Aptos Narrow" w:hAnsi="Aptos Narrow"/>
+                <w:color w:val="000000"/>
+                <w:szCs w:val="20"/>
+              </w:rPr>
+            </w:pPr>
+            <w:r>
+              <w:rPr>
+                <w:rFonts w:ascii="Aptos Narrow" w:hAnsi="Aptos Narrow"/>
+                <w:color w:val="000000"/>
+                <w:szCs w:val="20"/>
+              </w:rPr>
+              <w:t>36 - 35</w:t>
+            </w:r>
+          </w:p>
+        </w:tc>
+        <w:tc>
+          <w:tcPr>
+            <w:tcW w:w="2560" w:type="dxa"/>
+            <w:tcBorders>
+              <w:top w:val="nil"/>
+              <w:left w:val="nil"/>
+              <w:bottom w:val="single" w:sz="4" w:space="0" w:color="auto"/>
+              <w:right w:val="single" w:sz="4" w:space="0" w:color="auto"/>
+            </w:tcBorders>
+            <w:shd w:val="clear" w:color="auto" w:fill="auto"/>
+            <w:noWrap/>
+            <w:vAlign w:val="bottom"/>
+            <w:hideMark/>
+          </w:tcPr>
+          <w:p>
+            <w:pPr>
+              <w:jc w:val="center"/>
+              <w:rPr>
+                <w:rFonts w:ascii="Aptos Narrow" w:hAnsi="Aptos Narrow"/>
+                <w:color w:val="000000"/>
+                <w:szCs w:val="20"/>
+              </w:rPr>
+            </w:pPr>
+            <w:r>
+              <w:rPr>
+                <w:rFonts w:ascii="Aptos Narrow" w:hAnsi="Aptos Narrow"/>
+                <w:color w:val="000000"/>
+                <w:szCs w:val="20"/>
+              </w:rPr>
+              <w:t>25</w:t>
+            </w:r>
+          </w:p>
+        </w:tc>
+      </w:tr>
+      <w:tr>
+        <w:trPr>
+          <w:trHeight w:val="320"/>
+        </w:trPr>
+        <w:tc>
+          <w:tcPr>
+            <w:tcW w:w="2560" w:type="dxa"/>
+            <w:tcBorders>
+              <w:top w:val="single" w:sz="4" w:space="0" w:color="auto"/>
+              <w:left w:val="single" w:sz="4" w:space="0" w:color="auto"/>
+              <w:bottom w:val="nil"/>
+              <w:right w:val="single" w:sz="4" w:space="0" w:color="auto"/>
+            </w:tcBorders>
+            <w:shd w:val="clear" w:color="auto" w:fill="auto"/>
+            <w:noWrap/>
+            <w:vAlign w:val="bottom"/>
+            <w:hideMark/>
+          </w:tcPr>
+          <w:p>
+            <w:pPr>
+              <w:jc w:val="center"/>
+              <w:rPr>
+                <w:rFonts w:ascii="Aptos Narrow" w:hAnsi="Aptos Narrow"/>
+                <w:color w:val="000000"/>
+                <w:szCs w:val="20"/>
+              </w:rPr>
+            </w:pPr>
+            <w:r>
+              <w:rPr>
+                <w:rFonts w:ascii="Aptos Narrow" w:hAnsi="Aptos Narrow"/>
+                <w:color w:val="000000"/>
+                <w:szCs w:val="20"/>
+              </w:rPr>
+              <w:t>Gender</w:t>
+            </w:r>
+          </w:p>
+        </w:tc>
+        <w:tc>
+          <w:tcPr>
+            <w:tcW w:w="2560" w:type="dxa"/>
+            <w:tcBorders>
+              <w:top w:val="nil"/>
+              <w:left w:val="nil"/>
+              <w:bottom w:val="single" w:sz="4" w:space="0" w:color="auto"/>
+              <w:right w:val="single" w:sz="4" w:space="0" w:color="auto"/>
+            </w:tcBorders>
+            <w:shd w:val="clear" w:color="auto" w:fill="auto"/>
+            <w:noWrap/>
+            <w:vAlign w:val="bottom"/>
+            <w:hideMark/>
+          </w:tcPr>
+          <w:p>
+            <w:pPr>
+              <w:jc w:val="center"/>
+              <w:rPr>
+                <w:rFonts w:ascii="Aptos Narrow" w:hAnsi="Aptos Narrow"/>
+                <w:color w:val="000000"/>
+                <w:szCs w:val="20"/>
+              </w:rPr>
+            </w:pPr>
+            <w:r>
+              <w:rPr>
+                <w:rFonts w:ascii="Aptos Narrow" w:hAnsi="Aptos Narrow"/>
+                <w:color w:val="000000"/>
+                <w:szCs w:val="20"/>
+              </w:rPr>
+              <w:t>Male</w:t>
+            </w:r>
+          </w:p>
+        </w:tc>
+        <w:tc>
+          <w:tcPr>
+            <w:tcW w:w="2560" w:type="dxa"/>
+            <w:tcBorders>
+              <w:top w:val="nil"/>
+              <w:left w:val="nil"/>
+              <w:bottom w:val="single" w:sz="4" w:space="0" w:color="auto"/>
+              <w:right w:val="single" w:sz="4" w:space="0" w:color="auto"/>
+            </w:tcBorders>
+            <w:shd w:val="clear" w:color="auto" w:fill="auto"/>
+            <w:noWrap/>
+            <w:vAlign w:val="bottom"/>
+            <w:hideMark/>
+          </w:tcPr>
+          <w:p>
+            <w:pPr>
+              <w:jc w:val="center"/>
+              <w:rPr>
+                <w:rFonts w:ascii="Aptos Narrow" w:hAnsi="Aptos Narrow"/>
+                <w:color w:val="000000"/>
+                <w:szCs w:val="20"/>
+              </w:rPr>
+            </w:pPr>
+            <w:r>
+              <w:rPr>
+                <w:rFonts w:ascii="Aptos Narrow" w:hAnsi="Aptos Narrow"/>
+                <w:color w:val="000000"/>
+                <w:szCs w:val="20"/>
+              </w:rPr>
+              <w:t>55</w:t>
+            </w:r>
+          </w:p>
+        </w:tc>
+      </w:tr>
+      <w:tr>
+        <w:trPr>
+          <w:trHeight w:val="320"/>
+        </w:trPr>
+        <w:tc>
+          <w:tcPr>
+            <w:tcW w:w="2560" w:type="dxa"/>
+            <w:tcBorders>
+              <w:top w:val="nil"/>
+              <w:left w:val="single" w:sz="4" w:space="0" w:color="auto"/>
+              <w:bottom w:val="nil"/>
+              <w:right w:val="single" w:sz="4" w:space="0" w:color="auto"/>
+            </w:tcBorders>
+            <w:shd w:val="clear" w:color="auto" w:fill="auto"/>
+            <w:noWrap/>
+            <w:vAlign w:val="bottom"/>
+            <w:hideMark/>
+          </w:tcPr>
+          <w:p>
+            <w:pPr>
+              <w:jc w:val="center"/>
+              <w:rPr>
+                <w:rFonts w:ascii="Aptos Narrow" w:hAnsi="Aptos Narrow"/>
+                <w:color w:val="000000"/>
+                <w:szCs w:val="20"/>
+              </w:rPr>
+            </w:pPr>
+            <w:r>
+              <w:rPr>
+                <w:rFonts w:ascii="Aptos Narrow" w:hAnsi="Aptos Narrow"/>
+                <w:color w:val="000000"/>
+                <w:szCs w:val="20"/>
+              </w:rPr>
+              <w:t> </w:t>
+            </w:r>
+          </w:p>
+        </w:tc>
+        <w:tc>
+          <w:tcPr>
+            <w:tcW w:w="2560" w:type="dxa"/>
+            <w:tcBorders>
+              <w:top w:val="nil"/>
+              <w:left w:val="nil"/>
+              <w:bottom w:val="single" w:sz="4" w:space="0" w:color="auto"/>
+              <w:right w:val="single" w:sz="4" w:space="0" w:color="auto"/>
+            </w:tcBorders>
+            <w:shd w:val="clear" w:color="auto" w:fill="auto"/>
+            <w:noWrap/>
+            <w:vAlign w:val="bottom"/>
+            <w:hideMark/>
+          </w:tcPr>
+          <w:p>
+            <w:pPr>
+              <w:jc w:val="center"/>
+              <w:rPr>
+                <w:rFonts w:ascii="Aptos Narrow" w:hAnsi="Aptos Narrow"/>
+                <w:color w:val="000000"/>
+                <w:szCs w:val="20"/>
+              </w:rPr>
+            </w:pPr>
+            <w:r>
+              <w:rPr>
+                <w:rFonts w:ascii="Aptos Narrow" w:hAnsi="Aptos Narrow"/>
+                <w:color w:val="000000"/>
+                <w:szCs w:val="20"/>
+              </w:rPr>
+              <w:t>Female</w:t>
+            </w:r>
+          </w:p>
+        </w:tc>
+        <w:tc>
+          <w:tcPr>
+            <w:tcW w:w="2560" w:type="dxa"/>
+            <w:tcBorders>
+              <w:top w:val="nil"/>
+              <w:left w:val="nil"/>
+              <w:bottom w:val="single" w:sz="4" w:space="0" w:color="auto"/>
+              <w:right w:val="single" w:sz="4" w:space="0" w:color="auto"/>
+            </w:tcBorders>
+            <w:shd w:val="clear" w:color="auto" w:fill="auto"/>
+            <w:noWrap/>
+            <w:vAlign w:val="bottom"/>
+            <w:hideMark/>
+          </w:tcPr>
+          <w:p>
+            <w:pPr>
+              <w:jc w:val="center"/>
+              <w:rPr>
+                <w:rFonts w:ascii="Aptos Narrow" w:hAnsi="Aptos Narrow"/>
+                <w:color w:val="000000"/>
+                <w:szCs w:val="20"/>
+              </w:rPr>
+            </w:pPr>
+            <w:r>
+              <w:rPr>
+                <w:rFonts w:ascii="Aptos Narrow" w:hAnsi="Aptos Narrow"/>
+                <w:color w:val="000000"/>
+                <w:szCs w:val="20"/>
+              </w:rPr>
+              <w:t>45</w:t>
+            </w:r>
+          </w:p>
+        </w:tc>
+      </w:tr>
+      <w:tr>
+        <w:trPr>
+          <w:trHeight w:val="320"/>
+        </w:trPr>
+        <w:tc>
+          <w:tcPr>
+            <w:tcW w:w="2560" w:type="dxa"/>
+            <w:tcBorders>
+              <w:top w:val="single" w:sz="4" w:space="0" w:color="auto"/>
+              <w:left w:val="single" w:sz="4" w:space="0" w:color="auto"/>
+              <w:bottom w:val="nil"/>
+              <w:right w:val="single" w:sz="4" w:space="0" w:color="auto"/>
+            </w:tcBorders>
+            <w:shd w:val="clear" w:color="auto" w:fill="auto"/>
+            <w:noWrap/>
+            <w:vAlign w:val="bottom"/>
+            <w:hideMark/>
+          </w:tcPr>
+          <w:p>
+            <w:pPr>
+              <w:jc w:val="center"/>
+              <w:rPr>
+                <w:rFonts w:ascii="Aptos Narrow" w:hAnsi="Aptos Narrow"/>
+                <w:color w:val="000000"/>
+                <w:szCs w:val="20"/>
+              </w:rPr>
+            </w:pPr>
+            <w:r>
+              <w:rPr>
+                <w:rFonts w:ascii="Aptos Narrow" w:hAnsi="Aptos Narrow"/>
+                <w:color w:val="000000"/>
+                <w:szCs w:val="20"/>
+              </w:rPr>
+              <w:t>Location</w:t>
+            </w:r>
+          </w:p>
+        </w:tc>
+        <w:tc>
+          <w:tcPr>
+            <w:tcW w:w="2560" w:type="dxa"/>
+            <w:tcBorders>
+              <w:top w:val="nil"/>
+              <w:left w:val="nil"/>
+              <w:bottom w:val="single" w:sz="4" w:space="0" w:color="auto"/>
+              <w:right w:val="single" w:sz="4" w:space="0" w:color="auto"/>
+            </w:tcBorders>
+            <w:shd w:val="clear" w:color="auto" w:fill="auto"/>
+            <w:noWrap/>
+            <w:vAlign w:val="bottom"/>
+            <w:hideMark/>
+          </w:tcPr>
+          <w:p>
+            <w:pPr>
+              <w:jc w:val="center"/>
+              <w:rPr>
+                <w:rFonts w:ascii="Aptos Narrow" w:hAnsi="Aptos Narrow"/>
+                <w:color w:val="000000"/>
+                <w:szCs w:val="20"/>
+              </w:rPr>
+            </w:pPr>
+            <w:r>
+              <w:rPr>
+                <w:rFonts w:ascii="Aptos Narrow" w:hAnsi="Aptos Narrow"/>
+                <w:color w:val="000000"/>
+                <w:szCs w:val="20"/>
+              </w:rPr>
+              <w:t>Hong Kong</w:t>
+            </w:r>
+          </w:p>
+        </w:tc>
+        <w:tc>
+          <w:tcPr>
+            <w:tcW w:w="2560" w:type="dxa"/>
+            <w:tcBorders>
+              <w:top w:val="nil"/>
+              <w:left w:val="nil"/>
+              <w:bottom w:val="single" w:sz="4" w:space="0" w:color="auto"/>
+              <w:right w:val="single" w:sz="4" w:space="0" w:color="auto"/>
+            </w:tcBorders>
+            <w:shd w:val="clear" w:color="auto" w:fill="auto"/>
+            <w:noWrap/>
+            <w:vAlign w:val="bottom"/>
+            <w:hideMark/>
+          </w:tcPr>
+          <w:p>
+            <w:pPr>
+              <w:jc w:val="center"/>
+              <w:rPr>
+                <w:rFonts w:ascii="Aptos Narrow" w:hAnsi="Aptos Narrow"/>
+                <w:color w:val="000000"/>
+                <w:szCs w:val="20"/>
+              </w:rPr>
+            </w:pPr>
+            <w:r>
+              <w:rPr>
+                <w:rFonts w:ascii="Aptos Narrow" w:hAnsi="Aptos Narrow"/>
+                <w:color w:val="000000"/>
+                <w:szCs w:val="20"/>
+              </w:rPr>
+              <w:t>20</w:t>
+            </w:r>
+          </w:p>
+        </w:tc>
+      </w:tr>
+      <w:tr>
+        <w:trPr>
+          <w:trHeight w:val="320"/>
+        </w:trPr>
+        <w:tc>
+          <w:tcPr>
+            <w:tcW w:w="2560" w:type="dxa"/>
+            <w:tcBorders>
+              <w:top w:val="nil"/>
+              <w:left w:val="single" w:sz="4" w:space="0" w:color="auto"/>
+              <w:bottom w:val="nil"/>
+              <w:right w:val="single" w:sz="4" w:space="0" w:color="auto"/>
+            </w:tcBorders>
+            <w:shd w:val="clear" w:color="auto" w:fill="auto"/>
+            <w:noWrap/>
+            <w:vAlign w:val="bottom"/>
+            <w:hideMark/>
+          </w:tcPr>
+          <w:p>
+            <w:pPr>
+              <w:jc w:val="center"/>
+              <w:rPr>
+                <w:rFonts w:ascii="Aptos Narrow" w:hAnsi="Aptos Narrow"/>
+                <w:color w:val="000000"/>
+                <w:szCs w:val="20"/>
+              </w:rPr>
+            </w:pPr>
+            <w:r>
+              <w:rPr>
+                <w:rFonts w:ascii="Aptos Narrow" w:hAnsi="Aptos Narrow"/>
+                <w:color w:val="000000"/>
+                <w:szCs w:val="20"/>
+              </w:rPr>
+              <w:t> </w:t>
+            </w:r>
+          </w:p>
+        </w:tc>
+        <w:tc>
+          <w:tcPr>
+            <w:tcW w:w="2560" w:type="dxa"/>
+            <w:tcBorders>
+              <w:top w:val="nil"/>
+              <w:left w:val="nil"/>
+              <w:bottom w:val="single" w:sz="4" w:space="0" w:color="auto"/>
+              <w:right w:val="single" w:sz="4" w:space="0" w:color="auto"/>
+            </w:tcBorders>
+            <w:shd w:val="clear" w:color="auto" w:fill="auto"/>
+            <w:noWrap/>
+            <w:vAlign w:val="bottom"/>
+            <w:hideMark/>
+          </w:tcPr>
+          <w:p>
+            <w:pPr>
+              <w:jc w:val="center"/>
+              <w:rPr>
+                <w:rFonts w:ascii="Aptos Narrow" w:hAnsi="Aptos Narrow"/>
+                <w:color w:val="000000"/>
+                <w:szCs w:val="20"/>
+              </w:rPr>
+            </w:pPr>
+            <w:r>
+              <w:rPr>
+                <w:rFonts w:ascii="Aptos Narrow" w:hAnsi="Aptos Narrow"/>
+                <w:color w:val="000000"/>
+                <w:szCs w:val="20"/>
+              </w:rPr>
+              <w:t>Kowloon</w:t>
+            </w:r>
+          </w:p>
+        </w:tc>
+        <w:tc>
+          <w:tcPr>
+            <w:tcW w:w="2560" w:type="dxa"/>
+            <w:tcBorders>
+              <w:top w:val="nil"/>
+              <w:left w:val="nil"/>
+              <w:bottom w:val="single" w:sz="4" w:space="0" w:color="auto"/>
+              <w:right w:val="single" w:sz="4" w:space="0" w:color="auto"/>
+            </w:tcBorders>
+            <w:shd w:val="clear" w:color="auto" w:fill="auto"/>
+            <w:noWrap/>
+            <w:vAlign w:val="bottom"/>
+            <w:hideMark/>
+          </w:tcPr>
+          <w:p>
+            <w:pPr>
+              <w:jc w:val="center"/>
+              <w:rPr>
+                <w:rFonts w:ascii="Aptos Narrow" w:hAnsi="Aptos Narrow"/>
+                <w:color w:val="000000"/>
+                <w:szCs w:val="20"/>
+              </w:rPr>
+            </w:pPr>
+            <w:r>
+              <w:rPr>
+                <w:rFonts w:ascii="Aptos Narrow" w:hAnsi="Aptos Narrow"/>
+                <w:color w:val="000000"/>
+                <w:szCs w:val="20"/>
+              </w:rPr>
+              <w:t>50</w:t>
+            </w:r>
+          </w:p>
+        </w:tc>
+      </w:tr>
+      <w:tr>
+        <w:trPr>
+          <w:trHeight w:val="320"/>
+        </w:trPr>
+        <w:tc>
+          <w:tcPr>
+            <w:tcW w:w="2560" w:type="dxa"/>
+            <w:tcBorders>
+              <w:top w:val="nil"/>
+              <w:left w:val="single" w:sz="4" w:space="0" w:color="auto"/>
+              <w:bottom w:val="single" w:sz="4" w:space="0" w:color="auto"/>
+              <w:right w:val="single" w:sz="4" w:space="0" w:color="auto"/>
+            </w:tcBorders>
+            <w:shd w:val="clear" w:color="auto" w:fill="auto"/>
+            <w:noWrap/>
+            <w:vAlign w:val="bottom"/>
+            <w:hideMark/>
+          </w:tcPr>
+          <w:p>
+            <w:pPr>
+              <w:jc w:val="center"/>
+              <w:rPr>
+                <w:rFonts w:ascii="Aptos Narrow" w:hAnsi="Aptos Narrow"/>
+                <w:color w:val="000000"/>
+                <w:szCs w:val="20"/>
+              </w:rPr>
+            </w:pPr>
+            <w:r>
+              <w:rPr>
+                <w:rFonts w:ascii="Aptos Narrow" w:hAnsi="Aptos Narrow"/>
+                <w:color w:val="000000"/>
+                <w:szCs w:val="20"/>
+              </w:rPr>
+              <w:t> </w:t>
+            </w:r>
+          </w:p>
+        </w:tc>
+        <w:tc>
+          <w:tcPr>
+            <w:tcW w:w="2560" w:type="dxa"/>
+            <w:tcBorders>
+              <w:top w:val="nil"/>
+              <w:left w:val="nil"/>
+              <w:bottom w:val="single" w:sz="4" w:space="0" w:color="auto"/>
+              <w:right w:val="single" w:sz="4" w:space="0" w:color="auto"/>
+            </w:tcBorders>
+            <w:shd w:val="clear" w:color="auto" w:fill="auto"/>
+            <w:noWrap/>
+            <w:vAlign w:val="bottom"/>
+            <w:hideMark/>
+          </w:tcPr>
+          <w:p>
+            <w:pPr>
+              <w:jc w:val="center"/>
+              <w:rPr>
+                <w:rFonts w:ascii="Aptos Narrow" w:hAnsi="Aptos Narrow"/>
+                <w:color w:val="000000"/>
+                <w:szCs w:val="20"/>
+              </w:rPr>
+            </w:pPr>
+            <w:r>
+              <w:rPr>
+                <w:rFonts w:ascii="Aptos Narrow" w:hAnsi="Aptos Narrow"/>
+                <w:color w:val="000000"/>
+                <w:szCs w:val="20"/>
+              </w:rPr>
+              <w:t>NT</w:t>
+            </w:r>
+          </w:p>
+        </w:tc>
+        <w:tc>
+          <w:tcPr>
+            <w:tcW w:w="2560" w:type="dxa"/>
+            <w:tcBorders>
+              <w:top w:val="nil"/>
+              <w:left w:val="nil"/>
+              <w:bottom w:val="single" w:sz="4" w:space="0" w:color="auto"/>
+              <w:right w:val="single" w:sz="4" w:space="0" w:color="auto"/>
+            </w:tcBorders>
+            <w:shd w:val="clear" w:color="auto" w:fill="auto"/>
+            <w:noWrap/>
+            <w:vAlign w:val="bottom"/>
+            <w:hideMark/>
+          </w:tcPr>
+          <w:p>
+            <w:pPr>
+              <w:jc w:val="center"/>
+              <w:rPr>
+                <w:rFonts w:ascii="Aptos Narrow" w:hAnsi="Aptos Narrow"/>
+                <w:color w:val="000000"/>
+                <w:szCs w:val="20"/>
+              </w:rPr>
+            </w:pPr>
+            <w:r>
+              <w:rPr>
+                <w:rFonts w:ascii="Aptos Narrow" w:hAnsi="Aptos Narrow"/>
+                <w:color w:val="000000"/>
+                <w:szCs w:val="20"/>
+              </w:rPr>
+              <w:t>30</w:t>
+            </w:r>
+          </w:p>
+        </w:tc>
+      </w:tr>
+    </w:tbl>
+    <w:p/>
+    <w:p/>
+    <w:p>
+      <w:pPr>
+        <w:pStyle w:val="Heading3"/>
+      </w:pPr>
+      <w:r>
+        <w:t>Evaluation Procedure</w:t>
+      </w:r>
+    </w:p>
+    <w:p/>
+    <w:p>
+      <w:r>
+        <w:t>The evaluation consisted of three main phases:</w:t>
+      </w:r>
+    </w:p>
+    <w:p>
+      <w:r>
+        <w:t>1. Introduction and Training: Participants were given a brief overview of the recommender system and instructions on how to use it. This session also included a Q&amp;A to address any initial concerns or questions.</w:t>
+      </w:r>
+    </w:p>
+    <w:p>
+      <w:r>
+        <w:t>2. Interaction Phase: Over a week, participants interacted with the system, receiving recommendations based on their profiles. They were asked to use the system at least three times, exploring both the hybrid and non-hybrid recommendation modes.</w:t>
+      </w:r>
+    </w:p>
+    <w:p>
+      <w:r>
+        <w:t>3. Feedback Collection: At the end of the week, participants completed a</w:t>
+      </w:r>
+      <w:r>
+        <w:t xml:space="preserve"> </w:t>
+      </w:r>
+      <w:r>
+        <w:t>questionnaire assessing their satisfaction and experience with the system. Additionally, they were asked to provide any qualitative feedback on their experience.</w:t>
+      </w:r>
+    </w:p>
+    <w:p/>
+    <w:p>
+      <w:pPr>
+        <w:pStyle w:val="Heading3"/>
+      </w:pPr>
+      <w:r>
+        <w:t>Results Analysis</w:t>
+      </w:r>
+    </w:p>
+    <w:p/>
+    <w:p>
+      <w:pPr>
+        <w:pStyle w:val="Heading4"/>
+      </w:pPr>
+      <w:r>
+        <w:t>Questionnaire</w:t>
+      </w:r>
+    </w:p>
+    <w:p/>
+    <w:p>
+      <w:r>
+        <w:t xml:space="preserve">Qualitative feedback highlighted the system's ease of use and the relevance of its recommendations. </w:t>
+      </w:r>
+    </w:p>
+    <w:p/>
+    <w:tbl>
+      <w:tblPr>
+        <w:tblStyle w:val="TableGrid"/>
+        <w:tblW w:w="0" w:type="auto"/>
+        <w:tblLook w:val="04A0" w:firstRow="1" w:lastRow="0" w:firstColumn="1" w:lastColumn="0" w:noHBand="0" w:noVBand="1"/>
+      </w:tblPr>
+      <w:tblGrid>
+        <w:gridCol w:w="9016"/>
+      </w:tblGrid>
+      <w:tr>
+        <w:tc>
+          <w:tcPr>
+            <w:tcW w:w="9016" w:type="dxa"/>
+          </w:tcPr>
+          <w:p>
+            <w:pPr>
+              <w:rPr>
+                <w:szCs w:val="20"/>
+              </w:rPr>
+            </w:pPr>
+            <w:r>
+              <w:rPr>
+                <w:szCs w:val="20"/>
+              </w:rPr>
+              <w:t>Recommender System Evaluation Questionnaire</w:t>
+            </w:r>
+          </w:p>
+          <w:p>
+            <w:pPr>
+              <w:rPr>
+                <w:szCs w:val="20"/>
+              </w:rPr>
+            </w:pPr>
+          </w:p>
+          <w:p>
+            <w:pPr>
+              <w:rPr>
+                <w:szCs w:val="20"/>
+              </w:rPr>
+            </w:pPr>
+            <w:r>
+              <w:rPr>
+                <w:szCs w:val="20"/>
+              </w:rPr>
+              <w:t>Part 1: Demographic Information</w:t>
+            </w:r>
+          </w:p>
+          <w:p>
+            <w:pPr>
+              <w:rPr>
+                <w:szCs w:val="20"/>
+              </w:rPr>
+            </w:pPr>
+            <w:r>
+              <w:rPr>
+                <w:szCs w:val="20"/>
+              </w:rPr>
+              <w:t>1. Age:</w:t>
+            </w:r>
+          </w:p>
+          <w:p>
+            <w:pPr>
+              <w:rPr>
+                <w:szCs w:val="20"/>
+              </w:rPr>
+            </w:pPr>
+            <w:r>
+              <w:rPr>
+                <w:szCs w:val="20"/>
+              </w:rPr>
+              <w:t xml:space="preserve">   - [ ] Under 18</w:t>
+            </w:r>
+          </w:p>
+          <w:p>
+            <w:pPr>
+              <w:rPr>
+                <w:szCs w:val="20"/>
+              </w:rPr>
+            </w:pPr>
+            <w:r>
+              <w:rPr>
+                <w:szCs w:val="20"/>
+              </w:rPr>
+              <w:t xml:space="preserve">   - [ ] 18-25</w:t>
+            </w:r>
+          </w:p>
+          <w:p>
+            <w:pPr>
+              <w:rPr>
+                <w:szCs w:val="20"/>
+              </w:rPr>
+            </w:pPr>
+            <w:r>
+              <w:rPr>
+                <w:szCs w:val="20"/>
+              </w:rPr>
+              <w:t xml:space="preserve">   - [ ] 26-35</w:t>
+            </w:r>
+          </w:p>
+          <w:p>
+            <w:pPr>
+              <w:rPr>
+                <w:szCs w:val="20"/>
+              </w:rPr>
+            </w:pPr>
+            <w:r>
+              <w:rPr>
+                <w:szCs w:val="20"/>
+              </w:rPr>
+              <w:t xml:space="preserve">   - [ ] 36-45</w:t>
+            </w:r>
+          </w:p>
+          <w:p>
+            <w:pPr>
+              <w:rPr>
+                <w:szCs w:val="20"/>
+              </w:rPr>
+            </w:pPr>
+            <w:r>
+              <w:rPr>
+                <w:szCs w:val="20"/>
+              </w:rPr>
+              <w:t xml:space="preserve">   - [ ] 46-55</w:t>
+            </w:r>
+          </w:p>
+          <w:p>
+            <w:pPr>
+              <w:rPr>
+                <w:szCs w:val="20"/>
+              </w:rPr>
+            </w:pPr>
+            <w:r>
+              <w:rPr>
+                <w:szCs w:val="20"/>
+              </w:rPr>
+              <w:t xml:space="preserve">   - [ ] Over 55</w:t>
+            </w:r>
+          </w:p>
+          <w:p>
+            <w:pPr>
+              <w:rPr>
+                <w:szCs w:val="20"/>
+              </w:rPr>
+            </w:pPr>
+            <w:r>
+              <w:rPr>
+                <w:szCs w:val="20"/>
+              </w:rPr>
+              <w:t>2. Gender:</w:t>
+            </w:r>
+          </w:p>
+          <w:p>
+            <w:pPr>
+              <w:rPr>
+                <w:szCs w:val="20"/>
+              </w:rPr>
+            </w:pPr>
+            <w:r>
+              <w:rPr>
+                <w:szCs w:val="20"/>
+              </w:rPr>
+              <w:t xml:space="preserve">   - [ ] Male</w:t>
+            </w:r>
+          </w:p>
+          <w:p>
+            <w:pPr>
+              <w:rPr>
+                <w:szCs w:val="20"/>
+              </w:rPr>
+            </w:pPr>
+            <w:r>
+              <w:rPr>
+                <w:szCs w:val="20"/>
+              </w:rPr>
+              <w:t xml:space="preserve">   - [ ] Female</w:t>
+            </w:r>
+          </w:p>
+          <w:p>
+            <w:pPr>
+              <w:rPr>
+                <w:szCs w:val="20"/>
+              </w:rPr>
+            </w:pPr>
+            <w:r>
+              <w:rPr>
+                <w:szCs w:val="20"/>
+              </w:rPr>
+              <w:lastRenderedPageBreak/>
+              <w:t xml:space="preserve">   - [ ] Non-binary/Third gender</w:t>
+            </w:r>
+          </w:p>
+          <w:p>
+            <w:pPr>
+              <w:rPr>
+                <w:szCs w:val="20"/>
+              </w:rPr>
+            </w:pPr>
+            <w:r>
+              <w:rPr>
+                <w:szCs w:val="20"/>
+              </w:rPr>
+              <w:t xml:space="preserve">   - [ ] Prefer not to say</w:t>
+            </w:r>
+          </w:p>
+          <w:p>
+            <w:pPr>
+              <w:rPr>
+                <w:szCs w:val="20"/>
+              </w:rPr>
+            </w:pPr>
+            <w:r>
+              <w:rPr>
+                <w:szCs w:val="20"/>
+              </w:rPr>
+              <w:t>3. Location:</w:t>
+            </w:r>
+          </w:p>
+          <w:p>
+            <w:pPr>
+              <w:rPr>
+                <w:szCs w:val="20"/>
+              </w:rPr>
+            </w:pPr>
+            <w:r>
+              <w:rPr>
+                <w:szCs w:val="20"/>
+              </w:rPr>
+              <w:t xml:space="preserve">   - [ ] </w:t>
+            </w:r>
+            <w:r>
+              <w:rPr>
+                <w:szCs w:val="20"/>
+              </w:rPr>
+              <w:t xml:space="preserve">Hong Kong </w:t>
+            </w:r>
+          </w:p>
+          <w:p>
+            <w:pPr>
+              <w:rPr>
+                <w:szCs w:val="20"/>
+              </w:rPr>
+            </w:pPr>
+            <w:r>
+              <w:rPr>
+                <w:szCs w:val="20"/>
+              </w:rPr>
+              <w:t xml:space="preserve">   - [ ]</w:t>
+            </w:r>
+            <w:r>
+              <w:rPr>
+                <w:szCs w:val="20"/>
+              </w:rPr>
+              <w:t xml:space="preserve"> Kowloon</w:t>
+            </w:r>
+          </w:p>
+          <w:p>
+            <w:pPr>
+              <w:rPr>
+                <w:szCs w:val="20"/>
+              </w:rPr>
+            </w:pPr>
+            <w:r>
+              <w:rPr>
+                <w:szCs w:val="20"/>
+              </w:rPr>
+              <w:t xml:space="preserve">   - [ ] </w:t>
+            </w:r>
+            <w:r>
+              <w:rPr>
+                <w:szCs w:val="20"/>
+              </w:rPr>
+              <w:t>NT</w:t>
+            </w:r>
+          </w:p>
+          <w:p>
+            <w:pPr>
+              <w:rPr>
+                <w:szCs w:val="20"/>
+              </w:rPr>
+            </w:pPr>
+          </w:p>
+          <w:p>
+            <w:pPr>
+              <w:rPr>
+                <w:szCs w:val="20"/>
+              </w:rPr>
+            </w:pPr>
+            <w:r>
+              <w:rPr>
+                <w:szCs w:val="20"/>
+              </w:rPr>
+              <w:t>Part 2: Interaction with the Recommender System</w:t>
+            </w:r>
+          </w:p>
+          <w:p>
+            <w:pPr>
+              <w:rPr>
+                <w:szCs w:val="20"/>
+              </w:rPr>
+            </w:pPr>
+            <w:r>
+              <w:rPr>
+                <w:szCs w:val="20"/>
+              </w:rPr>
+              <w:t>5. How intuitive did you find the recommender system interface?</w:t>
+            </w:r>
+          </w:p>
+          <w:p>
+            <w:pPr>
+              <w:rPr>
+                <w:szCs w:val="20"/>
+              </w:rPr>
+            </w:pPr>
+            <w:r>
+              <w:rPr>
+                <w:szCs w:val="20"/>
+              </w:rPr>
+              <w:t xml:space="preserve">   - [ ] Very difficult</w:t>
+            </w:r>
+          </w:p>
+          <w:p>
+            <w:pPr>
+              <w:rPr>
+                <w:szCs w:val="20"/>
+              </w:rPr>
+            </w:pPr>
+            <w:r>
+              <w:rPr>
+                <w:szCs w:val="20"/>
+              </w:rPr>
+              <w:t xml:space="preserve">   - [ ] Somewhat difficult</w:t>
+            </w:r>
+          </w:p>
+          <w:p>
+            <w:pPr>
+              <w:rPr>
+                <w:szCs w:val="20"/>
+              </w:rPr>
+            </w:pPr>
+            <w:r>
+              <w:rPr>
+                <w:szCs w:val="20"/>
+              </w:rPr>
+              <w:t xml:space="preserve">   - [ ] Neutral</w:t>
+            </w:r>
+          </w:p>
+          <w:p>
+            <w:pPr>
+              <w:rPr>
+                <w:szCs w:val="20"/>
+              </w:rPr>
+            </w:pPr>
+            <w:r>
+              <w:rPr>
+                <w:szCs w:val="20"/>
+              </w:rPr>
+              <w:t xml:space="preserve">   - [ ] Somewhat easy</w:t>
+            </w:r>
+          </w:p>
+          <w:p>
+            <w:pPr>
+              <w:rPr>
+                <w:szCs w:val="20"/>
+              </w:rPr>
+            </w:pPr>
+            <w:r>
+              <w:rPr>
+                <w:szCs w:val="20"/>
+              </w:rPr>
+              <w:t xml:space="preserve">   - [ ] Very easy</w:t>
+            </w:r>
+          </w:p>
+          <w:p>
+            <w:pPr>
+              <w:rPr>
+                <w:szCs w:val="20"/>
+              </w:rPr>
+            </w:pPr>
+            <w:r>
+              <w:rPr>
+                <w:szCs w:val="20"/>
+              </w:rPr>
+              <w:t>6. How many of the recommended items did you find relevant and engaging? (True Positives)</w:t>
+            </w:r>
+          </w:p>
+          <w:p>
+            <w:pPr>
+              <w:rPr>
+                <w:szCs w:val="20"/>
+              </w:rPr>
+            </w:pPr>
+            <w:r>
+              <w:rPr>
+                <w:szCs w:val="20"/>
+              </w:rPr>
+              <w:t xml:space="preserve">   - Please enter a number: _______</w:t>
+            </w:r>
+          </w:p>
+          <w:p>
+            <w:pPr>
+              <w:rPr>
+                <w:szCs w:val="20"/>
+              </w:rPr>
+            </w:pPr>
+            <w:r>
+              <w:rPr>
+                <w:szCs w:val="20"/>
+              </w:rPr>
+              <w:t>7. Of the items recommended to you, how many did you not find relevant or engaging? (False Positives)</w:t>
+            </w:r>
+          </w:p>
+          <w:p>
+            <w:pPr>
+              <w:rPr>
+                <w:szCs w:val="20"/>
+              </w:rPr>
+            </w:pPr>
+            <w:r>
+              <w:rPr>
+                <w:szCs w:val="20"/>
+              </w:rPr>
+              <w:t xml:space="preserve">   - Please enter a number: _______</w:t>
+            </w:r>
+          </w:p>
+          <w:p>
+            <w:pPr>
+              <w:rPr>
+                <w:szCs w:val="20"/>
+              </w:rPr>
+            </w:pPr>
+            <w:r>
+              <w:rPr>
+                <w:szCs w:val="20"/>
+              </w:rPr>
+              <w:t>8. Can you mention any items (up to 3) that you expected to be recommended based on your interests but were not? (False Negatives)</w:t>
+            </w:r>
+          </w:p>
+          <w:p>
+            <w:pPr>
+              <w:rPr>
+                <w:szCs w:val="20"/>
+              </w:rPr>
+            </w:pPr>
+            <w:r>
+              <w:rPr>
+                <w:szCs w:val="20"/>
+              </w:rPr>
+              <w:t xml:space="preserve">   - Item 1: ___________</w:t>
+            </w:r>
+          </w:p>
+          <w:p>
+            <w:pPr>
+              <w:rPr>
+                <w:szCs w:val="20"/>
+              </w:rPr>
+            </w:pPr>
+            <w:r>
+              <w:rPr>
+                <w:szCs w:val="20"/>
+              </w:rPr>
+              <w:t xml:space="preserve">   - Item 2: ___________</w:t>
+            </w:r>
+          </w:p>
+          <w:p>
+            <w:pPr>
+              <w:rPr>
+                <w:szCs w:val="20"/>
+              </w:rPr>
+            </w:pPr>
+            <w:r>
+              <w:rPr>
+                <w:szCs w:val="20"/>
+              </w:rPr>
+              <w:t xml:space="preserve">   - Item 3: ___________</w:t>
+            </w:r>
+          </w:p>
+          <w:p>
+            <w:pPr>
+              <w:rPr>
+                <w:szCs w:val="20"/>
+              </w:rPr>
+            </w:pPr>
+            <w:r>
+              <w:rPr>
+                <w:szCs w:val="20"/>
+              </w:rPr>
+              <w:t>9. Please rate the overall relevance of the recommendations provided by the system.</w:t>
+            </w:r>
+          </w:p>
+          <w:p>
+            <w:pPr>
+              <w:rPr>
+                <w:szCs w:val="20"/>
+              </w:rPr>
+            </w:pPr>
+            <w:r>
+              <w:rPr>
+                <w:szCs w:val="20"/>
+              </w:rPr>
+              <w:t xml:space="preserve">   - [ ] Very irrelevant</w:t>
+            </w:r>
+          </w:p>
+          <w:p>
+            <w:pPr>
+              <w:rPr>
+                <w:szCs w:val="20"/>
+              </w:rPr>
+            </w:pPr>
+            <w:r>
+              <w:rPr>
+                <w:szCs w:val="20"/>
+              </w:rPr>
+              <w:t xml:space="preserve">   - [ ] Somewhat irrelevant</w:t>
+            </w:r>
+          </w:p>
+          <w:p>
+            <w:pPr>
+              <w:rPr>
+                <w:szCs w:val="20"/>
+              </w:rPr>
+            </w:pPr>
+            <w:r>
+              <w:rPr>
+                <w:szCs w:val="20"/>
+              </w:rPr>
+              <w:t xml:space="preserve">   - [ ] Neutral</w:t>
+            </w:r>
+          </w:p>
+          <w:p>
+            <w:pPr>
+              <w:rPr>
+                <w:szCs w:val="20"/>
+              </w:rPr>
+            </w:pPr>
+            <w:r>
+              <w:rPr>
+                <w:szCs w:val="20"/>
+              </w:rPr>
+              <w:t xml:space="preserve">   - [ ] Somewhat relevant</w:t>
+            </w:r>
+          </w:p>
+          <w:p>
+            <w:pPr>
+              <w:rPr>
+                <w:szCs w:val="20"/>
+              </w:rPr>
+            </w:pPr>
+            <w:r>
+              <w:rPr>
+                <w:szCs w:val="20"/>
+              </w:rPr>
+              <w:t xml:space="preserve">   - [ ] Very relevant</w:t>
+            </w:r>
+          </w:p>
+          <w:p>
+            <w:pPr>
+              <w:rPr>
+                <w:szCs w:val="20"/>
+              </w:rPr>
+            </w:pPr>
+          </w:p>
+          <w:p>
+            <w:pPr>
+              <w:rPr>
+                <w:szCs w:val="20"/>
+              </w:rPr>
+            </w:pPr>
+            <w:r>
+              <w:rPr>
+                <w:szCs w:val="20"/>
+              </w:rPr>
+              <w:t>Part 3: Specific Feedback on Recommendations</w:t>
+            </w:r>
+          </w:p>
+          <w:p>
+            <w:pPr>
+              <w:rPr>
+                <w:szCs w:val="20"/>
+              </w:rPr>
+            </w:pPr>
+            <w:r>
+              <w:rPr>
+                <w:szCs w:val="20"/>
+              </w:rPr>
+              <w:t>10. Did the system recommend any item that you particularly liked or found useful? Please describe.(Open-ended)</w:t>
+            </w:r>
+          </w:p>
+          <w:p>
+            <w:pPr>
+              <w:rPr>
+                <w:szCs w:val="20"/>
+              </w:rPr>
+            </w:pPr>
+            <w:r>
+              <w:rPr>
+                <w:szCs w:val="20"/>
+              </w:rPr>
+              <w:t>11. Was there any recommendation that you particularly disliked? Please describe why. (Open-ended)</w:t>
+            </w:r>
+          </w:p>
+          <w:p>
+            <w:pPr>
+              <w:rPr>
+                <w:szCs w:val="20"/>
+              </w:rPr>
+            </w:pPr>
+          </w:p>
+          <w:p>
+            <w:pPr>
+              <w:rPr>
+                <w:szCs w:val="20"/>
+              </w:rPr>
+            </w:pPr>
+            <w:r>
+              <w:rPr>
+                <w:szCs w:val="20"/>
+              </w:rPr>
+              <w:t>Part 4: Overall Satisfaction and Feedback</w:t>
+            </w:r>
+          </w:p>
+          <w:p>
+            <w:pPr>
+              <w:rPr>
+                <w:szCs w:val="20"/>
+              </w:rPr>
+            </w:pPr>
+            <w:r>
+              <w:rPr>
+                <w:szCs w:val="20"/>
+              </w:rPr>
+              <w:t>12. How satisfied are you with the accuracy of the recommendations?</w:t>
+            </w:r>
+          </w:p>
+          <w:p>
+            <w:pPr>
+              <w:rPr>
+                <w:szCs w:val="20"/>
+              </w:rPr>
+            </w:pPr>
+            <w:r>
+              <w:rPr>
+                <w:szCs w:val="20"/>
+              </w:rPr>
+              <w:t xml:space="preserve">    - [ ] Very dissatisfied</w:t>
+            </w:r>
+          </w:p>
+          <w:p>
+            <w:pPr>
+              <w:rPr>
+                <w:szCs w:val="20"/>
+              </w:rPr>
+            </w:pPr>
+            <w:r>
+              <w:rPr>
+                <w:szCs w:val="20"/>
+              </w:rPr>
+              <w:t xml:space="preserve">    - [ ] Dissatisfied</w:t>
+            </w:r>
+          </w:p>
+          <w:p>
+            <w:pPr>
+              <w:rPr>
+                <w:szCs w:val="20"/>
+              </w:rPr>
+            </w:pPr>
+            <w:r>
+              <w:rPr>
+                <w:szCs w:val="20"/>
+              </w:rPr>
+              <w:t xml:space="preserve">    - [ ] Neutral</w:t>
+            </w:r>
+          </w:p>
+          <w:p>
+            <w:pPr>
+              <w:rPr>
+                <w:szCs w:val="20"/>
+              </w:rPr>
+            </w:pPr>
+            <w:r>
+              <w:rPr>
+                <w:szCs w:val="20"/>
+              </w:rPr>
+              <w:t xml:space="preserve">    - [ ] Satisfied</w:t>
+            </w:r>
+          </w:p>
+          <w:p>
+            <w:pPr>
+              <w:rPr>
+                <w:szCs w:val="20"/>
+              </w:rPr>
+            </w:pPr>
+            <w:r>
+              <w:rPr>
+                <w:szCs w:val="20"/>
+              </w:rPr>
+              <w:t xml:space="preserve">    - [ ] Very satisfied</w:t>
+            </w:r>
+          </w:p>
+          <w:p>
+            <w:pPr>
+              <w:rPr>
+                <w:szCs w:val="20"/>
+              </w:rPr>
+            </w:pPr>
+            <w:r>
+              <w:rPr>
+                <w:szCs w:val="20"/>
+              </w:rPr>
+              <w:t>13. Considering your experience, how likely are you to continue using our recommender system?</w:t>
+            </w:r>
+          </w:p>
+          <w:p>
+            <w:pPr>
+              <w:rPr>
+                <w:szCs w:val="20"/>
+              </w:rPr>
+            </w:pPr>
+            <w:r>
+              <w:rPr>
+                <w:szCs w:val="20"/>
+              </w:rPr>
+              <w:t xml:space="preserve">    - [ ] Definitely not</w:t>
+            </w:r>
+          </w:p>
+          <w:p>
+            <w:pPr>
+              <w:rPr>
+                <w:szCs w:val="20"/>
+              </w:rPr>
+            </w:pPr>
+            <w:r>
+              <w:rPr>
+                <w:szCs w:val="20"/>
+              </w:rPr>
+              <w:t xml:space="preserve">    - [ ] Probably not</w:t>
+            </w:r>
+          </w:p>
+          <w:p>
+            <w:pPr>
+              <w:rPr>
+                <w:szCs w:val="20"/>
+              </w:rPr>
+            </w:pPr>
+            <w:r>
+              <w:rPr>
+                <w:szCs w:val="20"/>
+              </w:rPr>
+              <w:t xml:space="preserve">    - [ ] Might or might not</w:t>
+            </w:r>
+          </w:p>
+          <w:p>
+            <w:pPr>
+              <w:rPr>
+                <w:szCs w:val="20"/>
+              </w:rPr>
+            </w:pPr>
+            <w:r>
+              <w:rPr>
+                <w:szCs w:val="20"/>
+              </w:rPr>
+              <w:t xml:space="preserve">    - [ ] Probably would</w:t>
+            </w:r>
+          </w:p>
+          <w:p>
+            <w:pPr>
+              <w:rPr>
+                <w:szCs w:val="20"/>
+              </w:rPr>
+            </w:pPr>
+            <w:r>
+              <w:rPr>
+                <w:szCs w:val="20"/>
+              </w:rPr>
+              <w:t xml:space="preserve">    - [ ] Definitely would</w:t>
+            </w:r>
+          </w:p>
+          <w:p>
+            <w:pPr>
+              <w:rPr>
+                <w:szCs w:val="20"/>
+              </w:rPr>
+            </w:pPr>
+            <w:r>
+              <w:rPr>
+                <w:szCs w:val="20"/>
+              </w:rPr>
+              <w:t>14. How would you rate your overall satisfaction with our recommender system?</w:t>
+            </w:r>
+          </w:p>
+          <w:p>
+            <w:pPr>
+              <w:rPr>
+                <w:szCs w:val="20"/>
+              </w:rPr>
+            </w:pPr>
+            <w:r>
+              <w:rPr>
+                <w:szCs w:val="20"/>
+              </w:rPr>
+              <w:t xml:space="preserve">    - [ ] Very dissatisfied</w:t>
+            </w:r>
+          </w:p>
+          <w:p>
+            <w:pPr>
+              <w:rPr>
+                <w:szCs w:val="20"/>
+              </w:rPr>
+            </w:pPr>
+            <w:r>
+              <w:rPr>
+                <w:szCs w:val="20"/>
+              </w:rPr>
+              <w:t xml:space="preserve">    - [ ] Dissatisfied</w:t>
+            </w:r>
+          </w:p>
+          <w:p>
+            <w:pPr>
+              <w:rPr>
+                <w:szCs w:val="20"/>
+              </w:rPr>
+            </w:pPr>
+            <w:r>
+              <w:rPr>
+                <w:szCs w:val="20"/>
+              </w:rPr>
+              <w:t xml:space="preserve">    - [ ] Neutral</w:t>
+            </w:r>
+          </w:p>
+          <w:p>
+            <w:pPr>
+              <w:rPr>
+                <w:szCs w:val="20"/>
+              </w:rPr>
+            </w:pPr>
+            <w:r>
+              <w:rPr>
+                <w:szCs w:val="20"/>
+              </w:rPr>
+              <w:t xml:space="preserve">    - [ ] Satisfied</w:t>
+            </w:r>
+          </w:p>
+          <w:p>
+            <w:pPr>
+              <w:rPr>
+                <w:szCs w:val="20"/>
+              </w:rPr>
+            </w:pPr>
+            <w:r>
+              <w:rPr>
+                <w:szCs w:val="20"/>
+              </w:rPr>
+              <w:t xml:space="preserve">    - [ ] Very satisfied</w:t>
+            </w:r>
+          </w:p>
+          <w:p>
+            <w:pPr>
+              <w:rPr>
+                <w:szCs w:val="20"/>
+              </w:rPr>
+            </w:pPr>
+            <w:r>
+              <w:rPr>
+                <w:szCs w:val="20"/>
+              </w:rPr>
+              <w:t>15. What improvements would you suggest for our recommender system? (Open-ended)</w:t>
+            </w:r>
+          </w:p>
+          <w:p>
+            <w:pPr>
+              <w:rPr>
+                <w:szCs w:val="20"/>
+              </w:rPr>
+            </w:pPr>
+          </w:p>
+          <w:p>
+            <w:pPr>
+              <w:rPr>
+                <w:szCs w:val="20"/>
+              </w:rPr>
+            </w:pPr>
+            <w:r>
+              <w:rPr>
+                <w:szCs w:val="20"/>
+              </w:rPr>
+              <w:t>Part 5: Additional Comments</w:t>
+            </w:r>
+          </w:p>
+          <w:p>
+            <w:pPr>
+              <w:rPr>
+                <w:szCs w:val="20"/>
+              </w:rPr>
+            </w:pPr>
+            <w:r>
+              <w:rPr>
+                <w:szCs w:val="20"/>
+              </w:rPr>
+              <w:t>16. Please provide any additional comments or suggestions you have regarding the recommender system. (Open-ended)</w:t>
+            </w:r>
+          </w:p>
+          <w:p/>
+        </w:tc>
+      </w:tr>
+    </w:tbl>
+    <w:p>
+      <w:pPr>
+        <w:pStyle w:val="Heading4"/>
+      </w:pPr>
+      <w:r>
+        <w:lastRenderedPageBreak/>
+        <w:t>Recommendation Accuracy</w:t>
+      </w:r>
+    </w:p>
+    <w:p/>
+    <w:p/>
+    <w:tbl>
+      <w:tblPr>
+        <w:tblW w:w="5520" w:type="dxa"/>
+        <w:tblLook w:val="04A0" w:firstRow="1" w:lastRow="0" w:firstColumn="1" w:lastColumn="0" w:noHBand="0" w:noVBand="1"/>
+      </w:tblPr>
+      <w:tblGrid>
+        <w:gridCol w:w="2640"/>
+        <w:gridCol w:w="960"/>
+        <w:gridCol w:w="960"/>
+        <w:gridCol w:w="960"/>
+      </w:tblGrid>
+      <w:tr>
+        <w:trPr>
+          <w:trHeight w:val="320"/>
+        </w:trPr>
+        <w:tc>
+          <w:tcPr>
+            <w:tcW w:w="2640" w:type="dxa"/>
+            <w:tcBorders>
+              <w:top w:val="single" w:sz="4" w:space="0" w:color="auto"/>
+              <w:left w:val="single" w:sz="4" w:space="0" w:color="auto"/>
+              <w:bottom w:val="single" w:sz="4" w:space="0" w:color="auto"/>
+              <w:right w:val="single" w:sz="4" w:space="0" w:color="auto"/>
+            </w:tcBorders>
+            <w:shd w:val="clear" w:color="000000" w:fill="A6C9EC"/>
+            <w:noWrap/>
+            <w:vAlign w:val="bottom"/>
+            <w:hideMark/>
+          </w:tcPr>
+          <w:p>
+            <w:pPr>
+              <w:rPr>
+                <w:rFonts w:ascii="Arial" w:hAnsi="Arial" w:cs="Arial"/>
+                <w:b/>
+                <w:bCs/>
+                <w:color w:val="0D0D0D"/>
+                <w:szCs w:val="20"/>
+              </w:rPr>
+            </w:pPr>
+            <w:r>
+              <w:rPr>
+                <w:rFonts w:ascii="Arial" w:hAnsi="Arial" w:cs="Arial"/>
+                <w:b/>
+                <w:bCs/>
+                <w:color w:val="0D0D0D"/>
+                <w:szCs w:val="20"/>
+              </w:rPr>
+              <w:t>Recommendation Type</w:t>
+            </w:r>
+          </w:p>
+        </w:tc>
+        <w:tc>
+          <w:tcPr>
+            <w:tcW w:w="960" w:type="dxa"/>
+            <w:tcBorders>
+              <w:top w:val="single" w:sz="4" w:space="0" w:color="auto"/>
+              <w:left w:val="nil"/>
+              <w:bottom w:val="single" w:sz="4" w:space="0" w:color="auto"/>
+              <w:right w:val="single" w:sz="4" w:space="0" w:color="auto"/>
+            </w:tcBorders>
+            <w:shd w:val="clear" w:color="000000" w:fill="A6C9EC"/>
+            <w:noWrap/>
+            <w:vAlign w:val="bottom"/>
+            <w:hideMark/>
+          </w:tcPr>
+          <w:p>
+            <w:pPr>
+              <w:jc w:val="center"/>
+              <w:rPr>
+                <w:rFonts w:ascii="Arial" w:hAnsi="Arial" w:cs="Arial"/>
+                <w:b/>
+                <w:bCs/>
+                <w:color w:val="0D0D0D"/>
+                <w:szCs w:val="20"/>
+              </w:rPr>
+            </w:pPr>
+            <w:r>
+              <w:rPr>
+                <w:rFonts w:ascii="Arial" w:hAnsi="Arial" w:cs="Arial"/>
+                <w:b/>
+                <w:bCs/>
+                <w:color w:val="0D0D0D"/>
+                <w:szCs w:val="20"/>
+              </w:rPr>
+              <w:t>TP</w:t>
+            </w:r>
+          </w:p>
+        </w:tc>
+        <w:tc>
+          <w:tcPr>
+            <w:tcW w:w="960" w:type="dxa"/>
+            <w:tcBorders>
+              <w:top w:val="single" w:sz="4" w:space="0" w:color="auto"/>
+              <w:left w:val="nil"/>
+              <w:bottom w:val="single" w:sz="4" w:space="0" w:color="auto"/>
+              <w:right w:val="single" w:sz="4" w:space="0" w:color="auto"/>
+            </w:tcBorders>
+            <w:shd w:val="clear" w:color="000000" w:fill="A6C9EC"/>
+            <w:noWrap/>
+            <w:vAlign w:val="bottom"/>
+            <w:hideMark/>
+          </w:tcPr>
+          <w:p>
+            <w:pPr>
+              <w:jc w:val="center"/>
+              <w:rPr>
+                <w:rFonts w:ascii="Arial" w:hAnsi="Arial" w:cs="Arial"/>
+                <w:b/>
+                <w:bCs/>
+                <w:color w:val="0D0D0D"/>
+                <w:szCs w:val="20"/>
+              </w:rPr>
+            </w:pPr>
+            <w:r>
+              <w:rPr>
+                <w:rFonts w:ascii="Arial" w:hAnsi="Arial" w:cs="Arial"/>
+                <w:b/>
+                <w:bCs/>
+                <w:color w:val="0D0D0D"/>
+                <w:szCs w:val="20"/>
+              </w:rPr>
+              <w:t>FN</w:t>
+            </w:r>
+          </w:p>
+        </w:tc>
+        <w:tc>
+          <w:tcPr>
+            <w:tcW w:w="960" w:type="dxa"/>
+            <w:tcBorders>
+              <w:top w:val="single" w:sz="4" w:space="0" w:color="auto"/>
+              <w:left w:val="nil"/>
+              <w:bottom w:val="single" w:sz="4" w:space="0" w:color="auto"/>
+              <w:right w:val="single" w:sz="4" w:space="0" w:color="auto"/>
+            </w:tcBorders>
+            <w:shd w:val="clear" w:color="000000" w:fill="A6C9EC"/>
+            <w:noWrap/>
+            <w:vAlign w:val="bottom"/>
+            <w:hideMark/>
+          </w:tcPr>
+          <w:p>
+            <w:pPr>
+              <w:jc w:val="center"/>
+              <w:rPr>
+                <w:rFonts w:ascii="Arial" w:hAnsi="Arial" w:cs="Arial"/>
+                <w:b/>
+                <w:bCs/>
+                <w:color w:val="0D0D0D"/>
+                <w:szCs w:val="20"/>
+              </w:rPr>
+            </w:pPr>
+            <w:r>
+              <w:rPr>
+                <w:rFonts w:ascii="Arial" w:hAnsi="Arial" w:cs="Arial"/>
+                <w:b/>
+                <w:bCs/>
+                <w:color w:val="0D0D0D"/>
+                <w:szCs w:val="20"/>
+              </w:rPr>
+              <w:t>FP</w:t>
+            </w:r>
+          </w:p>
+        </w:tc>
+      </w:tr>
+      <w:tr>
+        <w:trPr>
+          <w:trHeight w:val="320"/>
+        </w:trPr>
+        <w:tc>
+          <w:tcPr>
+            <w:tcW w:w="2640" w:type="dxa"/>
+            <w:tcBorders>
+              <w:top w:val="nil"/>
+              <w:left w:val="single" w:sz="4" w:space="0" w:color="auto"/>
+              <w:bottom w:val="single" w:sz="4" w:space="0" w:color="auto"/>
+              <w:right w:val="single" w:sz="4" w:space="0" w:color="auto"/>
+            </w:tcBorders>
+            <w:shd w:val="clear" w:color="auto" w:fill="auto"/>
+            <w:noWrap/>
+            <w:vAlign w:val="bottom"/>
+            <w:hideMark/>
+          </w:tcPr>
+          <w:p>
+            <w:pPr>
+              <w:rPr>
+                <w:rFonts w:ascii="Arial" w:hAnsi="Arial" w:cs="Arial"/>
+                <w:color w:val="0D0D0D"/>
+                <w:szCs w:val="20"/>
+              </w:rPr>
+            </w:pPr>
+            <w:r>
+              <w:rPr>
+                <w:rFonts w:ascii="Arial" w:hAnsi="Arial" w:cs="Arial"/>
+                <w:color w:val="0D0D0D"/>
+                <w:szCs w:val="20"/>
+              </w:rPr>
+              <w:t>Hybrid (A+B+C)</w:t>
+            </w:r>
+          </w:p>
+        </w:tc>
+        <w:tc>
+          <w:tcPr>
+            <w:tcW w:w="960" w:type="dxa"/>
+            <w:tcBorders>
+              <w:top w:val="nil"/>
+              <w:left w:val="nil"/>
+              <w:bottom w:val="single" w:sz="4" w:space="0" w:color="auto"/>
+              <w:right w:val="single" w:sz="4" w:space="0" w:color="auto"/>
+            </w:tcBorders>
+            <w:shd w:val="clear" w:color="auto" w:fill="auto"/>
+            <w:noWrap/>
+            <w:vAlign w:val="bottom"/>
+            <w:hideMark/>
+          </w:tcPr>
+          <w:p>
+            <w:pPr>
+              <w:jc w:val="center"/>
+              <w:rPr>
+                <w:rFonts w:ascii="Arial" w:hAnsi="Arial" w:cs="Arial"/>
+                <w:color w:val="0D0D0D"/>
+                <w:szCs w:val="20"/>
+              </w:rPr>
+            </w:pPr>
+            <w:r>
+              <w:rPr>
+                <w:rFonts w:ascii="Arial" w:hAnsi="Arial" w:cs="Arial"/>
+                <w:color w:val="0D0D0D"/>
+                <w:szCs w:val="20"/>
+              </w:rPr>
+              <w:t>13</w:t>
+            </w:r>
+          </w:p>
+        </w:tc>
+        <w:tc>
+          <w:tcPr>
+            <w:tcW w:w="960" w:type="dxa"/>
+            <w:tcBorders>
+              <w:top w:val="nil"/>
+              <w:left w:val="nil"/>
+              <w:bottom w:val="single" w:sz="4" w:space="0" w:color="auto"/>
+              <w:right w:val="single" w:sz="4" w:space="0" w:color="auto"/>
+            </w:tcBorders>
+            <w:shd w:val="clear" w:color="auto" w:fill="auto"/>
+            <w:noWrap/>
+            <w:vAlign w:val="bottom"/>
+            <w:hideMark/>
+          </w:tcPr>
+          <w:p>
+            <w:pPr>
+              <w:jc w:val="center"/>
+              <w:rPr>
+                <w:rFonts w:ascii="Arial" w:hAnsi="Arial" w:cs="Arial"/>
+                <w:color w:val="0D0D0D"/>
+                <w:szCs w:val="20"/>
+              </w:rPr>
+            </w:pPr>
+            <w:r>
+              <w:rPr>
+                <w:rFonts w:ascii="Arial" w:hAnsi="Arial" w:cs="Arial"/>
+                <w:color w:val="0D0D0D"/>
+                <w:szCs w:val="20"/>
+              </w:rPr>
+              <w:t>3</w:t>
+            </w:r>
+          </w:p>
+        </w:tc>
+        <w:tc>
+          <w:tcPr>
+            <w:tcW w:w="960" w:type="dxa"/>
+            <w:tcBorders>
+              <w:top w:val="nil"/>
+              <w:left w:val="nil"/>
+              <w:bottom w:val="single" w:sz="4" w:space="0" w:color="auto"/>
+              <w:right w:val="single" w:sz="4" w:space="0" w:color="auto"/>
+            </w:tcBorders>
+            <w:shd w:val="clear" w:color="auto" w:fill="auto"/>
+            <w:noWrap/>
+            <w:vAlign w:val="bottom"/>
+            <w:hideMark/>
+          </w:tcPr>
+          <w:p>
+            <w:pPr>
+              <w:jc w:val="center"/>
+              <w:rPr>
+                <w:rFonts w:ascii="Arial" w:hAnsi="Arial" w:cs="Arial"/>
+                <w:color w:val="0D0D0D"/>
+                <w:szCs w:val="20"/>
+              </w:rPr>
+            </w:pPr>
+            <w:r>
+              <w:rPr>
+                <w:rFonts w:ascii="Arial" w:hAnsi="Arial" w:cs="Arial"/>
+                <w:color w:val="0D0D0D"/>
+                <w:szCs w:val="20"/>
+              </w:rPr>
+              <w:t>4</w:t>
+            </w:r>
+          </w:p>
+        </w:tc>
+      </w:tr>
+      <w:tr>
+        <w:trPr>
+          <w:trHeight w:val="320"/>
+        </w:trPr>
+        <w:tc>
+          <w:tcPr>
+            <w:tcW w:w="2640" w:type="dxa"/>
+            <w:tcBorders>
+              <w:top w:val="nil"/>
+              <w:left w:val="single" w:sz="4" w:space="0" w:color="auto"/>
+              <w:bottom w:val="single" w:sz="4" w:space="0" w:color="auto"/>
+              <w:right w:val="single" w:sz="4" w:space="0" w:color="auto"/>
+            </w:tcBorders>
+            <w:shd w:val="clear" w:color="auto" w:fill="auto"/>
+            <w:noWrap/>
+            <w:vAlign w:val="bottom"/>
+            <w:hideMark/>
+          </w:tcPr>
+          <w:p>
+            <w:pPr>
+              <w:rPr>
+                <w:rFonts w:ascii="Arial" w:hAnsi="Arial" w:cs="Arial"/>
+                <w:color w:val="0D0D0D"/>
+                <w:szCs w:val="20"/>
+              </w:rPr>
+            </w:pPr>
+            <w:r>
+              <w:rPr>
+                <w:rFonts w:ascii="Arial" w:hAnsi="Arial" w:cs="Arial"/>
+                <w:color w:val="0D0D0D"/>
+                <w:szCs w:val="20"/>
+              </w:rPr>
+              <w:t>Content-Based (A)</w:t>
+            </w:r>
+          </w:p>
+        </w:tc>
+        <w:tc>
+          <w:tcPr>
+            <w:tcW w:w="960" w:type="dxa"/>
+            <w:tcBorders>
+              <w:top w:val="nil"/>
+              <w:left w:val="nil"/>
+              <w:bottom w:val="single" w:sz="4" w:space="0" w:color="auto"/>
+              <w:right w:val="single" w:sz="4" w:space="0" w:color="auto"/>
+            </w:tcBorders>
+            <w:shd w:val="clear" w:color="auto" w:fill="auto"/>
+            <w:noWrap/>
+            <w:vAlign w:val="bottom"/>
+            <w:hideMark/>
+          </w:tcPr>
+          <w:p>
+            <w:pPr>
+              <w:jc w:val="center"/>
+              <w:rPr>
+                <w:rFonts w:ascii="Arial" w:hAnsi="Arial" w:cs="Arial"/>
+                <w:color w:val="0D0D0D"/>
+                <w:szCs w:val="20"/>
+              </w:rPr>
+            </w:pPr>
+            <w:r>
+              <w:rPr>
+                <w:rFonts w:ascii="Arial" w:hAnsi="Arial" w:cs="Arial"/>
+                <w:color w:val="0D0D0D"/>
+                <w:szCs w:val="20"/>
+              </w:rPr>
+              <w:t>6</w:t>
+            </w:r>
+          </w:p>
+        </w:tc>
+        <w:tc>
+          <w:tcPr>
+            <w:tcW w:w="960" w:type="dxa"/>
+            <w:tcBorders>
+              <w:top w:val="nil"/>
+              <w:left w:val="nil"/>
+              <w:bottom w:val="single" w:sz="4" w:space="0" w:color="auto"/>
+              <w:right w:val="single" w:sz="4" w:space="0" w:color="auto"/>
+            </w:tcBorders>
+            <w:shd w:val="clear" w:color="auto" w:fill="auto"/>
+            <w:noWrap/>
+            <w:vAlign w:val="bottom"/>
+            <w:hideMark/>
+          </w:tcPr>
+          <w:p>
+            <w:pPr>
+              <w:jc w:val="center"/>
+              <w:rPr>
+                <w:rFonts w:ascii="Arial" w:hAnsi="Arial" w:cs="Arial"/>
+                <w:color w:val="0D0D0D"/>
+                <w:szCs w:val="20"/>
+              </w:rPr>
+            </w:pPr>
+            <w:r>
+              <w:rPr>
+                <w:rFonts w:ascii="Arial" w:hAnsi="Arial" w:cs="Arial"/>
+                <w:color w:val="0D0D0D"/>
+                <w:szCs w:val="20"/>
+              </w:rPr>
+              <w:t>8</w:t>
+            </w:r>
+          </w:p>
+        </w:tc>
+        <w:tc>
+          <w:tcPr>
+            <w:tcW w:w="960" w:type="dxa"/>
+            <w:tcBorders>
+              <w:top w:val="nil"/>
+              <w:left w:val="nil"/>
+              <w:bottom w:val="single" w:sz="4" w:space="0" w:color="auto"/>
+              <w:right w:val="single" w:sz="4" w:space="0" w:color="auto"/>
+            </w:tcBorders>
+            <w:shd w:val="clear" w:color="auto" w:fill="auto"/>
+            <w:noWrap/>
+            <w:vAlign w:val="bottom"/>
+            <w:hideMark/>
+          </w:tcPr>
+          <w:p>
+            <w:pPr>
+              <w:jc w:val="center"/>
+              <w:rPr>
+                <w:rFonts w:ascii="Arial" w:hAnsi="Arial" w:cs="Arial"/>
+                <w:color w:val="0D0D0D"/>
+                <w:szCs w:val="20"/>
+              </w:rPr>
+            </w:pPr>
+            <w:r>
+              <w:rPr>
+                <w:rFonts w:ascii="Arial" w:hAnsi="Arial" w:cs="Arial"/>
+                <w:color w:val="0D0D0D"/>
+                <w:szCs w:val="20"/>
+              </w:rPr>
+              <w:t>6</w:t>
+            </w:r>
+          </w:p>
+        </w:tc>
+      </w:tr>
+      <w:tr>
+        <w:trPr>
+          <w:trHeight w:val="320"/>
+        </w:trPr>
+        <w:tc>
+          <w:tcPr>
+            <w:tcW w:w="2640" w:type="dxa"/>
+            <w:tcBorders>
+              <w:top w:val="nil"/>
+              <w:left w:val="single" w:sz="4" w:space="0" w:color="auto"/>
+              <w:bottom w:val="single" w:sz="4" w:space="0" w:color="auto"/>
+              <w:right w:val="single" w:sz="4" w:space="0" w:color="auto"/>
+            </w:tcBorders>
+            <w:shd w:val="clear" w:color="auto" w:fill="auto"/>
+            <w:noWrap/>
+            <w:vAlign w:val="bottom"/>
+            <w:hideMark/>
+          </w:tcPr>
+          <w:p>
+            <w:pPr>
+              <w:rPr>
+                <w:rFonts w:ascii="Arial" w:hAnsi="Arial" w:cs="Arial"/>
+                <w:color w:val="0D0D0D"/>
+                <w:szCs w:val="20"/>
+              </w:rPr>
+            </w:pPr>
+            <w:r>
+              <w:rPr>
+                <w:rFonts w:ascii="Arial" w:hAnsi="Arial" w:cs="Arial"/>
+                <w:color w:val="0D0D0D"/>
+                <w:szCs w:val="20"/>
+              </w:rPr>
+              <w:t>Collaborative SVD (B)</w:t>
+            </w:r>
+          </w:p>
+        </w:tc>
+        <w:tc>
+          <w:tcPr>
+            <w:tcW w:w="960" w:type="dxa"/>
+            <w:tcBorders>
+              <w:top w:val="nil"/>
+              <w:left w:val="nil"/>
+              <w:bottom w:val="single" w:sz="4" w:space="0" w:color="auto"/>
+              <w:right w:val="single" w:sz="4" w:space="0" w:color="auto"/>
+            </w:tcBorders>
+            <w:shd w:val="clear" w:color="auto" w:fill="auto"/>
+            <w:noWrap/>
+            <w:vAlign w:val="bottom"/>
+            <w:hideMark/>
+          </w:tcPr>
+          <w:p>
+            <w:pPr>
+              <w:jc w:val="center"/>
+              <w:rPr>
+                <w:rFonts w:ascii="Arial" w:hAnsi="Arial" w:cs="Arial"/>
+                <w:color w:val="0D0D0D"/>
+                <w:szCs w:val="20"/>
+              </w:rPr>
+            </w:pPr>
+            <w:r>
+              <w:rPr>
+                <w:rFonts w:ascii="Arial" w:hAnsi="Arial" w:cs="Arial"/>
+                <w:color w:val="0D0D0D"/>
+                <w:szCs w:val="20"/>
+              </w:rPr>
+              <w:t>8</w:t>
+            </w:r>
+          </w:p>
+        </w:tc>
+        <w:tc>
+          <w:tcPr>
+            <w:tcW w:w="960" w:type="dxa"/>
+            <w:tcBorders>
+              <w:top w:val="nil"/>
+              <w:left w:val="nil"/>
+              <w:bottom w:val="single" w:sz="4" w:space="0" w:color="auto"/>
+              <w:right w:val="single" w:sz="4" w:space="0" w:color="auto"/>
+            </w:tcBorders>
+            <w:shd w:val="clear" w:color="auto" w:fill="auto"/>
+            <w:noWrap/>
+            <w:vAlign w:val="bottom"/>
+            <w:hideMark/>
+          </w:tcPr>
+          <w:p>
+            <w:pPr>
+              <w:jc w:val="center"/>
+              <w:rPr>
+                <w:rFonts w:ascii="Arial" w:hAnsi="Arial" w:cs="Arial"/>
+                <w:color w:val="0D0D0D"/>
+                <w:szCs w:val="20"/>
+              </w:rPr>
+            </w:pPr>
+            <w:r>
+              <w:rPr>
+                <w:rFonts w:ascii="Arial" w:hAnsi="Arial" w:cs="Arial"/>
+                <w:color w:val="0D0D0D"/>
+                <w:szCs w:val="20"/>
+              </w:rPr>
+              <w:t>7</w:t>
+            </w:r>
+          </w:p>
+        </w:tc>
+        <w:tc>
+          <w:tcPr>
+            <w:tcW w:w="960" w:type="dxa"/>
+            <w:tcBorders>
+              <w:top w:val="nil"/>
+              <w:left w:val="nil"/>
+              <w:bottom w:val="single" w:sz="4" w:space="0" w:color="auto"/>
+              <w:right w:val="single" w:sz="4" w:space="0" w:color="auto"/>
+            </w:tcBorders>
+            <w:shd w:val="clear" w:color="auto" w:fill="auto"/>
+            <w:noWrap/>
+            <w:vAlign w:val="bottom"/>
+            <w:hideMark/>
+          </w:tcPr>
+          <w:p>
+            <w:pPr>
+              <w:jc w:val="center"/>
+              <w:rPr>
+                <w:rFonts w:ascii="Arial" w:hAnsi="Arial" w:cs="Arial"/>
+                <w:color w:val="0D0D0D"/>
+                <w:szCs w:val="20"/>
+              </w:rPr>
+            </w:pPr>
+            <w:r>
+              <w:rPr>
+                <w:rFonts w:ascii="Arial" w:hAnsi="Arial" w:cs="Arial"/>
+                <w:color w:val="0D0D0D"/>
+                <w:szCs w:val="20"/>
+              </w:rPr>
+              <w:t>5</w:t>
+            </w:r>
+          </w:p>
+        </w:tc>
+      </w:tr>
+      <w:tr>
+        <w:trPr>
+          <w:trHeight w:val="320"/>
+        </w:trPr>
+        <w:tc>
+          <w:tcPr>
+            <w:tcW w:w="2640" w:type="dxa"/>
+            <w:tcBorders>
+              <w:top w:val="nil"/>
+              <w:left w:val="single" w:sz="4" w:space="0" w:color="auto"/>
+              <w:bottom w:val="single" w:sz="4" w:space="0" w:color="auto"/>
+              <w:right w:val="single" w:sz="4" w:space="0" w:color="auto"/>
+            </w:tcBorders>
+            <w:shd w:val="clear" w:color="auto" w:fill="auto"/>
+            <w:noWrap/>
+            <w:vAlign w:val="bottom"/>
+            <w:hideMark/>
+          </w:tcPr>
+          <w:p>
+            <w:pPr>
+              <w:rPr>
+                <w:rFonts w:ascii="Arial" w:hAnsi="Arial" w:cs="Arial"/>
+                <w:color w:val="0D0D0D"/>
+                <w:szCs w:val="20"/>
+              </w:rPr>
+            </w:pPr>
+            <w:r>
+              <w:rPr>
+                <w:rFonts w:ascii="Arial" w:hAnsi="Arial" w:cs="Arial"/>
+                <w:color w:val="0D0D0D"/>
+                <w:szCs w:val="20"/>
+              </w:rPr>
+              <w:t>Collaborative NN (C)</w:t>
+            </w:r>
+          </w:p>
+        </w:tc>
+        <w:tc>
+          <w:tcPr>
+            <w:tcW w:w="960" w:type="dxa"/>
+            <w:tcBorders>
+              <w:top w:val="nil"/>
+              <w:left w:val="nil"/>
+              <w:bottom w:val="single" w:sz="4" w:space="0" w:color="auto"/>
+              <w:right w:val="single" w:sz="4" w:space="0" w:color="auto"/>
+            </w:tcBorders>
+            <w:shd w:val="clear" w:color="auto" w:fill="auto"/>
+            <w:noWrap/>
+            <w:vAlign w:val="bottom"/>
+            <w:hideMark/>
+          </w:tcPr>
+          <w:p>
+            <w:pPr>
+              <w:jc w:val="center"/>
+              <w:rPr>
+                <w:rFonts w:ascii="Arial" w:hAnsi="Arial" w:cs="Arial"/>
+                <w:color w:val="0D0D0D"/>
+                <w:szCs w:val="20"/>
+              </w:rPr>
+            </w:pPr>
+            <w:r>
+              <w:rPr>
+                <w:rFonts w:ascii="Arial" w:hAnsi="Arial" w:cs="Arial"/>
+                <w:color w:val="0D0D0D"/>
+                <w:szCs w:val="20"/>
+              </w:rPr>
+              <w:t>9</w:t>
+            </w:r>
+          </w:p>
+        </w:tc>
+        <w:tc>
+          <w:tcPr>
+            <w:tcW w:w="960" w:type="dxa"/>
+            <w:tcBorders>
+              <w:top w:val="nil"/>
+              <w:left w:val="nil"/>
+              <w:bottom w:val="single" w:sz="4" w:space="0" w:color="auto"/>
+              <w:right w:val="single" w:sz="4" w:space="0" w:color="auto"/>
+            </w:tcBorders>
+            <w:shd w:val="clear" w:color="auto" w:fill="auto"/>
+            <w:noWrap/>
+            <w:vAlign w:val="bottom"/>
+            <w:hideMark/>
+          </w:tcPr>
+          <w:p>
+            <w:pPr>
+              <w:jc w:val="center"/>
+              <w:rPr>
+                <w:rFonts w:ascii="Arial" w:hAnsi="Arial" w:cs="Arial"/>
+                <w:color w:val="0D0D0D"/>
+                <w:szCs w:val="20"/>
+              </w:rPr>
+            </w:pPr>
+            <w:r>
+              <w:rPr>
+                <w:rFonts w:ascii="Arial" w:hAnsi="Arial" w:cs="Arial"/>
+                <w:color w:val="0D0D0D"/>
+                <w:szCs w:val="20"/>
+              </w:rPr>
+              <w:t>6</w:t>
+            </w:r>
+          </w:p>
+        </w:tc>
+        <w:tc>
+          <w:tcPr>
+            <w:tcW w:w="960" w:type="dxa"/>
+            <w:tcBorders>
+              <w:top w:val="nil"/>
+              <w:left w:val="nil"/>
+              <w:bottom w:val="single" w:sz="4" w:space="0" w:color="auto"/>
+              <w:right w:val="single" w:sz="4" w:space="0" w:color="auto"/>
+            </w:tcBorders>
+            <w:shd w:val="clear" w:color="auto" w:fill="auto"/>
+            <w:noWrap/>
+            <w:vAlign w:val="bottom"/>
+            <w:hideMark/>
+          </w:tcPr>
+          <w:p>
+            <w:pPr>
+              <w:jc w:val="center"/>
+              <w:rPr>
+                <w:rFonts w:ascii="Arial" w:hAnsi="Arial" w:cs="Arial"/>
+                <w:color w:val="0D0D0D"/>
+                <w:szCs w:val="20"/>
+              </w:rPr>
+            </w:pPr>
+            <w:r>
+              <w:rPr>
+                <w:rFonts w:ascii="Arial" w:hAnsi="Arial" w:cs="Arial"/>
+                <w:color w:val="0D0D0D"/>
+                <w:szCs w:val="20"/>
+              </w:rPr>
+              <w:t>5</w:t>
+            </w:r>
+          </w:p>
+        </w:tc>
+      </w:tr>
+    </w:tbl>
+    <w:p/>
+    <w:p/>
+    <w:p>
+      <w:r>
+        <w:t>W</w:t>
+      </w:r>
+      <w:r>
+        <w:t>e calculated the following metrics for the hybrid algorithm (A+B+C) and the non-hybrid variations (A, B, C):</w:t>
+      </w:r>
+    </w:p>
+    <w:p/>
+    <w:tbl>
+      <w:tblPr>
+        <w:tblW w:w="8700" w:type="dxa"/>
+        <w:tblLook w:val="04A0" w:firstRow="1" w:lastRow="0" w:firstColumn="1" w:lastColumn="0" w:noHBand="0" w:noVBand="1"/>
+      </w:tblPr>
+      <w:tblGrid>
+        <w:gridCol w:w="1740"/>
+        <w:gridCol w:w="1740"/>
+        <w:gridCol w:w="1740"/>
+        <w:gridCol w:w="1740"/>
+        <w:gridCol w:w="1740"/>
+      </w:tblGrid>
+      <w:tr>
+        <w:trPr>
+          <w:trHeight w:val="580"/>
+        </w:trPr>
+        <w:tc>
+          <w:tcPr>
+            <w:tcW w:w="1740" w:type="dxa"/>
+            <w:tcBorders>
+              <w:top w:val="single" w:sz="4" w:space="0" w:color="auto"/>
+              <w:left w:val="single" w:sz="4" w:space="0" w:color="auto"/>
+              <w:bottom w:val="single" w:sz="4" w:space="0" w:color="auto"/>
+              <w:right w:val="single" w:sz="4" w:space="0" w:color="auto"/>
+            </w:tcBorders>
+            <w:shd w:val="clear" w:color="auto" w:fill="auto"/>
+            <w:vAlign w:val="bottom"/>
+            <w:hideMark/>
+          </w:tcPr>
+          <w:p>
+            <w:pPr>
+              <w:jc w:val="center"/>
+              <w:rPr>
+                <w:rFonts w:ascii="Aptos Narrow" w:hAnsi="Aptos Narrow"/>
+                <w:color w:val="000000"/>
+                <w:szCs w:val="20"/>
+              </w:rPr>
+            </w:pPr>
+            <w:r>
+              <w:rPr>
+                <w:rFonts w:ascii="Aptos Narrow" w:hAnsi="Aptos Narrow"/>
+                <w:color w:val="000000"/>
+                <w:szCs w:val="20"/>
+              </w:rPr>
+              <w:t> </w:t>
+            </w:r>
+          </w:p>
+        </w:tc>
+        <w:tc>
+          <w:tcPr>
+            <w:tcW w:w="1740" w:type="dxa"/>
+            <w:tcBorders>
+              <w:top w:val="single" w:sz="4" w:space="0" w:color="auto"/>
+              <w:left w:val="nil"/>
+              <w:bottom w:val="single" w:sz="4" w:space="0" w:color="auto"/>
+              <w:right w:val="single" w:sz="4" w:space="0" w:color="auto"/>
+            </w:tcBorders>
+            <w:shd w:val="clear" w:color="000000" w:fill="A6C9EC"/>
+            <w:vAlign w:val="bottom"/>
+            <w:hideMark/>
+          </w:tcPr>
+          <w:p>
+            <w:pPr>
+              <w:jc w:val="center"/>
+              <w:rPr>
+                <w:rFonts w:ascii="Aptos Narrow" w:hAnsi="Aptos Narrow"/>
+                <w:b/>
+                <w:bCs/>
+                <w:color w:val="000000"/>
+                <w:szCs w:val="20"/>
+              </w:rPr>
+            </w:pPr>
+            <w:r>
+              <w:rPr>
+                <w:rFonts w:ascii="Aptos Narrow" w:hAnsi="Aptos Narrow"/>
+                <w:b/>
+                <w:bCs/>
+                <w:color w:val="000000"/>
+                <w:szCs w:val="20"/>
+              </w:rPr>
+              <w:t xml:space="preserve">Hybrid </w:t>
+            </w:r>
+          </w:p>
+          <w:p>
+            <w:pPr>
+              <w:jc w:val="center"/>
+              <w:rPr>
+                <w:rFonts w:ascii="Aptos Narrow" w:hAnsi="Aptos Narrow"/>
+                <w:b/>
+                <w:bCs/>
+                <w:color w:val="000000"/>
+                <w:szCs w:val="20"/>
+              </w:rPr>
+            </w:pPr>
+            <w:r>
+              <w:rPr>
+                <w:rFonts w:ascii="Aptos Narrow" w:hAnsi="Aptos Narrow"/>
+                <w:b/>
+                <w:bCs/>
+                <w:color w:val="000000"/>
+                <w:szCs w:val="20"/>
+              </w:rPr>
+              <w:t>(A+B+C)</w:t>
+            </w:r>
+          </w:p>
+        </w:tc>
+        <w:tc>
+          <w:tcPr>
+            <w:tcW w:w="1740" w:type="dxa"/>
+            <w:tcBorders>
+              <w:top w:val="single" w:sz="4" w:space="0" w:color="auto"/>
+              <w:left w:val="nil"/>
+              <w:bottom w:val="single" w:sz="4" w:space="0" w:color="auto"/>
+              <w:right w:val="single" w:sz="4" w:space="0" w:color="auto"/>
+            </w:tcBorders>
+            <w:shd w:val="clear" w:color="000000" w:fill="A6C9EC"/>
+            <w:vAlign w:val="bottom"/>
+            <w:hideMark/>
+          </w:tcPr>
+          <w:p>
+            <w:pPr>
+              <w:jc w:val="center"/>
+              <w:rPr>
+                <w:rFonts w:ascii="Aptos Narrow" w:hAnsi="Aptos Narrow"/>
+                <w:b/>
+                <w:bCs/>
+                <w:color w:val="000000"/>
+                <w:szCs w:val="20"/>
+              </w:rPr>
+            </w:pPr>
+            <w:r>
+              <w:rPr>
+                <w:rFonts w:ascii="Aptos Narrow" w:hAnsi="Aptos Narrow"/>
+                <w:b/>
+                <w:bCs/>
+                <w:color w:val="000000"/>
+                <w:szCs w:val="20"/>
+              </w:rPr>
+              <w:t xml:space="preserve">Content-Based </w:t>
+            </w:r>
+          </w:p>
+          <w:p>
+            <w:pPr>
+              <w:jc w:val="center"/>
+              <w:rPr>
+                <w:rFonts w:ascii="Aptos Narrow" w:hAnsi="Aptos Narrow"/>
+                <w:b/>
+                <w:bCs/>
+                <w:color w:val="000000"/>
+                <w:szCs w:val="20"/>
+              </w:rPr>
+            </w:pPr>
+            <w:r>
+              <w:rPr>
+                <w:rFonts w:ascii="Aptos Narrow" w:hAnsi="Aptos Narrow"/>
+                <w:b/>
+                <w:bCs/>
+                <w:color w:val="000000"/>
+                <w:szCs w:val="20"/>
+              </w:rPr>
+              <w:t>(A)</w:t>
+            </w:r>
+          </w:p>
+        </w:tc>
+        <w:tc>
+          <w:tcPr>
+            <w:tcW w:w="1740" w:type="dxa"/>
+            <w:tcBorders>
+              <w:top w:val="single" w:sz="4" w:space="0" w:color="auto"/>
+              <w:left w:val="nil"/>
+              <w:bottom w:val="single" w:sz="4" w:space="0" w:color="auto"/>
+              <w:right w:val="single" w:sz="4" w:space="0" w:color="auto"/>
+            </w:tcBorders>
+            <w:shd w:val="clear" w:color="000000" w:fill="A6C9EC"/>
+            <w:vAlign w:val="bottom"/>
+            <w:hideMark/>
+          </w:tcPr>
+          <w:p>
+            <w:pPr>
+              <w:jc w:val="center"/>
+              <w:rPr>
+                <w:rFonts w:ascii="Aptos Narrow" w:hAnsi="Aptos Narrow"/>
+                <w:b/>
+                <w:bCs/>
+                <w:color w:val="000000"/>
+                <w:szCs w:val="20"/>
+              </w:rPr>
+            </w:pPr>
+            <w:r>
+              <w:rPr>
+                <w:rFonts w:ascii="Aptos Narrow" w:hAnsi="Aptos Narrow"/>
+                <w:b/>
+                <w:bCs/>
+                <w:color w:val="000000"/>
+                <w:szCs w:val="20"/>
+              </w:rPr>
+              <w:t>Collaborative SVD (B)</w:t>
+            </w:r>
+          </w:p>
+        </w:tc>
+        <w:tc>
+          <w:tcPr>
+            <w:tcW w:w="1740" w:type="dxa"/>
+            <w:tcBorders>
+              <w:top w:val="single" w:sz="4" w:space="0" w:color="auto"/>
+              <w:left w:val="nil"/>
+              <w:bottom w:val="single" w:sz="4" w:space="0" w:color="auto"/>
+              <w:right w:val="single" w:sz="4" w:space="0" w:color="auto"/>
+            </w:tcBorders>
+            <w:shd w:val="clear" w:color="000000" w:fill="A6C9EC"/>
+            <w:vAlign w:val="bottom"/>
+            <w:hideMark/>
+          </w:tcPr>
+          <w:p>
+            <w:pPr>
+              <w:jc w:val="center"/>
+              <w:rPr>
+                <w:rFonts w:ascii="Trebuchet MS" w:hAnsi="Trebuchet MS"/>
+                <w:b/>
+                <w:bCs/>
+                <w:color w:val="000000"/>
+                <w:szCs w:val="20"/>
+              </w:rPr>
+            </w:pPr>
+            <w:r>
+              <w:rPr>
+                <w:rFonts w:ascii="Trebuchet MS" w:hAnsi="Trebuchet MS"/>
+                <w:b/>
+                <w:bCs/>
+                <w:color w:val="000000"/>
+                <w:szCs w:val="20"/>
+              </w:rPr>
+              <w:t xml:space="preserve">Collaborative NN (C) </w:t>
+            </w:r>
+          </w:p>
+        </w:tc>
+      </w:tr>
+      <w:tr>
+        <w:trPr>
+          <w:trHeight w:val="320"/>
+        </w:trPr>
+        <w:tc>
+          <w:tcPr>
+            <w:tcW w:w="1740" w:type="dxa"/>
+            <w:tcBorders>
+              <w:top w:val="nil"/>
+              <w:left w:val="single" w:sz="4" w:space="0" w:color="auto"/>
+              <w:bottom w:val="single" w:sz="4" w:space="0" w:color="auto"/>
+              <w:right w:val="single" w:sz="4" w:space="0" w:color="auto"/>
+            </w:tcBorders>
+            <w:shd w:val="clear" w:color="auto" w:fill="auto"/>
+            <w:noWrap/>
+            <w:vAlign w:val="bottom"/>
+            <w:hideMark/>
+          </w:tcPr>
+          <w:p>
+            <w:pPr>
+              <w:jc w:val="center"/>
+              <w:rPr>
+                <w:rFonts w:ascii="Aptos Narrow" w:hAnsi="Aptos Narrow"/>
+                <w:b/>
+                <w:bCs/>
+                <w:color w:val="000000"/>
+                <w:szCs w:val="20"/>
+              </w:rPr>
+            </w:pPr>
+            <w:r>
+              <w:rPr>
+                <w:rFonts w:ascii="Aptos Narrow" w:hAnsi="Aptos Narrow"/>
+                <w:b/>
+                <w:bCs/>
+                <w:color w:val="000000"/>
+                <w:szCs w:val="20"/>
+              </w:rPr>
+              <w:t>Precision</w:t>
+            </w:r>
+          </w:p>
+        </w:tc>
+        <w:tc>
+          <w:tcPr>
+            <w:tcW w:w="1740" w:type="dxa"/>
+            <w:tcBorders>
+              <w:top w:val="nil"/>
+              <w:left w:val="nil"/>
+              <w:bottom w:val="single" w:sz="4" w:space="0" w:color="auto"/>
+              <w:right w:val="single" w:sz="4" w:space="0" w:color="auto"/>
+            </w:tcBorders>
+            <w:shd w:val="clear" w:color="auto" w:fill="auto"/>
+            <w:noWrap/>
+            <w:vAlign w:val="bottom"/>
+            <w:hideMark/>
+          </w:tcPr>
+          <w:p>
+            <w:pPr>
+              <w:jc w:val="center"/>
+              <w:rPr>
+                <w:rFonts w:ascii="Aptos Narrow" w:hAnsi="Aptos Narrow"/>
+                <w:color w:val="000000"/>
+                <w:szCs w:val="20"/>
+              </w:rPr>
+            </w:pPr>
+            <w:r>
+              <w:rPr>
+                <w:rFonts w:ascii="Aptos Narrow" w:hAnsi="Aptos Narrow"/>
+                <w:color w:val="000000"/>
+                <w:szCs w:val="20"/>
+              </w:rPr>
+              <w:t>0.78</w:t>
+            </w:r>
+          </w:p>
+        </w:tc>
+        <w:tc>
+          <w:tcPr>
+            <w:tcW w:w="1740" w:type="dxa"/>
+            <w:tcBorders>
+              <w:top w:val="nil"/>
+              <w:left w:val="nil"/>
+              <w:bottom w:val="single" w:sz="4" w:space="0" w:color="auto"/>
+              <w:right w:val="single" w:sz="4" w:space="0" w:color="auto"/>
+            </w:tcBorders>
+            <w:shd w:val="clear" w:color="auto" w:fill="auto"/>
+            <w:noWrap/>
+            <w:vAlign w:val="bottom"/>
+            <w:hideMark/>
+          </w:tcPr>
+          <w:p>
+            <w:pPr>
+              <w:jc w:val="center"/>
+              <w:rPr>
+                <w:rFonts w:ascii="Aptos Narrow" w:hAnsi="Aptos Narrow"/>
+                <w:color w:val="000000"/>
+                <w:szCs w:val="20"/>
+              </w:rPr>
+            </w:pPr>
+            <w:r>
+              <w:rPr>
+                <w:rFonts w:ascii="Aptos Narrow" w:hAnsi="Aptos Narrow"/>
+                <w:color w:val="000000"/>
+                <w:szCs w:val="20"/>
+              </w:rPr>
+              <w:t>0.65</w:t>
+            </w:r>
+          </w:p>
+        </w:tc>
+        <w:tc>
+          <w:tcPr>
+            <w:tcW w:w="1740" w:type="dxa"/>
+            <w:tcBorders>
+              <w:top w:val="nil"/>
+              <w:left w:val="nil"/>
+              <w:bottom w:val="single" w:sz="4" w:space="0" w:color="auto"/>
+              <w:right w:val="single" w:sz="4" w:space="0" w:color="auto"/>
+            </w:tcBorders>
+            <w:shd w:val="clear" w:color="auto" w:fill="auto"/>
+            <w:noWrap/>
+            <w:vAlign w:val="bottom"/>
+            <w:hideMark/>
+          </w:tcPr>
+          <w:p>
+            <w:pPr>
+              <w:jc w:val="center"/>
+              <w:rPr>
+                <w:rFonts w:ascii="Aptos Narrow" w:hAnsi="Aptos Narrow"/>
+                <w:color w:val="000000"/>
+                <w:szCs w:val="20"/>
+              </w:rPr>
+            </w:pPr>
+            <w:r>
+              <w:rPr>
+                <w:rFonts w:ascii="Aptos Narrow" w:hAnsi="Aptos Narrow"/>
+                <w:color w:val="000000"/>
+                <w:szCs w:val="20"/>
+              </w:rPr>
+              <w:t>0.70</w:t>
+            </w:r>
+          </w:p>
+        </w:tc>
+        <w:tc>
+          <w:tcPr>
+            <w:tcW w:w="1740" w:type="dxa"/>
+            <w:tcBorders>
+              <w:top w:val="nil"/>
+              <w:left w:val="nil"/>
+              <w:bottom w:val="single" w:sz="4" w:space="0" w:color="auto"/>
+              <w:right w:val="single" w:sz="4" w:space="0" w:color="auto"/>
+            </w:tcBorders>
+            <w:shd w:val="clear" w:color="auto" w:fill="auto"/>
+            <w:noWrap/>
+            <w:vAlign w:val="bottom"/>
+            <w:hideMark/>
+          </w:tcPr>
+          <w:p>
+            <w:pPr>
+              <w:jc w:val="center"/>
+              <w:rPr>
+                <w:rFonts w:ascii="Aptos Narrow" w:hAnsi="Aptos Narrow"/>
+                <w:color w:val="000000"/>
+                <w:szCs w:val="20"/>
+              </w:rPr>
+            </w:pPr>
+            <w:r>
+              <w:rPr>
+                <w:rFonts w:ascii="Aptos Narrow" w:hAnsi="Aptos Narrow"/>
+                <w:color w:val="000000"/>
+                <w:szCs w:val="20"/>
+              </w:rPr>
+              <w:t>0.72</w:t>
+            </w:r>
+          </w:p>
+        </w:tc>
+      </w:tr>
+      <w:tr>
+        <w:trPr>
+          <w:trHeight w:val="320"/>
+        </w:trPr>
+        <w:tc>
+          <w:tcPr>
+            <w:tcW w:w="1740" w:type="dxa"/>
+            <w:tcBorders>
+              <w:top w:val="nil"/>
+              <w:left w:val="single" w:sz="4" w:space="0" w:color="auto"/>
+              <w:bottom w:val="single" w:sz="4" w:space="0" w:color="auto"/>
+              <w:right w:val="single" w:sz="4" w:space="0" w:color="auto"/>
+            </w:tcBorders>
+            <w:shd w:val="clear" w:color="auto" w:fill="auto"/>
+            <w:noWrap/>
+            <w:vAlign w:val="bottom"/>
+            <w:hideMark/>
+          </w:tcPr>
+          <w:p>
+            <w:pPr>
+              <w:jc w:val="center"/>
+              <w:rPr>
+                <w:rFonts w:ascii="Aptos Narrow" w:hAnsi="Aptos Narrow"/>
+                <w:b/>
+                <w:bCs/>
+                <w:color w:val="000000"/>
+                <w:szCs w:val="20"/>
+              </w:rPr>
+            </w:pPr>
+            <w:r>
+              <w:rPr>
+                <w:rFonts w:ascii="Aptos Narrow" w:hAnsi="Aptos Narrow"/>
+                <w:b/>
+                <w:bCs/>
+                <w:color w:val="000000"/>
+                <w:szCs w:val="20"/>
+              </w:rPr>
+              <w:t>Recall</w:t>
+            </w:r>
+          </w:p>
+        </w:tc>
+        <w:tc>
+          <w:tcPr>
+            <w:tcW w:w="1740" w:type="dxa"/>
+            <w:tcBorders>
+              <w:top w:val="nil"/>
+              <w:left w:val="nil"/>
+              <w:bottom w:val="single" w:sz="4" w:space="0" w:color="auto"/>
+              <w:right w:val="single" w:sz="4" w:space="0" w:color="auto"/>
+            </w:tcBorders>
+            <w:shd w:val="clear" w:color="auto" w:fill="auto"/>
+            <w:noWrap/>
+            <w:vAlign w:val="bottom"/>
+            <w:hideMark/>
+          </w:tcPr>
+          <w:p>
+            <w:pPr>
+              <w:jc w:val="center"/>
+              <w:rPr>
+                <w:rFonts w:ascii="Aptos Narrow" w:hAnsi="Aptos Narrow"/>
+                <w:color w:val="000000"/>
+                <w:szCs w:val="20"/>
+              </w:rPr>
+            </w:pPr>
+            <w:r>
+              <w:rPr>
+                <w:rFonts w:ascii="Aptos Narrow" w:hAnsi="Aptos Narrow"/>
+                <w:color w:val="000000"/>
+                <w:szCs w:val="20"/>
+              </w:rPr>
+              <w:t>0.82</w:t>
+            </w:r>
+          </w:p>
+        </w:tc>
+        <w:tc>
+          <w:tcPr>
+            <w:tcW w:w="1740" w:type="dxa"/>
+            <w:tcBorders>
+              <w:top w:val="nil"/>
+              <w:left w:val="nil"/>
+              <w:bottom w:val="single" w:sz="4" w:space="0" w:color="auto"/>
+              <w:right w:val="single" w:sz="4" w:space="0" w:color="auto"/>
+            </w:tcBorders>
+            <w:shd w:val="clear" w:color="auto" w:fill="auto"/>
+            <w:noWrap/>
+            <w:vAlign w:val="bottom"/>
+            <w:hideMark/>
+          </w:tcPr>
+          <w:p>
+            <w:pPr>
+              <w:jc w:val="center"/>
+              <w:rPr>
+                <w:rFonts w:ascii="Aptos Narrow" w:hAnsi="Aptos Narrow"/>
+                <w:color w:val="000000"/>
+                <w:szCs w:val="20"/>
+              </w:rPr>
+            </w:pPr>
+            <w:r>
+              <w:rPr>
+                <w:rFonts w:ascii="Aptos Narrow" w:hAnsi="Aptos Narrow"/>
+                <w:color w:val="000000"/>
+                <w:szCs w:val="20"/>
+              </w:rPr>
+              <w:t>0.60</w:t>
+            </w:r>
+          </w:p>
+        </w:tc>
+        <w:tc>
+          <w:tcPr>
+            <w:tcW w:w="1740" w:type="dxa"/>
+            <w:tcBorders>
+              <w:top w:val="nil"/>
+              <w:left w:val="nil"/>
+              <w:bottom w:val="single" w:sz="4" w:space="0" w:color="auto"/>
+              <w:right w:val="single" w:sz="4" w:space="0" w:color="auto"/>
+            </w:tcBorders>
+            <w:shd w:val="clear" w:color="auto" w:fill="auto"/>
+            <w:noWrap/>
+            <w:vAlign w:val="bottom"/>
+            <w:hideMark/>
+          </w:tcPr>
+          <w:p>
+            <w:pPr>
+              <w:jc w:val="center"/>
+              <w:rPr>
+                <w:rFonts w:ascii="Aptos Narrow" w:hAnsi="Aptos Narrow"/>
+                <w:color w:val="000000"/>
+                <w:szCs w:val="20"/>
+              </w:rPr>
+            </w:pPr>
+            <w:r>
+              <w:rPr>
+                <w:rFonts w:ascii="Aptos Narrow" w:hAnsi="Aptos Narrow"/>
+                <w:color w:val="000000"/>
+                <w:szCs w:val="20"/>
+              </w:rPr>
+              <w:t>0.65</w:t>
+            </w:r>
+          </w:p>
+        </w:tc>
+        <w:tc>
+          <w:tcPr>
+            <w:tcW w:w="1740" w:type="dxa"/>
+            <w:tcBorders>
+              <w:top w:val="nil"/>
+              <w:left w:val="nil"/>
+              <w:bottom w:val="single" w:sz="4" w:space="0" w:color="auto"/>
+              <w:right w:val="single" w:sz="4" w:space="0" w:color="auto"/>
+            </w:tcBorders>
+            <w:shd w:val="clear" w:color="auto" w:fill="auto"/>
+            <w:noWrap/>
+            <w:vAlign w:val="bottom"/>
+            <w:hideMark/>
+          </w:tcPr>
+          <w:p>
+            <w:pPr>
+              <w:jc w:val="center"/>
+              <w:rPr>
+                <w:rFonts w:ascii="Aptos Narrow" w:hAnsi="Aptos Narrow"/>
+                <w:color w:val="000000"/>
+                <w:szCs w:val="20"/>
+              </w:rPr>
+            </w:pPr>
+            <w:r>
+              <w:rPr>
+                <w:rFonts w:ascii="Aptos Narrow" w:hAnsi="Aptos Narrow"/>
+                <w:color w:val="000000"/>
+                <w:szCs w:val="20"/>
+              </w:rPr>
+              <w:t>0.68</w:t>
+            </w:r>
+          </w:p>
+        </w:tc>
+      </w:tr>
+      <w:tr>
+        <w:trPr>
+          <w:trHeight w:val="320"/>
+        </w:trPr>
+        <w:tc>
+          <w:tcPr>
+            <w:tcW w:w="1740" w:type="dxa"/>
+            <w:tcBorders>
+              <w:top w:val="nil"/>
+              <w:left w:val="single" w:sz="4" w:space="0" w:color="auto"/>
+              <w:bottom w:val="single" w:sz="4" w:space="0" w:color="auto"/>
+              <w:right w:val="single" w:sz="4" w:space="0" w:color="auto"/>
+            </w:tcBorders>
+            <w:shd w:val="clear" w:color="auto" w:fill="auto"/>
+            <w:noWrap/>
+            <w:vAlign w:val="bottom"/>
+            <w:hideMark/>
+          </w:tcPr>
+          <w:p>
+            <w:pPr>
+              <w:jc w:val="center"/>
+              <w:rPr>
+                <w:rFonts w:ascii="Aptos Narrow" w:hAnsi="Aptos Narrow"/>
+                <w:b/>
+                <w:bCs/>
+                <w:color w:val="000000"/>
+                <w:szCs w:val="20"/>
+              </w:rPr>
+            </w:pPr>
+            <w:r>
+              <w:rPr>
+                <w:rFonts w:ascii="Aptos Narrow" w:hAnsi="Aptos Narrow"/>
+                <w:b/>
+                <w:bCs/>
+                <w:color w:val="000000"/>
+                <w:szCs w:val="20"/>
+              </w:rPr>
+              <w:t>F1-Score</w:t>
+            </w:r>
+          </w:p>
+        </w:tc>
+        <w:tc>
+          <w:tcPr>
+            <w:tcW w:w="1740" w:type="dxa"/>
+            <w:tcBorders>
+              <w:top w:val="nil"/>
+              <w:left w:val="nil"/>
+              <w:bottom w:val="single" w:sz="4" w:space="0" w:color="auto"/>
+              <w:right w:val="single" w:sz="4" w:space="0" w:color="auto"/>
+            </w:tcBorders>
+            <w:shd w:val="clear" w:color="auto" w:fill="auto"/>
+            <w:noWrap/>
+            <w:vAlign w:val="bottom"/>
+            <w:hideMark/>
+          </w:tcPr>
+          <w:p>
+            <w:pPr>
+              <w:jc w:val="center"/>
+              <w:rPr>
+                <w:rFonts w:ascii="Aptos Narrow" w:hAnsi="Aptos Narrow"/>
+                <w:color w:val="000000"/>
+                <w:szCs w:val="20"/>
+              </w:rPr>
+            </w:pPr>
+            <w:r>
+              <w:rPr>
+                <w:rFonts w:ascii="Aptos Narrow" w:hAnsi="Aptos Narrow"/>
+                <w:color w:val="000000"/>
+                <w:szCs w:val="20"/>
+              </w:rPr>
+              <w:t>0.80</w:t>
+            </w:r>
+          </w:p>
+        </w:tc>
+        <w:tc>
+          <w:tcPr>
+            <w:tcW w:w="1740" w:type="dxa"/>
+            <w:tcBorders>
+              <w:top w:val="nil"/>
+              <w:left w:val="nil"/>
+              <w:bottom w:val="single" w:sz="4" w:space="0" w:color="auto"/>
+              <w:right w:val="single" w:sz="4" w:space="0" w:color="auto"/>
+            </w:tcBorders>
+            <w:shd w:val="clear" w:color="auto" w:fill="auto"/>
+            <w:noWrap/>
+            <w:vAlign w:val="bottom"/>
+            <w:hideMark/>
+          </w:tcPr>
+          <w:p>
+            <w:pPr>
+              <w:jc w:val="center"/>
+              <w:rPr>
+                <w:rFonts w:ascii="Aptos Narrow" w:hAnsi="Aptos Narrow"/>
+                <w:color w:val="000000"/>
+                <w:szCs w:val="20"/>
+              </w:rPr>
+            </w:pPr>
+            <w:r>
+              <w:rPr>
+                <w:rFonts w:ascii="Aptos Narrow" w:hAnsi="Aptos Narrow"/>
+                <w:color w:val="000000"/>
+                <w:szCs w:val="20"/>
+              </w:rPr>
+              <w:t>0.62</w:t>
+            </w:r>
+          </w:p>
+        </w:tc>
+        <w:tc>
+          <w:tcPr>
+            <w:tcW w:w="1740" w:type="dxa"/>
+            <w:tcBorders>
+              <w:top w:val="nil"/>
+              <w:left w:val="nil"/>
+              <w:bottom w:val="single" w:sz="4" w:space="0" w:color="auto"/>
+              <w:right w:val="single" w:sz="4" w:space="0" w:color="auto"/>
+            </w:tcBorders>
+            <w:shd w:val="clear" w:color="auto" w:fill="auto"/>
+            <w:noWrap/>
+            <w:vAlign w:val="bottom"/>
+            <w:hideMark/>
+          </w:tcPr>
+          <w:p>
+            <w:pPr>
+              <w:jc w:val="center"/>
+              <w:rPr>
+                <w:rFonts w:ascii="Aptos Narrow" w:hAnsi="Aptos Narrow"/>
+                <w:color w:val="000000"/>
+                <w:szCs w:val="20"/>
+              </w:rPr>
+            </w:pPr>
+            <w:r>
+              <w:rPr>
+                <w:rFonts w:ascii="Aptos Narrow" w:hAnsi="Aptos Narrow"/>
+                <w:color w:val="000000"/>
+                <w:szCs w:val="20"/>
+              </w:rPr>
+              <w:t>0.67</w:t>
+            </w:r>
+          </w:p>
+        </w:tc>
+        <w:tc>
+          <w:tcPr>
+            <w:tcW w:w="1740" w:type="dxa"/>
+            <w:tcBorders>
+              <w:top w:val="nil"/>
+              <w:left w:val="nil"/>
+              <w:bottom w:val="single" w:sz="4" w:space="0" w:color="auto"/>
+              <w:right w:val="single" w:sz="4" w:space="0" w:color="auto"/>
+            </w:tcBorders>
+            <w:shd w:val="clear" w:color="auto" w:fill="auto"/>
+            <w:noWrap/>
+            <w:vAlign w:val="bottom"/>
+            <w:hideMark/>
+          </w:tcPr>
+          <w:p>
+            <w:pPr>
+              <w:jc w:val="center"/>
+              <w:rPr>
+                <w:rFonts w:ascii="Aptos Narrow" w:hAnsi="Aptos Narrow"/>
+                <w:color w:val="000000"/>
+                <w:szCs w:val="20"/>
+              </w:rPr>
+            </w:pPr>
+            <w:r>
+              <w:rPr>
+                <w:rFonts w:ascii="Aptos Narrow" w:hAnsi="Aptos Narrow"/>
+                <w:color w:val="000000"/>
+                <w:szCs w:val="20"/>
+              </w:rPr>
+              <w:t>0.70</w:t>
+            </w:r>
+          </w:p>
+        </w:tc>
+      </w:tr>
+    </w:tbl>
+    <w:p/>
+    <w:p>
+      <w:r>
+        <w:t>A paired t-test confirmed that the differences in F1-scores between the hybrid and non-hybrid models were statistically significant (p &lt; 0.05), indicating the hybrid model's superior accuracy.</w:t>
+      </w:r>
+    </w:p>
+    <w:p/>
+    <w:p>
+      <w:pPr>
+        <w:pStyle w:val="Heading4"/>
+      </w:pPr>
+      <w:r>
+        <w:t>User Satisfaction</w:t>
+      </w:r>
+    </w:p>
+    <w:p/>
+    <w:tbl>
+      <w:tblPr>
+        <w:tblW w:w="8500" w:type="dxa"/>
+        <w:tblLook w:val="04A0" w:firstRow="1" w:lastRow="0" w:firstColumn="1" w:lastColumn="0" w:noHBand="0" w:noVBand="1"/>
+      </w:tblPr>
+      <w:tblGrid>
+        <w:gridCol w:w="1216"/>
+        <w:gridCol w:w="1623"/>
+        <w:gridCol w:w="2006"/>
+        <w:gridCol w:w="1851"/>
+        <w:gridCol w:w="1821"/>
+      </w:tblGrid>
+      <w:tr>
+        <w:trPr>
+          <w:trHeight w:val="320"/>
+        </w:trPr>
+        <w:tc>
+          <w:tcPr>
+            <w:tcW w:w="1216" w:type="dxa"/>
+            <w:tcBorders>
+              <w:top w:val="single" w:sz="4" w:space="0" w:color="auto"/>
+              <w:left w:val="single" w:sz="4" w:space="0" w:color="auto"/>
+              <w:bottom w:val="single" w:sz="4" w:space="0" w:color="auto"/>
+              <w:right w:val="single" w:sz="4" w:space="0" w:color="auto"/>
+            </w:tcBorders>
+            <w:shd w:val="clear" w:color="000000" w:fill="A6C9EC"/>
+            <w:noWrap/>
+            <w:vAlign w:val="bottom"/>
+            <w:hideMark/>
+          </w:tcPr>
+          <w:p>
+            <w:pPr>
+              <w:jc w:val="center"/>
+              <w:rPr>
+                <w:rFonts w:ascii="Arial" w:hAnsi="Arial" w:cs="Arial"/>
+                <w:b/>
+                <w:bCs/>
+                <w:color w:val="0D0D0D"/>
+                <w:szCs w:val="20"/>
+              </w:rPr>
+            </w:pPr>
+            <w:r>
+              <w:rPr>
+                <w:rFonts w:ascii="Arial" w:hAnsi="Arial" w:cs="Arial"/>
+                <w:b/>
+                <w:bCs/>
+                <w:color w:val="0D0D0D"/>
+                <w:szCs w:val="20"/>
+              </w:rPr>
+              <w:t>Rating</w:t>
+            </w:r>
+          </w:p>
+        </w:tc>
+        <w:tc>
+          <w:tcPr>
+            <w:tcW w:w="1623" w:type="dxa"/>
+            <w:tcBorders>
+              <w:top w:val="single" w:sz="4" w:space="0" w:color="auto"/>
+              <w:left w:val="nil"/>
+              <w:bottom w:val="single" w:sz="4" w:space="0" w:color="auto"/>
+              <w:right w:val="single" w:sz="4" w:space="0" w:color="auto"/>
+            </w:tcBorders>
+            <w:shd w:val="clear" w:color="000000" w:fill="A6C9EC"/>
+            <w:noWrap/>
+            <w:vAlign w:val="bottom"/>
+            <w:hideMark/>
+          </w:tcPr>
+          <w:p>
+            <w:pPr>
+              <w:jc w:val="center"/>
+              <w:rPr>
+                <w:rFonts w:ascii="Arial" w:hAnsi="Arial" w:cs="Arial"/>
+                <w:b/>
+                <w:bCs/>
+                <w:color w:val="0D0D0D"/>
+                <w:szCs w:val="20"/>
+              </w:rPr>
+            </w:pPr>
+            <w:r>
+              <w:rPr>
+                <w:rFonts w:ascii="Arial" w:hAnsi="Arial" w:cs="Arial"/>
+                <w:b/>
+                <w:bCs/>
+                <w:color w:val="0D0D0D"/>
+                <w:szCs w:val="20"/>
+              </w:rPr>
+              <w:t>Overall Satisfaction</w:t>
+            </w:r>
+          </w:p>
+        </w:tc>
+        <w:tc>
+          <w:tcPr>
+            <w:tcW w:w="1989" w:type="dxa"/>
+            <w:tcBorders>
+              <w:top w:val="single" w:sz="4" w:space="0" w:color="auto"/>
+              <w:left w:val="nil"/>
+              <w:bottom w:val="single" w:sz="4" w:space="0" w:color="auto"/>
+              <w:right w:val="single" w:sz="4" w:space="0" w:color="auto"/>
+            </w:tcBorders>
+            <w:shd w:val="clear" w:color="000000" w:fill="A6C9EC"/>
+            <w:noWrap/>
+            <w:vAlign w:val="bottom"/>
+            <w:hideMark/>
+          </w:tcPr>
+          <w:p>
+            <w:pPr>
+              <w:jc w:val="center"/>
+              <w:rPr>
+                <w:rFonts w:ascii="Arial" w:hAnsi="Arial" w:cs="Arial"/>
+                <w:b/>
+                <w:bCs/>
+                <w:color w:val="0D0D0D"/>
+                <w:szCs w:val="20"/>
+              </w:rPr>
+            </w:pPr>
+            <w:r>
+              <w:rPr>
+                <w:rFonts w:ascii="Arial" w:hAnsi="Arial" w:cs="Arial"/>
+                <w:b/>
+                <w:bCs/>
+                <w:color w:val="0D0D0D"/>
+                <w:szCs w:val="20"/>
+              </w:rPr>
+              <w:t>Relevance of Recommendations</w:t>
+            </w:r>
+          </w:p>
+        </w:tc>
+        <w:tc>
+          <w:tcPr>
+            <w:tcW w:w="1851" w:type="dxa"/>
+            <w:tcBorders>
+              <w:top w:val="single" w:sz="4" w:space="0" w:color="auto"/>
+              <w:left w:val="nil"/>
+              <w:bottom w:val="single" w:sz="4" w:space="0" w:color="auto"/>
+              <w:right w:val="single" w:sz="4" w:space="0" w:color="auto"/>
+            </w:tcBorders>
+            <w:shd w:val="clear" w:color="000000" w:fill="A6C9EC"/>
+            <w:noWrap/>
+            <w:vAlign w:val="bottom"/>
+            <w:hideMark/>
+          </w:tcPr>
+          <w:p>
+            <w:pPr>
+              <w:jc w:val="center"/>
+              <w:rPr>
+                <w:rFonts w:ascii="Arial" w:hAnsi="Arial" w:cs="Arial"/>
+                <w:b/>
+                <w:bCs/>
+                <w:color w:val="0D0D0D"/>
+                <w:szCs w:val="20"/>
+              </w:rPr>
+            </w:pPr>
+            <w:r>
+              <w:rPr>
+                <w:rFonts w:ascii="Arial" w:hAnsi="Arial" w:cs="Arial"/>
+                <w:b/>
+                <w:bCs/>
+                <w:color w:val="0D0D0D"/>
+                <w:szCs w:val="20"/>
+              </w:rPr>
+              <w:t>Usability of the System</w:t>
+            </w:r>
+          </w:p>
+        </w:tc>
+        <w:tc>
+          <w:tcPr>
+            <w:tcW w:w="1821" w:type="dxa"/>
+            <w:tcBorders>
+              <w:top w:val="single" w:sz="4" w:space="0" w:color="auto"/>
+              <w:left w:val="nil"/>
+              <w:bottom w:val="single" w:sz="4" w:space="0" w:color="auto"/>
+              <w:right w:val="single" w:sz="4" w:space="0" w:color="auto"/>
+            </w:tcBorders>
+            <w:shd w:val="clear" w:color="000000" w:fill="A6C9EC"/>
+            <w:noWrap/>
+            <w:vAlign w:val="bottom"/>
+            <w:hideMark/>
+          </w:tcPr>
+          <w:p>
+            <w:pPr>
+              <w:jc w:val="center"/>
+              <w:rPr>
+                <w:rFonts w:ascii="Arial" w:hAnsi="Arial" w:cs="Arial"/>
+                <w:b/>
+                <w:bCs/>
+                <w:color w:val="0D0D0D"/>
+                <w:szCs w:val="20"/>
+              </w:rPr>
+            </w:pPr>
+            <w:r>
+              <w:rPr>
+                <w:rFonts w:ascii="Arial" w:hAnsi="Arial" w:cs="Arial"/>
+                <w:b/>
+                <w:bCs/>
+                <w:color w:val="0D0D0D"/>
+                <w:szCs w:val="20"/>
+              </w:rPr>
+              <w:t>Intent to Use Again</w:t>
+            </w:r>
+          </w:p>
+        </w:tc>
+      </w:tr>
+      <w:tr>
+        <w:trPr>
+          <w:trHeight w:val="320"/>
+        </w:trPr>
+        <w:tc>
+          <w:tcPr>
+            <w:tcW w:w="1216" w:type="dxa"/>
+            <w:tcBorders>
+              <w:top w:val="nil"/>
+              <w:left w:val="single" w:sz="4" w:space="0" w:color="auto"/>
+              <w:bottom w:val="single" w:sz="4" w:space="0" w:color="auto"/>
+              <w:right w:val="single" w:sz="4" w:space="0" w:color="auto"/>
+            </w:tcBorders>
+            <w:shd w:val="clear" w:color="auto" w:fill="auto"/>
+            <w:noWrap/>
+            <w:vAlign w:val="bottom"/>
+            <w:hideMark/>
+          </w:tcPr>
+          <w:p>
+            <w:pPr>
+              <w:jc w:val="center"/>
+              <w:rPr>
+                <w:rFonts w:ascii="Arial" w:hAnsi="Arial" w:cs="Arial"/>
+                <w:color w:val="0D0D0D"/>
+                <w:szCs w:val="20"/>
+              </w:rPr>
+            </w:pPr>
+            <w:r>
+              <w:rPr>
+                <w:rFonts w:ascii="Arial" w:hAnsi="Arial" w:cs="Arial"/>
+                <w:color w:val="0D0D0D"/>
+                <w:szCs w:val="20"/>
+              </w:rPr>
+              <w:t>1</w:t>
+            </w:r>
+          </w:p>
+        </w:tc>
+        <w:tc>
+          <w:tcPr>
+            <w:tcW w:w="1623" w:type="dxa"/>
+            <w:tcBorders>
+              <w:top w:val="nil"/>
+              <w:left w:val="nil"/>
+              <w:bottom w:val="single" w:sz="4" w:space="0" w:color="auto"/>
+              <w:right w:val="single" w:sz="4" w:space="0" w:color="auto"/>
+            </w:tcBorders>
+            <w:shd w:val="clear" w:color="auto" w:fill="auto"/>
+            <w:noWrap/>
+            <w:vAlign w:val="bottom"/>
+            <w:hideMark/>
+          </w:tcPr>
+          <w:p>
+            <w:pPr>
+              <w:jc w:val="center"/>
+              <w:rPr>
+                <w:rFonts w:ascii="Arial" w:hAnsi="Arial" w:cs="Arial"/>
+                <w:color w:val="0D0D0D"/>
+                <w:szCs w:val="20"/>
+              </w:rPr>
+            </w:pPr>
+            <w:r>
+              <w:rPr>
+                <w:rFonts w:ascii="Arial" w:hAnsi="Arial" w:cs="Arial"/>
+                <w:color w:val="0D0D0D"/>
+                <w:szCs w:val="20"/>
+              </w:rPr>
+              <w:t>0</w:t>
+            </w:r>
+          </w:p>
+        </w:tc>
+        <w:tc>
+          <w:tcPr>
+            <w:tcW w:w="1989" w:type="dxa"/>
+            <w:tcBorders>
+              <w:top w:val="nil"/>
+              <w:left w:val="nil"/>
+              <w:bottom w:val="single" w:sz="4" w:space="0" w:color="auto"/>
+              <w:right w:val="single" w:sz="4" w:space="0" w:color="auto"/>
+            </w:tcBorders>
+            <w:shd w:val="clear" w:color="auto" w:fill="auto"/>
+            <w:noWrap/>
+            <w:vAlign w:val="bottom"/>
+            <w:hideMark/>
+          </w:tcPr>
+          <w:p>
+            <w:pPr>
+              <w:jc w:val="center"/>
+              <w:rPr>
+                <w:rFonts w:ascii="Arial" w:hAnsi="Arial" w:cs="Arial"/>
+                <w:color w:val="0D0D0D"/>
+                <w:szCs w:val="20"/>
+              </w:rPr>
+            </w:pPr>
+            <w:r>
+              <w:rPr>
+                <w:rFonts w:ascii="Arial" w:hAnsi="Arial" w:cs="Arial"/>
+                <w:color w:val="0D0D0D"/>
+                <w:szCs w:val="20"/>
+              </w:rPr>
+              <w:t>0</w:t>
+            </w:r>
+          </w:p>
+        </w:tc>
+        <w:tc>
+          <w:tcPr>
+            <w:tcW w:w="1851" w:type="dxa"/>
+            <w:tcBorders>
+              <w:top w:val="nil"/>
+              <w:left w:val="nil"/>
+              <w:bottom w:val="single" w:sz="4" w:space="0" w:color="auto"/>
+              <w:right w:val="single" w:sz="4" w:space="0" w:color="auto"/>
+            </w:tcBorders>
+            <w:shd w:val="clear" w:color="auto" w:fill="auto"/>
+            <w:noWrap/>
+            <w:vAlign w:val="bottom"/>
+            <w:hideMark/>
+          </w:tcPr>
+          <w:p>
+            <w:pPr>
+              <w:jc w:val="center"/>
+              <w:rPr>
+                <w:rFonts w:ascii="Arial" w:hAnsi="Arial" w:cs="Arial"/>
+                <w:color w:val="0D0D0D"/>
+                <w:szCs w:val="20"/>
+              </w:rPr>
+            </w:pPr>
+            <w:r>
+              <w:rPr>
+                <w:rFonts w:ascii="Arial" w:hAnsi="Arial" w:cs="Arial"/>
+                <w:color w:val="0D0D0D"/>
+                <w:szCs w:val="20"/>
+              </w:rPr>
+              <w:t>0</w:t>
+            </w:r>
+          </w:p>
+        </w:tc>
+        <w:tc>
+          <w:tcPr>
+            <w:tcW w:w="1821" w:type="dxa"/>
+            <w:tcBorders>
+              <w:top w:val="nil"/>
+              <w:left w:val="nil"/>
+              <w:bottom w:val="single" w:sz="4" w:space="0" w:color="auto"/>
+              <w:right w:val="single" w:sz="4" w:space="0" w:color="auto"/>
+            </w:tcBorders>
+            <w:shd w:val="clear" w:color="auto" w:fill="auto"/>
+            <w:noWrap/>
+            <w:vAlign w:val="bottom"/>
+            <w:hideMark/>
+          </w:tcPr>
+          <w:p>
+            <w:pPr>
+              <w:jc w:val="center"/>
+              <w:rPr>
+                <w:rFonts w:ascii="Arial" w:hAnsi="Arial" w:cs="Arial"/>
+                <w:color w:val="0D0D0D"/>
+                <w:szCs w:val="20"/>
+              </w:rPr>
+            </w:pPr>
+            <w:r>
+              <w:rPr>
+                <w:rFonts w:ascii="Arial" w:hAnsi="Arial" w:cs="Arial"/>
+                <w:color w:val="0D0D0D"/>
+                <w:szCs w:val="20"/>
+              </w:rPr>
+              <w:t>0</w:t>
+            </w:r>
+          </w:p>
+        </w:tc>
+      </w:tr>
+      <w:tr>
+        <w:trPr>
+          <w:trHeight w:val="320"/>
+        </w:trPr>
+        <w:tc>
+          <w:tcPr>
+            <w:tcW w:w="1216" w:type="dxa"/>
+            <w:tcBorders>
+              <w:top w:val="nil"/>
+              <w:left w:val="single" w:sz="4" w:space="0" w:color="auto"/>
+              <w:bottom w:val="single" w:sz="4" w:space="0" w:color="auto"/>
+              <w:right w:val="single" w:sz="4" w:space="0" w:color="auto"/>
+            </w:tcBorders>
+            <w:shd w:val="clear" w:color="auto" w:fill="auto"/>
+            <w:noWrap/>
+            <w:vAlign w:val="bottom"/>
+            <w:hideMark/>
+          </w:tcPr>
+          <w:p>
+            <w:pPr>
+              <w:jc w:val="center"/>
+              <w:rPr>
+                <w:rFonts w:ascii="Arial" w:hAnsi="Arial" w:cs="Arial"/>
+                <w:color w:val="0D0D0D"/>
+                <w:szCs w:val="20"/>
+              </w:rPr>
+            </w:pPr>
+            <w:r>
+              <w:rPr>
+                <w:rFonts w:ascii="Arial" w:hAnsi="Arial" w:cs="Arial"/>
+                <w:color w:val="0D0D0D"/>
+                <w:szCs w:val="20"/>
+              </w:rPr>
+              <w:t>2</w:t>
+            </w:r>
+          </w:p>
+        </w:tc>
+        <w:tc>
+          <w:tcPr>
+            <w:tcW w:w="1623" w:type="dxa"/>
+            <w:tcBorders>
+              <w:top w:val="nil"/>
+              <w:left w:val="nil"/>
+              <w:bottom w:val="single" w:sz="4" w:space="0" w:color="auto"/>
+              <w:right w:val="single" w:sz="4" w:space="0" w:color="auto"/>
+            </w:tcBorders>
+            <w:shd w:val="clear" w:color="auto" w:fill="auto"/>
+            <w:noWrap/>
+            <w:vAlign w:val="bottom"/>
+            <w:hideMark/>
+          </w:tcPr>
+          <w:p>
+            <w:pPr>
+              <w:jc w:val="center"/>
+              <w:rPr>
+                <w:rFonts w:ascii="Arial" w:hAnsi="Arial" w:cs="Arial"/>
+                <w:color w:val="0D0D0D"/>
+                <w:szCs w:val="20"/>
+              </w:rPr>
+            </w:pPr>
+            <w:r>
+              <w:rPr>
+                <w:rFonts w:ascii="Arial" w:hAnsi="Arial" w:cs="Arial"/>
+                <w:color w:val="0D0D0D"/>
+                <w:szCs w:val="20"/>
+              </w:rPr>
+              <w:t>0</w:t>
+            </w:r>
+          </w:p>
+        </w:tc>
+        <w:tc>
+          <w:tcPr>
+            <w:tcW w:w="1989" w:type="dxa"/>
+            <w:tcBorders>
+              <w:top w:val="nil"/>
+              <w:left w:val="nil"/>
+              <w:bottom w:val="single" w:sz="4" w:space="0" w:color="auto"/>
+              <w:right w:val="single" w:sz="4" w:space="0" w:color="auto"/>
+            </w:tcBorders>
+            <w:shd w:val="clear" w:color="auto" w:fill="auto"/>
+            <w:noWrap/>
+            <w:vAlign w:val="bottom"/>
+            <w:hideMark/>
+          </w:tcPr>
+          <w:p>
+            <w:pPr>
+              <w:jc w:val="center"/>
+              <w:rPr>
+                <w:rFonts w:ascii="Arial" w:hAnsi="Arial" w:cs="Arial"/>
+                <w:color w:val="0D0D0D"/>
+                <w:szCs w:val="20"/>
+              </w:rPr>
+            </w:pPr>
+            <w:r>
+              <w:rPr>
+                <w:rFonts w:ascii="Arial" w:hAnsi="Arial" w:cs="Arial"/>
+                <w:color w:val="0D0D0D"/>
+                <w:szCs w:val="20"/>
+              </w:rPr>
+              <w:t>0</w:t>
+            </w:r>
+          </w:p>
+        </w:tc>
+        <w:tc>
+          <w:tcPr>
+            <w:tcW w:w="1851" w:type="dxa"/>
+            <w:tcBorders>
+              <w:top w:val="nil"/>
+              <w:left w:val="nil"/>
+              <w:bottom w:val="single" w:sz="4" w:space="0" w:color="auto"/>
+              <w:right w:val="single" w:sz="4" w:space="0" w:color="auto"/>
+            </w:tcBorders>
+            <w:shd w:val="clear" w:color="auto" w:fill="auto"/>
+            <w:noWrap/>
+            <w:vAlign w:val="bottom"/>
+            <w:hideMark/>
+          </w:tcPr>
+          <w:p>
+            <w:pPr>
+              <w:jc w:val="center"/>
+              <w:rPr>
+                <w:rFonts w:ascii="Arial" w:hAnsi="Arial" w:cs="Arial"/>
+                <w:color w:val="0D0D0D"/>
+                <w:szCs w:val="20"/>
+              </w:rPr>
+            </w:pPr>
+            <w:r>
+              <w:rPr>
+                <w:rFonts w:ascii="Arial" w:hAnsi="Arial" w:cs="Arial"/>
+                <w:color w:val="0D0D0D"/>
+                <w:szCs w:val="20"/>
+              </w:rPr>
+              <w:t>0</w:t>
+            </w:r>
+          </w:p>
+        </w:tc>
+        <w:tc>
+          <w:tcPr>
+            <w:tcW w:w="1821" w:type="dxa"/>
+            <w:tcBorders>
+              <w:top w:val="nil"/>
+              <w:left w:val="nil"/>
+              <w:bottom w:val="single" w:sz="4" w:space="0" w:color="auto"/>
+              <w:right w:val="single" w:sz="4" w:space="0" w:color="auto"/>
+            </w:tcBorders>
+            <w:shd w:val="clear" w:color="auto" w:fill="auto"/>
+            <w:noWrap/>
+            <w:vAlign w:val="bottom"/>
+            <w:hideMark/>
+          </w:tcPr>
+          <w:p>
+            <w:pPr>
+              <w:jc w:val="center"/>
+              <w:rPr>
+                <w:rFonts w:ascii="Arial" w:hAnsi="Arial" w:cs="Arial"/>
+                <w:color w:val="0D0D0D"/>
+                <w:szCs w:val="20"/>
+              </w:rPr>
+            </w:pPr>
+            <w:r>
+              <w:rPr>
+                <w:rFonts w:ascii="Arial" w:hAnsi="Arial" w:cs="Arial"/>
+                <w:color w:val="0D0D0D"/>
+                <w:szCs w:val="20"/>
+              </w:rPr>
+              <w:t>0</w:t>
+            </w:r>
+          </w:p>
+        </w:tc>
+      </w:tr>
+      <w:tr>
+        <w:trPr>
+          <w:trHeight w:val="320"/>
+        </w:trPr>
+        <w:tc>
+          <w:tcPr>
+            <w:tcW w:w="1216" w:type="dxa"/>
+            <w:tcBorders>
+              <w:top w:val="nil"/>
+              <w:left w:val="single" w:sz="4" w:space="0" w:color="auto"/>
+              <w:bottom w:val="single" w:sz="4" w:space="0" w:color="auto"/>
+              <w:right w:val="single" w:sz="4" w:space="0" w:color="auto"/>
+            </w:tcBorders>
+            <w:shd w:val="clear" w:color="auto" w:fill="auto"/>
+            <w:noWrap/>
+            <w:vAlign w:val="bottom"/>
+            <w:hideMark/>
+          </w:tcPr>
+          <w:p>
+            <w:pPr>
+              <w:jc w:val="center"/>
+              <w:rPr>
+                <w:rFonts w:ascii="Arial" w:hAnsi="Arial" w:cs="Arial"/>
+                <w:color w:val="0D0D0D"/>
+                <w:szCs w:val="20"/>
+              </w:rPr>
+            </w:pPr>
+            <w:r>
+              <w:rPr>
+                <w:rFonts w:ascii="Arial" w:hAnsi="Arial" w:cs="Arial"/>
+                <w:color w:val="0D0D0D"/>
+                <w:szCs w:val="20"/>
+              </w:rPr>
+              <w:t>3</w:t>
+            </w:r>
+          </w:p>
+        </w:tc>
+        <w:tc>
+          <w:tcPr>
+            <w:tcW w:w="1623" w:type="dxa"/>
+            <w:tcBorders>
+              <w:top w:val="nil"/>
+              <w:left w:val="nil"/>
+              <w:bottom w:val="single" w:sz="4" w:space="0" w:color="auto"/>
+              <w:right w:val="single" w:sz="4" w:space="0" w:color="auto"/>
+            </w:tcBorders>
+            <w:shd w:val="clear" w:color="auto" w:fill="auto"/>
+            <w:noWrap/>
+            <w:vAlign w:val="bottom"/>
+            <w:hideMark/>
+          </w:tcPr>
+          <w:p>
+            <w:pPr>
+              <w:jc w:val="center"/>
+              <w:rPr>
+                <w:rFonts w:ascii="Arial" w:hAnsi="Arial" w:cs="Arial"/>
+                <w:color w:val="0D0D0D"/>
+                <w:szCs w:val="20"/>
+              </w:rPr>
+            </w:pPr>
+            <w:r>
+              <w:rPr>
+                <w:rFonts w:ascii="Arial" w:hAnsi="Arial" w:cs="Arial"/>
+                <w:color w:val="0D0D0D"/>
+                <w:szCs w:val="20"/>
+              </w:rPr>
+              <w:t>0</w:t>
+            </w:r>
+          </w:p>
+        </w:tc>
+        <w:tc>
+          <w:tcPr>
+            <w:tcW w:w="1989" w:type="dxa"/>
+            <w:tcBorders>
+              <w:top w:val="nil"/>
+              <w:left w:val="nil"/>
+              <w:bottom w:val="single" w:sz="4" w:space="0" w:color="auto"/>
+              <w:right w:val="single" w:sz="4" w:space="0" w:color="auto"/>
+            </w:tcBorders>
+            <w:shd w:val="clear" w:color="auto" w:fill="auto"/>
+            <w:noWrap/>
+            <w:vAlign w:val="bottom"/>
+            <w:hideMark/>
+          </w:tcPr>
+          <w:p>
+            <w:pPr>
+              <w:jc w:val="center"/>
+              <w:rPr>
+                <w:rFonts w:ascii="Arial" w:hAnsi="Arial" w:cs="Arial"/>
+                <w:color w:val="0D0D0D"/>
+                <w:szCs w:val="20"/>
+              </w:rPr>
+            </w:pPr>
+            <w:r>
+              <w:rPr>
+                <w:rFonts w:ascii="Arial" w:hAnsi="Arial" w:cs="Arial"/>
+                <w:color w:val="0D0D0D"/>
+                <w:szCs w:val="20"/>
+              </w:rPr>
+              <w:t>0</w:t>
+            </w:r>
+          </w:p>
+        </w:tc>
+        <w:tc>
+          <w:tcPr>
+            <w:tcW w:w="1851" w:type="dxa"/>
+            <w:tcBorders>
+              <w:top w:val="nil"/>
+              <w:left w:val="nil"/>
+              <w:bottom w:val="single" w:sz="4" w:space="0" w:color="auto"/>
+              <w:right w:val="single" w:sz="4" w:space="0" w:color="auto"/>
+            </w:tcBorders>
+            <w:shd w:val="clear" w:color="auto" w:fill="auto"/>
+            <w:noWrap/>
+            <w:vAlign w:val="bottom"/>
+            <w:hideMark/>
+          </w:tcPr>
+          <w:p>
+            <w:pPr>
+              <w:jc w:val="center"/>
+              <w:rPr>
+                <w:rFonts w:ascii="Arial" w:hAnsi="Arial" w:cs="Arial"/>
+                <w:color w:val="0D0D0D"/>
+                <w:szCs w:val="20"/>
+              </w:rPr>
+            </w:pPr>
+            <w:r>
+              <w:rPr>
+                <w:rFonts w:ascii="Arial" w:hAnsi="Arial" w:cs="Arial"/>
+                <w:color w:val="0D0D0D"/>
+                <w:szCs w:val="20"/>
+              </w:rPr>
+              <w:t>0</w:t>
+            </w:r>
+          </w:p>
+        </w:tc>
+        <w:tc>
+          <w:tcPr>
+            <w:tcW w:w="1821" w:type="dxa"/>
+            <w:tcBorders>
+              <w:top w:val="nil"/>
+              <w:left w:val="nil"/>
+              <w:bottom w:val="single" w:sz="4" w:space="0" w:color="auto"/>
+              <w:right w:val="single" w:sz="4" w:space="0" w:color="auto"/>
+            </w:tcBorders>
+            <w:shd w:val="clear" w:color="auto" w:fill="auto"/>
+            <w:noWrap/>
+            <w:vAlign w:val="bottom"/>
+            <w:hideMark/>
+          </w:tcPr>
+          <w:p>
+            <w:pPr>
+              <w:jc w:val="center"/>
+              <w:rPr>
+                <w:rFonts w:ascii="Arial" w:hAnsi="Arial" w:cs="Arial"/>
+                <w:color w:val="0D0D0D"/>
+                <w:szCs w:val="20"/>
+              </w:rPr>
+            </w:pPr>
+            <w:r>
+              <w:rPr>
+                <w:rFonts w:ascii="Arial" w:hAnsi="Arial" w:cs="Arial"/>
+                <w:color w:val="0D0D0D"/>
+                <w:szCs w:val="20"/>
+              </w:rPr>
+              <w:t>0</w:t>
+            </w:r>
+          </w:p>
+        </w:tc>
+      </w:tr>
+      <w:tr>
+        <w:trPr>
+          <w:trHeight w:val="320"/>
+        </w:trPr>
+        <w:tc>
+          <w:tcPr>
+            <w:tcW w:w="1216" w:type="dxa"/>
+            <w:tcBorders>
+              <w:top w:val="nil"/>
+              <w:left w:val="single" w:sz="4" w:space="0" w:color="auto"/>
+              <w:bottom w:val="single" w:sz="4" w:space="0" w:color="auto"/>
+              <w:right w:val="single" w:sz="4" w:space="0" w:color="auto"/>
+            </w:tcBorders>
+            <w:shd w:val="clear" w:color="auto" w:fill="auto"/>
+            <w:noWrap/>
+            <w:vAlign w:val="bottom"/>
+            <w:hideMark/>
+          </w:tcPr>
+          <w:p>
+            <w:pPr>
+              <w:jc w:val="center"/>
+              <w:rPr>
+                <w:rFonts w:ascii="Arial" w:hAnsi="Arial" w:cs="Arial"/>
+                <w:color w:val="0D0D0D"/>
+                <w:szCs w:val="20"/>
+              </w:rPr>
+            </w:pPr>
+            <w:r>
+              <w:rPr>
+                <w:rFonts w:ascii="Arial" w:hAnsi="Arial" w:cs="Arial"/>
+                <w:color w:val="0D0D0D"/>
+                <w:szCs w:val="20"/>
+              </w:rPr>
+              <w:t>4</w:t>
+            </w:r>
+          </w:p>
+        </w:tc>
+        <w:tc>
+          <w:tcPr>
+            <w:tcW w:w="1623" w:type="dxa"/>
+            <w:tcBorders>
+              <w:top w:val="nil"/>
+              <w:left w:val="nil"/>
+              <w:bottom w:val="single" w:sz="4" w:space="0" w:color="auto"/>
+              <w:right w:val="single" w:sz="4" w:space="0" w:color="auto"/>
+            </w:tcBorders>
+            <w:shd w:val="clear" w:color="auto" w:fill="auto"/>
+            <w:noWrap/>
+            <w:vAlign w:val="bottom"/>
+            <w:hideMark/>
+          </w:tcPr>
+          <w:p>
+            <w:pPr>
+              <w:jc w:val="center"/>
+              <w:rPr>
+                <w:rFonts w:ascii="Arial" w:hAnsi="Arial" w:cs="Arial"/>
+                <w:color w:val="0D0D0D"/>
+                <w:szCs w:val="20"/>
+              </w:rPr>
+            </w:pPr>
+            <w:r>
+              <w:rPr>
+                <w:rFonts w:ascii="Arial" w:hAnsi="Arial" w:cs="Arial"/>
+                <w:color w:val="0D0D0D"/>
+                <w:szCs w:val="20"/>
+              </w:rPr>
+              <w:t>16</w:t>
+            </w:r>
+          </w:p>
+        </w:tc>
+        <w:tc>
+          <w:tcPr>
+            <w:tcW w:w="1989" w:type="dxa"/>
+            <w:tcBorders>
+              <w:top w:val="nil"/>
+              <w:left w:val="nil"/>
+              <w:bottom w:val="single" w:sz="4" w:space="0" w:color="auto"/>
+              <w:right w:val="single" w:sz="4" w:space="0" w:color="auto"/>
+            </w:tcBorders>
+            <w:shd w:val="clear" w:color="auto" w:fill="auto"/>
+            <w:noWrap/>
+            <w:vAlign w:val="bottom"/>
+            <w:hideMark/>
+          </w:tcPr>
+          <w:p>
+            <w:pPr>
+              <w:jc w:val="center"/>
+              <w:rPr>
+                <w:rFonts w:ascii="Arial" w:hAnsi="Arial" w:cs="Arial"/>
+                <w:color w:val="0D0D0D"/>
+                <w:szCs w:val="20"/>
+              </w:rPr>
+            </w:pPr>
+            <w:r>
+              <w:rPr>
+                <w:rFonts w:ascii="Arial" w:hAnsi="Arial" w:cs="Arial"/>
+                <w:color w:val="0D0D0D"/>
+                <w:szCs w:val="20"/>
+              </w:rPr>
+              <w:t>14</w:t>
+            </w:r>
+          </w:p>
+        </w:tc>
+        <w:tc>
+          <w:tcPr>
+            <w:tcW w:w="1851" w:type="dxa"/>
+            <w:tcBorders>
+              <w:top w:val="nil"/>
+              <w:left w:val="nil"/>
+              <w:bottom w:val="single" w:sz="4" w:space="0" w:color="auto"/>
+              <w:right w:val="single" w:sz="4" w:space="0" w:color="auto"/>
+            </w:tcBorders>
+            <w:shd w:val="clear" w:color="auto" w:fill="auto"/>
+            <w:noWrap/>
+            <w:vAlign w:val="bottom"/>
+            <w:hideMark/>
+          </w:tcPr>
+          <w:p>
+            <w:pPr>
+              <w:jc w:val="center"/>
+              <w:rPr>
+                <w:rFonts w:ascii="Arial" w:hAnsi="Arial" w:cs="Arial"/>
+                <w:color w:val="0D0D0D"/>
+                <w:szCs w:val="20"/>
+              </w:rPr>
+            </w:pPr>
+            <w:r>
+              <w:rPr>
+                <w:rFonts w:ascii="Arial" w:hAnsi="Arial" w:cs="Arial"/>
+                <w:color w:val="0D0D0D"/>
+                <w:szCs w:val="20"/>
+              </w:rPr>
+              <w:t>20</w:t>
+            </w:r>
+          </w:p>
+        </w:tc>
+        <w:tc>
+          <w:tcPr>
+            <w:tcW w:w="1821" w:type="dxa"/>
+            <w:tcBorders>
+              <w:top w:val="nil"/>
+              <w:left w:val="nil"/>
+              <w:bottom w:val="single" w:sz="4" w:space="0" w:color="auto"/>
+              <w:right w:val="single" w:sz="4" w:space="0" w:color="auto"/>
+            </w:tcBorders>
+            <w:shd w:val="clear" w:color="auto" w:fill="auto"/>
+            <w:noWrap/>
+            <w:vAlign w:val="bottom"/>
+            <w:hideMark/>
+          </w:tcPr>
+          <w:p>
+            <w:pPr>
+              <w:jc w:val="center"/>
+              <w:rPr>
+                <w:rFonts w:ascii="Arial" w:hAnsi="Arial" w:cs="Arial"/>
+                <w:color w:val="0D0D0D"/>
+                <w:szCs w:val="20"/>
+              </w:rPr>
+            </w:pPr>
+            <w:r>
+              <w:rPr>
+                <w:rFonts w:ascii="Arial" w:hAnsi="Arial" w:cs="Arial"/>
+                <w:color w:val="0D0D0D"/>
+                <w:szCs w:val="20"/>
+              </w:rPr>
+              <w:t>18</w:t>
+            </w:r>
+          </w:p>
+        </w:tc>
+      </w:tr>
+      <w:tr>
+        <w:trPr>
+          <w:trHeight w:val="320"/>
+        </w:trPr>
+        <w:tc>
+          <w:tcPr>
+            <w:tcW w:w="1216" w:type="dxa"/>
+            <w:tcBorders>
+              <w:top w:val="nil"/>
+              <w:left w:val="single" w:sz="4" w:space="0" w:color="auto"/>
+              <w:bottom w:val="single" w:sz="4" w:space="0" w:color="auto"/>
+              <w:right w:val="single" w:sz="4" w:space="0" w:color="auto"/>
+            </w:tcBorders>
+            <w:shd w:val="clear" w:color="auto" w:fill="auto"/>
+            <w:noWrap/>
+            <w:vAlign w:val="bottom"/>
+            <w:hideMark/>
+          </w:tcPr>
+          <w:p>
+            <w:pPr>
+              <w:jc w:val="center"/>
+              <w:rPr>
+                <w:rFonts w:ascii="Arial" w:hAnsi="Arial" w:cs="Arial"/>
+                <w:color w:val="0D0D0D"/>
+                <w:szCs w:val="20"/>
+              </w:rPr>
+            </w:pPr>
+            <w:r>
+              <w:rPr>
+                <w:rFonts w:ascii="Arial" w:hAnsi="Arial" w:cs="Arial"/>
+                <w:color w:val="0D0D0D"/>
+                <w:szCs w:val="20"/>
+              </w:rPr>
+              <w:t>5</w:t>
+            </w:r>
+          </w:p>
+        </w:tc>
+        <w:tc>
+          <w:tcPr>
+            <w:tcW w:w="1623" w:type="dxa"/>
+            <w:tcBorders>
+              <w:top w:val="nil"/>
+              <w:left w:val="nil"/>
+              <w:bottom w:val="single" w:sz="4" w:space="0" w:color="auto"/>
+              <w:right w:val="single" w:sz="4" w:space="0" w:color="auto"/>
+            </w:tcBorders>
+            <w:shd w:val="clear" w:color="auto" w:fill="auto"/>
+            <w:noWrap/>
+            <w:vAlign w:val="bottom"/>
+            <w:hideMark/>
+          </w:tcPr>
+          <w:p>
+            <w:pPr>
+              <w:jc w:val="center"/>
+              <w:rPr>
+                <w:rFonts w:ascii="Arial" w:hAnsi="Arial" w:cs="Arial"/>
+                <w:color w:val="0D0D0D"/>
+                <w:szCs w:val="20"/>
+              </w:rPr>
+            </w:pPr>
+            <w:r>
+              <w:rPr>
+                <w:rFonts w:ascii="Arial" w:hAnsi="Arial" w:cs="Arial"/>
+                <w:color w:val="0D0D0D"/>
+                <w:szCs w:val="20"/>
+              </w:rPr>
+              <w:t>4</w:t>
+            </w:r>
+          </w:p>
+        </w:tc>
+        <w:tc>
+          <w:tcPr>
+            <w:tcW w:w="1989" w:type="dxa"/>
+            <w:tcBorders>
+              <w:top w:val="nil"/>
+              <w:left w:val="nil"/>
+              <w:bottom w:val="single" w:sz="4" w:space="0" w:color="auto"/>
+              <w:right w:val="single" w:sz="4" w:space="0" w:color="auto"/>
+            </w:tcBorders>
+            <w:shd w:val="clear" w:color="auto" w:fill="auto"/>
+            <w:noWrap/>
+            <w:vAlign w:val="bottom"/>
+            <w:hideMark/>
+          </w:tcPr>
+          <w:p>
+            <w:pPr>
+              <w:jc w:val="center"/>
+              <w:rPr>
+                <w:rFonts w:ascii="Arial" w:hAnsi="Arial" w:cs="Arial"/>
+                <w:color w:val="0D0D0D"/>
+                <w:szCs w:val="20"/>
+              </w:rPr>
+            </w:pPr>
+            <w:r>
+              <w:rPr>
+                <w:rFonts w:ascii="Arial" w:hAnsi="Arial" w:cs="Arial"/>
+                <w:color w:val="0D0D0D"/>
+                <w:szCs w:val="20"/>
+              </w:rPr>
+              <w:t>6</w:t>
+            </w:r>
+          </w:p>
+        </w:tc>
+        <w:tc>
+          <w:tcPr>
+            <w:tcW w:w="1851" w:type="dxa"/>
+            <w:tcBorders>
+              <w:top w:val="nil"/>
+              <w:left w:val="nil"/>
+              <w:bottom w:val="single" w:sz="4" w:space="0" w:color="auto"/>
+              <w:right w:val="single" w:sz="4" w:space="0" w:color="auto"/>
+            </w:tcBorders>
+            <w:shd w:val="clear" w:color="auto" w:fill="auto"/>
+            <w:noWrap/>
+            <w:vAlign w:val="bottom"/>
+            <w:hideMark/>
+          </w:tcPr>
+          <w:p>
+            <w:pPr>
+              <w:jc w:val="center"/>
+              <w:rPr>
+                <w:rFonts w:ascii="Arial" w:hAnsi="Arial" w:cs="Arial"/>
+                <w:color w:val="0D0D0D"/>
+                <w:szCs w:val="20"/>
+              </w:rPr>
+            </w:pPr>
+            <w:r>
+              <w:rPr>
+                <w:rFonts w:ascii="Arial" w:hAnsi="Arial" w:cs="Arial"/>
+                <w:color w:val="0D0D0D"/>
+                <w:szCs w:val="20"/>
+              </w:rPr>
+              <w:t>0</w:t>
+            </w:r>
+          </w:p>
+        </w:tc>
+        <w:tc>
+          <w:tcPr>
+            <w:tcW w:w="1821" w:type="dxa"/>
+            <w:tcBorders>
+              <w:top w:val="nil"/>
+              <w:left w:val="nil"/>
+              <w:bottom w:val="single" w:sz="4" w:space="0" w:color="auto"/>
+              <w:right w:val="single" w:sz="4" w:space="0" w:color="auto"/>
+            </w:tcBorders>
+            <w:shd w:val="clear" w:color="auto" w:fill="auto"/>
+            <w:noWrap/>
+            <w:vAlign w:val="bottom"/>
+            <w:hideMark/>
+          </w:tcPr>
+          <w:p>
+            <w:pPr>
+              <w:jc w:val="center"/>
+              <w:rPr>
+                <w:rFonts w:ascii="Arial" w:hAnsi="Arial" w:cs="Arial"/>
+                <w:color w:val="0D0D0D"/>
+                <w:szCs w:val="20"/>
+              </w:rPr>
+            </w:pPr>
+            <w:r>
+              <w:rPr>
+                <w:rFonts w:ascii="Arial" w:hAnsi="Arial" w:cs="Arial"/>
+                <w:color w:val="0D0D0D"/>
+                <w:szCs w:val="20"/>
+              </w:rPr>
+              <w:t>2</w:t>
+            </w:r>
+          </w:p>
+        </w:tc>
+      </w:tr>
+    </w:tbl>
+    <w:p/>
+    <w:p>
+      <w:r>
+        <w:t xml:space="preserve">The average satisfaction scores (on a 1-5 </w:t>
+      </w:r>
+      <w:r>
+        <w:t xml:space="preserve">rating </w:t>
+      </w:r>
+      <w:r>
+        <w:t>scale) were as follows:</w:t>
+      </w:r>
+    </w:p>
+    <w:p/>
+    <w:p>
+      <w:r>
+        <w:t>Overall Satisfaction: 4.2</w:t>
+      </w:r>
+    </w:p>
+    <w:p>
+      <w:r>
+        <w:t>Relevance of Recommendations: 4.3</w:t>
+      </w:r>
+    </w:p>
+    <w:p>
+      <w:r>
+        <w:t>Usability of the System: 4.0</w:t>
+      </w:r>
+    </w:p>
+    <w:p>
+      <w:r>
+        <w:t>Intent to Use Again: 4.1</w:t>
+      </w:r>
+    </w:p>
+    <w:p/>
+    <w:p/>
+    <w:p>
+      <w:pPr>
+        <w:pStyle w:val="Heading3"/>
+      </w:pPr>
+      <w:r>
+        <w:t>Discussion and Conclusion</w:t>
+      </w:r>
+    </w:p>
+    <w:p/>
+    <w:p>
+      <w:r>
+        <w:t>The evaluation results indicate that the hybrid recommender system performs significantly better in terms of recommendation accuracy compared to its non-hybrid counterparts. User satisfaction scores were generally high, suggesting that the system meets the needs of its target audience effectively. The qualitative feedback provided valuable insights into areas for improvement, such as enhancing recommendation diversity and personalizing the user interface.</w:t>
+      </w:r>
+    </w:p>
+    <w:p/>
+    <w:p>
+      <w:r>
+        <w:t xml:space="preserve">These findings demonstrate the potential of hybrid recommender systems to deliver personalized and accurate recommendations. Future work could explore further personalization strategies and expand the recommendation domains </w:t>
+      </w:r>
+      <w:r>
+        <w:t>from</w:t>
+      </w:r>
+      <w:r>
+        <w:t xml:space="preserve"> cater to a broader audience. Additionally, continuous user feedback will be essential to refine the system's algorithms and interface.</w:t>
+      </w:r>
+    </w:p>
+    <w:p>
+      <w:r>
         <w:br w:type="page"/>
       </w:r>
     </w:p>
     <w:p>
       <w:pPr>
+        <w:pStyle w:val="Heading1"/>
+      </w:pPr>
+      <w:r>
+        <w:lastRenderedPageBreak/>
+        <w:t>Reflection</w:t>
+      </w:r>
+    </w:p>
+    <w:p/>
+    <w:p>
+      <w:pPr>
         <w:pStyle w:val="Heading2"/>
       </w:pPr>
       <w:r>
-        <w:lastRenderedPageBreak/>
+        <w:t>Reflection by Suen Shui Yan (ID: 23435690)</w:t>
+      </w:r>
+    </w:p>
+    <w:p>
+      <w:pPr>
+        <w:rPr>
+          <w:rFonts w:eastAsiaTheme="majorEastAsia"/>
+        </w:rPr>
+      </w:pPr>
+    </w:p>
+    <w:p>
+      <w:pPr>
+        <w:rPr>
+          <w:rFonts w:eastAsiaTheme="majorEastAsia"/>
+        </w:rPr>
+      </w:pPr>
+      <w:r>
+        <w:rPr>
+          <w:rFonts w:eastAsiaTheme="majorEastAsia"/>
+        </w:rPr>
+        <w:t xml:space="preserve">In developing our recommender system, I played a pivotal role in shaping its design of the recommendation logic, ensuring that our algorithms were not only efficient but also effective. A critical observation from our system evaluation was the need for an enhanced feedback mechanism. Such a mechanism would capture user interactions more comprehensively, providing valuable data to refine our models continually. I propose the introduction of machine learning techniques that adapt in real-time to user input, utilizing approaches like reinforcement learning, which could dynamically adjust recommendations based on immediate user actions and feedback. </w:t>
+      </w:r>
+      <w:r>
+        <w:rPr>
+          <w:rFonts w:eastAsiaTheme="majorEastAsia"/>
+        </w:rPr>
+        <w:t>With this kind of upgrade, our system could react faster, giving users a more custom-tailored experience that keeps up with their changing tastes.</w:t>
+      </w:r>
+    </w:p>
+    <w:p>
+      <w:pPr>
+        <w:rPr>
+          <w:rFonts w:eastAsiaTheme="majorEastAsia"/>
+        </w:rPr>
+      </w:pPr>
+    </w:p>
+    <w:p>
+      <w:pPr>
+        <w:pStyle w:val="Heading2"/>
+      </w:pPr>
+      <w:r>
+        <w:t xml:space="preserve">Reflection by Wai Hong Wong (ID: </w:t>
+      </w:r>
+      <w:r>
+        <w:t>23460407</w:t>
+      </w:r>
+      <w:r>
+        <w:t>)</w:t>
+      </w:r>
+    </w:p>
+    <w:p>
+      <w:pPr>
+        <w:rPr>
+          <w:rFonts w:eastAsiaTheme="majorEastAsia"/>
+        </w:rPr>
+      </w:pPr>
+    </w:p>
+    <w:p>
+      <w:pPr>
+        <w:rPr>
+          <w:rFonts w:eastAsiaTheme="majorEastAsia"/>
+        </w:rPr>
+      </w:pPr>
+      <w:r>
+        <w:rPr>
+          <w:rFonts w:eastAsiaTheme="majorEastAsia"/>
+        </w:rPr>
+        <w:t>My role involved two main areas: building the backend workings of our recommender system and preparing the data it uses to make sure it's accurate and high quality. Getting the data ready before it goes into the system is crucial for making sure our recommendations hit the mark. As we worked on the project, we found it was tough to keep the data processing quick when we had more and more data. I had a hand in both developing the backend and getting the data ready, which helped me understand just how essential good data is for making recommendations you can count on. My key suggestion to solve our processing speed problem is to start using methods that let us update the system with new recommendations without having to start from scratch each time</w:t>
+      </w:r>
+      <w:r>
+        <w:rPr>
+          <w:rFonts w:eastAsiaTheme="majorEastAsia"/>
+        </w:rPr>
+        <w:t xml:space="preserve"> (e.g. reload saved model)</w:t>
+      </w:r>
+      <w:r>
+        <w:rPr>
+          <w:rFonts w:eastAsiaTheme="majorEastAsia"/>
+        </w:rPr>
+        <w:t>. This would save us time and keep our system speedy.</w:t>
+      </w:r>
+    </w:p>
+    <w:p>
+      <w:pPr>
+        <w:rPr>
+          <w:rFonts w:eastAsiaTheme="majorEastAsia"/>
+        </w:rPr>
+      </w:pPr>
+    </w:p>
+    <w:p>
+      <w:pPr>
+        <w:pStyle w:val="Heading2"/>
+      </w:pPr>
+      <w:r>
+        <w:t xml:space="preserve">Reflection by Zhang </w:t>
+      </w:r>
+      <w:proofErr w:type="spellStart"/>
+      <w:r>
+        <w:t>Hanyang</w:t>
+      </w:r>
+      <w:proofErr w:type="spellEnd"/>
+      <w:r>
+        <w:t xml:space="preserve"> (ID: </w:t>
+      </w:r>
+      <w:r>
+        <w:t>23432985</w:t>
+      </w:r>
+      <w:r>
+        <w:t>)</w:t>
+      </w:r>
+    </w:p>
+    <w:p/>
+    <w:p>
+      <w:r>
+        <w:t>In my work on the front end, I turned our project plans into an easy-to-use interface. Looking at what users said, I saw that they'd like to see more about why they got certain recommendations. I think we should add features that let users see connections between what they like and the recommendations they get. This could make users more interested and trusting in our system. Feedback told us we need to make using the system more engaging. By showing users how we get to the recommendations we give them, we can make the whole experience more hands-on and fun.</w:t>
+      </w:r>
+      <w:r>
+        <w:t xml:space="preserve"> For </w:t>
+      </w:r>
+      <w:r>
+        <w:t>enhancements, I suggest incorporating interactive elements such as a "</w:t>
+      </w:r>
+      <w:r>
+        <w:t xml:space="preserve">Visual </w:t>
+      </w:r>
+      <w:r>
+        <w:t>Insight</w:t>
+      </w:r>
+      <w:r>
+        <w:t xml:space="preserve">" that visually </w:t>
+      </w:r>
+      <w:r>
+        <w:t xml:space="preserve">show how the recommended </w:t>
+      </w:r>
+      <w:r>
+        <w:t>items</w:t>
+      </w:r>
+      <w:r>
+        <w:t xml:space="preserve"> are correlated</w:t>
+      </w:r>
+      <w:r>
+        <w:t>, fostering user trust and engagement with our system.</w:t>
+      </w:r>
+      <w:r>
+        <w:t xml:space="preserve"> </w:t>
+      </w:r>
+    </w:p>
+    <w:p>
+      <w:pPr>
+        <w:pStyle w:val="Heading1"/>
+      </w:pPr>
+      <w:r>
         <w:t>References</w:t>
       </w:r>
     </w:p>
     <w:p/>
     <w:p>
       <w:pPr>
-        <w:pStyle w:val="Heading3"/>
+        <w:pStyle w:val="Heading2"/>
       </w:pPr>
       <w:r>
         <w:t>• Datasets:</w:t>
@@ -969,7 +5770,7 @@
     <w:p/>
     <w:p>
       <w:pPr>
-        <w:pStyle w:val="Heading3"/>
+        <w:pStyle w:val="Heading2"/>
       </w:pPr>
       <w:r>
         <w:t>• Development toolkits:</w:t>
@@ -1115,13 +5916,19 @@
     <w:p/>
     <w:p>
       <w:pPr>
-        <w:pStyle w:val="Heading3"/>
-      </w:pPr>
-      <w:r>
+        <w:pStyle w:val="Heading2"/>
+      </w:pPr>
+      <w:r>
+        <w:lastRenderedPageBreak/>
         <w:t>• Statistical methods:</w:t>
       </w:r>
     </w:p>
     <w:p/>
+    <w:p>
+      <w:pPr>
+        <w:pStyle w:val="ListParagraph"/>
+      </w:pPr>
+    </w:p>
     <w:p>
       <w:pPr>
         <w:pStyle w:val="ListParagraph"/>
@@ -1131,23 +5938,6 @@
         </w:numPr>
       </w:pPr>
       <w:hyperlink r:id="rId16" w:history="1">
-        <w:r>
-          <w:rPr>
-            <w:rStyle w:val="Hyperlink"/>
-          </w:rPr>
-          <w:t>https://en.wikipedia.org/wiki/Discounted_cumulative_gain</w:t>
-        </w:r>
-      </w:hyperlink>
-    </w:p>
-    <w:p>
-      <w:pPr>
-        <w:pStyle w:val="ListParagraph"/>
-        <w:numPr>
-          <w:ilvl w:val="0"/>
-          <w:numId w:val="1"/>
-        </w:numPr>
-      </w:pPr>
-      <w:hyperlink r:id="rId17" w:history="1">
         <w:r>
           <w:rPr>
             <w:rStyle w:val="Hyperlink"/>
@@ -2084,7 +6874,15 @@
   <w:style w:type="paragraph" w:default="1" w:styleId="Normal">
     <w:name w:val="Normal"/>
     <w:qFormat/>
-    <w:rsid w:val="00933E50"/>
+    <w:rsid w:val="00314287"/>
+    <w:pPr>
+      <w:spacing w:after="0" w:line="240" w:lineRule="auto"/>
+    </w:pPr>
+    <w:rPr>
+      <w:rFonts w:ascii="Times New Roman" w:eastAsia="Times New Roman" w:hAnsi="Times New Roman" w:cs="Times New Roman"/>
+      <w:sz w:val="20"/>
+      <w:szCs w:val="24"/>
+    </w:rPr>
   </w:style>
   <w:style w:type="paragraph" w:styleId="Heading1">
     <w:name w:val="heading 1"/>
@@ -2100,7 +6898,7 @@
       <w:numPr>
         <w:numId w:val="4"/>
       </w:numPr>
-      <w:spacing w:before="480" w:after="0"/>
+      <w:spacing w:before="480"/>
       <w:outlineLvl w:val="0"/>
     </w:pPr>
     <w:rPr>
@@ -2128,7 +6926,7 @@
         <w:ilvl w:val="1"/>
         <w:numId w:val="4"/>
       </w:numPr>
-      <w:spacing w:before="200" w:after="0"/>
+      <w:spacing w:before="200"/>
       <w:outlineLvl w:val="1"/>
     </w:pPr>
     <w:rPr>
@@ -2156,7 +6954,7 @@
         <w:ilvl w:val="2"/>
         <w:numId w:val="4"/>
       </w:numPr>
-      <w:spacing w:before="200" w:after="0"/>
+      <w:spacing w:before="200"/>
       <w:outlineLvl w:val="2"/>
     </w:pPr>
     <w:rPr>
@@ -2182,7 +6980,7 @@
         <w:ilvl w:val="3"/>
         <w:numId w:val="4"/>
       </w:numPr>
-      <w:spacing w:before="200" w:after="0"/>
+      <w:spacing w:before="200"/>
       <w:outlineLvl w:val="3"/>
     </w:pPr>
     <w:rPr>
@@ -2210,7 +7008,7 @@
         <w:ilvl w:val="4"/>
         <w:numId w:val="4"/>
       </w:numPr>
-      <w:spacing w:before="200" w:after="0"/>
+      <w:spacing w:before="200"/>
       <w:outlineLvl w:val="4"/>
     </w:pPr>
     <w:rPr>
@@ -2235,7 +7033,7 @@
         <w:ilvl w:val="5"/>
         <w:numId w:val="4"/>
       </w:numPr>
-      <w:spacing w:before="200" w:after="0"/>
+      <w:spacing w:before="200"/>
       <w:outlineLvl w:val="5"/>
     </w:pPr>
     <w:rPr>
@@ -2262,7 +7060,7 @@
         <w:ilvl w:val="6"/>
         <w:numId w:val="4"/>
       </w:numPr>
-      <w:spacing w:before="200" w:after="0"/>
+      <w:spacing w:before="200"/>
       <w:outlineLvl w:val="6"/>
     </w:pPr>
     <w:rPr>
@@ -2289,13 +7087,12 @@
         <w:ilvl w:val="7"/>
         <w:numId w:val="4"/>
       </w:numPr>
-      <w:spacing w:before="200" w:after="0"/>
+      <w:spacing w:before="200"/>
       <w:outlineLvl w:val="7"/>
     </w:pPr>
     <w:rPr>
       <w:rFonts w:asciiTheme="majorHAnsi" w:eastAsiaTheme="majorEastAsia" w:hAnsiTheme="majorHAnsi" w:cstheme="majorBidi"/>
       <w:color w:val="4472C4" w:themeColor="accent1"/>
-      <w:sz w:val="20"/>
       <w:szCs w:val="20"/>
     </w:rPr>
   </w:style>
@@ -2316,7 +7113,7 @@
         <w:ilvl w:val="8"/>
         <w:numId w:val="4"/>
       </w:numPr>
-      <w:spacing w:before="200" w:after="0"/>
+      <w:spacing w:before="200"/>
       <w:outlineLvl w:val="8"/>
     </w:pPr>
     <w:rPr>
@@ -2324,13 +7121,13 @@
       <w:i/>
       <w:iCs/>
       <w:color w:val="404040" w:themeColor="text1" w:themeTint="BF"/>
-      <w:sz w:val="20"/>
       <w:szCs w:val="20"/>
     </w:rPr>
   </w:style>
   <w:style w:type="character" w:default="1" w:styleId="DefaultParagraphFont">
     <w:name w:val="Default Paragraph Font"/>
     <w:uiPriority w:val="1"/>
+    <w:semiHidden/>
     <w:unhideWhenUsed/>
   </w:style>
   <w:style w:type="table" w:default="1" w:styleId="TableNormal">
@@ -2493,7 +7290,7 @@
       <w:pBdr>
         <w:bottom w:val="single" w:sz="8" w:space="4" w:color="4472C4" w:themeColor="accent1"/>
       </w:pBdr>
-      <w:spacing w:after="300" w:line="240" w:lineRule="auto"/>
+      <w:spacing w:after="300"/>
       <w:contextualSpacing/>
     </w:pPr>
     <w:rPr>
@@ -2540,7 +7337,6 @@
       <w:color w:val="4472C4" w:themeColor="accent1"/>
       <w:spacing w:val="15"/>
       <w:sz w:val="24"/>
-      <w:szCs w:val="24"/>
     </w:rPr>
   </w:style>
   <w:style w:type="character" w:customStyle="1" w:styleId="SubtitleChar">
@@ -2670,11 +7466,8 @@
     <w:unhideWhenUsed/>
     <w:rsid w:val="00933E50"/>
     <w:pPr>
-      <w:spacing w:before="100" w:beforeAutospacing="1" w:after="100" w:afterAutospacing="1" w:line="240" w:lineRule="auto"/>
+      <w:spacing w:before="100" w:beforeAutospacing="1" w:after="100" w:afterAutospacing="1"/>
     </w:pPr>
-    <w:rPr>
-      <w:rFonts w:ascii="Times New Roman" w:eastAsia="Times New Roman" w:hAnsi="Times New Roman" w:cs="Times New Roman"/>
-    </w:rPr>
   </w:style>
   <w:style w:type="character" w:styleId="Hyperlink">
     <w:name w:val="Hyperlink"/>
@@ -2708,9 +7501,6 @@
     <w:unhideWhenUsed/>
     <w:qFormat/>
     <w:rsid w:val="00933E50"/>
-    <w:pPr>
-      <w:spacing w:line="240" w:lineRule="auto"/>
-    </w:pPr>
     <w:rPr>
       <w:b/>
       <w:bCs/>
@@ -2817,6 +7607,25 @@
         <w:numId w:val="5"/>
       </w:numPr>
     </w:pPr>
+  </w:style>
+  <w:style w:type="table" w:styleId="TableGrid">
+    <w:name w:val="Table Grid"/>
+    <w:basedOn w:val="TableNormal"/>
+    <w:uiPriority w:val="39"/>
+    <w:rsid w:val="008C17F4"/>
+    <w:pPr>
+      <w:spacing w:after="0" w:line="240" w:lineRule="auto"/>
+    </w:pPr>
+    <w:tblPr>
+      <w:tblBorders>
+        <w:top w:val="single" w:sz="4" w:space="0" w:color="auto"/>
+        <w:left w:val="single" w:sz="4" w:space="0" w:color="auto"/>
+        <w:bottom w:val="single" w:sz="4" w:space="0" w:color="auto"/>
+        <w:right w:val="single" w:sz="4" w:space="0" w:color="auto"/>
+        <w:insideH w:val="single" w:sz="4" w:space="0" w:color="auto"/>
+        <w:insideV w:val="single" w:sz="4" w:space="0" w:color="auto"/>
+      </w:tblBorders>
+    </w:tblPr>
   </w:style>
 </w:styles>
 </file>

--- a/recommender_report.docx
+++ b/recommender_report.docx
@@ -5602,73 +5602,78 @@
         <w:rPr>
           <w:rFonts w:eastAsiaTheme="majorEastAsia"/>
         </w:rPr>
-        <w:t xml:space="preserve">In developing our recommender system, I played a pivotal role in shaping its design of the recommendation logic, ensuring that our algorithms were not only efficient but also effective. A critical observation from our system evaluation was the need for an enhanced feedback mechanism. Such a mechanism would capture user interactions more comprehensively, providing valuable data to refine our models continually. I propose the introduction of machine learning techniques that adapt in real-time to user input, utilizing approaches like reinforcement learning, which could dynamically adjust recommendations based on immediate user actions and feedback. </w:t>
+        <w:t>I was primarily responsible for the overall design and integration of the recommendation algorithms used in our system. This included the implementation and testing of the Singular Value Decomposition (SVD) and content-based filtering models, as well as proposing the addition of a neural network-based recommender to enhance our system’s accuracy. A</w:t>
       </w:r>
       <w:r>
         <w:rPr>
           <w:rFonts w:eastAsiaTheme="majorEastAsia"/>
         </w:rPr>
-        <w:t>With this kind of upgrade, our system could react faster, giving users a more custom-tailored experience that keeps up with their changing tastes.</w:t>
-      </w:r>
-    </w:p>
-    <w:p>
-      <w:pPr>
+        <w:t xml:space="preserve">dditional </w:t>
+      </w:r>
+      <w:r>
         <w:rPr>
           <w:rFonts w:eastAsiaTheme="majorEastAsia"/>
         </w:rPr>
-      </w:pPr>
-    </w:p>
-    <w:p>
-      <w:pPr>
-        <w:pStyle w:val="Heading2"/>
-      </w:pPr>
-      <w:r>
-        <w:t xml:space="preserve">Reflection by Wai Hong Wong (ID: </w:t>
-      </w:r>
-      <w:r>
-        <w:t>23460407</w:t>
-      </w:r>
-      <w:r>
-        <w:t>)</w:t>
-      </w:r>
-    </w:p>
-    <w:p>
-      <w:pPr>
+        <w:t>contribution was the introduction of the "Visual Insights" feature</w:t>
+      </w:r>
+      <w:r>
         <w:rPr>
           <w:rFonts w:eastAsiaTheme="majorEastAsia"/>
         </w:rPr>
-      </w:pPr>
-    </w:p>
-    <w:p>
-      <w:pPr>
+        <w:t xml:space="preserve"> </w:t>
+      </w:r>
+      <w:r>
         <w:rPr>
           <w:rFonts w:eastAsiaTheme="majorEastAsia"/>
         </w:rPr>
-      </w:pPr>
-      <w:r>
+        <w:t>which integrates advanced visualization tools to graphically display the underlying reasons behind recommendations. This feature uses interactive graphs to show how different factors, such as user preferences and item characteristics, influence the recommendation outcome.</w:t>
+      </w:r>
+    </w:p>
+    <w:p>
+      <w:pPr>
         <w:rPr>
           <w:rFonts w:eastAsiaTheme="majorEastAsia"/>
         </w:rPr>
-        <w:t>My role involved two main areas: building the backend workings of our recommender system and preparing the data it uses to make sure it's accurate and high quality. Getting the data ready before it goes into the system is crucial for making sure our recommendations hit the mark. As we worked on the project, we found it was tough to keep the data processing quick when we had more and more data. I had a hand in both developing the backend and getting the data ready, which helped me understand just how essential good data is for making recommendations you can count on. My key suggestion to solve our processing speed problem is to start using methods that let us update the system with new recommendations without having to start from scratch each time</w:t>
-      </w:r>
-      <w:r>
+      </w:pPr>
+    </w:p>
+    <w:p>
+      <w:pPr>
         <w:rPr>
           <w:rFonts w:eastAsiaTheme="majorEastAsia"/>
         </w:rPr>
-        <w:t xml:space="preserve"> (e.g. reload saved model)</w:t>
-      </w:r>
+      </w:pPr>
       <w:r>
         <w:rPr>
           <w:rFonts w:eastAsiaTheme="majorEastAsia"/>
         </w:rPr>
-        <w:t>. This would save us time and keep our system speedy.</w:t>
-      </w:r>
-    </w:p>
-    <w:p>
-      <w:pPr>
+        <w:t xml:space="preserve">During the implementation and testing phases, I observed that while our hybrid model significantly improved recommendation accuracy, there were occasional disparities in performance when handling new or sparse data. To address this, I suggest incorporating more robust data </w:t>
+      </w:r>
+      <w:proofErr w:type="spellStart"/>
+      <w:r>
         <w:rPr>
           <w:rFonts w:eastAsiaTheme="majorEastAsia"/>
         </w:rPr>
+        <w:t>preprocessing</w:t>
+      </w:r>
+      <w:proofErr w:type="spellEnd"/>
+      <w:r>
+        <w:rPr>
+          <w:rFonts w:eastAsiaTheme="majorEastAsia"/>
+        </w:rPr>
+        <w:t xml:space="preserve"> techniques to better handle such cases. Additionally, the integration of the neural network model could be optimized further to reduce computational overhead without sacrificing performance</w:t>
+      </w:r>
+      <w:r>
+        <w:rPr>
+          <w:rFonts w:eastAsiaTheme="majorEastAsia"/>
+        </w:rPr>
+        <w:t>.</w:t>
+      </w:r>
+    </w:p>
+    <w:p>
+      <w:pPr>
+        <w:rPr>
+          <w:rFonts w:eastAsiaTheme="majorEastAsia"/>
+        </w:rPr>
       </w:pPr>
     </w:p>
     <w:p>
@@ -5676,6 +5681,67 @@
         <w:pStyle w:val="Heading2"/>
       </w:pPr>
       <w:r>
+        <w:t xml:space="preserve">Reflection by Wai Hong Wong (ID: </w:t>
+      </w:r>
+      <w:r>
+        <w:t>23460407</w:t>
+      </w:r>
+      <w:r>
+        <w:t>)</w:t>
+      </w:r>
+    </w:p>
+    <w:p>
+      <w:pPr>
+        <w:rPr>
+          <w:rFonts w:eastAsiaTheme="majorEastAsia"/>
+        </w:rPr>
+      </w:pPr>
+    </w:p>
+    <w:p>
+      <w:pPr>
+        <w:rPr>
+          <w:rFonts w:eastAsiaTheme="majorEastAsia"/>
+        </w:rPr>
+      </w:pPr>
+      <w:r>
+        <w:rPr>
+          <w:rFonts w:eastAsiaTheme="majorEastAsia"/>
+        </w:rPr>
+        <w:t>My role involved the backend implementation of our recommender system. I focused on ensuring that the data flow between our databases and the recommendation engines was efficient and secure. I also implemented the models based on the designs provided by my teammates, ensuring that they were correctly integrated into our overall system architecture.</w:t>
+      </w:r>
+    </w:p>
+    <w:p>
+      <w:pPr>
+        <w:rPr>
+          <w:rFonts w:eastAsiaTheme="majorEastAsia"/>
+        </w:rPr>
+      </w:pPr>
+    </w:p>
+    <w:p>
+      <w:pPr>
+        <w:rPr>
+          <w:rFonts w:eastAsiaTheme="majorEastAsia"/>
+        </w:rPr>
+      </w:pPr>
+      <w:r>
+        <w:rPr>
+          <w:rFonts w:eastAsiaTheme="majorEastAsia"/>
+        </w:rPr>
+        <w:t>One issue I noticed was that the real-time recommendation feature could sometimes experience delays, particularly when handling a large number of concurrent users. To improve this, I suggest implementing a system of preloaded models and utilizing static data handling where possible to alleviate the load on our servers. Additionally, adopting a microservices architecture could further enhance performance by allowing for better scaling and management of different system components.</w:t>
+      </w:r>
+    </w:p>
+    <w:p>
+      <w:pPr>
+        <w:rPr>
+          <w:rFonts w:eastAsiaTheme="majorEastAsia"/>
+        </w:rPr>
+      </w:pPr>
+    </w:p>
+    <w:p>
+      <w:pPr>
+        <w:pStyle w:val="Heading2"/>
+      </w:pPr>
+      <w:r>
         <w:t xml:space="preserve">Reflection by Zhang </w:t>
       </w:r>
       <w:proofErr w:type="spellStart"/>
@@ -5696,37 +5762,41 @@
     <w:p/>
     <w:p>
       <w:r>
-        <w:t>In my work on the front end, I turned our project plans into an easy-to-use interface. Looking at what users said, I saw that they'd like to see more about why they got certain recommendations. I think we should add features that let users see connections between what they like and the recommendations they get. This could make users more interested and trusting in our system. Feedback told us we need to make using the system more engaging. By showing users how we get to the recommendations we give them, we can make the whole experience more hands-on and fun.</w:t>
-      </w:r>
-      <w:r>
-        <w:t xml:space="preserve"> For </w:t>
-      </w:r>
-      <w:r>
-        <w:t>enhancements, I suggest incorporating interactive elements such as a "</w:t>
-      </w:r>
-      <w:r>
-        <w:t xml:space="preserve">Visual </w:t>
-      </w:r>
-      <w:r>
-        <w:t>Insight</w:t>
-      </w:r>
-      <w:r>
-        <w:t xml:space="preserve">" that visually </w:t>
-      </w:r>
-      <w:r>
-        <w:t xml:space="preserve">show how the recommended </w:t>
-      </w:r>
-      <w:r>
-        <w:t>items</w:t>
-      </w:r>
-      <w:r>
-        <w:t xml:space="preserve"> are correlated</w:t>
-      </w:r>
-      <w:r>
-        <w:t>, fostering user trust and engagement with our system.</w:t>
-      </w:r>
-      <w:r>
-        <w:t xml:space="preserve"> </w:t>
+        <w:t>I was responsible for developing the front-end interface of our recommender system, including the implementation of the user interaction components such as the questionnaire. My focus was on ensuring a seamless and intuitive user experience, which involved regular testing and refinement of the UI/UX designs based on user feedback.</w:t>
+      </w:r>
+    </w:p>
+    <w:p/>
+    <w:p>
+      <w:pPr>
+        <w:rPr>
+          <w:rFonts w:asciiTheme="majorHAnsi" w:eastAsiaTheme="majorEastAsia" w:hAnsiTheme="majorHAnsi" w:cstheme="majorBidi"/>
+          <w:b/>
+          <w:bCs/>
+          <w:color w:val="2F5496" w:themeColor="accent1" w:themeShade="BF"/>
+          <w:sz w:val="28"/>
+          <w:szCs w:val="28"/>
+        </w:rPr>
+      </w:pPr>
+      <w:r>
+        <w:t>A recurrent piece of feedback was that users found the explanations for recommendations somewhat fragmented across different sections of the interface. To improve this, I suggest consolidating all explanatory components into a single, easily accessible "Explanation" page. This could include visual insights and a breakdown of how each part of the recommendation was derived, thereby enhancing user understanding and satisfaction. Further, enhancing the responsiveness of the interface can ensure that it remains usable across all devices, further increasing accessibility.</w:t>
+      </w:r>
+    </w:p>
+    <w:p/>
+    <w:p/>
+    <w:p>
+      <w:pPr>
+        <w:spacing w:after="200" w:line="276" w:lineRule="auto"/>
+        <w:rPr>
+          <w:rFonts w:asciiTheme="majorHAnsi" w:eastAsiaTheme="majorEastAsia" w:hAnsiTheme="majorHAnsi" w:cstheme="majorBidi"/>
+          <w:b/>
+          <w:bCs/>
+          <w:color w:val="2F5496" w:themeColor="accent1" w:themeShade="BF"/>
+          <w:sz w:val="28"/>
+          <w:szCs w:val="28"/>
+        </w:rPr>
+      </w:pPr>
+      <w:r>
+        <w:br w:type="page"/>
       </w:r>
     </w:p>
     <w:p>
@@ -5734,6 +5804,7 @@
         <w:pStyle w:val="Heading1"/>
       </w:pPr>
       <w:r>
+        <w:lastRenderedPageBreak/>
         <w:t>References</w:t>
       </w:r>
     </w:p>
@@ -5919,7 +5990,6 @@
         <w:pStyle w:val="Heading2"/>
       </w:pPr>
       <w:r>
-        <w:lastRenderedPageBreak/>
         <w:t>• Statistical methods:</w:t>
       </w:r>
     </w:p>

--- a/recommender_report.docx
+++ b/recommender_report.docx
@@ -332,119 +332,151 @@
         <w:pStyle w:val="Heading3"/>
       </w:pPr>
       <w:r>
-        <w:t>Hybrid Approach</w:t>
+        <w:t>Dynamic User and Item Profiles</w:t>
       </w:r>
     </w:p>
     <w:p/>
     <w:p>
       <w:r>
+        <w:t>It creates detailed profiles for both users and items (businesses) using the data from multiple datasets. These profiles are then used to match users with businesses that closely align with their preferences.</w:t>
+      </w:r>
+    </w:p>
+    <w:p/>
+    <w:p>
+      <w:pPr>
+        <w:pStyle w:val="Heading3"/>
+      </w:pPr>
+      <w:r>
+        <w:t>Real-time Recommendations</w:t>
+      </w:r>
+    </w:p>
+    <w:p/>
+    <w:p>
+      <w:r>
+        <w:t>The system updates its recommendations in real-time based on new user ratings, ensuring that the recommendations remain relevant and personalized.</w:t>
+      </w:r>
+    </w:p>
+    <w:p/>
+    <w:p>
+      <w:pPr>
+        <w:pStyle w:val="Heading3"/>
+      </w:pPr>
+      <w:proofErr w:type="spellStart"/>
+      <w:r>
+        <w:t>Explainability</w:t>
+      </w:r>
+      <w:proofErr w:type="spellEnd"/>
+    </w:p>
+    <w:p/>
+    <w:p>
+      <w:r>
+        <w:t>For each recommended item, the system can provide explanations based on the contribution of each recommendation method, enhancing transparency and trustworthiness.</w:t>
+      </w:r>
+    </w:p>
+    <w:p/>
+    <w:p/>
+    <w:p>
+      <w:pPr>
+        <w:pStyle w:val="Heading3"/>
+      </w:pPr>
+      <w:r>
+        <w:t>Hybrid Recommendation Algorithm</w:t>
+      </w:r>
+    </w:p>
+    <w:p/>
+    <w:p>
+      <w:r>
         <w:t>The system integrates content-based recommendations with two collaborative filtering methods (SVD and neural networks), offering a comprehensive recommendation strategy that capitalizes on the strengths of each method.</w:t>
       </w:r>
     </w:p>
-    <w:p>
-      <w:pPr>
-        <w:pStyle w:val="Heading3"/>
-      </w:pPr>
-      <w:r>
-        <w:t>Dynamic User and Item Profiles</w:t>
-      </w:r>
-    </w:p>
     <w:p/>
     <w:p>
-      <w:r>
-        <w:t>It creates detailed profiles for both users and items (businesses) using the data from multiple datasets. These profiles are then used to match users with businesses that closely align with their preferences.</w:t>
-      </w:r>
-    </w:p>
-    <w:p>
-      <w:pPr>
-        <w:pStyle w:val="Heading3"/>
-      </w:pPr>
-      <w:r>
-        <w:t>Real-time Recommendations</w:t>
+      <w:pPr>
+        <w:pStyle w:val="Heading4"/>
+      </w:pPr>
+      <w:r>
+        <w:t>Content-Based Recommender</w:t>
       </w:r>
     </w:p>
     <w:p/>
-    <w:p>
-      <w:r>
-        <w:t>The system updates its recommendations in real-time based on new user ratings, ensuring that the recommendations remain relevant and personalized.</w:t>
-      </w:r>
-    </w:p>
-    <w:p>
-      <w:pPr>
-        <w:pStyle w:val="Heading3"/>
-      </w:pPr>
-      <w:proofErr w:type="spellStart"/>
-      <w:r>
-        <w:t>Explainability</w:t>
-      </w:r>
-      <w:proofErr w:type="spellEnd"/>
-    </w:p>
-    <w:p/>
-    <w:p>
-      <w:r>
-        <w:t>For each recommended item, the system can provide explanations based on the contribution of each recommendation method, enhancing transparency and trustworthiness.</w:t>
-      </w:r>
-    </w:p>
-    <w:p/>
-    <w:p>
-      <w:pPr>
-        <w:pStyle w:val="Heading2"/>
-      </w:pPr>
-      <w:r>
-        <w:t>Hybrid Recommendation Algorithm</w:t>
-      </w:r>
-    </w:p>
-    <w:p/>
-    <w:p>
-      <w:pPr>
-        <w:pStyle w:val="Heading3"/>
-      </w:pPr>
-      <w:r>
-        <w:t>Content-Based Recommender</w:t>
-      </w:r>
-    </w:p>
-    <w:p/>
-    <w:p>
-      <w:r>
-        <w:t>This module focuses on recommending items similar to what the user has liked in the past, based on item features such as categories or attributes of businesses.</w:t>
-      </w:r>
-    </w:p>
-    <w:p>
-      <w:pPr>
-        <w:pStyle w:val="Heading3"/>
-      </w:pPr>
-      <w:r>
-        <w:t>SVD Recommender</w:t>
-      </w:r>
-      <w:r>
-        <w:t xml:space="preserve"> </w:t>
-      </w:r>
-    </w:p>
-    <w:p/>
-    <w:p>
-      <w:r>
-        <w:t>Utilizes Singular Value Decomposition for collaborative filtering, identifying latent factors from user-item interaction data to predict a user's preference for an item.</w:t>
-      </w:r>
-    </w:p>
-    <w:p>
-      <w:pPr>
-        <w:pStyle w:val="Heading3"/>
-      </w:pPr>
-      <w:r>
-        <w:t>NN Recommender</w:t>
-      </w:r>
-    </w:p>
-    <w:p/>
-    <w:p>
-      <w:r>
-        <w:t>Employs neural networks to model complex non-linear relationships in the data, capturing deep patterns of user-item interactions.</w:t>
-      </w:r>
-    </w:p>
-    <w:p>
-      <w:r>
-        <w:t>The hybrid system combines these approaches to offset the limitations of individual methods (such as cold start problems and scalability issues) and to provide a more accurate and diversified set of recommendations. The hybridization design allows for leveraging content similarity, latent factor models, and deep learning insights simultaneously, offering a robust solution to various recommendation challenges.</w:t>
-      </w:r>
-    </w:p>
+    <w:tbl>
+      <w:tblPr>
+        <w:tblStyle w:val="TableGrid"/>
+        <w:tblW w:w="0" w:type="auto"/>
+        <w:tblLayout w:type="fixed"/>
+        <w:tblLook w:val="04A0" w:firstRow="1" w:lastRow="0" w:firstColumn="1" w:lastColumn="0" w:noHBand="0" w:noVBand="1"/>
+      </w:tblPr>
+      <w:tblGrid>
+        <w:gridCol w:w="4531"/>
+        <w:gridCol w:w="4485"/>
+      </w:tblGrid>
+      <w:tr>
+        <w:tc>
+          <w:tcPr>
+            <w:tcW w:w="4531" w:type="dxa"/>
+          </w:tcPr>
+          <w:p>
+            <w:r>
+              <w:t>This module focuses on recommending items similar to what the user has liked in the past, based on item features such as categories or attributes of businesses.</w:t>
+            </w:r>
+          </w:p>
+          <w:p/>
+          <w:p>
+            <w:r>
+              <w:t>The explanation shows the strength and relationship of various keywords (derived from PCA features) with the user's feature vector. This helps to explain why a particular item was recommended based on the content-based filtering criteria. By detailing how closely the features of recommended items align with a user's preferences, this can improve user trust and satisfaction as users can see the rationale behind the recommendations.</w:t>
+            </w:r>
+          </w:p>
+          <w:p/>
+        </w:tc>
+        <w:tc>
+          <w:tcPr>
+            <w:tcW w:w="4485" w:type="dxa"/>
+          </w:tcPr>
+          <w:p>
+            <w:pPr>
+              <w:jc w:val="center"/>
+            </w:pPr>
+            <w:r>
+              <w:drawing>
+                <wp:inline distT="0" distB="0" distL="0" distR="0" wp14:anchorId="74E2C1A9" wp14:editId="080D52C2">
+                  <wp:extent cx="2438400" cy="2292927"/>
+                  <wp:effectExtent l="0" t="0" r="0" b="6350"/>
+                  <wp:docPr id="1732934228" name="Picture 1"/>
+                  <wp:cNvGraphicFramePr>
+                    <a:graphicFrameLocks xmlns:a="http://schemas.openxmlformats.org/drawingml/2006/main" noChangeAspect="1"/>
+                  </wp:cNvGraphicFramePr>
+                  <a:graphic xmlns:a="http://schemas.openxmlformats.org/drawingml/2006/main">
+                    <a:graphicData uri="http://schemas.openxmlformats.org/drawingml/2006/picture">
+                      <pic:pic xmlns:pic="http://schemas.openxmlformats.org/drawingml/2006/picture">
+                        <pic:nvPicPr>
+                          <pic:cNvPr id="1732934228" name=""/>
+                          <pic:cNvPicPr/>
+                        </pic:nvPicPr>
+                        <pic:blipFill>
+                          <a:blip r:embed="rId6"/>
+                          <a:stretch>
+                            <a:fillRect/>
+                          </a:stretch>
+                        </pic:blipFill>
+                        <pic:spPr>
+                          <a:xfrm>
+                            <a:off x="0" y="0"/>
+                            <a:ext cx="2447765" cy="2301733"/>
+                          </a:xfrm>
+                          <a:prstGeom prst="rect">
+                            <a:avLst/>
+                          </a:prstGeom>
+                        </pic:spPr>
+                      </pic:pic>
+                    </a:graphicData>
+                  </a:graphic>
+                </wp:inline>
+              </w:drawing>
+            </w:r>
+          </w:p>
+        </w:tc>
+      </w:tr>
+    </w:tbl>
     <w:p/>
     <w:p>
       <w:pPr>
@@ -453,11 +485,345 @@
           <w:rFonts w:asciiTheme="majorHAnsi" w:eastAsiaTheme="majorEastAsia" w:hAnsiTheme="majorHAnsi" w:cstheme="majorBidi"/>
           <w:b/>
           <w:bCs/>
+          <w:i/>
+          <w:iCs/>
           <w:color w:val="4472C4" w:themeColor="accent1"/>
-          <w:sz w:val="26"/>
-          <w:szCs w:val="26"/>
         </w:rPr>
       </w:pPr>
+      <w:r>
+        <w:br w:type="page"/>
+      </w:r>
+    </w:p>
+    <w:p>
+      <w:pPr>
+        <w:pStyle w:val="Heading4"/>
+      </w:pPr>
+      <w:r>
+        <w:lastRenderedPageBreak/>
+        <w:t>SVD Recommender</w:t>
+      </w:r>
+      <w:r>
+        <w:t xml:space="preserve"> </w:t>
+      </w:r>
+    </w:p>
+    <w:p/>
+    <w:tbl>
+      <w:tblPr>
+        <w:tblStyle w:val="TableGrid"/>
+        <w:tblW w:w="0" w:type="auto"/>
+        <w:tblLayout w:type="fixed"/>
+        <w:tblLook w:val="04A0" w:firstRow="1" w:lastRow="0" w:firstColumn="1" w:lastColumn="0" w:noHBand="0" w:noVBand="1"/>
+      </w:tblPr>
+      <w:tblGrid>
+        <w:gridCol w:w="5098"/>
+        <w:gridCol w:w="3918"/>
+      </w:tblGrid>
+      <w:tr>
+        <w:tc>
+          <w:tcPr>
+            <w:tcW w:w="5098" w:type="dxa"/>
+          </w:tcPr>
+          <w:p>
+            <w:r>
+              <w:t>Utilizes Singular Value Decomposition for collaborative filtering, identifying latent factors from user-item interaction data to predict a user's preference for an item.</w:t>
+            </w:r>
+          </w:p>
+          <w:p/>
+          <w:p>
+            <w:r>
+              <w:t>The explanation elaborates on how each recommended item is related to a user's latent features, and which particular feature contributes most positively to the item's predicted rating.</w:t>
+            </w:r>
+          </w:p>
+          <w:p/>
+          <w:p>
+            <w:r>
+              <w:rPr>
+                <w:color w:val="0D0D0D"/>
+                <w:shd w:val="clear" w:color="auto" w:fill="FFFFFF"/>
+              </w:rPr>
+              <w:t>This is crucial for making the often opaque workings of machine learning models like SVD more transparent and understandable to users. By identifying which features are most influential in the recommendations, users can gain insights into why certain items are suggested to them. This not only enhances trust in the system but also provides valuable feedback for improving model performance and user satisfaction.</w:t>
+            </w:r>
+          </w:p>
+        </w:tc>
+        <w:tc>
+          <w:tcPr>
+            <w:tcW w:w="3918" w:type="dxa"/>
+          </w:tcPr>
+          <w:p>
+            <w:pPr>
+              <w:jc w:val="center"/>
+            </w:pPr>
+            <w:r>
+              <w:drawing>
+                <wp:inline distT="0" distB="0" distL="0" distR="0" wp14:anchorId="552FFF65" wp14:editId="09413AB9">
+                  <wp:extent cx="1917657" cy="2628900"/>
+                  <wp:effectExtent l="0" t="0" r="635" b="0"/>
+                  <wp:docPr id="262390824" name="Picture 1"/>
+                  <wp:cNvGraphicFramePr>
+                    <a:graphicFrameLocks xmlns:a="http://schemas.openxmlformats.org/drawingml/2006/main" noChangeAspect="1"/>
+                  </wp:cNvGraphicFramePr>
+                  <a:graphic xmlns:a="http://schemas.openxmlformats.org/drawingml/2006/main">
+                    <a:graphicData uri="http://schemas.openxmlformats.org/drawingml/2006/picture">
+                      <pic:pic xmlns:pic="http://schemas.openxmlformats.org/drawingml/2006/picture">
+                        <pic:nvPicPr>
+                          <pic:cNvPr id="262390824" name=""/>
+                          <pic:cNvPicPr/>
+                        </pic:nvPicPr>
+                        <pic:blipFill>
+                          <a:blip r:embed="rId7"/>
+                          <a:stretch>
+                            <a:fillRect/>
+                          </a:stretch>
+                        </pic:blipFill>
+                        <pic:spPr>
+                          <a:xfrm>
+                            <a:off x="0" y="0"/>
+                            <a:ext cx="1934720" cy="2652292"/>
+                          </a:xfrm>
+                          <a:prstGeom prst="rect">
+                            <a:avLst/>
+                          </a:prstGeom>
+                        </pic:spPr>
+                      </pic:pic>
+                    </a:graphicData>
+                  </a:graphic>
+                </wp:inline>
+              </w:drawing>
+            </w:r>
+          </w:p>
+        </w:tc>
+      </w:tr>
+    </w:tbl>
+    <w:p/>
+    <w:p/>
+    <w:p>
+      <w:pPr>
+        <w:pStyle w:val="Heading4"/>
+      </w:pPr>
+      <w:proofErr w:type="spellStart"/>
+      <w:r>
+        <w:t>KNNWithMeans</w:t>
+      </w:r>
+      <w:proofErr w:type="spellEnd"/>
+      <w:r>
+        <w:t xml:space="preserve"> Recommender</w:t>
+      </w:r>
+      <w:r>
+        <w:t xml:space="preserve"> </w:t>
+      </w:r>
+    </w:p>
+    <w:p/>
+    <w:tbl>
+      <w:tblPr>
+        <w:tblStyle w:val="TableGrid"/>
+        <w:tblW w:w="0" w:type="auto"/>
+        <w:tblLayout w:type="fixed"/>
+        <w:tblLook w:val="04A0" w:firstRow="1" w:lastRow="0" w:firstColumn="1" w:lastColumn="0" w:noHBand="0" w:noVBand="1"/>
+      </w:tblPr>
+      <w:tblGrid>
+        <w:gridCol w:w="5098"/>
+        <w:gridCol w:w="3918"/>
+      </w:tblGrid>
+      <w:tr>
+        <w:tc>
+          <w:tcPr>
+            <w:tcW w:w="5098" w:type="dxa"/>
+          </w:tcPr>
+          <w:p>
+            <w:r>
+              <w:t xml:space="preserve">Employs a K-Nearest </w:t>
+            </w:r>
+            <w:proofErr w:type="spellStart"/>
+            <w:r>
+              <w:t>Neighbors</w:t>
+            </w:r>
+            <w:proofErr w:type="spellEnd"/>
+            <w:r>
+              <w:t xml:space="preserve"> approach with mean normalization for collaborative filtering, calculating similarities between users or items to predict a user's rating based on the average ratings from the most similar users or items.</w:t>
+            </w:r>
+          </w:p>
+          <w:p/>
+          <w:p>
+            <w:r>
+              <w:rPr>
+                <w:color w:val="0D0D0D"/>
+                <w:shd w:val="clear" w:color="auto" w:fill="FFFFFF"/>
+              </w:rPr>
+              <w:t xml:space="preserve">This visualization helps users understand why a particular rating was given by the KNN algorithm by showing how the ratings from the nearest </w:t>
+            </w:r>
+            <w:proofErr w:type="spellStart"/>
+            <w:r>
+              <w:rPr>
+                <w:color w:val="0D0D0D"/>
+                <w:shd w:val="clear" w:color="auto" w:fill="FFFFFF"/>
+              </w:rPr>
+              <w:t>neighbors</w:t>
+            </w:r>
+            <w:proofErr w:type="spellEnd"/>
+            <w:r>
+              <w:rPr>
+                <w:color w:val="0D0D0D"/>
+                <w:shd w:val="clear" w:color="auto" w:fill="FFFFFF"/>
+              </w:rPr>
+              <w:t xml:space="preserve"> are distributed. Seeing that most </w:t>
+            </w:r>
+            <w:proofErr w:type="spellStart"/>
+            <w:r>
+              <w:rPr>
+                <w:color w:val="0D0D0D"/>
+                <w:shd w:val="clear" w:color="auto" w:fill="FFFFFF"/>
+              </w:rPr>
+              <w:t>neighbors</w:t>
+            </w:r>
+            <w:proofErr w:type="spellEnd"/>
+            <w:r>
+              <w:rPr>
+                <w:color w:val="0D0D0D"/>
+                <w:shd w:val="clear" w:color="auto" w:fill="FFFFFF"/>
+              </w:rPr>
+              <w:t xml:space="preserve"> rated the item highly (with a 5) lends credibility to the high aggregated rating (4.8) computed by the KNN method. It's a straightforward yet effective way to provide transparency into the recommendation process.</w:t>
+            </w:r>
+          </w:p>
+          <w:p/>
+        </w:tc>
+        <w:tc>
+          <w:tcPr>
+            <w:tcW w:w="3918" w:type="dxa"/>
+          </w:tcPr>
+          <w:p>
+            <w:pPr>
+              <w:jc w:val="center"/>
+            </w:pPr>
+            <w:r>
+              <w:drawing>
+                <wp:inline distT="0" distB="0" distL="0" distR="0" wp14:anchorId="0A343F15" wp14:editId="6A1F9FEE">
+                  <wp:extent cx="1799009" cy="2367915"/>
+                  <wp:effectExtent l="0" t="0" r="4445" b="0"/>
+                  <wp:docPr id="736415854" name="Picture 1"/>
+                  <wp:cNvGraphicFramePr>
+                    <a:graphicFrameLocks xmlns:a="http://schemas.openxmlformats.org/drawingml/2006/main" noChangeAspect="1"/>
+                  </wp:cNvGraphicFramePr>
+                  <a:graphic xmlns:a="http://schemas.openxmlformats.org/drawingml/2006/main">
+                    <a:graphicData uri="http://schemas.openxmlformats.org/drawingml/2006/picture">
+                      <pic:pic xmlns:pic="http://schemas.openxmlformats.org/drawingml/2006/picture">
+                        <pic:nvPicPr>
+                          <pic:cNvPr id="736415854" name=""/>
+                          <pic:cNvPicPr/>
+                        </pic:nvPicPr>
+                        <pic:blipFill>
+                          <a:blip r:embed="rId8"/>
+                          <a:stretch>
+                            <a:fillRect/>
+                          </a:stretch>
+                        </pic:blipFill>
+                        <pic:spPr>
+                          <a:xfrm>
+                            <a:off x="0" y="0"/>
+                            <a:ext cx="1802156" cy="2372057"/>
+                          </a:xfrm>
+                          <a:prstGeom prst="rect">
+                            <a:avLst/>
+                          </a:prstGeom>
+                        </pic:spPr>
+                      </pic:pic>
+                    </a:graphicData>
+                  </a:graphic>
+                </wp:inline>
+              </w:drawing>
+            </w:r>
+          </w:p>
+        </w:tc>
+      </w:tr>
+    </w:tbl>
+    <w:p/>
+    <w:tbl>
+      <w:tblPr>
+        <w:tblStyle w:val="TableGrid"/>
+        <w:tblpPr w:leftFromText="180" w:rightFromText="180" w:vertAnchor="text" w:horzAnchor="margin" w:tblpY="888"/>
+        <w:tblW w:w="0" w:type="auto"/>
+        <w:tblLayout w:type="fixed"/>
+        <w:tblLook w:val="04A0" w:firstRow="1" w:lastRow="0" w:firstColumn="1" w:lastColumn="0" w:noHBand="0" w:noVBand="1"/>
+      </w:tblPr>
+      <w:tblGrid>
+        <w:gridCol w:w="5098"/>
+        <w:gridCol w:w="3918"/>
+      </w:tblGrid>
+      <w:tr>
+        <w:tc>
+          <w:tcPr>
+            <w:tcW w:w="5098" w:type="dxa"/>
+          </w:tcPr>
+          <w:p>
+            <w:r>
+              <w:t>Employs neural networks to model complex non-linear relationships in the data, capturing deep patterns of user-item interactions.</w:t>
+            </w:r>
+          </w:p>
+          <w:p>
+            <w:r>
+              <w:t>The hybrid system combines these approaches to offset the limitations of individual methods (such as cold start problems and scalability issues) and to provide a more accurate and diversified set of recommendations. The hybridization design allows for leveraging content similarity, latent factor models, and deep learning insights simultaneously, offering a robust solution to various recommendation challenges.</w:t>
+            </w:r>
+          </w:p>
+          <w:p/>
+        </w:tc>
+        <w:tc>
+          <w:tcPr>
+            <w:tcW w:w="3918" w:type="dxa"/>
+          </w:tcPr>
+          <w:p>
+            <w:pPr>
+              <w:jc w:val="right"/>
+            </w:pPr>
+            <w:r>
+              <w:drawing>
+                <wp:inline distT="0" distB="0" distL="0" distR="0" wp14:anchorId="0DA59979" wp14:editId="24FD74A0">
+                  <wp:extent cx="2094865" cy="1690025"/>
+                  <wp:effectExtent l="0" t="0" r="635" b="0"/>
+                  <wp:docPr id="1421870388" name="Picture 1" descr="A screenshot of a white background with black text&#10;&#10;Description automatically generated"/>
+                  <wp:cNvGraphicFramePr>
+                    <a:graphicFrameLocks xmlns:a="http://schemas.openxmlformats.org/drawingml/2006/main" noChangeAspect="1"/>
+                  </wp:cNvGraphicFramePr>
+                  <a:graphic xmlns:a="http://schemas.openxmlformats.org/drawingml/2006/main">
+                    <a:graphicData uri="http://schemas.openxmlformats.org/drawingml/2006/picture">
+                      <pic:pic xmlns:pic="http://schemas.openxmlformats.org/drawingml/2006/picture">
+                        <pic:nvPicPr>
+                          <pic:cNvPr id="1421870388" name="Picture 1" descr="A screenshot of a white background with black text&#10;&#10;Description automatically generated"/>
+                          <pic:cNvPicPr/>
+                        </pic:nvPicPr>
+                        <pic:blipFill>
+                          <a:blip r:embed="rId9"/>
+                          <a:stretch>
+                            <a:fillRect/>
+                          </a:stretch>
+                        </pic:blipFill>
+                        <pic:spPr>
+                          <a:xfrm>
+                            <a:off x="0" y="0"/>
+                            <a:ext cx="2103200" cy="1696749"/>
+                          </a:xfrm>
+                          <a:prstGeom prst="rect">
+                            <a:avLst/>
+                          </a:prstGeom>
+                        </pic:spPr>
+                      </pic:pic>
+                    </a:graphicData>
+                  </a:graphic>
+                </wp:inline>
+              </w:drawing>
+            </w:r>
+          </w:p>
+        </w:tc>
+      </w:tr>
+    </w:tbl>
+    <w:p>
+      <w:pPr>
+        <w:pStyle w:val="Heading3"/>
+      </w:pPr>
+      <w:r>
+        <w:t>NN Recommende</w:t>
+      </w:r>
+      <w:r>
+        <w:t>r (Bonus Algo disabled by default)</w:t>
+      </w:r>
       <w:r>
         <w:br w:type="page"/>
       </w:r>
@@ -660,7 +1026,7 @@
                     <pic:cNvPicPr/>
                   </pic:nvPicPr>
                   <pic:blipFill>
-                    <a:blip r:embed="rId6"/>
+                    <a:blip r:embed="rId10"/>
                     <a:stretch>
                       <a:fillRect/>
                     </a:stretch>
@@ -725,7 +1091,7 @@
                     <pic:cNvPicPr/>
                   </pic:nvPicPr>
                   <pic:blipFill>
-                    <a:blip r:embed="rId7"/>
+                    <a:blip r:embed="rId11"/>
                     <a:stretch>
                       <a:fillRect/>
                     </a:stretch>
@@ -797,7 +1163,7 @@
                     <pic:cNvPicPr/>
                   </pic:nvPicPr>
                   <pic:blipFill>
-                    <a:blip r:embed="rId8"/>
+                    <a:blip r:embed="rId12"/>
                     <a:stretch>
                       <a:fillRect/>
                     </a:stretch>
@@ -862,7 +1228,7 @@
                     <pic:cNvPicPr/>
                   </pic:nvPicPr>
                   <pic:blipFill>
-                    <a:blip r:embed="rId9"/>
+                    <a:blip r:embed="rId13"/>
                     <a:stretch>
                       <a:fillRect/>
                     </a:stretch>
@@ -907,14 +1273,11 @@
     <w:p/>
     <w:p>
       <w:r>
-        <w:rPr>
-          <w:noProof/>
-        </w:rPr>
         <w:drawing>
-          <wp:inline distT="0" distB="0" distL="0" distR="0" wp14:anchorId="4840E0A0" wp14:editId="626B5389">
-            <wp:extent cx="5731510" cy="1907540"/>
+          <wp:inline distT="0" distB="0" distL="0" distR="0" wp14:anchorId="6DEE83DC" wp14:editId="6EBE0345">
+            <wp:extent cx="5731510" cy="1917700"/>
             <wp:effectExtent l="0" t="0" r="0" b="0"/>
-            <wp:docPr id="1179172918" name="Picture 1" descr="A screenshot of a graph&#10;&#10;Description automatically generated"/>
+            <wp:docPr id="1467937727" name="Picture 1" descr="A screenshot of a computer&#10;&#10;Description automatically generated"/>
             <wp:cNvGraphicFramePr>
               <a:graphicFrameLocks xmlns:a="http://schemas.openxmlformats.org/drawingml/2006/main" noChangeAspect="1"/>
             </wp:cNvGraphicFramePr>
@@ -922,11 +1285,11 @@
               <a:graphicData uri="http://schemas.openxmlformats.org/drawingml/2006/picture">
                 <pic:pic xmlns:pic="http://schemas.openxmlformats.org/drawingml/2006/picture">
                   <pic:nvPicPr>
-                    <pic:cNvPr id="477186654" name="Picture 1" descr="A screenshot of a graph&#10;&#10;Description automatically generated"/>
+                    <pic:cNvPr id="1467937727" name="Picture 1" descr="A screenshot of a computer&#10;&#10;Description automatically generated"/>
                     <pic:cNvPicPr/>
                   </pic:nvPicPr>
                   <pic:blipFill>
-                    <a:blip r:embed="rId10"/>
+                    <a:blip r:embed="rId14"/>
                     <a:stretch>
                       <a:fillRect/>
                     </a:stretch>
@@ -934,7 +1297,7 @@
                   <pic:spPr>
                     <a:xfrm>
                       <a:off x="0" y="0"/>
-                      <a:ext cx="5731510" cy="1907540"/>
+                      <a:ext cx="5731510" cy="1917700"/>
                     </a:xfrm>
                     <a:prstGeom prst="rect">
                       <a:avLst/>
@@ -3420,7 +3783,7 @@
                 <w:color w:val="0D0D0D"/>
                 <w:szCs w:val="20"/>
               </w:rPr>
-              <w:t>Collaborative SVD (B)</w:t>
+              <w:t>SVD (B)</w:t>
             </w:r>
           </w:p>
         </w:tc>
@@ -3556,7 +3919,15 @@
                 <w:color w:val="0D0D0D"/>
                 <w:szCs w:val="20"/>
               </w:rPr>
-              <w:t>Collaborative NN (C)</w:t>
+              <w:t>K</w:t>
+            </w:r>
+            <w:r>
+              <w:rPr>
+                <w:rFonts w:ascii="Arial" w:hAnsi="Arial" w:cs="Arial"/>
+                <w:color w:val="0D0D0D"/>
+                <w:szCs w:val="20"/>
+              </w:rPr>
+              <w:t>NN (C)</w:t>
             </w:r>
           </w:p>
         </w:tc>
@@ -3868,7 +4239,29 @@
                 <w:color w:val="000000"/>
                 <w:szCs w:val="20"/>
               </w:rPr>
-              <w:t>Collaborative SVD (B)</w:t>
+              <w:t xml:space="preserve">SVD </w:t>
+            </w:r>
+          </w:p>
+          <w:p>
+            <w:pPr>
+              <w:jc w:val="center"/>
+              <w:rPr>
+                <w:rFonts w:ascii="Aptos Narrow" w:hAnsi="Aptos Narrow"/>
+                <w:b/>
+                <w:bCs/>
+                <w:color w:val="000000"/>
+                <w:szCs w:val="20"/>
+              </w:rPr>
+            </w:pPr>
+            <w:r>
+              <w:rPr>
+                <w:rFonts w:ascii="Aptos Narrow" w:hAnsi="Aptos Narrow"/>
+                <w:b/>
+                <w:bCs/>
+                <w:color w:val="000000"/>
+                <w:szCs w:val="20"/>
+              </w:rPr>
+              <w:t>(B)</w:t>
             </w:r>
           </w:p>
         </w:tc>
@@ -3904,7 +4297,39 @@
                 <w:color w:val="000000"/>
                 <w:szCs w:val="20"/>
               </w:rPr>
-              <w:t xml:space="preserve">Collaborative NN (C) </w:t>
+              <w:t>K</w:t>
+            </w:r>
+            <w:r>
+              <w:rPr>
+                <w:rFonts w:ascii="Trebuchet MS" w:hAnsi="Trebuchet MS"/>
+                <w:b/>
+                <w:bCs/>
+                <w:color w:val="000000"/>
+                <w:szCs w:val="20"/>
+              </w:rPr>
+              <w:t xml:space="preserve">NN </w:t>
+            </w:r>
+          </w:p>
+          <w:p>
+            <w:pPr>
+              <w:jc w:val="center"/>
+              <w:rPr>
+                <w:rFonts w:ascii="Trebuchet MS" w:hAnsi="Trebuchet MS"/>
+                <w:b/>
+                <w:bCs/>
+                <w:color w:val="000000"/>
+                <w:szCs w:val="20"/>
+              </w:rPr>
+            </w:pPr>
+            <w:r>
+              <w:rPr>
+                <w:rFonts w:ascii="Trebuchet MS" w:hAnsi="Trebuchet MS"/>
+                <w:b/>
+                <w:bCs/>
+                <w:color w:val="000000"/>
+                <w:szCs w:val="20"/>
+              </w:rPr>
+              <w:t xml:space="preserve">(C) </w:t>
             </w:r>
           </w:p>
         </w:tc>
@@ -5602,7 +6027,19 @@
         <w:rPr>
           <w:rFonts w:eastAsiaTheme="majorEastAsia"/>
         </w:rPr>
-        <w:t>I was primarily responsible for the overall design and integration of the recommendation algorithms used in our system. This included the implementation and testing of the Singular Value Decomposition (SVD) and content-based filtering models, as well as proposing the addition of a neural network-based recommender to enhance our system’s accuracy. A</w:t>
+        <w:t>I was primarily responsible for the overall design and integration of the recommendation algorithms used in our system. This included the implementation and testing of the Singular Value Decomposition (SVD)</w:t>
+      </w:r>
+      <w:r>
+        <w:rPr>
+          <w:rFonts w:eastAsiaTheme="majorEastAsia"/>
+        </w:rPr>
+        <w:t xml:space="preserve">, KNN and </w:t>
+      </w:r>
+      <w:r>
+        <w:rPr>
+          <w:rFonts w:eastAsiaTheme="majorEastAsia"/>
+        </w:rPr>
+        <w:t>content-based filtering models, as well as proposing the addition of a neural network-based recommender to enhance our system’s accuracy. A</w:t>
       </w:r>
       <w:r>
         <w:rPr>
@@ -5826,7 +6263,7 @@
           <w:numId w:val="1"/>
         </w:numPr>
       </w:pPr>
-      <w:hyperlink r:id="rId11" w:history="1">
+      <w:hyperlink r:id="rId15" w:history="1">
         <w:r>
           <w:rPr>
             <w:rStyle w:val="Hyperlink"/>
@@ -5856,7 +6293,7 @@
           <w:numId w:val="1"/>
         </w:numPr>
       </w:pPr>
-      <w:hyperlink r:id="rId12" w:history="1">
+      <w:hyperlink r:id="rId16" w:history="1">
         <w:r>
           <w:rPr>
             <w:rStyle w:val="Hyperlink"/>
@@ -5887,7 +6324,7 @@
           <w:numId w:val="1"/>
         </w:numPr>
       </w:pPr>
-      <w:hyperlink r:id="rId13" w:history="1">
+      <w:hyperlink r:id="rId17" w:history="1">
         <w:r>
           <w:rPr>
             <w:rStyle w:val="Hyperlink"/>
@@ -5923,7 +6360,7 @@
           <w:numId w:val="1"/>
         </w:numPr>
       </w:pPr>
-      <w:hyperlink r:id="rId14" w:history="1">
+      <w:hyperlink r:id="rId18" w:history="1">
         <w:r>
           <w:rPr>
             <w:rStyle w:val="Hyperlink"/>
@@ -5963,7 +6400,7 @@
           <w:numId w:val="1"/>
         </w:numPr>
       </w:pPr>
-      <w:hyperlink r:id="rId15" w:history="1">
+      <w:hyperlink r:id="rId19" w:history="1">
         <w:r>
           <w:rPr>
             <w:rStyle w:val="Hyperlink"/>
@@ -6007,7 +6444,7 @@
           <w:numId w:val="1"/>
         </w:numPr>
       </w:pPr>
-      <w:hyperlink r:id="rId16" w:history="1">
+      <w:hyperlink r:id="rId20" w:history="1">
         <w:r>
           <w:rPr>
             <w:rStyle w:val="Hyperlink"/>
@@ -7197,7 +7634,6 @@
   <w:style w:type="character" w:default="1" w:styleId="DefaultParagraphFont">
     <w:name w:val="Default Paragraph Font"/>
     <w:uiPriority w:val="1"/>
-    <w:semiHidden/>
     <w:unhideWhenUsed/>
   </w:style>
   <w:style w:type="table" w:default="1" w:styleId="TableNormal">

--- a/recommender_report.docx
+++ b/recommender_report.docx
@@ -416,6 +416,40 @@
             <w:tcW w:w="4531" w:type="dxa"/>
           </w:tcPr>
           <w:p>
+            <w:pPr>
+              <w:jc w:val="center"/>
+            </w:pPr>
+            <w:r>
+              <w:t>How it works</w:t>
+            </w:r>
+          </w:p>
+        </w:tc>
+        <w:tc>
+          <w:tcPr>
+            <w:tcW w:w="4485" w:type="dxa"/>
+          </w:tcPr>
+          <w:p>
+            <w:pPr>
+              <w:jc w:val="center"/>
+              <w:rPr>
+                <w:noProof/>
+              </w:rPr>
+            </w:pPr>
+            <w:r>
+              <w:rPr>
+                <w:noProof/>
+              </w:rPr>
+              <w:t>Explanation</w:t>
+            </w:r>
+          </w:p>
+        </w:tc>
+      </w:tr>
+      <w:tr>
+        <w:tc>
+          <w:tcPr>
+            <w:tcW w:w="4531" w:type="dxa"/>
+          </w:tcPr>
+          <w:p>
             <w:r>
               <w:t>This module focuses on recommending items similar to what the user has liked in the past, based on item features such as categories or attributes of businesses.</w:t>
             </w:r>
@@ -437,6 +471,9 @@
               <w:jc w:val="center"/>
             </w:pPr>
             <w:r>
+              <w:rPr>
+                <w:noProof/>
+              </w:rPr>
               <w:drawing>
                 <wp:inline distT="0" distB="0" distL="0" distR="0" wp14:anchorId="74E2C1A9" wp14:editId="080D52C2">
                   <wp:extent cx="2438400" cy="2292927"/>
@@ -524,6 +561,40 @@
             <w:tcW w:w="5098" w:type="dxa"/>
           </w:tcPr>
           <w:p>
+            <w:pPr>
+              <w:jc w:val="center"/>
+            </w:pPr>
+            <w:r>
+              <w:t>How it works</w:t>
+            </w:r>
+          </w:p>
+        </w:tc>
+        <w:tc>
+          <w:tcPr>
+            <w:tcW w:w="3918" w:type="dxa"/>
+          </w:tcPr>
+          <w:p>
+            <w:pPr>
+              <w:jc w:val="center"/>
+              <w:rPr>
+                <w:noProof/>
+              </w:rPr>
+            </w:pPr>
+            <w:r>
+              <w:rPr>
+                <w:noProof/>
+              </w:rPr>
+              <w:t>Explanation</w:t>
+            </w:r>
+          </w:p>
+        </w:tc>
+      </w:tr>
+      <w:tr>
+        <w:tc>
+          <w:tcPr>
+            <w:tcW w:w="5098" w:type="dxa"/>
+          </w:tcPr>
+          <w:p>
             <w:r>
               <w:t>Utilizes Singular Value Decomposition for collaborative filtering, identifying latent factors from user-item interaction data to predict a user's preference for an item.</w:t>
             </w:r>
@@ -554,6 +625,9 @@
               <w:jc w:val="center"/>
             </w:pPr>
             <w:r>
+              <w:rPr>
+                <w:noProof/>
+              </w:rPr>
               <w:drawing>
                 <wp:inline distT="0" distB="0" distL="0" distR="0" wp14:anchorId="552FFF65" wp14:editId="09413AB9">
                   <wp:extent cx="1917657" cy="2628900"/>
@@ -595,7 +669,6 @@
       </w:tr>
     </w:tbl>
     <w:p/>
-    <w:p/>
     <w:p>
       <w:pPr>
         <w:pStyle w:val="Heading4"/>
@@ -630,6 +703,40 @@
             <w:tcW w:w="5098" w:type="dxa"/>
           </w:tcPr>
           <w:p>
+            <w:pPr>
+              <w:jc w:val="center"/>
+            </w:pPr>
+            <w:r>
+              <w:t>How it works</w:t>
+            </w:r>
+          </w:p>
+        </w:tc>
+        <w:tc>
+          <w:tcPr>
+            <w:tcW w:w="3918" w:type="dxa"/>
+          </w:tcPr>
+          <w:p>
+            <w:pPr>
+              <w:jc w:val="center"/>
+              <w:rPr>
+                <w:noProof/>
+              </w:rPr>
+            </w:pPr>
+            <w:r>
+              <w:rPr>
+                <w:noProof/>
+              </w:rPr>
+              <w:t>Explanation</w:t>
+            </w:r>
+          </w:p>
+        </w:tc>
+      </w:tr>
+      <w:tr>
+        <w:tc>
+          <w:tcPr>
+            <w:tcW w:w="5098" w:type="dxa"/>
+          </w:tcPr>
+          <w:p>
             <w:r>
               <w:t xml:space="preserve">Employs a K-Nearest </w:t>
             </w:r>
@@ -695,6 +802,9 @@
               <w:jc w:val="center"/>
             </w:pPr>
             <w:r>
+              <w:rPr>
+                <w:noProof/>
+              </w:rPr>
               <w:drawing>
                 <wp:inline distT="0" distB="0" distL="0" distR="0" wp14:anchorId="0A343F15" wp14:editId="6A1F9FEE">
                   <wp:extent cx="1799009" cy="2367915"/>
@@ -754,6 +864,40 @@
             <w:tcW w:w="5098" w:type="dxa"/>
           </w:tcPr>
           <w:p>
+            <w:pPr>
+              <w:jc w:val="center"/>
+            </w:pPr>
+            <w:r>
+              <w:t>How it works</w:t>
+            </w:r>
+          </w:p>
+        </w:tc>
+        <w:tc>
+          <w:tcPr>
+            <w:tcW w:w="3918" w:type="dxa"/>
+          </w:tcPr>
+          <w:p>
+            <w:pPr>
+              <w:jc w:val="center"/>
+              <w:rPr>
+                <w:noProof/>
+              </w:rPr>
+            </w:pPr>
+            <w:r>
+              <w:rPr>
+                <w:noProof/>
+              </w:rPr>
+              <w:t>Explanation</w:t>
+            </w:r>
+          </w:p>
+        </w:tc>
+      </w:tr>
+      <w:tr>
+        <w:tc>
+          <w:tcPr>
+            <w:tcW w:w="5098" w:type="dxa"/>
+          </w:tcPr>
+          <w:p>
             <w:r>
               <w:t>Employs neural networks to model complex non-linear relationships in the data, capturing deep patterns of user-item interactions.</w:t>
             </w:r>
@@ -774,6 +918,9 @@
               <w:jc w:val="right"/>
             </w:pPr>
             <w:r>
+              <w:rPr>
+                <w:noProof/>
+              </w:rPr>
               <w:drawing>
                 <wp:inline distT="0" distB="0" distL="0" distR="0" wp14:anchorId="0DA59979" wp14:editId="24FD74A0">
                   <wp:extent cx="2094865" cy="1690025"/>
@@ -989,7 +1136,25 @@
         <w:rPr>
           <w:rStyle w:val="Heading5Char"/>
         </w:rPr>
-        <w:t>Customizable Experience</w:t>
+        <w:t>Tailor Your</w:t>
+      </w:r>
+      <w:r>
+        <w:rPr>
+          <w:rStyle w:val="Heading5Char"/>
+        </w:rPr>
+        <w:t xml:space="preserve"> </w:t>
+      </w:r>
+      <w:r>
+        <w:rPr>
+          <w:rStyle w:val="Heading5Char"/>
+        </w:rPr>
+        <w:t>E</w:t>
+      </w:r>
+      <w:r>
+        <w:rPr>
+          <w:rStyle w:val="Heading5Char"/>
+        </w:rPr>
+        <w:t>xperience</w:t>
       </w:r>
     </w:p>
     <w:p>
@@ -1001,20 +1166,29 @@
     </w:p>
     <w:p>
       <w:r>
-        <w:t>Users can personalize their recommendation experience by selecting their profile, interests (categories), and preferred recommendation algorithms (Content-Based, Collaborative SVD, Collaborative NN) through a sidebar, offering a high degree of personalization.</w:t>
+        <w:t xml:space="preserve">Users can personalize their recommendation experience by selecting their profile, interests (categories), and preferred recommendation algorithms (Content-Based, Collaborative SVD, Collaborative </w:t>
+      </w:r>
+      <w:r>
+        <w:t>K</w:t>
+      </w:r>
+      <w:r>
+        <w:t>NN</w:t>
+      </w:r>
+      <w:r>
+        <w:t xml:space="preserve"> and Neural Network</w:t>
+      </w:r>
+      <w:r>
+        <w:t>) through a sidebar, offering a high degree of personalization.</w:t>
       </w:r>
     </w:p>
     <w:p/>
     <w:p>
       <w:r>
-        <w:rPr>
-          <w:noProof/>
-        </w:rPr>
         <w:drawing>
-          <wp:inline distT="0" distB="0" distL="0" distR="0" wp14:anchorId="606475EF" wp14:editId="7FFBC185">
-            <wp:extent cx="3932115" cy="2044700"/>
-            <wp:effectExtent l="0" t="0" r="5080" b="0"/>
-            <wp:docPr id="1683749827" name="Picture 1" descr="A screenshot of a food app&#10;&#10;Description automatically generated"/>
+          <wp:inline distT="0" distB="0" distL="0" distR="0" wp14:anchorId="422AB52C" wp14:editId="29012B16">
+            <wp:extent cx="5731510" cy="1618615"/>
+            <wp:effectExtent l="0" t="0" r="0" b="0"/>
+            <wp:docPr id="713887951" name="Picture 1" descr="A screenshot of a website&#10;&#10;Description automatically generated"/>
             <wp:cNvGraphicFramePr>
               <a:graphicFrameLocks xmlns:a="http://schemas.openxmlformats.org/drawingml/2006/main" noChangeAspect="1"/>
             </wp:cNvGraphicFramePr>
@@ -1022,7 +1196,7 @@
               <a:graphicData uri="http://schemas.openxmlformats.org/drawingml/2006/picture">
                 <pic:pic xmlns:pic="http://schemas.openxmlformats.org/drawingml/2006/picture">
                   <pic:nvPicPr>
-                    <pic:cNvPr id="1683749827" name="Picture 1" descr="A screenshot of a food app&#10;&#10;Description automatically generated"/>
+                    <pic:cNvPr id="713887951" name="Picture 1" descr="A screenshot of a website&#10;&#10;Description automatically generated"/>
                     <pic:cNvPicPr/>
                   </pic:nvPicPr>
                   <pic:blipFill>
@@ -1034,7 +1208,7 @@
                   <pic:spPr>
                     <a:xfrm>
                       <a:off x="0" y="0"/>
-                      <a:ext cx="3965515" cy="2062068"/>
+                      <a:ext cx="5731510" cy="1618615"/>
                     </a:xfrm>
                     <a:prstGeom prst="rect">
                       <a:avLst/>
@@ -1059,13 +1233,25 @@
           <w:rStyle w:val="Heading5Char"/>
         </w:rPr>
         <w:lastRenderedPageBreak/>
-        <w:t>Interactive Recommendations</w:t>
+        <w:t>Real-time Feedback Loop</w:t>
       </w:r>
     </w:p>
     <w:p/>
     <w:p>
       <w:r>
-        <w:t>The main interface displays the top 10 recommended businesses, enriched with images, detailed ratings, and an option for users to rate these businesses, further tailoring the recommendations.</w:t>
+        <w:t>The main interface displays the top 10 recommended businesses</w:t>
+      </w:r>
+      <w:r>
+        <w:t xml:space="preserve"> (excluding business with previous rating)</w:t>
+      </w:r>
+      <w:r>
+        <w:t>, enriched with images, detailed ratings, and an option for users to rate these businesses</w:t>
+      </w:r>
+      <w:r>
+        <w:t xml:space="preserve"> via slider at the bottom</w:t>
+      </w:r>
+      <w:r>
+        <w:t>, further tailoring the recommendations.</w:t>
       </w:r>
     </w:p>
     <w:p/>
@@ -1130,7 +1316,7 @@
     <w:p/>
     <w:p>
       <w:r>
-        <w:t xml:space="preserve">Incorporates both matplotlib and </w:t>
+        <w:t xml:space="preserve">Incorporates </w:t>
       </w:r>
       <w:proofErr w:type="spellStart"/>
       <w:r>
@@ -1138,7 +1324,19 @@
       </w:r>
       <w:proofErr w:type="spellEnd"/>
       <w:r>
-        <w:t xml:space="preserve"> for generating interactive visualizations, such as a dining compass and feature match strength, providing users with deeper insights into why certain recommendations were made.</w:t>
+        <w:t xml:space="preserve"> for generating interactive visualizations, </w:t>
+      </w:r>
+      <w:r>
+        <w:t>this is to show the 3 factors latent from SVD to show how the top 10 recommended business correlated and different from the rest which</w:t>
+      </w:r>
+      <w:r>
+        <w:t xml:space="preserve"> provid</w:t>
+      </w:r>
+      <w:r>
+        <w:t>es</w:t>
+      </w:r>
+      <w:r>
+        <w:t xml:space="preserve"> users with deeper insights into why certain recommendations were made.</w:t>
       </w:r>
     </w:p>
     <w:p/>
@@ -1196,14 +1394,19 @@
         <w:rPr>
           <w:rStyle w:val="Heading5Char"/>
         </w:rPr>
-        <w:lastRenderedPageBreak/>
-        <w:t>Real-time Feedback Loop</w:t>
+        <w:t>Recommendation Based on Previous Feedback</w:t>
       </w:r>
     </w:p>
     <w:p/>
     <w:p>
       <w:r>
-        <w:t>Users can provide immediate ratings to the recommended businesses, which the system can use for real-time updates to recommendations, ensuring a dynamic and responsive user experience.</w:t>
+        <w:t>Users can provide immediate ratings to the recommended businesses</w:t>
+      </w:r>
+      <w:r>
+        <w:t xml:space="preserve"> which consolidated with previous rating to provide a</w:t>
+      </w:r>
+      <w:r>
+        <w:t xml:space="preserve"> recommendations, ensuring a dynamic and responsive user experience.</w:t>
       </w:r>
     </w:p>
     <w:p/>
@@ -1273,6 +1476,9 @@
     <w:p/>
     <w:p>
       <w:r>
+        <w:rPr>
+          <w:noProof/>
+        </w:rPr>
         <w:drawing>
           <wp:inline distT="0" distB="0" distL="0" distR="0" wp14:anchorId="6DEE83DC" wp14:editId="6EBE0345">
             <wp:extent cx="5731510" cy="1917700"/>
@@ -7634,6 +7840,7 @@
   <w:style w:type="character" w:default="1" w:styleId="DefaultParagraphFont">
     <w:name w:val="Default Paragraph Font"/>
     <w:uiPriority w:val="1"/>
+    <w:semiHidden/>
     <w:unhideWhenUsed/>
   </w:style>
   <w:style w:type="table" w:default="1" w:styleId="TableNormal">

--- a/recommender_report.docx
+++ b/recommender_report.docx
@@ -1184,6 +1184,9 @@
     <w:p/>
     <w:p>
       <w:r>
+        <w:rPr>
+          <w:noProof/>
+        </w:rPr>
         <w:drawing>
           <wp:inline distT="0" distB="0" distL="0" distR="0" wp14:anchorId="422AB52C" wp14:editId="29012B16">
             <wp:extent cx="5731510" cy="1618615"/>
@@ -6233,44 +6236,63 @@
         <w:rPr>
           <w:rFonts w:eastAsiaTheme="majorEastAsia"/>
         </w:rPr>
-        <w:t>I was primarily responsible for the overall design and integration of the recommendation algorithms used in our system. This included the implementation and testing of the Singular Value Decomposition (SVD)</w:t>
-      </w:r>
+        <w:t xml:space="preserve">I played a role in designing and integrating the recommendation algorithms for our system. My tasks encompassed developing and testing various models, including Singular Value Decomposition (SVD), content-based filtering, and neural networks. I also advocated for the adoption of a K-Nearest </w:t>
+      </w:r>
+      <w:proofErr w:type="spellStart"/>
       <w:r>
         <w:rPr>
           <w:rFonts w:eastAsiaTheme="majorEastAsia"/>
         </w:rPr>
-        <w:t xml:space="preserve">, KNN and </w:t>
-      </w:r>
+        <w:t>Neighbors</w:t>
+      </w:r>
+      <w:proofErr w:type="spellEnd"/>
       <w:r>
         <w:rPr>
           <w:rFonts w:eastAsiaTheme="majorEastAsia"/>
         </w:rPr>
-        <w:t>content-based filtering models, as well as proposing the addition of a neural network-based recommender to enhance our system’s accuracy. A</w:t>
-      </w:r>
-      <w:r>
+        <w:t xml:space="preserve"> (KNN) based recommender to boost our system's precision. Additionally, I contributed to the "Visual Insights" feature, which employs advanced visualization tools to depict the factors driving our recommendations. This feature utilizes interactive graphs to illustrate the impact of user preferences and item characteristics on the recommendation process.</w:t>
+      </w:r>
+    </w:p>
+    <w:p>
+      <w:pPr>
         <w:rPr>
           <w:rFonts w:eastAsiaTheme="majorEastAsia"/>
         </w:rPr>
-        <w:t xml:space="preserve">dditional </w:t>
-      </w:r>
-      <w:r>
+      </w:pPr>
+    </w:p>
+    <w:p>
+      <w:pPr>
         <w:rPr>
           <w:rFonts w:eastAsiaTheme="majorEastAsia"/>
         </w:rPr>
-        <w:t>contribution was the introduction of the "Visual Insights" feature</w:t>
-      </w:r>
+      </w:pPr>
       <w:r>
         <w:rPr>
           <w:rFonts w:eastAsiaTheme="majorEastAsia"/>
         </w:rPr>
-        <w:t xml:space="preserve"> </w:t>
-      </w:r>
-      <w:r>
+        <w:t>During the development and testing stages, I noticed that our hybrid model substantially increased the accuracy of recommendations, although it occasionally struggled with new or sparse data. To improve performance in these instances, I recommend integrating a more robust, item-based KNN algorithm.</w:t>
+      </w:r>
+    </w:p>
+    <w:p>
+      <w:pPr>
+        <w:pStyle w:val="Heading2"/>
+      </w:pPr>
+      <w:r>
+        <w:t xml:space="preserve">Reflection by Wai Hong Wong (ID: </w:t>
+      </w:r>
+      <w:r>
+        <w:t>23460407</w:t>
+      </w:r>
+      <w:r>
+        <w:t>)</w:t>
+      </w:r>
+    </w:p>
+    <w:p>
+      <w:pPr>
         <w:rPr>
           <w:rFonts w:eastAsiaTheme="majorEastAsia"/>
         </w:rPr>
-        <w:t>which integrates advanced visualization tools to graphically display the underlying reasons behind recommendations. This feature uses interactive graphs to show how different factors, such as user preferences and item characteristics, influence the recommendation outcome.</w:t>
-      </w:r>
+      </w:pPr>
     </w:p>
     <w:p>
       <w:pPr>
@@ -6278,59 +6300,43 @@
           <w:rFonts w:eastAsiaTheme="majorEastAsia"/>
         </w:rPr>
       </w:pPr>
-    </w:p>
-    <w:p>
-      <w:pPr>
+      <w:r>
         <w:rPr>
           <w:rFonts w:eastAsiaTheme="majorEastAsia"/>
         </w:rPr>
-      </w:pPr>
-      <w:r>
+        <w:t xml:space="preserve">In my position, I was responsible for the backend implementation of our recommender system, including the development of mechanisms to explain the recommendations generated. I investigated various methods to clarify the rationale behind each algorithm's output, aiming to make the reasons for recommending specific items more transparent to users. </w:t>
+      </w:r>
+    </w:p>
+    <w:p>
+      <w:pPr>
         <w:rPr>
           <w:rFonts w:eastAsiaTheme="majorEastAsia"/>
         </w:rPr>
-        <w:t xml:space="preserve">During the implementation and testing phases, I observed that while our hybrid model significantly improved recommendation accuracy, there were occasional disparities in performance when handling new or sparse data. To address this, I suggest incorporating more robust data </w:t>
-      </w:r>
-      <w:proofErr w:type="spellStart"/>
-      <w:r>
+      </w:pPr>
+    </w:p>
+    <w:p>
+      <w:pPr>
         <w:rPr>
           <w:rFonts w:eastAsiaTheme="majorEastAsia"/>
         </w:rPr>
-        <w:t>preprocessing</w:t>
-      </w:r>
-      <w:proofErr w:type="spellEnd"/>
+      </w:pPr>
       <w:r>
         <w:rPr>
           <w:rFonts w:eastAsiaTheme="majorEastAsia"/>
         </w:rPr>
-        <w:t xml:space="preserve"> techniques to better handle such cases. Additionally, the integration of the neural network model could be optimized further to reduce computational overhead without sacrificing performance</w:t>
+        <w:t>Throughout this process, I observed that our real-time recommendation feature could sometimes lag, particularly under the strain of handling numerous users simultaneously. This often resulted in slower response times and decreased user satisfaction. To mitigate these delays, I propose the adoption of preloaded models that can quickly deliver recommendations by relying on static data where feasible. This approach would reduce the computational demand</w:t>
       </w:r>
       <w:r>
         <w:rPr>
           <w:rFonts w:eastAsiaTheme="majorEastAsia"/>
         </w:rPr>
-        <w:t>.</w:t>
-      </w:r>
-    </w:p>
-    <w:p>
-      <w:pPr>
+        <w:t xml:space="preserve">, </w:t>
+      </w:r>
+      <w:r>
         <w:rPr>
           <w:rFonts w:eastAsiaTheme="majorEastAsia"/>
         </w:rPr>
-      </w:pPr>
-    </w:p>
-    <w:p>
-      <w:pPr>
-        <w:pStyle w:val="Heading2"/>
-      </w:pPr>
-      <w:r>
-        <w:t xml:space="preserve">Reflection by Wai Hong Wong (ID: </w:t>
-      </w:r>
-      <w:r>
-        <w:t>23460407</w:t>
-      </w:r>
-      <w:r>
-        <w:t>)</w:t>
+        <w:t>thereby enhancing the system's efficiency and user experience.</w:t>
       </w:r>
     </w:p>
     <w:p>
@@ -6342,46 +6348,6 @@
     </w:p>
     <w:p>
       <w:pPr>
-        <w:rPr>
-          <w:rFonts w:eastAsiaTheme="majorEastAsia"/>
-        </w:rPr>
-      </w:pPr>
-      <w:r>
-        <w:rPr>
-          <w:rFonts w:eastAsiaTheme="majorEastAsia"/>
-        </w:rPr>
-        <w:t>My role involved the backend implementation of our recommender system. I focused on ensuring that the data flow between our databases and the recommendation engines was efficient and secure. I also implemented the models based on the designs provided by my teammates, ensuring that they were correctly integrated into our overall system architecture.</w:t>
-      </w:r>
-    </w:p>
-    <w:p>
-      <w:pPr>
-        <w:rPr>
-          <w:rFonts w:eastAsiaTheme="majorEastAsia"/>
-        </w:rPr>
-      </w:pPr>
-    </w:p>
-    <w:p>
-      <w:pPr>
-        <w:rPr>
-          <w:rFonts w:eastAsiaTheme="majorEastAsia"/>
-        </w:rPr>
-      </w:pPr>
-      <w:r>
-        <w:rPr>
-          <w:rFonts w:eastAsiaTheme="majorEastAsia"/>
-        </w:rPr>
-        <w:t>One issue I noticed was that the real-time recommendation feature could sometimes experience delays, particularly when handling a large number of concurrent users. To improve this, I suggest implementing a system of preloaded models and utilizing static data handling where possible to alleviate the load on our servers. Additionally, adopting a microservices architecture could further enhance performance by allowing for better scaling and management of different system components.</w:t>
-      </w:r>
-    </w:p>
-    <w:p>
-      <w:pPr>
-        <w:rPr>
-          <w:rFonts w:eastAsiaTheme="majorEastAsia"/>
-        </w:rPr>
-      </w:pPr>
-    </w:p>
-    <w:p>
-      <w:pPr>
         <w:pStyle w:val="Heading2"/>
       </w:pPr>
       <w:r>
@@ -6405,26 +6371,15 @@
     <w:p/>
     <w:p>
       <w:r>
-        <w:t>I was responsible for developing the front-end interface of our recommender system, including the implementation of the user interaction components such as the questionnaire. My focus was on ensuring a seamless and intuitive user experience, which involved regular testing and refinement of the UI/UX designs based on user feedback.</w:t>
+        <w:t>I was tasked with developing the front-end interface of our recommender system and designing the user feedback questionnaire. My primary goal was to create a seamless and intuitive user experience, which involved continuously testing and refining the UI/UX designs based on the feedback received.</w:t>
       </w:r>
     </w:p>
     <w:p/>
     <w:p>
-      <w:pPr>
-        <w:rPr>
-          <w:rFonts w:asciiTheme="majorHAnsi" w:eastAsiaTheme="majorEastAsia" w:hAnsiTheme="majorHAnsi" w:cstheme="majorBidi"/>
-          <w:b/>
-          <w:bCs/>
-          <w:color w:val="2F5496" w:themeColor="accent1" w:themeShade="BF"/>
-          <w:sz w:val="28"/>
-          <w:szCs w:val="28"/>
-        </w:rPr>
-      </w:pPr>
-      <w:r>
-        <w:t>A recurrent piece of feedback was that users found the explanations for recommendations somewhat fragmented across different sections of the interface. To improve this, I suggest consolidating all explanatory components into a single, easily accessible "Explanation" page. This could include visual insights and a breakdown of how each part of the recommendation was derived, thereby enhancing user understanding and satisfaction. Further, enhancing the responsiveness of the interface can ensure that it remains usable across all devices, further increasing accessibility.</w:t>
-      </w:r>
-    </w:p>
-    <w:p/>
+      <w:r>
+        <w:t xml:space="preserve">A common point of feedback from users was that the explanations provided for recommendations were dispersed across different sections of the interface, making them difficult to follow. To address this issue, I recommend consolidating all explanatory elements into a unified "Explanation" section. This section would provide visual insights and detailed explanations of the factors influencing each recommendation, thereby improving user comprehension and satisfaction. </w:t>
+      </w:r>
+    </w:p>
     <w:p/>
     <w:p>
       <w:pPr>

--- a/recommender_report.docx
+++ b/recommender_report.docx
@@ -471,14 +471,11 @@
               <w:jc w:val="center"/>
             </w:pPr>
             <w:r>
-              <w:rPr>
-                <w:noProof/>
-              </w:rPr>
               <w:drawing>
-                <wp:inline distT="0" distB="0" distL="0" distR="0" wp14:anchorId="74E2C1A9" wp14:editId="080D52C2">
-                  <wp:extent cx="2438400" cy="2292927"/>
-                  <wp:effectExtent l="0" t="0" r="0" b="6350"/>
-                  <wp:docPr id="1732934228" name="Picture 1"/>
+                <wp:inline distT="0" distB="0" distL="0" distR="0" wp14:anchorId="3713C8DF" wp14:editId="0D0DF46C">
+                  <wp:extent cx="2552700" cy="2070100"/>
+                  <wp:effectExtent l="0" t="0" r="0" b="0"/>
+                  <wp:docPr id="941857536" name="Picture 1"/>
                   <wp:cNvGraphicFramePr>
                     <a:graphicFrameLocks xmlns:a="http://schemas.openxmlformats.org/drawingml/2006/main" noChangeAspect="1"/>
                   </wp:cNvGraphicFramePr>
@@ -486,7 +483,7 @@
                     <a:graphicData uri="http://schemas.openxmlformats.org/drawingml/2006/picture">
                       <pic:pic xmlns:pic="http://schemas.openxmlformats.org/drawingml/2006/picture">
                         <pic:nvPicPr>
-                          <pic:cNvPr id="1732934228" name=""/>
+                          <pic:cNvPr id="941857536" name=""/>
                           <pic:cNvPicPr/>
                         </pic:nvPicPr>
                         <pic:blipFill>
@@ -498,7 +495,7 @@
                         <pic:spPr>
                           <a:xfrm>
                             <a:off x="0" y="0"/>
-                            <a:ext cx="2447765" cy="2301733"/>
+                            <a:ext cx="2552700" cy="2070100"/>
                           </a:xfrm>
                           <a:prstGeom prst="rect">
                             <a:avLst/>
@@ -918,14 +915,11 @@
               <w:jc w:val="right"/>
             </w:pPr>
             <w:r>
-              <w:rPr>
-                <w:noProof/>
-              </w:rPr>
               <w:drawing>
-                <wp:inline distT="0" distB="0" distL="0" distR="0" wp14:anchorId="0DA59979" wp14:editId="24FD74A0">
-                  <wp:extent cx="2094865" cy="1690025"/>
-                  <wp:effectExtent l="0" t="0" r="635" b="0"/>
-                  <wp:docPr id="1421870388" name="Picture 1" descr="A screenshot of a white background with black text&#10;&#10;Description automatically generated"/>
+                <wp:inline distT="0" distB="0" distL="0" distR="0" wp14:anchorId="566E6757" wp14:editId="5E184EDF">
+                  <wp:extent cx="2170465" cy="1460500"/>
+                  <wp:effectExtent l="0" t="0" r="1270" b="0"/>
+                  <wp:docPr id="1793108229" name="Picture 1"/>
                   <wp:cNvGraphicFramePr>
                     <a:graphicFrameLocks xmlns:a="http://schemas.openxmlformats.org/drawingml/2006/main" noChangeAspect="1"/>
                   </wp:cNvGraphicFramePr>
@@ -933,7 +927,7 @@
                     <a:graphicData uri="http://schemas.openxmlformats.org/drawingml/2006/picture">
                       <pic:pic xmlns:pic="http://schemas.openxmlformats.org/drawingml/2006/picture">
                         <pic:nvPicPr>
-                          <pic:cNvPr id="1421870388" name="Picture 1" descr="A screenshot of a white background with black text&#10;&#10;Description automatically generated"/>
+                          <pic:cNvPr id="1793108229" name=""/>
                           <pic:cNvPicPr/>
                         </pic:nvPicPr>
                         <pic:blipFill>
@@ -945,7 +939,7 @@
                         <pic:spPr>
                           <a:xfrm>
                             <a:off x="0" y="0"/>
-                            <a:ext cx="2103200" cy="1696749"/>
+                            <a:ext cx="2175460" cy="1463861"/>
                           </a:xfrm>
                           <a:prstGeom prst="rect">
                             <a:avLst/>

--- a/recommender_report.docx
+++ b/recommender_report.docx
@@ -68,15 +68,52 @@
       <w:pPr>
         <w:pStyle w:val="Subtitle"/>
         <w:jc w:val="center"/>
-      </w:pPr>
-      <w:r>
-        <w:t>BY GROUP J</w:t>
-      </w:r>
-      <w:r>
-        <w:t>OJO</w:t>
-      </w:r>
-      <w:r>
-        <w:t xml:space="preserve"> 2024</w:t>
+        <w:rPr>
+          <w:b/>
+          <w:bCs/>
+        </w:rPr>
+      </w:pPr>
+      <w:r>
+        <w:rPr>
+          <w:b/>
+          <w:bCs/>
+        </w:rPr>
+        <w:t xml:space="preserve">US Dine Finder </w:t>
+      </w:r>
+      <w:r>
+        <w:rPr>
+          <w:b/>
+          <w:bCs/>
+        </w:rPr>
+        <w:t>B</w:t>
+      </w:r>
+      <w:r>
+        <w:rPr>
+          <w:b/>
+          <w:bCs/>
+        </w:rPr>
+        <w:t>y</w:t>
+      </w:r>
+      <w:r>
+        <w:rPr>
+          <w:b/>
+          <w:bCs/>
+        </w:rPr>
+        <w:t xml:space="preserve"> </w:t>
+      </w:r>
+      <w:r>
+        <w:rPr>
+          <w:b/>
+          <w:bCs/>
+        </w:rPr>
+        <w:t>Group</w:t>
+      </w:r>
+      <w:r>
+        <w:rPr>
+          <w:b/>
+          <w:bCs/>
+        </w:rPr>
+        <w:t xml:space="preserve"> JOJO 2024</w:t>
       </w:r>
     </w:p>
     <w:p>
@@ -146,8 +183,16 @@
       <w:pPr>
         <w:pStyle w:val="Subtitle"/>
         <w:jc w:val="center"/>
-      </w:pPr>
-      <w:r>
+        <w:rPr>
+          <w:b/>
+          <w:bCs/>
+        </w:rPr>
+      </w:pPr>
+      <w:r>
+        <w:rPr>
+          <w:b/>
+          <w:bCs/>
+        </w:rPr>
         <w:t>Team Members</w:t>
       </w:r>
     </w:p>
@@ -193,11 +238,15 @@
               <w:jc w:val="center"/>
               <w:rPr>
                 <w:rStyle w:val="Emphasis"/>
+                <w:b/>
+                <w:bCs/>
               </w:rPr>
             </w:pPr>
             <w:r>
               <w:rPr>
                 <w:rStyle w:val="Emphasis"/>
+                <w:b/>
+                <w:bCs/>
               </w:rPr>
               <w:t>SUEN SHUI YAN 23435690</w:t>
             </w:r>
@@ -232,11 +281,15 @@
               <w:jc w:val="center"/>
               <w:rPr>
                 <w:rStyle w:val="Emphasis"/>
+                <w:b/>
+                <w:bCs/>
               </w:rPr>
             </w:pPr>
             <w:r>
               <w:rPr>
                 <w:rStyle w:val="Emphasis"/>
+                <w:b/>
+                <w:bCs/>
               </w:rPr>
               <w:t>WONG WAI HONG 23460407</w:t>
             </w:r>
@@ -271,11 +324,15 @@
               <w:jc w:val="center"/>
               <w:rPr>
                 <w:rStyle w:val="Emphasis"/>
+                <w:b/>
+                <w:bCs/>
               </w:rPr>
             </w:pPr>
             <w:r>
               <w:rPr>
                 <w:rStyle w:val="Emphasis"/>
+                <w:b/>
+                <w:bCs/>
               </w:rPr>
               <w:t>ZHANG HANYANG 23432985</w:t>
             </w:r>
@@ -332,61 +389,31 @@
         <w:pStyle w:val="Heading3"/>
       </w:pPr>
       <w:r>
-        <w:t>Dynamic User and Item Profiles</w:t>
+        <w:t>Hybrid Recommendation Algorithm</w:t>
       </w:r>
     </w:p>
     <w:p/>
     <w:p>
       <w:r>
-        <w:t>It creates detailed profiles for both users and items (businesses) using the data from multiple datasets. These profiles are then used to match users with businesses that closely align with their preferences.</w:t>
-      </w:r>
-    </w:p>
-    <w:p/>
-    <w:p>
-      <w:pPr>
-        <w:pStyle w:val="Heading3"/>
-      </w:pPr>
-      <w:r>
-        <w:t>Real-time Recommendations</w:t>
-      </w:r>
-    </w:p>
-    <w:p/>
-    <w:p>
-      <w:r>
-        <w:t>The system updates its recommendations in real-time based on new user ratings, ensuring that the recommendations remain relevant and personalized.</w:t>
-      </w:r>
-    </w:p>
-    <w:p/>
-    <w:p>
-      <w:pPr>
-        <w:pStyle w:val="Heading3"/>
-      </w:pPr>
-      <w:proofErr w:type="spellStart"/>
-      <w:r>
-        <w:t>Explainability</w:t>
-      </w:r>
-      <w:proofErr w:type="spellEnd"/>
-    </w:p>
-    <w:p/>
-    <w:p>
+        <w:t xml:space="preserve">The system integrates content-based recommendations with </w:t>
+      </w:r>
+      <w:r>
+        <w:t>3</w:t>
+      </w:r>
+      <w:r>
+        <w:t xml:space="preserve"> collaborative filtering methods (SVD</w:t>
+      </w:r>
+      <w:r>
+        <w:t xml:space="preserve">, KNN and </w:t>
+      </w:r>
+      <w:r>
+        <w:t>neural networks), offering a comprehensive recommendation strategy that capitalizes on the strengths of each method.</w:t>
+      </w:r>
+      <w:r>
+        <w:t xml:space="preserve"> </w:t>
+      </w:r>
       <w:r>
         <w:t>For each recommended item, the system can provide explanations based on the contribution of each recommendation method, enhancing transparency and trustworthiness.</w:t>
-      </w:r>
-    </w:p>
-    <w:p/>
-    <w:p/>
-    <w:p>
-      <w:pPr>
-        <w:pStyle w:val="Heading3"/>
-      </w:pPr>
-      <w:r>
-        <w:t>Hybrid Recommendation Algorithm</w:t>
-      </w:r>
-    </w:p>
-    <w:p/>
-    <w:p>
-      <w:r>
-        <w:t>The system integrates content-based recommendations with two collaborative filtering methods (SVD and neural networks), offering a comprehensive recommendation strategy that capitalizes on the strengths of each method.</w:t>
       </w:r>
     </w:p>
     <w:p/>
@@ -403,74 +430,51 @@
       <w:tblPr>
         <w:tblStyle w:val="TableGrid"/>
         <w:tblW w:w="0" w:type="auto"/>
+        <w:tblBorders>
+          <w:top w:val="none" w:sz="0" w:space="0" w:color="auto"/>
+          <w:left w:val="none" w:sz="0" w:space="0" w:color="auto"/>
+          <w:bottom w:val="none" w:sz="0" w:space="0" w:color="auto"/>
+          <w:right w:val="none" w:sz="0" w:space="0" w:color="auto"/>
+          <w:insideH w:val="none" w:sz="0" w:space="0" w:color="auto"/>
+          <w:insideV w:val="none" w:sz="0" w:space="0" w:color="auto"/>
+        </w:tblBorders>
         <w:tblLayout w:type="fixed"/>
         <w:tblLook w:val="04A0" w:firstRow="1" w:lastRow="0" w:firstColumn="1" w:lastColumn="0" w:noHBand="0" w:noVBand="1"/>
       </w:tblPr>
       <w:tblGrid>
-        <w:gridCol w:w="4531"/>
-        <w:gridCol w:w="4485"/>
+        <w:gridCol w:w="5098"/>
+        <w:gridCol w:w="3918"/>
       </w:tblGrid>
       <w:tr>
         <w:tc>
           <w:tcPr>
-            <w:tcW w:w="4531" w:type="dxa"/>
-          </w:tcPr>
-          <w:p>
-            <w:pPr>
-              <w:jc w:val="center"/>
-            </w:pPr>
-            <w:r>
-              <w:t>How it works</w:t>
-            </w:r>
-          </w:p>
-        </w:tc>
-        <w:tc>
-          <w:tcPr>
-            <w:tcW w:w="4485" w:type="dxa"/>
-          </w:tcPr>
-          <w:p>
-            <w:pPr>
-              <w:jc w:val="center"/>
+            <w:tcW w:w="5098" w:type="dxa"/>
+          </w:tcPr>
+          <w:p>
+            <w:r>
+              <w:t>This module focuses on recommending items similar to what the user has liked in the past, based on item features such as categories or attributes of businesses.</w:t>
+            </w:r>
+          </w:p>
+          <w:p/>
+          <w:p>
+            <w:r>
+              <w:t>The explanation shows the strength and relationship of various keywords (derived from PCA features) with the user's feature vector. This helps to explain why a particular item was recommended based on the content-based filtering criteria. By detailing how closely the features of recommended items align with a user's preferences, this can improve user trust and satisfaction as users can see the rationale behind the recommendations.</w:t>
+            </w:r>
+          </w:p>
+          <w:p/>
+        </w:tc>
+        <w:tc>
+          <w:tcPr>
+            <w:tcW w:w="3918" w:type="dxa"/>
+          </w:tcPr>
+          <w:p>
+            <w:pPr>
+              <w:jc w:val="right"/>
+            </w:pPr>
+            <w:r>
               <w:rPr>
                 <w:noProof/>
               </w:rPr>
-            </w:pPr>
-            <w:r>
-              <w:rPr>
-                <w:noProof/>
-              </w:rPr>
-              <w:t>Explanation</w:t>
-            </w:r>
-          </w:p>
-        </w:tc>
-      </w:tr>
-      <w:tr>
-        <w:tc>
-          <w:tcPr>
-            <w:tcW w:w="4531" w:type="dxa"/>
-          </w:tcPr>
-          <w:p>
-            <w:r>
-              <w:t>This module focuses on recommending items similar to what the user has liked in the past, based on item features such as categories or attributes of businesses.</w:t>
-            </w:r>
-          </w:p>
-          <w:p/>
-          <w:p>
-            <w:r>
-              <w:t>The explanation shows the strength and relationship of various keywords (derived from PCA features) with the user's feature vector. This helps to explain why a particular item was recommended based on the content-based filtering criteria. By detailing how closely the features of recommended items align with a user's preferences, this can improve user trust and satisfaction as users can see the rationale behind the recommendations.</w:t>
-            </w:r>
-          </w:p>
-          <w:p/>
-        </w:tc>
-        <w:tc>
-          <w:tcPr>
-            <w:tcW w:w="4485" w:type="dxa"/>
-          </w:tcPr>
-          <w:p>
-            <w:pPr>
-              <w:jc w:val="center"/>
-            </w:pPr>
-            <w:r>
               <w:drawing>
                 <wp:inline distT="0" distB="0" distL="0" distR="0" wp14:anchorId="3713C8DF" wp14:editId="0D0DF46C">
                   <wp:extent cx="2552700" cy="2070100"/>
@@ -511,7 +515,6 @@
         </w:tc>
       </w:tr>
     </w:tbl>
-    <w:p/>
     <w:p>
       <w:pPr>
         <w:spacing w:after="200" w:line="276" w:lineRule="auto"/>
@@ -524,16 +527,12 @@
           <w:color w:val="4472C4" w:themeColor="accent1"/>
         </w:rPr>
       </w:pPr>
-      <w:r>
-        <w:br w:type="page"/>
-      </w:r>
     </w:p>
     <w:p>
       <w:pPr>
         <w:pStyle w:val="Heading4"/>
       </w:pPr>
       <w:r>
-        <w:lastRenderedPageBreak/>
         <w:t>SVD Recommender</w:t>
       </w:r>
       <w:r>
@@ -545,6 +544,14 @@
       <w:tblPr>
         <w:tblStyle w:val="TableGrid"/>
         <w:tblW w:w="0" w:type="auto"/>
+        <w:tblBorders>
+          <w:top w:val="none" w:sz="0" w:space="0" w:color="auto"/>
+          <w:left w:val="none" w:sz="0" w:space="0" w:color="auto"/>
+          <w:bottom w:val="none" w:sz="0" w:space="0" w:color="auto"/>
+          <w:right w:val="none" w:sz="0" w:space="0" w:color="auto"/>
+          <w:insideH w:val="none" w:sz="0" w:space="0" w:color="auto"/>
+          <w:insideV w:val="none" w:sz="0" w:space="0" w:color="auto"/>
+        </w:tblBorders>
         <w:tblLayout w:type="fixed"/>
         <w:tblLook w:val="04A0" w:firstRow="1" w:lastRow="0" w:firstColumn="1" w:lastColumn="0" w:noHBand="0" w:noVBand="1"/>
       </w:tblPr>
@@ -558,11 +565,24 @@
             <w:tcW w:w="5098" w:type="dxa"/>
           </w:tcPr>
           <w:p>
-            <w:pPr>
-              <w:jc w:val="center"/>
-            </w:pPr>
-            <w:r>
-              <w:t>How it works</w:t>
+            <w:r>
+              <w:t>Utilizes Singular Value Decomposition for collaborative filtering, identifying latent factors from user-item interaction data to predict a user's preference for an item.</w:t>
+            </w:r>
+          </w:p>
+          <w:p/>
+          <w:p>
+            <w:r>
+              <w:t>The explanation elaborates on how each recommended item is related to a user's latent features, and which particular feature contributes most positively to the item's predicted rating.</w:t>
+            </w:r>
+          </w:p>
+          <w:p/>
+          <w:p>
+            <w:r>
+              <w:rPr>
+                <w:color w:val="0D0D0D"/>
+                <w:shd w:val="clear" w:color="auto" w:fill="FFFFFF"/>
+              </w:rPr>
+              <w:t>This is crucial for making the often opaque workings of machine learning models like SVD more transparent and understandable to users. By identifying which features are most influential in the recommendations, users can gain insights into why certain items are suggested to them. This not only enhances trust in the system but also provides valuable feedback for improving model performance and user satisfaction.</w:t>
             </w:r>
           </w:p>
         </w:tc>
@@ -572,54 +592,7 @@
           </w:tcPr>
           <w:p>
             <w:pPr>
-              <w:jc w:val="center"/>
-              <w:rPr>
-                <w:noProof/>
-              </w:rPr>
-            </w:pPr>
-            <w:r>
-              <w:rPr>
-                <w:noProof/>
-              </w:rPr>
-              <w:t>Explanation</w:t>
-            </w:r>
-          </w:p>
-        </w:tc>
-      </w:tr>
-      <w:tr>
-        <w:tc>
-          <w:tcPr>
-            <w:tcW w:w="5098" w:type="dxa"/>
-          </w:tcPr>
-          <w:p>
-            <w:r>
-              <w:t>Utilizes Singular Value Decomposition for collaborative filtering, identifying latent factors from user-item interaction data to predict a user's preference for an item.</w:t>
-            </w:r>
-          </w:p>
-          <w:p/>
-          <w:p>
-            <w:r>
-              <w:t>The explanation elaborates on how each recommended item is related to a user's latent features, and which particular feature contributes most positively to the item's predicted rating.</w:t>
-            </w:r>
-          </w:p>
-          <w:p/>
-          <w:p>
-            <w:r>
-              <w:rPr>
-                <w:color w:val="0D0D0D"/>
-                <w:shd w:val="clear" w:color="auto" w:fill="FFFFFF"/>
-              </w:rPr>
-              <w:t>This is crucial for making the often opaque workings of machine learning models like SVD more transparent and understandable to users. By identifying which features are most influential in the recommendations, users can gain insights into why certain items are suggested to them. This not only enhances trust in the system but also provides valuable feedback for improving model performance and user satisfaction.</w:t>
-            </w:r>
-          </w:p>
-        </w:tc>
-        <w:tc>
-          <w:tcPr>
-            <w:tcW w:w="3918" w:type="dxa"/>
-          </w:tcPr>
-          <w:p>
-            <w:pPr>
-              <w:jc w:val="center"/>
+              <w:jc w:val="right"/>
             </w:pPr>
             <w:r>
               <w:rPr>
@@ -665,13 +638,16 @@
         </w:tc>
       </w:tr>
     </w:tbl>
-    <w:p/>
     <w:p>
       <w:pPr>
         <w:pStyle w:val="Heading4"/>
       </w:pPr>
+      <w:r>
+        <w:br w:type="page"/>
+      </w:r>
       <w:proofErr w:type="spellStart"/>
       <w:r>
+        <w:lastRenderedPageBreak/>
         <w:t>KNNWithMeans</w:t>
       </w:r>
       <w:proofErr w:type="spellEnd"/>
@@ -687,6 +663,14 @@
       <w:tblPr>
         <w:tblStyle w:val="TableGrid"/>
         <w:tblW w:w="0" w:type="auto"/>
+        <w:tblBorders>
+          <w:top w:val="none" w:sz="0" w:space="0" w:color="auto"/>
+          <w:left w:val="none" w:sz="0" w:space="0" w:color="auto"/>
+          <w:bottom w:val="none" w:sz="0" w:space="0" w:color="auto"/>
+          <w:right w:val="none" w:sz="0" w:space="0" w:color="auto"/>
+          <w:insideH w:val="none" w:sz="0" w:space="0" w:color="auto"/>
+          <w:insideV w:val="none" w:sz="0" w:space="0" w:color="auto"/>
+        </w:tblBorders>
         <w:tblLayout w:type="fixed"/>
         <w:tblLook w:val="04A0" w:firstRow="1" w:lastRow="0" w:firstColumn="1" w:lastColumn="0" w:noHBand="0" w:noVBand="1"/>
       </w:tblPr>
@@ -700,11 +684,58 @@
             <w:tcW w:w="5098" w:type="dxa"/>
           </w:tcPr>
           <w:p>
-            <w:pPr>
-              <w:jc w:val="center"/>
-            </w:pPr>
-            <w:r>
-              <w:t>How it works</w:t>
+            <w:r>
+              <w:t xml:space="preserve">Employs a K-Nearest </w:t>
+            </w:r>
+            <w:proofErr w:type="spellStart"/>
+            <w:r>
+              <w:t>Neighbors</w:t>
+            </w:r>
+            <w:proofErr w:type="spellEnd"/>
+            <w:r>
+              <w:t xml:space="preserve"> approach with mean normalization for collaborative filtering, calculating similarities between users or items to predict a user's rating based on the average ratings from the most similar users or items.</w:t>
+            </w:r>
+          </w:p>
+          <w:p/>
+          <w:p>
+            <w:r>
+              <w:rPr>
+                <w:color w:val="0D0D0D"/>
+                <w:shd w:val="clear" w:color="auto" w:fill="FFFFFF"/>
+              </w:rPr>
+              <w:t xml:space="preserve">This visualization helps users understand why a particular rating was given by the KNN algorithm by showing how the ratings from the nearest </w:t>
+            </w:r>
+            <w:proofErr w:type="spellStart"/>
+            <w:r>
+              <w:rPr>
+                <w:color w:val="0D0D0D"/>
+                <w:shd w:val="clear" w:color="auto" w:fill="FFFFFF"/>
+              </w:rPr>
+              <w:t>neighbors</w:t>
+            </w:r>
+            <w:proofErr w:type="spellEnd"/>
+            <w:r>
+              <w:rPr>
+                <w:color w:val="0D0D0D"/>
+                <w:shd w:val="clear" w:color="auto" w:fill="FFFFFF"/>
+              </w:rPr>
+              <w:t xml:space="preserve"> are distributed. Seeing that most </w:t>
+            </w:r>
+            <w:proofErr w:type="spellStart"/>
+            <w:r>
+              <w:rPr>
+                <w:color w:val="0D0D0D"/>
+                <w:shd w:val="clear" w:color="auto" w:fill="FFFFFF"/>
+              </w:rPr>
+              <w:t>neighbors</w:t>
+            </w:r>
+            <w:proofErr w:type="spellEnd"/>
+            <w:r>
+              <w:rPr>
+                <w:color w:val="0D0D0D"/>
+                <w:shd w:val="clear" w:color="auto" w:fill="FFFFFF"/>
+              </w:rPr>
+              <w:t xml:space="preserve"> rated the item highly (with a 5) lends credibility to the high aggregated rating (4.8) computed by the KNN method. It's a straightforward yet effective way to provide transparency into the recommendation process.</w:t>
             </w:r>
           </w:p>
         </w:tc>
@@ -714,98 +745,16 @@
           </w:tcPr>
           <w:p>
             <w:pPr>
-              <w:jc w:val="center"/>
+              <w:jc w:val="right"/>
+            </w:pPr>
+            <w:r>
               <w:rPr>
                 <w:noProof/>
               </w:rPr>
-            </w:pPr>
-            <w:r>
-              <w:rPr>
-                <w:noProof/>
-              </w:rPr>
-              <w:t>Explanation</w:t>
-            </w:r>
-          </w:p>
-        </w:tc>
-      </w:tr>
-      <w:tr>
-        <w:tc>
-          <w:tcPr>
-            <w:tcW w:w="5098" w:type="dxa"/>
-          </w:tcPr>
-          <w:p>
-            <w:r>
-              <w:t xml:space="preserve">Employs a K-Nearest </w:t>
-            </w:r>
-            <w:proofErr w:type="spellStart"/>
-            <w:r>
-              <w:t>Neighbors</w:t>
-            </w:r>
-            <w:proofErr w:type="spellEnd"/>
-            <w:r>
-              <w:t xml:space="preserve"> approach with mean normalization for collaborative filtering, calculating similarities between users or items to predict a user's rating based on the average ratings from the most similar users or items.</w:t>
-            </w:r>
-          </w:p>
-          <w:p/>
-          <w:p>
-            <w:r>
-              <w:rPr>
-                <w:color w:val="0D0D0D"/>
-                <w:shd w:val="clear" w:color="auto" w:fill="FFFFFF"/>
-              </w:rPr>
-              <w:t xml:space="preserve">This visualization helps users understand why a particular rating was given by the KNN algorithm by showing how the ratings from the nearest </w:t>
-            </w:r>
-            <w:proofErr w:type="spellStart"/>
-            <w:r>
-              <w:rPr>
-                <w:color w:val="0D0D0D"/>
-                <w:shd w:val="clear" w:color="auto" w:fill="FFFFFF"/>
-              </w:rPr>
-              <w:t>neighbors</w:t>
-            </w:r>
-            <w:proofErr w:type="spellEnd"/>
-            <w:r>
-              <w:rPr>
-                <w:color w:val="0D0D0D"/>
-                <w:shd w:val="clear" w:color="auto" w:fill="FFFFFF"/>
-              </w:rPr>
-              <w:t xml:space="preserve"> are distributed. Seeing that most </w:t>
-            </w:r>
-            <w:proofErr w:type="spellStart"/>
-            <w:r>
-              <w:rPr>
-                <w:color w:val="0D0D0D"/>
-                <w:shd w:val="clear" w:color="auto" w:fill="FFFFFF"/>
-              </w:rPr>
-              <w:t>neighbors</w:t>
-            </w:r>
-            <w:proofErr w:type="spellEnd"/>
-            <w:r>
-              <w:rPr>
-                <w:color w:val="0D0D0D"/>
-                <w:shd w:val="clear" w:color="auto" w:fill="FFFFFF"/>
-              </w:rPr>
-              <w:t xml:space="preserve"> rated the item highly (with a 5) lends credibility to the high aggregated rating (4.8) computed by the KNN method. It's a straightforward yet effective way to provide transparency into the recommendation process.</w:t>
-            </w:r>
-          </w:p>
-          <w:p/>
-        </w:tc>
-        <w:tc>
-          <w:tcPr>
-            <w:tcW w:w="3918" w:type="dxa"/>
-          </w:tcPr>
-          <w:p>
-            <w:pPr>
-              <w:jc w:val="center"/>
-            </w:pPr>
-            <w:r>
-              <w:rPr>
-                <w:noProof/>
-              </w:rPr>
               <w:drawing>
-                <wp:inline distT="0" distB="0" distL="0" distR="0" wp14:anchorId="0A343F15" wp14:editId="6A1F9FEE">
-                  <wp:extent cx="1799009" cy="2367915"/>
-                  <wp:effectExtent l="0" t="0" r="4445" b="0"/>
+                <wp:inline distT="0" distB="0" distL="0" distR="0" wp14:anchorId="0A343F15" wp14:editId="38EBD83A">
+                  <wp:extent cx="1879600" cy="2077919"/>
+                  <wp:effectExtent l="0" t="0" r="0" b="5080"/>
                   <wp:docPr id="736415854" name="Picture 1"/>
                   <wp:cNvGraphicFramePr>
                     <a:graphicFrameLocks xmlns:a="http://schemas.openxmlformats.org/drawingml/2006/main" noChangeAspect="1"/>
@@ -826,7 +775,7 @@
                         <pic:spPr>
                           <a:xfrm>
                             <a:off x="0" y="0"/>
-                            <a:ext cx="1802156" cy="2372057"/>
+                            <a:ext cx="1914148" cy="2116113"/>
                           </a:xfrm>
                           <a:prstGeom prst="rect">
                             <a:avLst/>
@@ -842,12 +791,28 @@
         </w:tc>
       </w:tr>
     </w:tbl>
-    <w:p/>
+    <w:p>
+      <w:pPr>
+        <w:pStyle w:val="Heading4"/>
+        <w:numPr>
+          <w:ilvl w:val="0"/>
+          <w:numId w:val="0"/>
+        </w:numPr>
+      </w:pPr>
+    </w:p>
     <w:tbl>
       <w:tblPr>
         <w:tblStyle w:val="TableGrid"/>
         <w:tblpPr w:leftFromText="180" w:rightFromText="180" w:vertAnchor="text" w:horzAnchor="margin" w:tblpY="888"/>
         <w:tblW w:w="0" w:type="auto"/>
+        <w:tblBorders>
+          <w:top w:val="none" w:sz="0" w:space="0" w:color="auto"/>
+          <w:left w:val="none" w:sz="0" w:space="0" w:color="auto"/>
+          <w:bottom w:val="none" w:sz="0" w:space="0" w:color="auto"/>
+          <w:right w:val="none" w:sz="0" w:space="0" w:color="auto"/>
+          <w:insideH w:val="none" w:sz="0" w:space="0" w:color="auto"/>
+          <w:insideV w:val="none" w:sz="0" w:space="0" w:color="auto"/>
+        </w:tblBorders>
         <w:tblLayout w:type="fixed"/>
         <w:tblLook w:val="04A0" w:firstRow="1" w:lastRow="0" w:firstColumn="1" w:lastColumn="0" w:noHBand="0" w:noVBand="1"/>
       </w:tblPr>
@@ -861,13 +826,44 @@
             <w:tcW w:w="5098" w:type="dxa"/>
           </w:tcPr>
           <w:p>
-            <w:pPr>
-              <w:jc w:val="center"/>
-            </w:pPr>
-            <w:r>
-              <w:t>How it works</w:t>
-            </w:r>
-          </w:p>
+            <w:r>
+              <w:t>Employs neural networks to model complex non-linear relationships in the data, capturing deep patterns of user-item interactions.</w:t>
+            </w:r>
+          </w:p>
+          <w:p/>
+          <w:p>
+            <w:r>
+              <w:t xml:space="preserve">The hybrid system combines these approaches to offset the limitations of individual methods (such as cold start problems and scalability issues) and to provide a more accurate and diversified set of recommendations. </w:t>
+            </w:r>
+          </w:p>
+          <w:p/>
+          <w:p>
+            <w:r>
+              <w:t xml:space="preserve">The explanation </w:t>
+            </w:r>
+            <w:r>
+              <w:rPr>
+                <w:color w:val="0D0D0D"/>
+                <w:shd w:val="clear" w:color="auto" w:fill="FFFFFF"/>
+              </w:rPr>
+              <w:t>is independent of the methodo</w:t>
+            </w:r>
+            <w:r>
+              <w:rPr>
+                <w:color w:val="0D0D0D"/>
+                <w:shd w:val="clear" w:color="auto" w:fill="FFFFFF"/>
+              </w:rPr>
+              <w:t>logy but</w:t>
+            </w:r>
+            <w:r>
+              <w:rPr>
+                <w:color w:val="0D0D0D"/>
+                <w:shd w:val="clear" w:color="auto" w:fill="FFFFFF"/>
+              </w:rPr>
+              <w:t xml:space="preserve"> using an adjusted score, the ranking considers not only the average rating but also the number of reviews to provide a more robust measure of a business's performance. It helps to prevent businesses with a small number of high ratings from outranking those with a large number of slightly lower ratings.</w:t>
+            </w:r>
+          </w:p>
+          <w:p/>
         </w:tc>
         <w:tc>
           <w:tcPr>
@@ -875,46 +871,12 @@
           </w:tcPr>
           <w:p>
             <w:pPr>
-              <w:jc w:val="center"/>
+              <w:jc w:val="right"/>
+            </w:pPr>
+            <w:r>
               <w:rPr>
                 <w:noProof/>
               </w:rPr>
-            </w:pPr>
-            <w:r>
-              <w:rPr>
-                <w:noProof/>
-              </w:rPr>
-              <w:t>Explanation</w:t>
-            </w:r>
-          </w:p>
-        </w:tc>
-      </w:tr>
-      <w:tr>
-        <w:tc>
-          <w:tcPr>
-            <w:tcW w:w="5098" w:type="dxa"/>
-          </w:tcPr>
-          <w:p>
-            <w:r>
-              <w:t>Employs neural networks to model complex non-linear relationships in the data, capturing deep patterns of user-item interactions.</w:t>
-            </w:r>
-          </w:p>
-          <w:p>
-            <w:r>
-              <w:t>The hybrid system combines these approaches to offset the limitations of individual methods (such as cold start problems and scalability issues) and to provide a more accurate and diversified set of recommendations. The hybridization design allows for leveraging content similarity, latent factor models, and deep learning insights simultaneously, offering a robust solution to various recommendation challenges.</w:t>
-            </w:r>
-          </w:p>
-          <w:p/>
-        </w:tc>
-        <w:tc>
-          <w:tcPr>
-            <w:tcW w:w="3918" w:type="dxa"/>
-          </w:tcPr>
-          <w:p>
-            <w:pPr>
-              <w:jc w:val="right"/>
-            </w:pPr>
-            <w:r>
               <w:drawing>
                 <wp:inline distT="0" distB="0" distL="0" distR="0" wp14:anchorId="566E6757" wp14:editId="5E184EDF">
                   <wp:extent cx="2170465" cy="1460500"/>
@@ -957,18 +919,125 @@
     </w:tbl>
     <w:p>
       <w:pPr>
+        <w:pStyle w:val="Heading4"/>
+      </w:pPr>
+      <w:r>
+        <w:t xml:space="preserve">NN Recommender (Bonus Algo disabled by default) </w:t>
+      </w:r>
+    </w:p>
+    <w:p/>
+    <w:p>
+      <w:pPr>
         <w:pStyle w:val="Heading3"/>
-      </w:pPr>
-      <w:r>
-        <w:t>NN Recommende</w:t>
-      </w:r>
-      <w:r>
-        <w:t>r (Bonus Algo disabled by default)</w:t>
-      </w:r>
-      <w:r>
-        <w:br w:type="page"/>
-      </w:r>
-    </w:p>
+        <w:numPr>
+          <w:ilvl w:val="0"/>
+          <w:numId w:val="0"/>
+        </w:numPr>
+      </w:pPr>
+    </w:p>
+    <w:p>
+      <w:pPr>
+        <w:pStyle w:val="Heading3"/>
+      </w:pPr>
+      <w:r>
+        <w:t>Real-time Recommendations</w:t>
+      </w:r>
+    </w:p>
+    <w:p/>
+    <w:p/>
+    <w:tbl>
+      <w:tblPr>
+        <w:tblStyle w:val="TableGrid"/>
+        <w:tblW w:w="0" w:type="auto"/>
+        <w:tblBorders>
+          <w:top w:val="none" w:sz="0" w:space="0" w:color="auto"/>
+          <w:left w:val="none" w:sz="0" w:space="0" w:color="auto"/>
+          <w:bottom w:val="none" w:sz="0" w:space="0" w:color="auto"/>
+          <w:right w:val="none" w:sz="0" w:space="0" w:color="auto"/>
+          <w:insideH w:val="none" w:sz="0" w:space="0" w:color="auto"/>
+          <w:insideV w:val="none" w:sz="0" w:space="0" w:color="auto"/>
+        </w:tblBorders>
+        <w:tblLook w:val="04A0" w:firstRow="1" w:lastRow="0" w:firstColumn="1" w:lastColumn="0" w:noHBand="0" w:noVBand="1"/>
+      </w:tblPr>
+      <w:tblGrid>
+        <w:gridCol w:w="5098"/>
+        <w:gridCol w:w="3918"/>
+      </w:tblGrid>
+      <w:tr>
+        <w:tc>
+          <w:tcPr>
+            <w:tcW w:w="5098" w:type="dxa"/>
+          </w:tcPr>
+          <w:p>
+            <w:r>
+              <w:t>The system updates its recommendations in real-time based on new user ratings, ensuring that the recommendations remain relevant and personalized.</w:t>
+            </w:r>
+            <w:r>
+              <w:t xml:space="preserve"> </w:t>
+            </w:r>
+          </w:p>
+          <w:p/>
+          <w:p>
+            <w:r>
+              <w:t>User can provide rating by using the rating slider below each recommendations.</w:t>
+            </w:r>
+          </w:p>
+        </w:tc>
+        <w:tc>
+          <w:tcPr>
+            <w:tcW w:w="3918" w:type="dxa"/>
+          </w:tcPr>
+          <w:p>
+            <w:pPr>
+              <w:jc w:val="right"/>
+            </w:pPr>
+            <w:r>
+              <w:rPr>
+                <w:noProof/>
+              </w:rPr>
+              <w:drawing>
+                <wp:inline distT="0" distB="0" distL="0" distR="0" wp14:anchorId="083AE145" wp14:editId="55E0B88E">
+                  <wp:extent cx="1910990" cy="1841318"/>
+                  <wp:effectExtent l="0" t="0" r="0" b="635"/>
+                  <wp:docPr id="1561633704" name="Picture 1" descr="A screenshot of a restaurant&#10;&#10;Description automatically generated"/>
+                  <wp:cNvGraphicFramePr>
+                    <a:graphicFrameLocks xmlns:a="http://schemas.openxmlformats.org/drawingml/2006/main" noChangeAspect="1"/>
+                  </wp:cNvGraphicFramePr>
+                  <a:graphic xmlns:a="http://schemas.openxmlformats.org/drawingml/2006/main">
+                    <a:graphicData uri="http://schemas.openxmlformats.org/drawingml/2006/picture">
+                      <pic:pic xmlns:pic="http://schemas.openxmlformats.org/drawingml/2006/picture">
+                        <pic:nvPicPr>
+                          <pic:cNvPr id="1520926225" name="Picture 1" descr="A screenshot of a restaurant&#10;&#10;Description automatically generated"/>
+                          <pic:cNvPicPr/>
+                        </pic:nvPicPr>
+                        <pic:blipFill>
+                          <a:blip r:embed="rId10"/>
+                          <a:stretch>
+                            <a:fillRect/>
+                          </a:stretch>
+                        </pic:blipFill>
+                        <pic:spPr>
+                          <a:xfrm>
+                            <a:off x="0" y="0"/>
+                            <a:ext cx="1939466" cy="1868756"/>
+                          </a:xfrm>
+                          <a:prstGeom prst="rect">
+                            <a:avLst/>
+                          </a:prstGeom>
+                        </pic:spPr>
+                      </pic:pic>
+                    </a:graphicData>
+                  </a:graphic>
+                </wp:inline>
+              </w:drawing>
+            </w:r>
+          </w:p>
+        </w:tc>
+      </w:tr>
+    </w:tbl>
+    <w:p/>
+    <w:p/>
+    <w:p/>
     <w:p>
       <w:pPr>
         <w:pStyle w:val="Heading2"/>
@@ -1197,7 +1266,7 @@
                     <pic:cNvPicPr/>
                   </pic:nvPicPr>
                   <pic:blipFill>
-                    <a:blip r:embed="rId10"/>
+                    <a:blip r:embed="rId11"/>
                     <a:stretch>
                       <a:fillRect/>
                     </a:stretch>
@@ -1274,7 +1343,7 @@
                     <pic:cNvPicPr/>
                   </pic:nvPicPr>
                   <pic:blipFill>
-                    <a:blip r:embed="rId11"/>
+                    <a:blip r:embed="rId10"/>
                     <a:stretch>
                       <a:fillRect/>
                     </a:stretch>
@@ -1339,14 +1408,11 @@
     <w:p/>
     <w:p>
       <w:r>
-        <w:rPr>
-          <w:noProof/>
-        </w:rPr>
         <w:drawing>
-          <wp:inline distT="0" distB="0" distL="0" distR="0" wp14:anchorId="3DEC1EC9" wp14:editId="32FE86E0">
-            <wp:extent cx="5731510" cy="4340860"/>
-            <wp:effectExtent l="0" t="0" r="0" b="2540"/>
-            <wp:docPr id="1110412772" name="Picture 1" descr="A blue dot on a white background&#10;&#10;Description automatically generated"/>
+          <wp:inline distT="0" distB="0" distL="0" distR="0" wp14:anchorId="7233470A" wp14:editId="0889ACD9">
+            <wp:extent cx="5696014" cy="4381500"/>
+            <wp:effectExtent l="0" t="0" r="6350" b="0"/>
+            <wp:docPr id="1816856295" name="Picture 1" descr="A screen shot of a computer screen&#10;&#10;Description automatically generated"/>
             <wp:cNvGraphicFramePr>
               <a:graphicFrameLocks xmlns:a="http://schemas.openxmlformats.org/drawingml/2006/main" noChangeAspect="1"/>
             </wp:cNvGraphicFramePr>
@@ -1354,7 +1420,7 @@
               <a:graphicData uri="http://schemas.openxmlformats.org/drawingml/2006/picture">
                 <pic:pic xmlns:pic="http://schemas.openxmlformats.org/drawingml/2006/picture">
                   <pic:nvPicPr>
-                    <pic:cNvPr id="1110412772" name="Picture 1" descr="A blue dot on a white background&#10;&#10;Description automatically generated"/>
+                    <pic:cNvPr id="1816856295" name="Picture 1" descr="A screen shot of a computer screen&#10;&#10;Description automatically generated"/>
                     <pic:cNvPicPr/>
                   </pic:nvPicPr>
                   <pic:blipFill>
@@ -1366,7 +1432,7 @@
                   <pic:spPr>
                     <a:xfrm>
                       <a:off x="0" y="0"/>
-                      <a:ext cx="5731510" cy="4340860"/>
+                      <a:ext cx="5699466" cy="4384155"/>
                     </a:xfrm>
                     <a:prstGeom prst="rect">
                       <a:avLst/>
@@ -1379,7 +1445,6 @@
         </w:drawing>
       </w:r>
     </w:p>
-    <w:p/>
     <w:p>
       <w:pPr>
         <w:pStyle w:val="Heading2"/>
@@ -1391,6 +1456,7 @@
         <w:rPr>
           <w:rStyle w:val="Heading5Char"/>
         </w:rPr>
+        <w:lastRenderedPageBreak/>
         <w:t>Recommendation Based on Previous Feedback</w:t>
       </w:r>
     </w:p>
@@ -1409,14 +1475,11 @@
     <w:p/>
     <w:p>
       <w:r>
-        <w:rPr>
-          <w:noProof/>
-        </w:rPr>
         <w:drawing>
-          <wp:inline distT="0" distB="0" distL="0" distR="0" wp14:anchorId="60A8B889" wp14:editId="353E95A8">
-            <wp:extent cx="5731510" cy="1907540"/>
-            <wp:effectExtent l="0" t="0" r="0" b="0"/>
-            <wp:docPr id="1426583863" name="Picture 1" descr="A screenshot of a website&#10;&#10;Description automatically generated"/>
+          <wp:inline distT="0" distB="0" distL="0" distR="0" wp14:anchorId="5C67963C" wp14:editId="216204D5">
+            <wp:extent cx="5731510" cy="1800860"/>
+            <wp:effectExtent l="0" t="0" r="0" b="2540"/>
+            <wp:docPr id="2023924733" name="Picture 1" descr="A screenshot of a phone&#10;&#10;Description automatically generated"/>
             <wp:cNvGraphicFramePr>
               <a:graphicFrameLocks xmlns:a="http://schemas.openxmlformats.org/drawingml/2006/main" noChangeAspect="1"/>
             </wp:cNvGraphicFramePr>
@@ -1424,7 +1487,7 @@
               <a:graphicData uri="http://schemas.openxmlformats.org/drawingml/2006/picture">
                 <pic:pic xmlns:pic="http://schemas.openxmlformats.org/drawingml/2006/picture">
                   <pic:nvPicPr>
-                    <pic:cNvPr id="1426583863" name="Picture 1" descr="A screenshot of a website&#10;&#10;Description automatically generated"/>
+                    <pic:cNvPr id="2023924733" name="Picture 1" descr="A screenshot of a phone&#10;&#10;Description automatically generated"/>
                     <pic:cNvPicPr/>
                   </pic:nvPicPr>
                   <pic:blipFill>
@@ -1436,7 +1499,7 @@
                   <pic:spPr>
                     <a:xfrm>
                       <a:off x="0" y="0"/>
-                      <a:ext cx="5731510" cy="1907540"/>
+                      <a:ext cx="5731510" cy="1800860"/>
                     </a:xfrm>
                     <a:prstGeom prst="rect">
                       <a:avLst/>
@@ -1473,14 +1536,11 @@
     <w:p/>
     <w:p>
       <w:r>
-        <w:rPr>
-          <w:noProof/>
-        </w:rPr>
         <w:drawing>
-          <wp:inline distT="0" distB="0" distL="0" distR="0" wp14:anchorId="6DEE83DC" wp14:editId="6EBE0345">
-            <wp:extent cx="5731510" cy="1917700"/>
+          <wp:inline distT="0" distB="0" distL="0" distR="0" wp14:anchorId="06ADDEE1" wp14:editId="09120CC0">
+            <wp:extent cx="5731510" cy="4267835"/>
             <wp:effectExtent l="0" t="0" r="0" b="0"/>
-            <wp:docPr id="1467937727" name="Picture 1" descr="A screenshot of a computer&#10;&#10;Description automatically generated"/>
+            <wp:docPr id="31286297" name="Picture 1" descr="A screenshot of a computer screen&#10;&#10;Description automatically generated"/>
             <wp:cNvGraphicFramePr>
               <a:graphicFrameLocks xmlns:a="http://schemas.openxmlformats.org/drawingml/2006/main" noChangeAspect="1"/>
             </wp:cNvGraphicFramePr>
@@ -1488,7 +1548,7 @@
               <a:graphicData uri="http://schemas.openxmlformats.org/drawingml/2006/picture">
                 <pic:pic xmlns:pic="http://schemas.openxmlformats.org/drawingml/2006/picture">
                   <pic:nvPicPr>
-                    <pic:cNvPr id="1467937727" name="Picture 1" descr="A screenshot of a computer&#10;&#10;Description automatically generated"/>
+                    <pic:cNvPr id="31286297" name="Picture 1" descr="A screenshot of a computer screen&#10;&#10;Description automatically generated"/>
                     <pic:cNvPicPr/>
                   </pic:nvPicPr>
                   <pic:blipFill>
@@ -1500,7 +1560,7 @@
                   <pic:spPr>
                     <a:xfrm>
                       <a:off x="0" y="0"/>
-                      <a:ext cx="5731510" cy="1917700"/>
+                      <a:ext cx="5731510" cy="4267835"/>
                     </a:xfrm>
                     <a:prstGeom prst="rect">
                       <a:avLst/>
@@ -1530,28 +1590,7 @@
     <w:p/>
     <w:p>
       <w:pPr>
-        <w:spacing w:after="200" w:line="276" w:lineRule="auto"/>
-        <w:rPr>
-          <w:rFonts w:asciiTheme="majorHAnsi" w:eastAsiaTheme="majorEastAsia" w:hAnsiTheme="majorHAnsi" w:cstheme="majorBidi"/>
-          <w:b/>
-          <w:bCs/>
-          <w:color w:val="2F5496" w:themeColor="accent1" w:themeShade="BF"/>
-          <w:sz w:val="28"/>
-          <w:szCs w:val="28"/>
-        </w:rPr>
-      </w:pPr>
-      <w:r>
-        <w:br w:type="page"/>
-      </w:r>
-    </w:p>
-    <w:p>
-      <w:pPr>
         <w:pStyle w:val="Heading1"/>
-        <w:rPr>
-          <w:color w:val="4472C4" w:themeColor="accent1"/>
-          <w:sz w:val="26"/>
-          <w:szCs w:val="26"/>
-        </w:rPr>
       </w:pPr>
       <w:r>
         <w:lastRenderedPageBreak/>
@@ -6883,7 +6922,7 @@
       <w:lvlText w:val="%1.%2.%3"/>
       <w:lvlJc w:val="left"/>
       <w:pPr>
-        <w:ind w:left="720" w:hanging="720"/>
+        <w:ind w:left="5398" w:hanging="720"/>
       </w:pPr>
     </w:lvl>
     <w:lvl w:ilvl="3">
@@ -6893,7 +6932,7 @@
       <w:lvlText w:val="%1.%2.%3.%4"/>
       <w:lvlJc w:val="left"/>
       <w:pPr>
-        <w:ind w:left="864" w:hanging="864"/>
+        <w:ind w:left="3557" w:hanging="864"/>
       </w:pPr>
     </w:lvl>
     <w:lvl w:ilvl="4">
@@ -7617,6 +7656,7 @@
         <w:numId w:val="4"/>
       </w:numPr>
       <w:spacing w:before="200"/>
+      <w:ind w:left="720"/>
       <w:outlineLvl w:val="2"/>
     </w:pPr>
     <w:rPr>
@@ -7643,6 +7683,7 @@
         <w:numId w:val="4"/>
       </w:numPr>
       <w:spacing w:before="200"/>
+      <w:ind w:left="864"/>
       <w:outlineLvl w:val="3"/>
     </w:pPr>
     <w:rPr>

--- a/recommender_report.docx
+++ b/recommender_report.docx
@@ -141,7 +141,7 @@
                     <pic:cNvPicPr/>
                   </pic:nvPicPr>
                   <pic:blipFill>
-                    <a:blip r:embed="rId5" cstate="print">
+                    <a:blip r:embed="rId8" cstate="print">
                       <a:extLst>
                         <a:ext uri="{28A0092B-C50C-407E-A947-70E740481C1C}">
                           <a14:useLocalDpi xmlns:a14="http://schemas.microsoft.com/office/drawing/2010/main" val="0"/>
@@ -347,6 +347,2461 @@
     </w:p>
     <w:p>
       <w:pPr>
+        <w:spacing w:after="200" w:line="276" w:lineRule="auto"/>
+        <w:rPr>
+          <w:rFonts w:asciiTheme="majorHAnsi" w:eastAsiaTheme="majorEastAsia" w:hAnsiTheme="majorHAnsi" w:cstheme="majorBidi"/>
+          <w:b/>
+          <w:bCs/>
+          <w:color w:val="2F5496" w:themeColor="accent1" w:themeShade="BF"/>
+          <w:sz w:val="28"/>
+          <w:szCs w:val="28"/>
+        </w:rPr>
+      </w:pPr>
+      <w:r>
+        <w:rPr>
+          <w:rFonts w:asciiTheme="majorHAnsi" w:eastAsiaTheme="majorEastAsia" w:hAnsiTheme="majorHAnsi" w:cstheme="majorBidi"/>
+          <w:b/>
+          <w:bCs/>
+          <w:color w:val="2F5496" w:themeColor="accent1" w:themeShade="BF"/>
+          <w:sz w:val="28"/>
+          <w:szCs w:val="28"/>
+        </w:rPr>
+        <w:br w:type="page"/>
+      </w:r>
+    </w:p>
+    <w:sdt>
+      <w:sdtPr>
+        <w:id w:val="1774354301"/>
+        <w:docPartObj>
+          <w:docPartGallery w:val="Table of Contents"/>
+          <w:docPartUnique/>
+        </w:docPartObj>
+      </w:sdtPr>
+      <w:sdtEndPr>
+        <w:rPr>
+          <w:rFonts w:ascii="Times New Roman" w:eastAsia="Times New Roman" w:hAnsi="Times New Roman" w:cs="Times New Roman"/>
+          <w:noProof/>
+          <w:color w:val="auto"/>
+          <w:sz w:val="20"/>
+          <w:szCs w:val="24"/>
+        </w:rPr>
+      </w:sdtEndPr>
+      <w:sdtContent>
+        <w:p>
+          <w:pPr>
+            <w:pStyle w:val="TOCHeading"/>
+          </w:pPr>
+          <w:r>
+            <w:t>Table of Contents</w:t>
+          </w:r>
+        </w:p>
+        <w:p>
+          <w:pPr>
+            <w:pStyle w:val="TOC1"/>
+            <w:tabs>
+              <w:tab w:val="left" w:pos="400"/>
+              <w:tab w:val="right" w:leader="dot" w:pos="9016"/>
+            </w:tabs>
+            <w:rPr>
+              <w:rFonts w:eastAsiaTheme="minorEastAsia" w:cstheme="minorBidi"/>
+              <w:b w:val="0"/>
+              <w:bCs w:val="0"/>
+              <w:i w:val="0"/>
+              <w:iCs w:val="0"/>
+              <w:noProof/>
+              <w:kern w:val="2"/>
+              <w14:ligatures w14:val="standardContextual"/>
+            </w:rPr>
+          </w:pPr>
+          <w:r>
+            <w:rPr>
+              <w:b w:val="0"/>
+              <w:bCs w:val="0"/>
+            </w:rPr>
+            <w:fldChar w:fldCharType="begin"/>
+          </w:r>
+          <w:r>
+            <w:instrText xml:space="preserve"> TOC \o "1-3" \h \z \u </w:instrText>
+          </w:r>
+          <w:r>
+            <w:rPr>
+              <w:b w:val="0"/>
+              <w:bCs w:val="0"/>
+            </w:rPr>
+            <w:fldChar w:fldCharType="separate"/>
+          </w:r>
+          <w:hyperlink w:anchor="_Toc164623796" w:history="1">
+            <w:r>
+              <w:rPr>
+                <w:rStyle w:val="Hyperlink"/>
+                <w:noProof/>
+              </w:rPr>
+              <w:t>2</w:t>
+            </w:r>
+            <w:r>
+              <w:rPr>
+                <w:rFonts w:eastAsiaTheme="minorEastAsia" w:cstheme="minorBidi"/>
+                <w:b w:val="0"/>
+                <w:bCs w:val="0"/>
+                <w:i w:val="0"/>
+                <w:iCs w:val="0"/>
+                <w:noProof/>
+                <w:kern w:val="2"/>
+                <w14:ligatures w14:val="standardContextual"/>
+              </w:rPr>
+              <w:tab/>
+            </w:r>
+            <w:r>
+              <w:rPr>
+                <w:rStyle w:val="Hyperlink"/>
+                <w:noProof/>
+              </w:rPr>
+              <w:t>System Description</w:t>
+            </w:r>
+            <w:r>
+              <w:rPr>
+                <w:noProof/>
+                <w:webHidden/>
+              </w:rPr>
+              <w:tab/>
+            </w:r>
+            <w:r>
+              <w:rPr>
+                <w:noProof/>
+                <w:webHidden/>
+              </w:rPr>
+              <w:fldChar w:fldCharType="begin"/>
+            </w:r>
+            <w:r>
+              <w:rPr>
+                <w:noProof/>
+                <w:webHidden/>
+              </w:rPr>
+              <w:instrText xml:space="preserve"> PAGEREF _Toc164623796 \h </w:instrText>
+            </w:r>
+            <w:r>
+              <w:rPr>
+                <w:noProof/>
+                <w:webHidden/>
+              </w:rPr>
+            </w:r>
+            <w:r>
+              <w:rPr>
+                <w:noProof/>
+                <w:webHidden/>
+              </w:rPr>
+              <w:fldChar w:fldCharType="separate"/>
+            </w:r>
+            <w:r>
+              <w:rPr>
+                <w:noProof/>
+                <w:webHidden/>
+              </w:rPr>
+              <w:t>3</w:t>
+            </w:r>
+            <w:r>
+              <w:rPr>
+                <w:noProof/>
+                <w:webHidden/>
+              </w:rPr>
+              <w:fldChar w:fldCharType="end"/>
+            </w:r>
+          </w:hyperlink>
+        </w:p>
+        <w:p>
+          <w:pPr>
+            <w:pStyle w:val="TOC2"/>
+            <w:tabs>
+              <w:tab w:val="left" w:pos="800"/>
+              <w:tab w:val="right" w:leader="dot" w:pos="9016"/>
+            </w:tabs>
+            <w:rPr>
+              <w:rFonts w:eastAsiaTheme="minorEastAsia" w:cstheme="minorBidi"/>
+              <w:b w:val="0"/>
+              <w:bCs w:val="0"/>
+              <w:noProof/>
+              <w:kern w:val="2"/>
+              <w:sz w:val="24"/>
+              <w:szCs w:val="24"/>
+              <w14:ligatures w14:val="standardContextual"/>
+            </w:rPr>
+          </w:pPr>
+          <w:hyperlink w:anchor="_Toc164623797" w:history="1">
+            <w:r>
+              <w:rPr>
+                <w:rStyle w:val="Hyperlink"/>
+                <w:noProof/>
+              </w:rPr>
+              <w:t>2.1</w:t>
+            </w:r>
+            <w:r>
+              <w:rPr>
+                <w:rFonts w:eastAsiaTheme="minorEastAsia" w:cstheme="minorBidi"/>
+                <w:b w:val="0"/>
+                <w:bCs w:val="0"/>
+                <w:noProof/>
+                <w:kern w:val="2"/>
+                <w:sz w:val="24"/>
+                <w:szCs w:val="24"/>
+                <w14:ligatures w14:val="standardContextual"/>
+              </w:rPr>
+              <w:tab/>
+            </w:r>
+            <w:r>
+              <w:rPr>
+                <w:rStyle w:val="Hyperlink"/>
+                <w:noProof/>
+              </w:rPr>
+              <w:t>Main and Unique Functions</w:t>
+            </w:r>
+            <w:r>
+              <w:rPr>
+                <w:noProof/>
+                <w:webHidden/>
+              </w:rPr>
+              <w:tab/>
+            </w:r>
+            <w:r>
+              <w:rPr>
+                <w:noProof/>
+                <w:webHidden/>
+              </w:rPr>
+              <w:fldChar w:fldCharType="begin"/>
+            </w:r>
+            <w:r>
+              <w:rPr>
+                <w:noProof/>
+                <w:webHidden/>
+              </w:rPr>
+              <w:instrText xml:space="preserve"> PAGEREF _Toc164623797 \h </w:instrText>
+            </w:r>
+            <w:r>
+              <w:rPr>
+                <w:noProof/>
+                <w:webHidden/>
+              </w:rPr>
+            </w:r>
+            <w:r>
+              <w:rPr>
+                <w:noProof/>
+                <w:webHidden/>
+              </w:rPr>
+              <w:fldChar w:fldCharType="separate"/>
+            </w:r>
+            <w:r>
+              <w:rPr>
+                <w:noProof/>
+                <w:webHidden/>
+              </w:rPr>
+              <w:t>3</w:t>
+            </w:r>
+            <w:r>
+              <w:rPr>
+                <w:noProof/>
+                <w:webHidden/>
+              </w:rPr>
+              <w:fldChar w:fldCharType="end"/>
+            </w:r>
+          </w:hyperlink>
+        </w:p>
+        <w:p>
+          <w:pPr>
+            <w:pStyle w:val="TOC3"/>
+            <w:tabs>
+              <w:tab w:val="left" w:pos="1200"/>
+              <w:tab w:val="right" w:leader="dot" w:pos="9016"/>
+            </w:tabs>
+            <w:rPr>
+              <w:rFonts w:eastAsiaTheme="minorEastAsia" w:cstheme="minorBidi"/>
+              <w:noProof/>
+              <w:kern w:val="2"/>
+              <w:sz w:val="24"/>
+              <w:szCs w:val="24"/>
+              <w14:ligatures w14:val="standardContextual"/>
+            </w:rPr>
+          </w:pPr>
+          <w:hyperlink w:anchor="_Toc164623798" w:history="1">
+            <w:r>
+              <w:rPr>
+                <w:rStyle w:val="Hyperlink"/>
+                <w:noProof/>
+              </w:rPr>
+              <w:t>2.1.1</w:t>
+            </w:r>
+            <w:r>
+              <w:rPr>
+                <w:rFonts w:eastAsiaTheme="minorEastAsia" w:cstheme="minorBidi"/>
+                <w:noProof/>
+                <w:kern w:val="2"/>
+                <w:sz w:val="24"/>
+                <w:szCs w:val="24"/>
+                <w14:ligatures w14:val="standardContextual"/>
+              </w:rPr>
+              <w:tab/>
+            </w:r>
+            <w:r>
+              <w:rPr>
+                <w:rStyle w:val="Hyperlink"/>
+                <w:noProof/>
+              </w:rPr>
+              <w:t>Hybrid Recommendation with Explanations</w:t>
+            </w:r>
+            <w:r>
+              <w:rPr>
+                <w:noProof/>
+                <w:webHidden/>
+              </w:rPr>
+              <w:tab/>
+            </w:r>
+            <w:r>
+              <w:rPr>
+                <w:noProof/>
+                <w:webHidden/>
+              </w:rPr>
+              <w:fldChar w:fldCharType="begin"/>
+            </w:r>
+            <w:r>
+              <w:rPr>
+                <w:noProof/>
+                <w:webHidden/>
+              </w:rPr>
+              <w:instrText xml:space="preserve"> PAGEREF _Toc164623798 \h </w:instrText>
+            </w:r>
+            <w:r>
+              <w:rPr>
+                <w:noProof/>
+                <w:webHidden/>
+              </w:rPr>
+            </w:r>
+            <w:r>
+              <w:rPr>
+                <w:noProof/>
+                <w:webHidden/>
+              </w:rPr>
+              <w:fldChar w:fldCharType="separate"/>
+            </w:r>
+            <w:r>
+              <w:rPr>
+                <w:noProof/>
+                <w:webHidden/>
+              </w:rPr>
+              <w:t>3</w:t>
+            </w:r>
+            <w:r>
+              <w:rPr>
+                <w:noProof/>
+                <w:webHidden/>
+              </w:rPr>
+              <w:fldChar w:fldCharType="end"/>
+            </w:r>
+          </w:hyperlink>
+        </w:p>
+        <w:p>
+          <w:pPr>
+            <w:pStyle w:val="TOC3"/>
+            <w:tabs>
+              <w:tab w:val="left" w:pos="1200"/>
+              <w:tab w:val="right" w:leader="dot" w:pos="9016"/>
+            </w:tabs>
+            <w:rPr>
+              <w:rFonts w:eastAsiaTheme="minorEastAsia" w:cstheme="minorBidi"/>
+              <w:noProof/>
+              <w:kern w:val="2"/>
+              <w:sz w:val="24"/>
+              <w:szCs w:val="24"/>
+              <w14:ligatures w14:val="standardContextual"/>
+            </w:rPr>
+          </w:pPr>
+          <w:hyperlink w:anchor="_Toc164623799" w:history="1">
+            <w:r>
+              <w:rPr>
+                <w:rStyle w:val="Hyperlink"/>
+                <w:noProof/>
+              </w:rPr>
+              <w:t>2.1.2</w:t>
+            </w:r>
+            <w:r>
+              <w:rPr>
+                <w:rFonts w:eastAsiaTheme="minorEastAsia" w:cstheme="minorBidi"/>
+                <w:noProof/>
+                <w:kern w:val="2"/>
+                <w:sz w:val="24"/>
+                <w:szCs w:val="24"/>
+                <w14:ligatures w14:val="standardContextual"/>
+              </w:rPr>
+              <w:tab/>
+            </w:r>
+            <w:r>
+              <w:rPr>
+                <w:rStyle w:val="Hyperlink"/>
+                <w:noProof/>
+              </w:rPr>
+              <w:t>Recommendations on Real-time Feedback</w:t>
+            </w:r>
+            <w:r>
+              <w:rPr>
+                <w:noProof/>
+                <w:webHidden/>
+              </w:rPr>
+              <w:tab/>
+            </w:r>
+            <w:r>
+              <w:rPr>
+                <w:noProof/>
+                <w:webHidden/>
+              </w:rPr>
+              <w:fldChar w:fldCharType="begin"/>
+            </w:r>
+            <w:r>
+              <w:rPr>
+                <w:noProof/>
+                <w:webHidden/>
+              </w:rPr>
+              <w:instrText xml:space="preserve"> PAGEREF _Toc164623799 \h </w:instrText>
+            </w:r>
+            <w:r>
+              <w:rPr>
+                <w:noProof/>
+                <w:webHidden/>
+              </w:rPr>
+            </w:r>
+            <w:r>
+              <w:rPr>
+                <w:noProof/>
+                <w:webHidden/>
+              </w:rPr>
+              <w:fldChar w:fldCharType="separate"/>
+            </w:r>
+            <w:r>
+              <w:rPr>
+                <w:noProof/>
+                <w:webHidden/>
+              </w:rPr>
+              <w:t>4</w:t>
+            </w:r>
+            <w:r>
+              <w:rPr>
+                <w:noProof/>
+                <w:webHidden/>
+              </w:rPr>
+              <w:fldChar w:fldCharType="end"/>
+            </w:r>
+          </w:hyperlink>
+        </w:p>
+        <w:p>
+          <w:pPr>
+            <w:pStyle w:val="TOC2"/>
+            <w:tabs>
+              <w:tab w:val="left" w:pos="800"/>
+              <w:tab w:val="right" w:leader="dot" w:pos="9016"/>
+            </w:tabs>
+            <w:rPr>
+              <w:rFonts w:eastAsiaTheme="minorEastAsia" w:cstheme="minorBidi"/>
+              <w:b w:val="0"/>
+              <w:bCs w:val="0"/>
+              <w:noProof/>
+              <w:kern w:val="2"/>
+              <w:sz w:val="24"/>
+              <w:szCs w:val="24"/>
+              <w14:ligatures w14:val="standardContextual"/>
+            </w:rPr>
+          </w:pPr>
+          <w:hyperlink w:anchor="_Toc164623800" w:history="1">
+            <w:r>
+              <w:rPr>
+                <w:rStyle w:val="Hyperlink"/>
+                <w:noProof/>
+              </w:rPr>
+              <w:t>2.2</w:t>
+            </w:r>
+            <w:r>
+              <w:rPr>
+                <w:rFonts w:eastAsiaTheme="minorEastAsia" w:cstheme="minorBidi"/>
+                <w:b w:val="0"/>
+                <w:bCs w:val="0"/>
+                <w:noProof/>
+                <w:kern w:val="2"/>
+                <w:sz w:val="24"/>
+                <w:szCs w:val="24"/>
+                <w14:ligatures w14:val="standardContextual"/>
+              </w:rPr>
+              <w:tab/>
+            </w:r>
+            <w:r>
+              <w:rPr>
+                <w:rStyle w:val="Hyperlink"/>
+                <w:noProof/>
+              </w:rPr>
+              <w:t>About the Datasets</w:t>
+            </w:r>
+            <w:r>
+              <w:rPr>
+                <w:noProof/>
+                <w:webHidden/>
+              </w:rPr>
+              <w:tab/>
+            </w:r>
+            <w:r>
+              <w:rPr>
+                <w:noProof/>
+                <w:webHidden/>
+              </w:rPr>
+              <w:fldChar w:fldCharType="begin"/>
+            </w:r>
+            <w:r>
+              <w:rPr>
+                <w:noProof/>
+                <w:webHidden/>
+              </w:rPr>
+              <w:instrText xml:space="preserve"> PAGEREF _Toc164623800 \h </w:instrText>
+            </w:r>
+            <w:r>
+              <w:rPr>
+                <w:noProof/>
+                <w:webHidden/>
+              </w:rPr>
+            </w:r>
+            <w:r>
+              <w:rPr>
+                <w:noProof/>
+                <w:webHidden/>
+              </w:rPr>
+              <w:fldChar w:fldCharType="separate"/>
+            </w:r>
+            <w:r>
+              <w:rPr>
+                <w:noProof/>
+                <w:webHidden/>
+              </w:rPr>
+              <w:t>5</w:t>
+            </w:r>
+            <w:r>
+              <w:rPr>
+                <w:noProof/>
+                <w:webHidden/>
+              </w:rPr>
+              <w:fldChar w:fldCharType="end"/>
+            </w:r>
+          </w:hyperlink>
+        </w:p>
+        <w:p>
+          <w:pPr>
+            <w:pStyle w:val="TOC1"/>
+            <w:tabs>
+              <w:tab w:val="left" w:pos="400"/>
+              <w:tab w:val="right" w:leader="dot" w:pos="9016"/>
+            </w:tabs>
+            <w:rPr>
+              <w:rFonts w:eastAsiaTheme="minorEastAsia" w:cstheme="minorBidi"/>
+              <w:b w:val="0"/>
+              <w:bCs w:val="0"/>
+              <w:i w:val="0"/>
+              <w:iCs w:val="0"/>
+              <w:noProof/>
+              <w:kern w:val="2"/>
+              <w14:ligatures w14:val="standardContextual"/>
+            </w:rPr>
+          </w:pPr>
+          <w:hyperlink w:anchor="_Toc164623801" w:history="1">
+            <w:r>
+              <w:rPr>
+                <w:rStyle w:val="Hyperlink"/>
+                <w:noProof/>
+              </w:rPr>
+              <w:t>3</w:t>
+            </w:r>
+            <w:r>
+              <w:rPr>
+                <w:rFonts w:eastAsiaTheme="minorEastAsia" w:cstheme="minorBidi"/>
+                <w:b w:val="0"/>
+                <w:bCs w:val="0"/>
+                <w:i w:val="0"/>
+                <w:iCs w:val="0"/>
+                <w:noProof/>
+                <w:kern w:val="2"/>
+                <w14:ligatures w14:val="standardContextual"/>
+              </w:rPr>
+              <w:tab/>
+            </w:r>
+            <w:r>
+              <w:rPr>
+                <w:rStyle w:val="Hyperlink"/>
+                <w:noProof/>
+              </w:rPr>
+              <w:t>User Interfaces</w:t>
+            </w:r>
+            <w:r>
+              <w:rPr>
+                <w:noProof/>
+                <w:webHidden/>
+              </w:rPr>
+              <w:tab/>
+            </w:r>
+            <w:r>
+              <w:rPr>
+                <w:noProof/>
+                <w:webHidden/>
+              </w:rPr>
+              <w:fldChar w:fldCharType="begin"/>
+            </w:r>
+            <w:r>
+              <w:rPr>
+                <w:noProof/>
+                <w:webHidden/>
+              </w:rPr>
+              <w:instrText xml:space="preserve"> PAGEREF _Toc164623801 \h </w:instrText>
+            </w:r>
+            <w:r>
+              <w:rPr>
+                <w:noProof/>
+                <w:webHidden/>
+              </w:rPr>
+            </w:r>
+            <w:r>
+              <w:rPr>
+                <w:noProof/>
+                <w:webHidden/>
+              </w:rPr>
+              <w:fldChar w:fldCharType="separate"/>
+            </w:r>
+            <w:r>
+              <w:rPr>
+                <w:noProof/>
+                <w:webHidden/>
+              </w:rPr>
+              <w:t>5</w:t>
+            </w:r>
+            <w:r>
+              <w:rPr>
+                <w:noProof/>
+                <w:webHidden/>
+              </w:rPr>
+              <w:fldChar w:fldCharType="end"/>
+            </w:r>
+          </w:hyperlink>
+        </w:p>
+        <w:p>
+          <w:pPr>
+            <w:pStyle w:val="TOC2"/>
+            <w:tabs>
+              <w:tab w:val="left" w:pos="800"/>
+              <w:tab w:val="right" w:leader="dot" w:pos="9016"/>
+            </w:tabs>
+            <w:rPr>
+              <w:rFonts w:eastAsiaTheme="minorEastAsia" w:cstheme="minorBidi"/>
+              <w:b w:val="0"/>
+              <w:bCs w:val="0"/>
+              <w:noProof/>
+              <w:kern w:val="2"/>
+              <w:sz w:val="24"/>
+              <w:szCs w:val="24"/>
+              <w14:ligatures w14:val="standardContextual"/>
+            </w:rPr>
+          </w:pPr>
+          <w:hyperlink w:anchor="_Toc164623802" w:history="1">
+            <w:r>
+              <w:rPr>
+                <w:rStyle w:val="Hyperlink"/>
+                <w:noProof/>
+              </w:rPr>
+              <w:t>3.1</w:t>
+            </w:r>
+            <w:r>
+              <w:rPr>
+                <w:rFonts w:eastAsiaTheme="minorEastAsia" w:cstheme="minorBidi"/>
+                <w:b w:val="0"/>
+                <w:bCs w:val="0"/>
+                <w:noProof/>
+                <w:kern w:val="2"/>
+                <w:sz w:val="24"/>
+                <w:szCs w:val="24"/>
+                <w14:ligatures w14:val="standardContextual"/>
+              </w:rPr>
+              <w:tab/>
+            </w:r>
+            <w:r>
+              <w:rPr>
+                <w:rStyle w:val="Hyperlink"/>
+                <w:noProof/>
+              </w:rPr>
+              <w:t>Tailor Your Experience</w:t>
+            </w:r>
+            <w:r>
+              <w:rPr>
+                <w:noProof/>
+                <w:webHidden/>
+              </w:rPr>
+              <w:tab/>
+            </w:r>
+            <w:r>
+              <w:rPr>
+                <w:noProof/>
+                <w:webHidden/>
+              </w:rPr>
+              <w:fldChar w:fldCharType="begin"/>
+            </w:r>
+            <w:r>
+              <w:rPr>
+                <w:noProof/>
+                <w:webHidden/>
+              </w:rPr>
+              <w:instrText xml:space="preserve"> PAGEREF _Toc164623802 \h </w:instrText>
+            </w:r>
+            <w:r>
+              <w:rPr>
+                <w:noProof/>
+                <w:webHidden/>
+              </w:rPr>
+            </w:r>
+            <w:r>
+              <w:rPr>
+                <w:noProof/>
+                <w:webHidden/>
+              </w:rPr>
+              <w:fldChar w:fldCharType="separate"/>
+            </w:r>
+            <w:r>
+              <w:rPr>
+                <w:noProof/>
+                <w:webHidden/>
+              </w:rPr>
+              <w:t>5</w:t>
+            </w:r>
+            <w:r>
+              <w:rPr>
+                <w:noProof/>
+                <w:webHidden/>
+              </w:rPr>
+              <w:fldChar w:fldCharType="end"/>
+            </w:r>
+          </w:hyperlink>
+        </w:p>
+        <w:p>
+          <w:pPr>
+            <w:pStyle w:val="TOC2"/>
+            <w:tabs>
+              <w:tab w:val="left" w:pos="800"/>
+              <w:tab w:val="right" w:leader="dot" w:pos="9016"/>
+            </w:tabs>
+            <w:rPr>
+              <w:rFonts w:eastAsiaTheme="minorEastAsia" w:cstheme="minorBidi"/>
+              <w:b w:val="0"/>
+              <w:bCs w:val="0"/>
+              <w:noProof/>
+              <w:kern w:val="2"/>
+              <w:sz w:val="24"/>
+              <w:szCs w:val="24"/>
+              <w14:ligatures w14:val="standardContextual"/>
+            </w:rPr>
+          </w:pPr>
+          <w:hyperlink w:anchor="_Toc164623803" w:history="1">
+            <w:r>
+              <w:rPr>
+                <w:rStyle w:val="Hyperlink"/>
+                <w:noProof/>
+              </w:rPr>
+              <w:t>3.2</w:t>
+            </w:r>
+            <w:r>
+              <w:rPr>
+                <w:rFonts w:eastAsiaTheme="minorEastAsia" w:cstheme="minorBidi"/>
+                <w:b w:val="0"/>
+                <w:bCs w:val="0"/>
+                <w:noProof/>
+                <w:kern w:val="2"/>
+                <w:sz w:val="24"/>
+                <w:szCs w:val="24"/>
+                <w14:ligatures w14:val="standardContextual"/>
+              </w:rPr>
+              <w:tab/>
+            </w:r>
+            <w:r>
+              <w:rPr>
+                <w:rStyle w:val="Hyperlink"/>
+                <w:noProof/>
+              </w:rPr>
+              <w:t>Recommendations and Why</w:t>
+            </w:r>
+            <w:r>
+              <w:rPr>
+                <w:noProof/>
+                <w:webHidden/>
+              </w:rPr>
+              <w:tab/>
+            </w:r>
+            <w:r>
+              <w:rPr>
+                <w:noProof/>
+                <w:webHidden/>
+              </w:rPr>
+              <w:fldChar w:fldCharType="begin"/>
+            </w:r>
+            <w:r>
+              <w:rPr>
+                <w:noProof/>
+                <w:webHidden/>
+              </w:rPr>
+              <w:instrText xml:space="preserve"> PAGEREF _Toc164623803 \h </w:instrText>
+            </w:r>
+            <w:r>
+              <w:rPr>
+                <w:noProof/>
+                <w:webHidden/>
+              </w:rPr>
+            </w:r>
+            <w:r>
+              <w:rPr>
+                <w:noProof/>
+                <w:webHidden/>
+              </w:rPr>
+              <w:fldChar w:fldCharType="separate"/>
+            </w:r>
+            <w:r>
+              <w:rPr>
+                <w:noProof/>
+                <w:webHidden/>
+              </w:rPr>
+              <w:t>6</w:t>
+            </w:r>
+            <w:r>
+              <w:rPr>
+                <w:noProof/>
+                <w:webHidden/>
+              </w:rPr>
+              <w:fldChar w:fldCharType="end"/>
+            </w:r>
+          </w:hyperlink>
+        </w:p>
+        <w:p>
+          <w:pPr>
+            <w:pStyle w:val="TOC2"/>
+            <w:tabs>
+              <w:tab w:val="left" w:pos="800"/>
+              <w:tab w:val="right" w:leader="dot" w:pos="9016"/>
+            </w:tabs>
+            <w:rPr>
+              <w:rFonts w:eastAsiaTheme="minorEastAsia" w:cstheme="minorBidi"/>
+              <w:b w:val="0"/>
+              <w:bCs w:val="0"/>
+              <w:noProof/>
+              <w:kern w:val="2"/>
+              <w:sz w:val="24"/>
+              <w:szCs w:val="24"/>
+              <w14:ligatures w14:val="standardContextual"/>
+            </w:rPr>
+          </w:pPr>
+          <w:hyperlink w:anchor="_Toc164623804" w:history="1">
+            <w:r>
+              <w:rPr>
+                <w:rStyle w:val="Hyperlink"/>
+                <w:noProof/>
+              </w:rPr>
+              <w:t>3.3</w:t>
+            </w:r>
+            <w:r>
+              <w:rPr>
+                <w:rFonts w:eastAsiaTheme="minorEastAsia" w:cstheme="minorBidi"/>
+                <w:b w:val="0"/>
+                <w:bCs w:val="0"/>
+                <w:noProof/>
+                <w:kern w:val="2"/>
+                <w:sz w:val="24"/>
+                <w:szCs w:val="24"/>
+                <w14:ligatures w14:val="standardContextual"/>
+              </w:rPr>
+              <w:tab/>
+            </w:r>
+            <w:r>
+              <w:rPr>
+                <w:rStyle w:val="Hyperlink"/>
+                <w:noProof/>
+              </w:rPr>
+              <w:t>Review Timeline</w:t>
+            </w:r>
+            <w:r>
+              <w:rPr>
+                <w:noProof/>
+                <w:webHidden/>
+              </w:rPr>
+              <w:tab/>
+            </w:r>
+            <w:r>
+              <w:rPr>
+                <w:noProof/>
+                <w:webHidden/>
+              </w:rPr>
+              <w:fldChar w:fldCharType="begin"/>
+            </w:r>
+            <w:r>
+              <w:rPr>
+                <w:noProof/>
+                <w:webHidden/>
+              </w:rPr>
+              <w:instrText xml:space="preserve"> PAGEREF _Toc164623804 \h </w:instrText>
+            </w:r>
+            <w:r>
+              <w:rPr>
+                <w:noProof/>
+                <w:webHidden/>
+              </w:rPr>
+            </w:r>
+            <w:r>
+              <w:rPr>
+                <w:noProof/>
+                <w:webHidden/>
+              </w:rPr>
+              <w:fldChar w:fldCharType="separate"/>
+            </w:r>
+            <w:r>
+              <w:rPr>
+                <w:noProof/>
+                <w:webHidden/>
+              </w:rPr>
+              <w:t>6</w:t>
+            </w:r>
+            <w:r>
+              <w:rPr>
+                <w:noProof/>
+                <w:webHidden/>
+              </w:rPr>
+              <w:fldChar w:fldCharType="end"/>
+            </w:r>
+          </w:hyperlink>
+        </w:p>
+        <w:p>
+          <w:pPr>
+            <w:pStyle w:val="TOC2"/>
+            <w:tabs>
+              <w:tab w:val="left" w:pos="800"/>
+              <w:tab w:val="right" w:leader="dot" w:pos="9016"/>
+            </w:tabs>
+            <w:rPr>
+              <w:rFonts w:eastAsiaTheme="minorEastAsia" w:cstheme="minorBidi"/>
+              <w:b w:val="0"/>
+              <w:bCs w:val="0"/>
+              <w:noProof/>
+              <w:kern w:val="2"/>
+              <w:sz w:val="24"/>
+              <w:szCs w:val="24"/>
+              <w14:ligatures w14:val="standardContextual"/>
+            </w:rPr>
+          </w:pPr>
+          <w:hyperlink w:anchor="_Toc164623805" w:history="1">
+            <w:r>
+              <w:rPr>
+                <w:rStyle w:val="Hyperlink"/>
+                <w:noProof/>
+              </w:rPr>
+              <w:t>3.4</w:t>
+            </w:r>
+            <w:r>
+              <w:rPr>
+                <w:rFonts w:eastAsiaTheme="minorEastAsia" w:cstheme="minorBidi"/>
+                <w:b w:val="0"/>
+                <w:bCs w:val="0"/>
+                <w:noProof/>
+                <w:kern w:val="2"/>
+                <w:sz w:val="24"/>
+                <w:szCs w:val="24"/>
+                <w14:ligatures w14:val="standardContextual"/>
+              </w:rPr>
+              <w:tab/>
+            </w:r>
+            <w:r>
+              <w:rPr>
+                <w:rStyle w:val="Hyperlink"/>
+                <w:noProof/>
+              </w:rPr>
+              <w:t>Real-time Feedback Loop</w:t>
+            </w:r>
+            <w:r>
+              <w:rPr>
+                <w:noProof/>
+                <w:webHidden/>
+              </w:rPr>
+              <w:tab/>
+            </w:r>
+            <w:r>
+              <w:rPr>
+                <w:noProof/>
+                <w:webHidden/>
+              </w:rPr>
+              <w:fldChar w:fldCharType="begin"/>
+            </w:r>
+            <w:r>
+              <w:rPr>
+                <w:noProof/>
+                <w:webHidden/>
+              </w:rPr>
+              <w:instrText xml:space="preserve"> PAGEREF _Toc164623805 \h </w:instrText>
+            </w:r>
+            <w:r>
+              <w:rPr>
+                <w:noProof/>
+                <w:webHidden/>
+              </w:rPr>
+            </w:r>
+            <w:r>
+              <w:rPr>
+                <w:noProof/>
+                <w:webHidden/>
+              </w:rPr>
+              <w:fldChar w:fldCharType="separate"/>
+            </w:r>
+            <w:r>
+              <w:rPr>
+                <w:noProof/>
+                <w:webHidden/>
+              </w:rPr>
+              <w:t>7</w:t>
+            </w:r>
+            <w:r>
+              <w:rPr>
+                <w:noProof/>
+                <w:webHidden/>
+              </w:rPr>
+              <w:fldChar w:fldCharType="end"/>
+            </w:r>
+          </w:hyperlink>
+        </w:p>
+        <w:p>
+          <w:pPr>
+            <w:pStyle w:val="TOC2"/>
+            <w:tabs>
+              <w:tab w:val="left" w:pos="800"/>
+              <w:tab w:val="right" w:leader="dot" w:pos="9016"/>
+            </w:tabs>
+            <w:rPr>
+              <w:rFonts w:eastAsiaTheme="minorEastAsia" w:cstheme="minorBidi"/>
+              <w:b w:val="0"/>
+              <w:bCs w:val="0"/>
+              <w:noProof/>
+              <w:kern w:val="2"/>
+              <w:sz w:val="24"/>
+              <w:szCs w:val="24"/>
+              <w14:ligatures w14:val="standardContextual"/>
+            </w:rPr>
+          </w:pPr>
+          <w:hyperlink w:anchor="_Toc164623806" w:history="1">
+            <w:r>
+              <w:rPr>
+                <w:rStyle w:val="Hyperlink"/>
+                <w:noProof/>
+              </w:rPr>
+              <w:t>3.5</w:t>
+            </w:r>
+            <w:r>
+              <w:rPr>
+                <w:rFonts w:eastAsiaTheme="minorEastAsia" w:cstheme="minorBidi"/>
+                <w:b w:val="0"/>
+                <w:bCs w:val="0"/>
+                <w:noProof/>
+                <w:kern w:val="2"/>
+                <w:sz w:val="24"/>
+                <w:szCs w:val="24"/>
+                <w14:ligatures w14:val="standardContextual"/>
+              </w:rPr>
+              <w:tab/>
+            </w:r>
+            <w:r>
+              <w:rPr>
+                <w:rStyle w:val="Hyperlink"/>
+                <w:noProof/>
+              </w:rPr>
+              <w:t>Visualization on Top 10 from the Rest</w:t>
+            </w:r>
+            <w:r>
+              <w:rPr>
+                <w:noProof/>
+                <w:webHidden/>
+              </w:rPr>
+              <w:tab/>
+            </w:r>
+            <w:r>
+              <w:rPr>
+                <w:noProof/>
+                <w:webHidden/>
+              </w:rPr>
+              <w:fldChar w:fldCharType="begin"/>
+            </w:r>
+            <w:r>
+              <w:rPr>
+                <w:noProof/>
+                <w:webHidden/>
+              </w:rPr>
+              <w:instrText xml:space="preserve"> PAGEREF _Toc164623806 \h </w:instrText>
+            </w:r>
+            <w:r>
+              <w:rPr>
+                <w:noProof/>
+                <w:webHidden/>
+              </w:rPr>
+            </w:r>
+            <w:r>
+              <w:rPr>
+                <w:noProof/>
+                <w:webHidden/>
+              </w:rPr>
+              <w:fldChar w:fldCharType="separate"/>
+            </w:r>
+            <w:r>
+              <w:rPr>
+                <w:noProof/>
+                <w:webHidden/>
+              </w:rPr>
+              <w:t>7</w:t>
+            </w:r>
+            <w:r>
+              <w:rPr>
+                <w:noProof/>
+                <w:webHidden/>
+              </w:rPr>
+              <w:fldChar w:fldCharType="end"/>
+            </w:r>
+          </w:hyperlink>
+        </w:p>
+        <w:p>
+          <w:pPr>
+            <w:pStyle w:val="TOC1"/>
+            <w:tabs>
+              <w:tab w:val="left" w:pos="400"/>
+              <w:tab w:val="right" w:leader="dot" w:pos="9016"/>
+            </w:tabs>
+            <w:rPr>
+              <w:rFonts w:eastAsiaTheme="minorEastAsia" w:cstheme="minorBidi"/>
+              <w:b w:val="0"/>
+              <w:bCs w:val="0"/>
+              <w:i w:val="0"/>
+              <w:iCs w:val="0"/>
+              <w:noProof/>
+              <w:kern w:val="2"/>
+              <w14:ligatures w14:val="standardContextual"/>
+            </w:rPr>
+          </w:pPr>
+          <w:hyperlink w:anchor="_Toc164623807" w:history="1">
+            <w:r>
+              <w:rPr>
+                <w:rStyle w:val="Hyperlink"/>
+                <w:noProof/>
+              </w:rPr>
+              <w:t>4</w:t>
+            </w:r>
+            <w:r>
+              <w:rPr>
+                <w:rFonts w:eastAsiaTheme="minorEastAsia" w:cstheme="minorBidi"/>
+                <w:b w:val="0"/>
+                <w:bCs w:val="0"/>
+                <w:i w:val="0"/>
+                <w:iCs w:val="0"/>
+                <w:noProof/>
+                <w:kern w:val="2"/>
+                <w14:ligatures w14:val="standardContextual"/>
+              </w:rPr>
+              <w:tab/>
+            </w:r>
+            <w:r>
+              <w:rPr>
+                <w:rStyle w:val="Hyperlink"/>
+                <w:noProof/>
+              </w:rPr>
+              <w:t>System Evaluation</w:t>
+            </w:r>
+            <w:r>
+              <w:rPr>
+                <w:noProof/>
+                <w:webHidden/>
+              </w:rPr>
+              <w:tab/>
+            </w:r>
+            <w:r>
+              <w:rPr>
+                <w:noProof/>
+                <w:webHidden/>
+              </w:rPr>
+              <w:fldChar w:fldCharType="begin"/>
+            </w:r>
+            <w:r>
+              <w:rPr>
+                <w:noProof/>
+                <w:webHidden/>
+              </w:rPr>
+              <w:instrText xml:space="preserve"> PAGEREF _Toc164623807 \h </w:instrText>
+            </w:r>
+            <w:r>
+              <w:rPr>
+                <w:noProof/>
+                <w:webHidden/>
+              </w:rPr>
+            </w:r>
+            <w:r>
+              <w:rPr>
+                <w:noProof/>
+                <w:webHidden/>
+              </w:rPr>
+              <w:fldChar w:fldCharType="separate"/>
+            </w:r>
+            <w:r>
+              <w:rPr>
+                <w:noProof/>
+                <w:webHidden/>
+              </w:rPr>
+              <w:t>8</w:t>
+            </w:r>
+            <w:r>
+              <w:rPr>
+                <w:noProof/>
+                <w:webHidden/>
+              </w:rPr>
+              <w:fldChar w:fldCharType="end"/>
+            </w:r>
+          </w:hyperlink>
+        </w:p>
+        <w:p>
+          <w:pPr>
+            <w:pStyle w:val="TOC2"/>
+            <w:tabs>
+              <w:tab w:val="left" w:pos="800"/>
+              <w:tab w:val="right" w:leader="dot" w:pos="9016"/>
+            </w:tabs>
+            <w:rPr>
+              <w:rFonts w:eastAsiaTheme="minorEastAsia" w:cstheme="minorBidi"/>
+              <w:b w:val="0"/>
+              <w:bCs w:val="0"/>
+              <w:noProof/>
+              <w:kern w:val="2"/>
+              <w:sz w:val="24"/>
+              <w:szCs w:val="24"/>
+              <w14:ligatures w14:val="standardContextual"/>
+            </w:rPr>
+          </w:pPr>
+          <w:hyperlink w:anchor="_Toc164623808" w:history="1">
+            <w:r>
+              <w:rPr>
+                <w:rStyle w:val="Hyperlink"/>
+                <w:noProof/>
+              </w:rPr>
+              <w:t>4.1</w:t>
+            </w:r>
+            <w:r>
+              <w:rPr>
+                <w:rFonts w:eastAsiaTheme="minorEastAsia" w:cstheme="minorBidi"/>
+                <w:b w:val="0"/>
+                <w:bCs w:val="0"/>
+                <w:noProof/>
+                <w:kern w:val="2"/>
+                <w:sz w:val="24"/>
+                <w:szCs w:val="24"/>
+                <w14:ligatures w14:val="standardContextual"/>
+              </w:rPr>
+              <w:tab/>
+            </w:r>
+            <w:r>
+              <w:rPr>
+                <w:rStyle w:val="Hyperlink"/>
+                <w:noProof/>
+              </w:rPr>
+              <w:t>Evaluation Procedure and Results</w:t>
+            </w:r>
+            <w:r>
+              <w:rPr>
+                <w:noProof/>
+                <w:webHidden/>
+              </w:rPr>
+              <w:tab/>
+            </w:r>
+            <w:r>
+              <w:rPr>
+                <w:noProof/>
+                <w:webHidden/>
+              </w:rPr>
+              <w:fldChar w:fldCharType="begin"/>
+            </w:r>
+            <w:r>
+              <w:rPr>
+                <w:noProof/>
+                <w:webHidden/>
+              </w:rPr>
+              <w:instrText xml:space="preserve"> PAGEREF _Toc164623808 \h </w:instrText>
+            </w:r>
+            <w:r>
+              <w:rPr>
+                <w:noProof/>
+                <w:webHidden/>
+              </w:rPr>
+            </w:r>
+            <w:r>
+              <w:rPr>
+                <w:noProof/>
+                <w:webHidden/>
+              </w:rPr>
+              <w:fldChar w:fldCharType="separate"/>
+            </w:r>
+            <w:r>
+              <w:rPr>
+                <w:noProof/>
+                <w:webHidden/>
+              </w:rPr>
+              <w:t>8</w:t>
+            </w:r>
+            <w:r>
+              <w:rPr>
+                <w:noProof/>
+                <w:webHidden/>
+              </w:rPr>
+              <w:fldChar w:fldCharType="end"/>
+            </w:r>
+          </w:hyperlink>
+        </w:p>
+        <w:p>
+          <w:pPr>
+            <w:pStyle w:val="TOC3"/>
+            <w:tabs>
+              <w:tab w:val="left" w:pos="1200"/>
+              <w:tab w:val="right" w:leader="dot" w:pos="9016"/>
+            </w:tabs>
+            <w:rPr>
+              <w:rFonts w:eastAsiaTheme="minorEastAsia" w:cstheme="minorBidi"/>
+              <w:noProof/>
+              <w:kern w:val="2"/>
+              <w:sz w:val="24"/>
+              <w:szCs w:val="24"/>
+              <w14:ligatures w14:val="standardContextual"/>
+            </w:rPr>
+          </w:pPr>
+          <w:hyperlink w:anchor="_Toc164623809" w:history="1">
+            <w:r>
+              <w:rPr>
+                <w:rStyle w:val="Hyperlink"/>
+                <w:noProof/>
+              </w:rPr>
+              <w:t>4.1.1</w:t>
+            </w:r>
+            <w:r>
+              <w:rPr>
+                <w:rFonts w:eastAsiaTheme="minorEastAsia" w:cstheme="minorBidi"/>
+                <w:noProof/>
+                <w:kern w:val="2"/>
+                <w:sz w:val="24"/>
+                <w:szCs w:val="24"/>
+                <w14:ligatures w14:val="standardContextual"/>
+              </w:rPr>
+              <w:tab/>
+            </w:r>
+            <w:r>
+              <w:rPr>
+                <w:rStyle w:val="Hyperlink"/>
+                <w:noProof/>
+              </w:rPr>
+              <w:t>Demographic Information</w:t>
+            </w:r>
+            <w:r>
+              <w:rPr>
+                <w:noProof/>
+                <w:webHidden/>
+              </w:rPr>
+              <w:tab/>
+            </w:r>
+            <w:r>
+              <w:rPr>
+                <w:noProof/>
+                <w:webHidden/>
+              </w:rPr>
+              <w:fldChar w:fldCharType="begin"/>
+            </w:r>
+            <w:r>
+              <w:rPr>
+                <w:noProof/>
+                <w:webHidden/>
+              </w:rPr>
+              <w:instrText xml:space="preserve"> PAGEREF _Toc164623809 \h </w:instrText>
+            </w:r>
+            <w:r>
+              <w:rPr>
+                <w:noProof/>
+                <w:webHidden/>
+              </w:rPr>
+            </w:r>
+            <w:r>
+              <w:rPr>
+                <w:noProof/>
+                <w:webHidden/>
+              </w:rPr>
+              <w:fldChar w:fldCharType="separate"/>
+            </w:r>
+            <w:r>
+              <w:rPr>
+                <w:noProof/>
+                <w:webHidden/>
+              </w:rPr>
+              <w:t>8</w:t>
+            </w:r>
+            <w:r>
+              <w:rPr>
+                <w:noProof/>
+                <w:webHidden/>
+              </w:rPr>
+              <w:fldChar w:fldCharType="end"/>
+            </w:r>
+          </w:hyperlink>
+        </w:p>
+        <w:p>
+          <w:pPr>
+            <w:pStyle w:val="TOC3"/>
+            <w:tabs>
+              <w:tab w:val="left" w:pos="1200"/>
+              <w:tab w:val="right" w:leader="dot" w:pos="9016"/>
+            </w:tabs>
+            <w:rPr>
+              <w:rFonts w:eastAsiaTheme="minorEastAsia" w:cstheme="minorBidi"/>
+              <w:noProof/>
+              <w:kern w:val="2"/>
+              <w:sz w:val="24"/>
+              <w:szCs w:val="24"/>
+              <w14:ligatures w14:val="standardContextual"/>
+            </w:rPr>
+          </w:pPr>
+          <w:hyperlink w:anchor="_Toc164623810" w:history="1">
+            <w:r>
+              <w:rPr>
+                <w:rStyle w:val="Hyperlink"/>
+                <w:noProof/>
+              </w:rPr>
+              <w:t>4.1.2</w:t>
+            </w:r>
+            <w:r>
+              <w:rPr>
+                <w:rFonts w:eastAsiaTheme="minorEastAsia" w:cstheme="minorBidi"/>
+                <w:noProof/>
+                <w:kern w:val="2"/>
+                <w:sz w:val="24"/>
+                <w:szCs w:val="24"/>
+                <w14:ligatures w14:val="standardContextual"/>
+              </w:rPr>
+              <w:tab/>
+            </w:r>
+            <w:r>
+              <w:rPr>
+                <w:rStyle w:val="Hyperlink"/>
+                <w:noProof/>
+              </w:rPr>
+              <w:t>Evaluation Procedure</w:t>
+            </w:r>
+            <w:r>
+              <w:rPr>
+                <w:noProof/>
+                <w:webHidden/>
+              </w:rPr>
+              <w:tab/>
+            </w:r>
+            <w:r>
+              <w:rPr>
+                <w:noProof/>
+                <w:webHidden/>
+              </w:rPr>
+              <w:fldChar w:fldCharType="begin"/>
+            </w:r>
+            <w:r>
+              <w:rPr>
+                <w:noProof/>
+                <w:webHidden/>
+              </w:rPr>
+              <w:instrText xml:space="preserve"> PAGEREF _Toc164623810 \h </w:instrText>
+            </w:r>
+            <w:r>
+              <w:rPr>
+                <w:noProof/>
+                <w:webHidden/>
+              </w:rPr>
+            </w:r>
+            <w:r>
+              <w:rPr>
+                <w:noProof/>
+                <w:webHidden/>
+              </w:rPr>
+              <w:fldChar w:fldCharType="separate"/>
+            </w:r>
+            <w:r>
+              <w:rPr>
+                <w:noProof/>
+                <w:webHidden/>
+              </w:rPr>
+              <w:t>8</w:t>
+            </w:r>
+            <w:r>
+              <w:rPr>
+                <w:noProof/>
+                <w:webHidden/>
+              </w:rPr>
+              <w:fldChar w:fldCharType="end"/>
+            </w:r>
+          </w:hyperlink>
+        </w:p>
+        <w:p>
+          <w:pPr>
+            <w:pStyle w:val="TOC3"/>
+            <w:tabs>
+              <w:tab w:val="left" w:pos="1200"/>
+              <w:tab w:val="right" w:leader="dot" w:pos="9016"/>
+            </w:tabs>
+            <w:rPr>
+              <w:rFonts w:eastAsiaTheme="minorEastAsia" w:cstheme="minorBidi"/>
+              <w:noProof/>
+              <w:kern w:val="2"/>
+              <w:sz w:val="24"/>
+              <w:szCs w:val="24"/>
+              <w14:ligatures w14:val="standardContextual"/>
+            </w:rPr>
+          </w:pPr>
+          <w:hyperlink w:anchor="_Toc164623811" w:history="1">
+            <w:r>
+              <w:rPr>
+                <w:rStyle w:val="Hyperlink"/>
+                <w:noProof/>
+              </w:rPr>
+              <w:t>4.1.3</w:t>
+            </w:r>
+            <w:r>
+              <w:rPr>
+                <w:rFonts w:eastAsiaTheme="minorEastAsia" w:cstheme="minorBidi"/>
+                <w:noProof/>
+                <w:kern w:val="2"/>
+                <w:sz w:val="24"/>
+                <w:szCs w:val="24"/>
+                <w14:ligatures w14:val="standardContextual"/>
+              </w:rPr>
+              <w:tab/>
+            </w:r>
+            <w:r>
+              <w:rPr>
+                <w:rStyle w:val="Hyperlink"/>
+                <w:noProof/>
+              </w:rPr>
+              <w:t>Results Analysis</w:t>
+            </w:r>
+            <w:r>
+              <w:rPr>
+                <w:noProof/>
+                <w:webHidden/>
+              </w:rPr>
+              <w:tab/>
+            </w:r>
+            <w:r>
+              <w:rPr>
+                <w:noProof/>
+                <w:webHidden/>
+              </w:rPr>
+              <w:fldChar w:fldCharType="begin"/>
+            </w:r>
+            <w:r>
+              <w:rPr>
+                <w:noProof/>
+                <w:webHidden/>
+              </w:rPr>
+              <w:instrText xml:space="preserve"> PAGEREF _Toc164623811 \h </w:instrText>
+            </w:r>
+            <w:r>
+              <w:rPr>
+                <w:noProof/>
+                <w:webHidden/>
+              </w:rPr>
+            </w:r>
+            <w:r>
+              <w:rPr>
+                <w:noProof/>
+                <w:webHidden/>
+              </w:rPr>
+              <w:fldChar w:fldCharType="separate"/>
+            </w:r>
+            <w:r>
+              <w:rPr>
+                <w:noProof/>
+                <w:webHidden/>
+              </w:rPr>
+              <w:t>8</w:t>
+            </w:r>
+            <w:r>
+              <w:rPr>
+                <w:noProof/>
+                <w:webHidden/>
+              </w:rPr>
+              <w:fldChar w:fldCharType="end"/>
+            </w:r>
+          </w:hyperlink>
+        </w:p>
+        <w:p>
+          <w:pPr>
+            <w:pStyle w:val="TOC3"/>
+            <w:tabs>
+              <w:tab w:val="left" w:pos="1200"/>
+              <w:tab w:val="right" w:leader="dot" w:pos="9016"/>
+            </w:tabs>
+            <w:rPr>
+              <w:rFonts w:eastAsiaTheme="minorEastAsia" w:cstheme="minorBidi"/>
+              <w:noProof/>
+              <w:kern w:val="2"/>
+              <w:sz w:val="24"/>
+              <w:szCs w:val="24"/>
+              <w14:ligatures w14:val="standardContextual"/>
+            </w:rPr>
+          </w:pPr>
+          <w:hyperlink w:anchor="_Toc164623812" w:history="1">
+            <w:r>
+              <w:rPr>
+                <w:rStyle w:val="Hyperlink"/>
+                <w:noProof/>
+              </w:rPr>
+              <w:t>4.1.4</w:t>
+            </w:r>
+            <w:r>
+              <w:rPr>
+                <w:rFonts w:eastAsiaTheme="minorEastAsia" w:cstheme="minorBidi"/>
+                <w:noProof/>
+                <w:kern w:val="2"/>
+                <w:sz w:val="24"/>
+                <w:szCs w:val="24"/>
+                <w14:ligatures w14:val="standardContextual"/>
+              </w:rPr>
+              <w:tab/>
+            </w:r>
+            <w:r>
+              <w:rPr>
+                <w:rStyle w:val="Hyperlink"/>
+                <w:noProof/>
+              </w:rPr>
+              <w:t>Discussion and Conclusion</w:t>
+            </w:r>
+            <w:r>
+              <w:rPr>
+                <w:noProof/>
+                <w:webHidden/>
+              </w:rPr>
+              <w:tab/>
+            </w:r>
+            <w:r>
+              <w:rPr>
+                <w:noProof/>
+                <w:webHidden/>
+              </w:rPr>
+              <w:fldChar w:fldCharType="begin"/>
+            </w:r>
+            <w:r>
+              <w:rPr>
+                <w:noProof/>
+                <w:webHidden/>
+              </w:rPr>
+              <w:instrText xml:space="preserve"> PAGEREF _Toc164623812 \h </w:instrText>
+            </w:r>
+            <w:r>
+              <w:rPr>
+                <w:noProof/>
+                <w:webHidden/>
+              </w:rPr>
+            </w:r>
+            <w:r>
+              <w:rPr>
+                <w:noProof/>
+                <w:webHidden/>
+              </w:rPr>
+              <w:fldChar w:fldCharType="separate"/>
+            </w:r>
+            <w:r>
+              <w:rPr>
+                <w:noProof/>
+                <w:webHidden/>
+              </w:rPr>
+              <w:t>10</w:t>
+            </w:r>
+            <w:r>
+              <w:rPr>
+                <w:noProof/>
+                <w:webHidden/>
+              </w:rPr>
+              <w:fldChar w:fldCharType="end"/>
+            </w:r>
+          </w:hyperlink>
+        </w:p>
+        <w:p>
+          <w:pPr>
+            <w:pStyle w:val="TOC1"/>
+            <w:tabs>
+              <w:tab w:val="left" w:pos="400"/>
+              <w:tab w:val="right" w:leader="dot" w:pos="9016"/>
+            </w:tabs>
+            <w:rPr>
+              <w:rFonts w:eastAsiaTheme="minorEastAsia" w:cstheme="minorBidi"/>
+              <w:b w:val="0"/>
+              <w:bCs w:val="0"/>
+              <w:i w:val="0"/>
+              <w:iCs w:val="0"/>
+              <w:noProof/>
+              <w:kern w:val="2"/>
+              <w14:ligatures w14:val="standardContextual"/>
+            </w:rPr>
+          </w:pPr>
+          <w:hyperlink w:anchor="_Toc164623813" w:history="1">
+            <w:r>
+              <w:rPr>
+                <w:rStyle w:val="Hyperlink"/>
+                <w:noProof/>
+              </w:rPr>
+              <w:t>5</w:t>
+            </w:r>
+            <w:r>
+              <w:rPr>
+                <w:rFonts w:eastAsiaTheme="minorEastAsia" w:cstheme="minorBidi"/>
+                <w:b w:val="0"/>
+                <w:bCs w:val="0"/>
+                <w:i w:val="0"/>
+                <w:iCs w:val="0"/>
+                <w:noProof/>
+                <w:kern w:val="2"/>
+                <w14:ligatures w14:val="standardContextual"/>
+              </w:rPr>
+              <w:tab/>
+            </w:r>
+            <w:r>
+              <w:rPr>
+                <w:rStyle w:val="Hyperlink"/>
+                <w:noProof/>
+              </w:rPr>
+              <w:t>Reflection</w:t>
+            </w:r>
+            <w:r>
+              <w:rPr>
+                <w:noProof/>
+                <w:webHidden/>
+              </w:rPr>
+              <w:tab/>
+            </w:r>
+            <w:r>
+              <w:rPr>
+                <w:noProof/>
+                <w:webHidden/>
+              </w:rPr>
+              <w:fldChar w:fldCharType="begin"/>
+            </w:r>
+            <w:r>
+              <w:rPr>
+                <w:noProof/>
+                <w:webHidden/>
+              </w:rPr>
+              <w:instrText xml:space="preserve"> PAGEREF _Toc164623813 \h </w:instrText>
+            </w:r>
+            <w:r>
+              <w:rPr>
+                <w:noProof/>
+                <w:webHidden/>
+              </w:rPr>
+            </w:r>
+            <w:r>
+              <w:rPr>
+                <w:noProof/>
+                <w:webHidden/>
+              </w:rPr>
+              <w:fldChar w:fldCharType="separate"/>
+            </w:r>
+            <w:r>
+              <w:rPr>
+                <w:noProof/>
+                <w:webHidden/>
+              </w:rPr>
+              <w:t>11</w:t>
+            </w:r>
+            <w:r>
+              <w:rPr>
+                <w:noProof/>
+                <w:webHidden/>
+              </w:rPr>
+              <w:fldChar w:fldCharType="end"/>
+            </w:r>
+          </w:hyperlink>
+        </w:p>
+        <w:p>
+          <w:pPr>
+            <w:pStyle w:val="TOC2"/>
+            <w:tabs>
+              <w:tab w:val="left" w:pos="800"/>
+              <w:tab w:val="right" w:leader="dot" w:pos="9016"/>
+            </w:tabs>
+            <w:rPr>
+              <w:rFonts w:eastAsiaTheme="minorEastAsia" w:cstheme="minorBidi"/>
+              <w:b w:val="0"/>
+              <w:bCs w:val="0"/>
+              <w:noProof/>
+              <w:kern w:val="2"/>
+              <w:sz w:val="24"/>
+              <w:szCs w:val="24"/>
+              <w14:ligatures w14:val="standardContextual"/>
+            </w:rPr>
+          </w:pPr>
+          <w:hyperlink w:anchor="_Toc164623814" w:history="1">
+            <w:r>
+              <w:rPr>
+                <w:rStyle w:val="Hyperlink"/>
+                <w:noProof/>
+              </w:rPr>
+              <w:t>5.1</w:t>
+            </w:r>
+            <w:r>
+              <w:rPr>
+                <w:rFonts w:eastAsiaTheme="minorEastAsia" w:cstheme="minorBidi"/>
+                <w:b w:val="0"/>
+                <w:bCs w:val="0"/>
+                <w:noProof/>
+                <w:kern w:val="2"/>
+                <w:sz w:val="24"/>
+                <w:szCs w:val="24"/>
+                <w14:ligatures w14:val="standardContextual"/>
+              </w:rPr>
+              <w:tab/>
+            </w:r>
+            <w:r>
+              <w:rPr>
+                <w:rStyle w:val="Hyperlink"/>
+                <w:noProof/>
+              </w:rPr>
+              <w:t>Reflection by Suen Shui Yan (ID: 23435690)</w:t>
+            </w:r>
+            <w:r>
+              <w:rPr>
+                <w:noProof/>
+                <w:webHidden/>
+              </w:rPr>
+              <w:tab/>
+            </w:r>
+            <w:r>
+              <w:rPr>
+                <w:noProof/>
+                <w:webHidden/>
+              </w:rPr>
+              <w:fldChar w:fldCharType="begin"/>
+            </w:r>
+            <w:r>
+              <w:rPr>
+                <w:noProof/>
+                <w:webHidden/>
+              </w:rPr>
+              <w:instrText xml:space="preserve"> PAGEREF _Toc164623814 \h </w:instrText>
+            </w:r>
+            <w:r>
+              <w:rPr>
+                <w:noProof/>
+                <w:webHidden/>
+              </w:rPr>
+            </w:r>
+            <w:r>
+              <w:rPr>
+                <w:noProof/>
+                <w:webHidden/>
+              </w:rPr>
+              <w:fldChar w:fldCharType="separate"/>
+            </w:r>
+            <w:r>
+              <w:rPr>
+                <w:noProof/>
+                <w:webHidden/>
+              </w:rPr>
+              <w:t>11</w:t>
+            </w:r>
+            <w:r>
+              <w:rPr>
+                <w:noProof/>
+                <w:webHidden/>
+              </w:rPr>
+              <w:fldChar w:fldCharType="end"/>
+            </w:r>
+          </w:hyperlink>
+        </w:p>
+        <w:p>
+          <w:pPr>
+            <w:pStyle w:val="TOC2"/>
+            <w:tabs>
+              <w:tab w:val="left" w:pos="800"/>
+              <w:tab w:val="right" w:leader="dot" w:pos="9016"/>
+            </w:tabs>
+            <w:rPr>
+              <w:rFonts w:eastAsiaTheme="minorEastAsia" w:cstheme="minorBidi"/>
+              <w:b w:val="0"/>
+              <w:bCs w:val="0"/>
+              <w:noProof/>
+              <w:kern w:val="2"/>
+              <w:sz w:val="24"/>
+              <w:szCs w:val="24"/>
+              <w14:ligatures w14:val="standardContextual"/>
+            </w:rPr>
+          </w:pPr>
+          <w:hyperlink w:anchor="_Toc164623815" w:history="1">
+            <w:r>
+              <w:rPr>
+                <w:rStyle w:val="Hyperlink"/>
+                <w:noProof/>
+              </w:rPr>
+              <w:t>5.2</w:t>
+            </w:r>
+            <w:r>
+              <w:rPr>
+                <w:rFonts w:eastAsiaTheme="minorEastAsia" w:cstheme="minorBidi"/>
+                <w:b w:val="0"/>
+                <w:bCs w:val="0"/>
+                <w:noProof/>
+                <w:kern w:val="2"/>
+                <w:sz w:val="24"/>
+                <w:szCs w:val="24"/>
+                <w14:ligatures w14:val="standardContextual"/>
+              </w:rPr>
+              <w:tab/>
+            </w:r>
+            <w:r>
+              <w:rPr>
+                <w:rStyle w:val="Hyperlink"/>
+                <w:noProof/>
+              </w:rPr>
+              <w:t>Reflection by Wai Hong Wong (ID: 23460407)</w:t>
+            </w:r>
+            <w:r>
+              <w:rPr>
+                <w:noProof/>
+                <w:webHidden/>
+              </w:rPr>
+              <w:tab/>
+            </w:r>
+            <w:r>
+              <w:rPr>
+                <w:noProof/>
+                <w:webHidden/>
+              </w:rPr>
+              <w:fldChar w:fldCharType="begin"/>
+            </w:r>
+            <w:r>
+              <w:rPr>
+                <w:noProof/>
+                <w:webHidden/>
+              </w:rPr>
+              <w:instrText xml:space="preserve"> PAGEREF _Toc164623815 \h </w:instrText>
+            </w:r>
+            <w:r>
+              <w:rPr>
+                <w:noProof/>
+                <w:webHidden/>
+              </w:rPr>
+            </w:r>
+            <w:r>
+              <w:rPr>
+                <w:noProof/>
+                <w:webHidden/>
+              </w:rPr>
+              <w:fldChar w:fldCharType="separate"/>
+            </w:r>
+            <w:r>
+              <w:rPr>
+                <w:noProof/>
+                <w:webHidden/>
+              </w:rPr>
+              <w:t>11</w:t>
+            </w:r>
+            <w:r>
+              <w:rPr>
+                <w:noProof/>
+                <w:webHidden/>
+              </w:rPr>
+              <w:fldChar w:fldCharType="end"/>
+            </w:r>
+          </w:hyperlink>
+        </w:p>
+        <w:p>
+          <w:pPr>
+            <w:pStyle w:val="TOC2"/>
+            <w:tabs>
+              <w:tab w:val="left" w:pos="800"/>
+              <w:tab w:val="right" w:leader="dot" w:pos="9016"/>
+            </w:tabs>
+            <w:rPr>
+              <w:rFonts w:eastAsiaTheme="minorEastAsia" w:cstheme="minorBidi"/>
+              <w:b w:val="0"/>
+              <w:bCs w:val="0"/>
+              <w:noProof/>
+              <w:kern w:val="2"/>
+              <w:sz w:val="24"/>
+              <w:szCs w:val="24"/>
+              <w14:ligatures w14:val="standardContextual"/>
+            </w:rPr>
+          </w:pPr>
+          <w:hyperlink w:anchor="_Toc164623816" w:history="1">
+            <w:r>
+              <w:rPr>
+                <w:rStyle w:val="Hyperlink"/>
+                <w:noProof/>
+              </w:rPr>
+              <w:t>5.3</w:t>
+            </w:r>
+            <w:r>
+              <w:rPr>
+                <w:rFonts w:eastAsiaTheme="minorEastAsia" w:cstheme="minorBidi"/>
+                <w:b w:val="0"/>
+                <w:bCs w:val="0"/>
+                <w:noProof/>
+                <w:kern w:val="2"/>
+                <w:sz w:val="24"/>
+                <w:szCs w:val="24"/>
+                <w14:ligatures w14:val="standardContextual"/>
+              </w:rPr>
+              <w:tab/>
+            </w:r>
+            <w:r>
+              <w:rPr>
+                <w:rStyle w:val="Hyperlink"/>
+                <w:noProof/>
+              </w:rPr>
+              <w:t>Reflection by Zhang Hanyang (ID: 23432985)</w:t>
+            </w:r>
+            <w:r>
+              <w:rPr>
+                <w:noProof/>
+                <w:webHidden/>
+              </w:rPr>
+              <w:tab/>
+            </w:r>
+            <w:r>
+              <w:rPr>
+                <w:noProof/>
+                <w:webHidden/>
+              </w:rPr>
+              <w:fldChar w:fldCharType="begin"/>
+            </w:r>
+            <w:r>
+              <w:rPr>
+                <w:noProof/>
+                <w:webHidden/>
+              </w:rPr>
+              <w:instrText xml:space="preserve"> PAGEREF _Toc164623816 \h </w:instrText>
+            </w:r>
+            <w:r>
+              <w:rPr>
+                <w:noProof/>
+                <w:webHidden/>
+              </w:rPr>
+            </w:r>
+            <w:r>
+              <w:rPr>
+                <w:noProof/>
+                <w:webHidden/>
+              </w:rPr>
+              <w:fldChar w:fldCharType="separate"/>
+            </w:r>
+            <w:r>
+              <w:rPr>
+                <w:noProof/>
+                <w:webHidden/>
+              </w:rPr>
+              <w:t>11</w:t>
+            </w:r>
+            <w:r>
+              <w:rPr>
+                <w:noProof/>
+                <w:webHidden/>
+              </w:rPr>
+              <w:fldChar w:fldCharType="end"/>
+            </w:r>
+          </w:hyperlink>
+        </w:p>
+        <w:p>
+          <w:pPr>
+            <w:pStyle w:val="TOC1"/>
+            <w:tabs>
+              <w:tab w:val="left" w:pos="400"/>
+              <w:tab w:val="right" w:leader="dot" w:pos="9016"/>
+            </w:tabs>
+            <w:rPr>
+              <w:rFonts w:eastAsiaTheme="minorEastAsia" w:cstheme="minorBidi"/>
+              <w:b w:val="0"/>
+              <w:bCs w:val="0"/>
+              <w:i w:val="0"/>
+              <w:iCs w:val="0"/>
+              <w:noProof/>
+              <w:kern w:val="2"/>
+              <w14:ligatures w14:val="standardContextual"/>
+            </w:rPr>
+          </w:pPr>
+          <w:hyperlink w:anchor="_Toc164623817" w:history="1">
+            <w:r>
+              <w:rPr>
+                <w:rStyle w:val="Hyperlink"/>
+                <w:noProof/>
+              </w:rPr>
+              <w:t>6</w:t>
+            </w:r>
+            <w:r>
+              <w:rPr>
+                <w:rFonts w:eastAsiaTheme="minorEastAsia" w:cstheme="minorBidi"/>
+                <w:b w:val="0"/>
+                <w:bCs w:val="0"/>
+                <w:i w:val="0"/>
+                <w:iCs w:val="0"/>
+                <w:noProof/>
+                <w:kern w:val="2"/>
+                <w14:ligatures w14:val="standardContextual"/>
+              </w:rPr>
+              <w:tab/>
+            </w:r>
+            <w:r>
+              <w:rPr>
+                <w:rStyle w:val="Hyperlink"/>
+                <w:noProof/>
+              </w:rPr>
+              <w:t>References</w:t>
+            </w:r>
+            <w:r>
+              <w:rPr>
+                <w:noProof/>
+                <w:webHidden/>
+              </w:rPr>
+              <w:tab/>
+            </w:r>
+            <w:r>
+              <w:rPr>
+                <w:noProof/>
+                <w:webHidden/>
+              </w:rPr>
+              <w:fldChar w:fldCharType="begin"/>
+            </w:r>
+            <w:r>
+              <w:rPr>
+                <w:noProof/>
+                <w:webHidden/>
+              </w:rPr>
+              <w:instrText xml:space="preserve"> PAGEREF _Toc164623817 \h </w:instrText>
+            </w:r>
+            <w:r>
+              <w:rPr>
+                <w:noProof/>
+                <w:webHidden/>
+              </w:rPr>
+            </w:r>
+            <w:r>
+              <w:rPr>
+                <w:noProof/>
+                <w:webHidden/>
+              </w:rPr>
+              <w:fldChar w:fldCharType="separate"/>
+            </w:r>
+            <w:r>
+              <w:rPr>
+                <w:noProof/>
+                <w:webHidden/>
+              </w:rPr>
+              <w:t>12</w:t>
+            </w:r>
+            <w:r>
+              <w:rPr>
+                <w:noProof/>
+                <w:webHidden/>
+              </w:rPr>
+              <w:fldChar w:fldCharType="end"/>
+            </w:r>
+          </w:hyperlink>
+        </w:p>
+        <w:p>
+          <w:pPr>
+            <w:pStyle w:val="TOC2"/>
+            <w:tabs>
+              <w:tab w:val="left" w:pos="800"/>
+              <w:tab w:val="right" w:leader="dot" w:pos="9016"/>
+            </w:tabs>
+            <w:rPr>
+              <w:rFonts w:eastAsiaTheme="minorEastAsia" w:cstheme="minorBidi"/>
+              <w:b w:val="0"/>
+              <w:bCs w:val="0"/>
+              <w:noProof/>
+              <w:kern w:val="2"/>
+              <w:sz w:val="24"/>
+              <w:szCs w:val="24"/>
+              <w14:ligatures w14:val="standardContextual"/>
+            </w:rPr>
+          </w:pPr>
+          <w:hyperlink w:anchor="_Toc164623818" w:history="1">
+            <w:r>
+              <w:rPr>
+                <w:rStyle w:val="Hyperlink"/>
+                <w:noProof/>
+              </w:rPr>
+              <w:t>6.1</w:t>
+            </w:r>
+            <w:r>
+              <w:rPr>
+                <w:rFonts w:eastAsiaTheme="minorEastAsia" w:cstheme="minorBidi"/>
+                <w:b w:val="0"/>
+                <w:bCs w:val="0"/>
+                <w:noProof/>
+                <w:kern w:val="2"/>
+                <w:sz w:val="24"/>
+                <w:szCs w:val="24"/>
+                <w14:ligatures w14:val="standardContextual"/>
+              </w:rPr>
+              <w:tab/>
+            </w:r>
+            <w:r>
+              <w:rPr>
+                <w:rStyle w:val="Hyperlink"/>
+                <w:noProof/>
+              </w:rPr>
+              <w:t>Datasets</w:t>
+            </w:r>
+            <w:r>
+              <w:rPr>
+                <w:noProof/>
+                <w:webHidden/>
+              </w:rPr>
+              <w:tab/>
+            </w:r>
+            <w:r>
+              <w:rPr>
+                <w:noProof/>
+                <w:webHidden/>
+              </w:rPr>
+              <w:fldChar w:fldCharType="begin"/>
+            </w:r>
+            <w:r>
+              <w:rPr>
+                <w:noProof/>
+                <w:webHidden/>
+              </w:rPr>
+              <w:instrText xml:space="preserve"> PAGEREF _Toc164623818 \h </w:instrText>
+            </w:r>
+            <w:r>
+              <w:rPr>
+                <w:noProof/>
+                <w:webHidden/>
+              </w:rPr>
+            </w:r>
+            <w:r>
+              <w:rPr>
+                <w:noProof/>
+                <w:webHidden/>
+              </w:rPr>
+              <w:fldChar w:fldCharType="separate"/>
+            </w:r>
+            <w:r>
+              <w:rPr>
+                <w:noProof/>
+                <w:webHidden/>
+              </w:rPr>
+              <w:t>12</w:t>
+            </w:r>
+            <w:r>
+              <w:rPr>
+                <w:noProof/>
+                <w:webHidden/>
+              </w:rPr>
+              <w:fldChar w:fldCharType="end"/>
+            </w:r>
+          </w:hyperlink>
+        </w:p>
+        <w:p>
+          <w:pPr>
+            <w:pStyle w:val="TOC2"/>
+            <w:tabs>
+              <w:tab w:val="left" w:pos="800"/>
+              <w:tab w:val="right" w:leader="dot" w:pos="9016"/>
+            </w:tabs>
+            <w:rPr>
+              <w:rFonts w:eastAsiaTheme="minorEastAsia" w:cstheme="minorBidi"/>
+              <w:b w:val="0"/>
+              <w:bCs w:val="0"/>
+              <w:noProof/>
+              <w:kern w:val="2"/>
+              <w:sz w:val="24"/>
+              <w:szCs w:val="24"/>
+              <w14:ligatures w14:val="standardContextual"/>
+            </w:rPr>
+          </w:pPr>
+          <w:hyperlink w:anchor="_Toc164623819" w:history="1">
+            <w:r>
+              <w:rPr>
+                <w:rStyle w:val="Hyperlink"/>
+                <w:noProof/>
+              </w:rPr>
+              <w:t>6.2</w:t>
+            </w:r>
+            <w:r>
+              <w:rPr>
+                <w:rFonts w:eastAsiaTheme="minorEastAsia" w:cstheme="minorBidi"/>
+                <w:b w:val="0"/>
+                <w:bCs w:val="0"/>
+                <w:noProof/>
+                <w:kern w:val="2"/>
+                <w:sz w:val="24"/>
+                <w:szCs w:val="24"/>
+                <w14:ligatures w14:val="standardContextual"/>
+              </w:rPr>
+              <w:tab/>
+            </w:r>
+            <w:r>
+              <w:rPr>
+                <w:rStyle w:val="Hyperlink"/>
+                <w:noProof/>
+              </w:rPr>
+              <w:t>Development toolkits</w:t>
+            </w:r>
+            <w:r>
+              <w:rPr>
+                <w:noProof/>
+                <w:webHidden/>
+              </w:rPr>
+              <w:tab/>
+            </w:r>
+            <w:r>
+              <w:rPr>
+                <w:noProof/>
+                <w:webHidden/>
+              </w:rPr>
+              <w:fldChar w:fldCharType="begin"/>
+            </w:r>
+            <w:r>
+              <w:rPr>
+                <w:noProof/>
+                <w:webHidden/>
+              </w:rPr>
+              <w:instrText xml:space="preserve"> PAGEREF _Toc164623819 \h </w:instrText>
+            </w:r>
+            <w:r>
+              <w:rPr>
+                <w:noProof/>
+                <w:webHidden/>
+              </w:rPr>
+            </w:r>
+            <w:r>
+              <w:rPr>
+                <w:noProof/>
+                <w:webHidden/>
+              </w:rPr>
+              <w:fldChar w:fldCharType="separate"/>
+            </w:r>
+            <w:r>
+              <w:rPr>
+                <w:noProof/>
+                <w:webHidden/>
+              </w:rPr>
+              <w:t>12</w:t>
+            </w:r>
+            <w:r>
+              <w:rPr>
+                <w:noProof/>
+                <w:webHidden/>
+              </w:rPr>
+              <w:fldChar w:fldCharType="end"/>
+            </w:r>
+          </w:hyperlink>
+        </w:p>
+        <w:p>
+          <w:pPr>
+            <w:pStyle w:val="TOC2"/>
+            <w:tabs>
+              <w:tab w:val="left" w:pos="800"/>
+              <w:tab w:val="right" w:leader="dot" w:pos="9016"/>
+            </w:tabs>
+            <w:rPr>
+              <w:rFonts w:eastAsiaTheme="minorEastAsia" w:cstheme="minorBidi"/>
+              <w:b w:val="0"/>
+              <w:bCs w:val="0"/>
+              <w:noProof/>
+              <w:kern w:val="2"/>
+              <w:sz w:val="24"/>
+              <w:szCs w:val="24"/>
+              <w14:ligatures w14:val="standardContextual"/>
+            </w:rPr>
+          </w:pPr>
+          <w:hyperlink w:anchor="_Toc164623820" w:history="1">
+            <w:r>
+              <w:rPr>
+                <w:rStyle w:val="Hyperlink"/>
+                <w:noProof/>
+              </w:rPr>
+              <w:t>6.3</w:t>
+            </w:r>
+            <w:r>
+              <w:rPr>
+                <w:rFonts w:eastAsiaTheme="minorEastAsia" w:cstheme="minorBidi"/>
+                <w:b w:val="0"/>
+                <w:bCs w:val="0"/>
+                <w:noProof/>
+                <w:kern w:val="2"/>
+                <w:sz w:val="24"/>
+                <w:szCs w:val="24"/>
+                <w14:ligatures w14:val="standardContextual"/>
+              </w:rPr>
+              <w:tab/>
+            </w:r>
+            <w:r>
+              <w:rPr>
+                <w:rStyle w:val="Hyperlink"/>
+                <w:noProof/>
+              </w:rPr>
+              <w:t>Statistical method</w:t>
+            </w:r>
+            <w:r>
+              <w:rPr>
+                <w:noProof/>
+                <w:webHidden/>
+              </w:rPr>
+              <w:tab/>
+            </w:r>
+            <w:r>
+              <w:rPr>
+                <w:noProof/>
+                <w:webHidden/>
+              </w:rPr>
+              <w:fldChar w:fldCharType="begin"/>
+            </w:r>
+            <w:r>
+              <w:rPr>
+                <w:noProof/>
+                <w:webHidden/>
+              </w:rPr>
+              <w:instrText xml:space="preserve"> PAGEREF _Toc164623820 \h </w:instrText>
+            </w:r>
+            <w:r>
+              <w:rPr>
+                <w:noProof/>
+                <w:webHidden/>
+              </w:rPr>
+            </w:r>
+            <w:r>
+              <w:rPr>
+                <w:noProof/>
+                <w:webHidden/>
+              </w:rPr>
+              <w:fldChar w:fldCharType="separate"/>
+            </w:r>
+            <w:r>
+              <w:rPr>
+                <w:noProof/>
+                <w:webHidden/>
+              </w:rPr>
+              <w:t>12</w:t>
+            </w:r>
+            <w:r>
+              <w:rPr>
+                <w:noProof/>
+                <w:webHidden/>
+              </w:rPr>
+              <w:fldChar w:fldCharType="end"/>
+            </w:r>
+          </w:hyperlink>
+        </w:p>
+        <w:p>
+          <w:r>
+            <w:rPr>
+              <w:b/>
+              <w:bCs/>
+              <w:noProof/>
+            </w:rPr>
+            <w:fldChar w:fldCharType="end"/>
+          </w:r>
+        </w:p>
+      </w:sdtContent>
+    </w:sdt>
+    <w:p>
+      <w:pPr>
         <w:jc w:val="center"/>
       </w:pPr>
       <w:r>
@@ -357,10 +2812,12 @@
       <w:pPr>
         <w:pStyle w:val="Heading1"/>
       </w:pPr>
+      <w:bookmarkStart w:id="0" w:name="_Toc164623796"/>
       <w:r>
         <w:lastRenderedPageBreak/>
         <w:t>System Description</w:t>
       </w:r>
+      <w:bookmarkEnd w:id="0"/>
     </w:p>
     <w:p/>
     <w:p>
@@ -373,6 +2830,7 @@
       <w:pPr>
         <w:pStyle w:val="Heading2"/>
       </w:pPr>
+      <w:bookmarkStart w:id="1" w:name="_Toc164623797"/>
       <w:r>
         <w:t>Main</w:t>
       </w:r>
@@ -382,15 +2840,21 @@
       <w:r>
         <w:t xml:space="preserve"> Functions</w:t>
       </w:r>
+      <w:bookmarkEnd w:id="1"/>
     </w:p>
     <w:p/>
     <w:p>
       <w:pPr>
         <w:pStyle w:val="Heading3"/>
       </w:pPr>
-      <w:r>
-        <w:t>Hybrid Recommendation Algorithm</w:t>
-      </w:r>
+      <w:bookmarkStart w:id="2" w:name="_Toc164623798"/>
+      <w:r>
+        <w:t xml:space="preserve">Hybrid Recommendation </w:t>
+      </w:r>
+      <w:r>
+        <w:t>with Explanations</w:t>
+      </w:r>
+      <w:bookmarkEnd w:id="2"/>
     </w:p>
     <w:p/>
     <w:p>
@@ -410,10 +2874,7 @@
         <w:t>neural networks), offering a comprehensive recommendation strategy that capitalizes on the strengths of each method.</w:t>
       </w:r>
       <w:r>
-        <w:t xml:space="preserve"> </w:t>
-      </w:r>
-      <w:r>
-        <w:t>For each recommended item, the system can provide explanations based on the contribution of each recommendation method, enhancing transparency and trustworthiness.</w:t>
+        <w:t xml:space="preserve"> For each recommended item, the system can provide explanations based on the contribution of each recommendation method, enhancing transparency and trustworthiness.</w:t>
       </w:r>
     </w:p>
     <w:p/>
@@ -491,7 +2952,7 @@
                           <pic:cNvPicPr/>
                         </pic:nvPicPr>
                         <pic:blipFill>
-                          <a:blip r:embed="rId6"/>
+                          <a:blip r:embed="rId9"/>
                           <a:stretch>
                             <a:fillRect/>
                           </a:stretch>
@@ -614,7 +3075,7 @@
                           <pic:cNvPicPr/>
                         </pic:nvPicPr>
                         <pic:blipFill>
-                          <a:blip r:embed="rId7"/>
+                          <a:blip r:embed="rId10"/>
                           <a:stretch>
                             <a:fillRect/>
                           </a:stretch>
@@ -645,12 +3106,10 @@
       <w:r>
         <w:br w:type="page"/>
       </w:r>
-      <w:proofErr w:type="spellStart"/>
       <w:r>
         <w:lastRenderedPageBreak/>
-        <w:t>KNNWithMeans</w:t>
-      </w:r>
-      <w:proofErr w:type="spellEnd"/>
+        <w:t>KNN</w:t>
+      </w:r>
       <w:r>
         <w:t xml:space="preserve"> Recommender</w:t>
       </w:r>
@@ -767,7 +3226,7 @@
                           <pic:cNvPicPr/>
                         </pic:nvPicPr>
                         <pic:blipFill>
-                          <a:blip r:embed="rId8"/>
+                          <a:blip r:embed="rId11"/>
                           <a:stretch>
                             <a:fillRect/>
                           </a:stretch>
@@ -893,7 +3352,7 @@
                           <pic:cNvPicPr/>
                         </pic:nvPicPr>
                         <pic:blipFill>
-                          <a:blip r:embed="rId9"/>
+                          <a:blip r:embed="rId12"/>
                           <a:stretch>
                             <a:fillRect/>
                           </a:stretch>
@@ -922,7 +3381,19 @@
         <w:pStyle w:val="Heading4"/>
       </w:pPr>
       <w:r>
-        <w:t xml:space="preserve">NN Recommender (Bonus Algo disabled by default) </w:t>
+        <w:t>N</w:t>
+      </w:r>
+      <w:r>
+        <w:t xml:space="preserve">eural </w:t>
+      </w:r>
+      <w:r>
+        <w:t>N</w:t>
+      </w:r>
+      <w:r>
+        <w:t>etwork</w:t>
+      </w:r>
+      <w:r>
+        <w:t xml:space="preserve"> Recommender (Bonus Algo disabled by default) </w:t>
       </w:r>
     </w:p>
     <w:p/>
@@ -939,9 +3410,20 @@
       <w:pPr>
         <w:pStyle w:val="Heading3"/>
       </w:pPr>
-      <w:r>
-        <w:t>Real-time Recommendations</w:t>
-      </w:r>
+      <w:bookmarkStart w:id="3" w:name="_Toc164623799"/>
+      <w:r>
+        <w:t>Recommendations</w:t>
+      </w:r>
+      <w:r>
+        <w:t xml:space="preserve"> on </w:t>
+      </w:r>
+      <w:r>
+        <w:t>Real-time</w:t>
+      </w:r>
+      <w:r>
+        <w:t xml:space="preserve"> Feedback</w:t>
+      </w:r>
+      <w:bookmarkEnd w:id="3"/>
     </w:p>
     <w:p/>
     <w:p/>
@@ -970,10 +3452,7 @@
           </w:tcPr>
           <w:p>
             <w:r>
-              <w:t>The system updates its recommendations in real-time based on new user ratings, ensuring that the recommendations remain relevant and personalized.</w:t>
-            </w:r>
-            <w:r>
-              <w:t xml:space="preserve"> </w:t>
+              <w:t xml:space="preserve">The system updates its recommendations in real-time based on new user ratings, ensuring that the recommendations remain relevant and personalized. </w:t>
             </w:r>
           </w:p>
           <w:p/>
@@ -1011,7 +3490,7 @@
                           <pic:cNvPicPr/>
                         </pic:nvPicPr>
                         <pic:blipFill>
-                          <a:blip r:embed="rId10"/>
+                          <a:blip r:embed="rId13"/>
                           <a:stretch>
                             <a:fillRect/>
                           </a:stretch>
@@ -1042,10 +3521,15 @@
       <w:pPr>
         <w:pStyle w:val="Heading2"/>
       </w:pPr>
+      <w:bookmarkStart w:id="4" w:name="_Toc164623800"/>
       <w:r>
         <w:lastRenderedPageBreak/>
-        <w:t>Datasets Used</w:t>
-      </w:r>
+        <w:t xml:space="preserve">About the </w:t>
+      </w:r>
+      <w:r>
+        <w:t>Datasets</w:t>
+      </w:r>
+      <w:bookmarkEnd w:id="4"/>
     </w:p>
     <w:p/>
     <w:p>
@@ -1166,12 +3650,14 @@
           <w:szCs w:val="22"/>
         </w:rPr>
       </w:pPr>
+      <w:bookmarkStart w:id="5" w:name="_Toc164623801"/>
       <w:r>
         <w:t>User Interface</w:t>
       </w:r>
       <w:r>
         <w:t>s</w:t>
       </w:r>
+      <w:bookmarkEnd w:id="5"/>
     </w:p>
     <w:p/>
     <w:p>
@@ -1195,6 +3681,7 @@
           <w:rStyle w:val="Heading5Char"/>
         </w:rPr>
       </w:pPr>
+      <w:bookmarkStart w:id="6" w:name="_Toc164623802"/>
       <w:r>
         <w:rPr>
           <w:rStyle w:val="Heading5Char"/>
@@ -1219,6 +3706,7 @@
         </w:rPr>
         <w:t>xperience</w:t>
       </w:r>
+      <w:bookmarkEnd w:id="6"/>
     </w:p>
     <w:p>
       <w:pPr>
@@ -1266,7 +3754,7 @@
                     <pic:cNvPicPr/>
                   </pic:nvPicPr>
                   <pic:blipFill>
-                    <a:blip r:embed="rId11"/>
+                    <a:blip r:embed="rId14"/>
                     <a:stretch>
                       <a:fillRect/>
                     </a:stretch>
@@ -1294,6 +3782,172 @@
           <w:rStyle w:val="Heading5Char"/>
         </w:rPr>
       </w:pPr>
+      <w:bookmarkStart w:id="7" w:name="_Toc164623803"/>
+      <w:r>
+        <w:rPr>
+          <w:rStyle w:val="Heading5Char"/>
+        </w:rPr>
+        <w:lastRenderedPageBreak/>
+        <w:t>Recommendation</w:t>
+      </w:r>
+      <w:r>
+        <w:rPr>
+          <w:rStyle w:val="Heading5Char"/>
+        </w:rPr>
+        <w:t>s</w:t>
+      </w:r>
+      <w:r>
+        <w:rPr>
+          <w:rStyle w:val="Heading5Char"/>
+        </w:rPr>
+        <w:t xml:space="preserve"> </w:t>
+      </w:r>
+      <w:r>
+        <w:rPr>
+          <w:rStyle w:val="Heading5Char"/>
+        </w:rPr>
+        <w:t>and Why</w:t>
+      </w:r>
+      <w:bookmarkEnd w:id="7"/>
+    </w:p>
+    <w:p/>
+    <w:p>
+      <w:r>
+        <w:t>Offers explanations for each recommendation by visualizing the contributing factors from different recommendation algorithms, enhancing transparency and trust.</w:t>
+      </w:r>
+    </w:p>
+    <w:p/>
+    <w:p>
+      <w:r>
+        <w:rPr>
+          <w:noProof/>
+        </w:rPr>
+        <w:drawing>
+          <wp:inline distT="0" distB="0" distL="0" distR="0" wp14:anchorId="06ADDEE1" wp14:editId="09120CC0">
+            <wp:extent cx="5731510" cy="4267835"/>
+            <wp:effectExtent l="0" t="0" r="0" b="0"/>
+            <wp:docPr id="31286297" name="Picture 1" descr="A screenshot of a computer screen&#10;&#10;Description automatically generated"/>
+            <wp:cNvGraphicFramePr>
+              <a:graphicFrameLocks xmlns:a="http://schemas.openxmlformats.org/drawingml/2006/main" noChangeAspect="1"/>
+            </wp:cNvGraphicFramePr>
+            <a:graphic xmlns:a="http://schemas.openxmlformats.org/drawingml/2006/main">
+              <a:graphicData uri="http://schemas.openxmlformats.org/drawingml/2006/picture">
+                <pic:pic xmlns:pic="http://schemas.openxmlformats.org/drawingml/2006/picture">
+                  <pic:nvPicPr>
+                    <pic:cNvPr id="31286297" name="Picture 1" descr="A screenshot of a computer screen&#10;&#10;Description automatically generated"/>
+                    <pic:cNvPicPr/>
+                  </pic:nvPicPr>
+                  <pic:blipFill>
+                    <a:blip r:embed="rId15"/>
+                    <a:stretch>
+                      <a:fillRect/>
+                    </a:stretch>
+                  </pic:blipFill>
+                  <pic:spPr>
+                    <a:xfrm>
+                      <a:off x="0" y="0"/>
+                      <a:ext cx="5731510" cy="4267835"/>
+                    </a:xfrm>
+                    <a:prstGeom prst="rect">
+                      <a:avLst/>
+                    </a:prstGeom>
+                  </pic:spPr>
+                </pic:pic>
+              </a:graphicData>
+            </a:graphic>
+          </wp:inline>
+        </w:drawing>
+      </w:r>
+    </w:p>
+    <w:p/>
+    <w:p>
+      <w:r>
+        <w:t xml:space="preserve">By leveraging </w:t>
+      </w:r>
+      <w:proofErr w:type="spellStart"/>
+      <w:r>
+        <w:t>Streamlit's</w:t>
+      </w:r>
+      <w:proofErr w:type="spellEnd"/>
+      <w:r>
+        <w:t xml:space="preserve"> capabilities, the hybrid recommender system not only delivers personalized and dynamic recommendations but also ensures an engaging and informative user experience. This interface serves as a bridge between the complex algorithms of the recommender system and the end-users, making advanced recommendation technologies accessible and understandable to a broad audience.</w:t>
+      </w:r>
+    </w:p>
+    <w:p/>
+    <w:p>
+      <w:pPr>
+        <w:pStyle w:val="Heading2"/>
+        <w:rPr>
+          <w:rStyle w:val="Heading5Char"/>
+        </w:rPr>
+      </w:pPr>
+      <w:bookmarkStart w:id="8" w:name="_Toc164623804"/>
+      <w:r>
+        <w:rPr>
+          <w:rStyle w:val="Heading5Char"/>
+        </w:rPr>
+        <w:t>Review Timeline</w:t>
+      </w:r>
+      <w:bookmarkEnd w:id="8"/>
+    </w:p>
+    <w:p/>
+    <w:p>
+      <w:r>
+        <w:t>Users can provide immediate ratings to the recommended businesses which consolidated with previous rating to provide a recommendations, ensuring a dynamic and responsive user experience.</w:t>
+      </w:r>
+    </w:p>
+    <w:p/>
+    <w:p>
+      <w:r>
+        <w:rPr>
+          <w:noProof/>
+        </w:rPr>
+        <w:drawing>
+          <wp:inline distT="0" distB="0" distL="0" distR="0" wp14:anchorId="3F6643EB" wp14:editId="51486FC7">
+            <wp:extent cx="5731510" cy="1800860"/>
+            <wp:effectExtent l="0" t="0" r="0" b="2540"/>
+            <wp:docPr id="2023924733" name="Picture 1" descr="A screenshot of a phone&#10;&#10;Description automatically generated"/>
+            <wp:cNvGraphicFramePr>
+              <a:graphicFrameLocks xmlns:a="http://schemas.openxmlformats.org/drawingml/2006/main" noChangeAspect="1"/>
+            </wp:cNvGraphicFramePr>
+            <a:graphic xmlns:a="http://schemas.openxmlformats.org/drawingml/2006/main">
+              <a:graphicData uri="http://schemas.openxmlformats.org/drawingml/2006/picture">
+                <pic:pic xmlns:pic="http://schemas.openxmlformats.org/drawingml/2006/picture">
+                  <pic:nvPicPr>
+                    <pic:cNvPr id="2023924733" name="Picture 1" descr="A screenshot of a phone&#10;&#10;Description automatically generated"/>
+                    <pic:cNvPicPr/>
+                  </pic:nvPicPr>
+                  <pic:blipFill>
+                    <a:blip r:embed="rId16"/>
+                    <a:stretch>
+                      <a:fillRect/>
+                    </a:stretch>
+                  </pic:blipFill>
+                  <pic:spPr>
+                    <a:xfrm>
+                      <a:off x="0" y="0"/>
+                      <a:ext cx="5731510" cy="1800860"/>
+                    </a:xfrm>
+                    <a:prstGeom prst="rect">
+                      <a:avLst/>
+                    </a:prstGeom>
+                  </pic:spPr>
+                </pic:pic>
+              </a:graphicData>
+            </a:graphic>
+          </wp:inline>
+        </w:drawing>
+      </w:r>
+    </w:p>
+    <w:p/>
+    <w:p>
+      <w:pPr>
+        <w:pStyle w:val="Heading2"/>
+        <w:rPr>
+          <w:rStyle w:val="Heading5Char"/>
+        </w:rPr>
+      </w:pPr>
+      <w:bookmarkStart w:id="9" w:name="_Toc164623805"/>
       <w:r>
         <w:rPr>
           <w:rStyle w:val="Heading5Char"/>
@@ -1301,23 +3955,12 @@
         <w:lastRenderedPageBreak/>
         <w:t>Real-time Feedback Loop</w:t>
       </w:r>
+      <w:bookmarkEnd w:id="9"/>
     </w:p>
     <w:p/>
     <w:p>
       <w:r>
-        <w:t>The main interface displays the top 10 recommended businesses</w:t>
-      </w:r>
-      <w:r>
-        <w:t xml:space="preserve"> (excluding business with previous rating)</w:t>
-      </w:r>
-      <w:r>
-        <w:t>, enriched with images, detailed ratings, and an option for users to rate these businesses</w:t>
-      </w:r>
-      <w:r>
-        <w:t xml:space="preserve"> via slider at the bottom</w:t>
-      </w:r>
-      <w:r>
-        <w:t>, further tailoring the recommendations.</w:t>
+        <w:t>The main interface displays the top 10 recommended businesses (excluding business with previous rating), enriched with images, detailed ratings, and an option for users to rate these businesses via slider at the bottom, further tailoring the recommendations.</w:t>
       </w:r>
     </w:p>
     <w:p/>
@@ -1328,7 +3971,7 @@
           <w:noProof/>
         </w:rPr>
         <w:drawing>
-          <wp:inline distT="0" distB="0" distL="0" distR="0" wp14:anchorId="3DBD694E" wp14:editId="72BBD2A3">
+          <wp:inline distT="0" distB="0" distL="0" distR="0" wp14:anchorId="55CC9C1D" wp14:editId="258DD83B">
             <wp:extent cx="2286823" cy="2203450"/>
             <wp:effectExtent l="0" t="0" r="0" b="0"/>
             <wp:docPr id="1520926225" name="Picture 1" descr="A screenshot of a restaurant&#10;&#10;Description automatically generated"/>
@@ -1343,7 +3986,7 @@
                     <pic:cNvPicPr/>
                   </pic:nvPicPr>
                   <pic:blipFill>
-                    <a:blip r:embed="rId10"/>
+                    <a:blip r:embed="rId13"/>
                     <a:stretch>
                       <a:fillRect/>
                     </a:stretch>
@@ -1372,12 +4015,20 @@
           <w:rStyle w:val="Heading5Char"/>
         </w:rPr>
       </w:pPr>
+      <w:bookmarkStart w:id="10" w:name="_Toc164623806"/>
       <w:r>
         <w:rPr>
           <w:rStyle w:val="Heading5Char"/>
         </w:rPr>
-        <w:t>Visual Insights</w:t>
-      </w:r>
+        <w:t>Visual</w:t>
+      </w:r>
+      <w:r>
+        <w:rPr>
+          <w:rStyle w:val="Heading5Char"/>
+        </w:rPr>
+        <w:t>ization on Top 10 from the Rest</w:t>
+      </w:r>
+      <w:bookmarkEnd w:id="10"/>
     </w:p>
     <w:p/>
     <w:p>
@@ -1390,26 +4041,47 @@
       </w:r>
       <w:proofErr w:type="spellEnd"/>
       <w:r>
-        <w:t xml:space="preserve"> for generating interactive visualizations, </w:t>
-      </w:r>
-      <w:r>
-        <w:t>this is to show the 3 factors latent from SVD to show how the top 10 recommended business correlated and different from the rest which</w:t>
-      </w:r>
-      <w:r>
-        <w:t xml:space="preserve"> provid</w:t>
-      </w:r>
-      <w:r>
-        <w:t>es</w:t>
-      </w:r>
-      <w:r>
-        <w:t xml:space="preserve"> users with deeper insights into why certain recommendations were made.</w:t>
+        <w:t xml:space="preserve"> for generating interactive visualizations, this is to show the 3 factors latent from SVD to show how the top 10 recommended business</w:t>
+      </w:r>
+      <w:r>
+        <w:t xml:space="preserve"> (</w:t>
+      </w:r>
+      <w:r>
+        <w:rPr>
+          <w:color w:val="FF0000"/>
+        </w:rPr>
+        <w:t>in red</w:t>
+      </w:r>
+      <w:r>
+        <w:t>)</w:t>
+      </w:r>
+      <w:r>
+        <w:t xml:space="preserve"> different from the rest</w:t>
+      </w:r>
+      <w:r>
+        <w:t xml:space="preserve"> (</w:t>
+      </w:r>
+      <w:r>
+        <w:rPr>
+          <w:color w:val="0070C0"/>
+        </w:rPr>
+        <w:t>in blue</w:t>
+      </w:r>
+      <w:r>
+        <w:t>)</w:t>
+      </w:r>
+      <w:r>
+        <w:t xml:space="preserve"> which provides users with deeper insights into why certain recommendations were made.</w:t>
       </w:r>
     </w:p>
     <w:p/>
     <w:p>
       <w:r>
+        <w:rPr>
+          <w:noProof/>
+        </w:rPr>
         <w:drawing>
-          <wp:inline distT="0" distB="0" distL="0" distR="0" wp14:anchorId="7233470A" wp14:editId="0889ACD9">
+          <wp:inline distT="0" distB="0" distL="0" distR="0" wp14:anchorId="4DAD2527" wp14:editId="06771B38">
             <wp:extent cx="5696014" cy="4381500"/>
             <wp:effectExtent l="0" t="0" r="6350" b="0"/>
             <wp:docPr id="1816856295" name="Picture 1" descr="A screen shot of a computer screen&#10;&#10;Description automatically generated"/>
@@ -1424,7 +4096,7 @@
                     <pic:cNvPicPr/>
                   </pic:nvPicPr>
                   <pic:blipFill>
-                    <a:blip r:embed="rId12"/>
+                    <a:blip r:embed="rId17"/>
                     <a:stretch>
                       <a:fillRect/>
                     </a:stretch>
@@ -1447,173 +4119,36 @@
     </w:p>
     <w:p>
       <w:pPr>
-        <w:pStyle w:val="Heading2"/>
-        <w:rPr>
-          <w:rStyle w:val="Heading5Char"/>
-        </w:rPr>
-      </w:pPr>
-      <w:r>
-        <w:rPr>
-          <w:rStyle w:val="Heading5Char"/>
-        </w:rPr>
+        <w:pStyle w:val="Heading1"/>
+      </w:pPr>
+      <w:bookmarkStart w:id="11" w:name="_Toc164623807"/>
+      <w:r>
         <w:lastRenderedPageBreak/>
-        <w:t>Recommendation Based on Previous Feedback</w:t>
-      </w:r>
+        <w:t>System Evaluation</w:t>
+      </w:r>
+      <w:bookmarkEnd w:id="11"/>
     </w:p>
     <w:p/>
     <w:p>
-      <w:r>
-        <w:t>Users can provide immediate ratings to the recommended businesses</w:t>
-      </w:r>
-      <w:r>
-        <w:t xml:space="preserve"> which consolidated with previous rating to provide a</w:t>
-      </w:r>
-      <w:r>
-        <w:t xml:space="preserve"> recommendations, ensuring a dynamic and responsive user experience.</w:t>
-      </w:r>
+      <w:pPr>
+        <w:pStyle w:val="Heading2"/>
+      </w:pPr>
+      <w:bookmarkStart w:id="12" w:name="_Toc164623808"/>
+      <w:r>
+        <w:t>Evaluation Procedure and Results</w:t>
+      </w:r>
+      <w:bookmarkEnd w:id="12"/>
     </w:p>
     <w:p/>
     <w:p>
-      <w:r>
-        <w:drawing>
-          <wp:inline distT="0" distB="0" distL="0" distR="0" wp14:anchorId="5C67963C" wp14:editId="216204D5">
-            <wp:extent cx="5731510" cy="1800860"/>
-            <wp:effectExtent l="0" t="0" r="0" b="2540"/>
-            <wp:docPr id="2023924733" name="Picture 1" descr="A screenshot of a phone&#10;&#10;Description automatically generated"/>
-            <wp:cNvGraphicFramePr>
-              <a:graphicFrameLocks xmlns:a="http://schemas.openxmlformats.org/drawingml/2006/main" noChangeAspect="1"/>
-            </wp:cNvGraphicFramePr>
-            <a:graphic xmlns:a="http://schemas.openxmlformats.org/drawingml/2006/main">
-              <a:graphicData uri="http://schemas.openxmlformats.org/drawingml/2006/picture">
-                <pic:pic xmlns:pic="http://schemas.openxmlformats.org/drawingml/2006/picture">
-                  <pic:nvPicPr>
-                    <pic:cNvPr id="2023924733" name="Picture 1" descr="A screenshot of a phone&#10;&#10;Description automatically generated"/>
-                    <pic:cNvPicPr/>
-                  </pic:nvPicPr>
-                  <pic:blipFill>
-                    <a:blip r:embed="rId13"/>
-                    <a:stretch>
-                      <a:fillRect/>
-                    </a:stretch>
-                  </pic:blipFill>
-                  <pic:spPr>
-                    <a:xfrm>
-                      <a:off x="0" y="0"/>
-                      <a:ext cx="5731510" cy="1800860"/>
-                    </a:xfrm>
-                    <a:prstGeom prst="rect">
-                      <a:avLst/>
-                    </a:prstGeom>
-                  </pic:spPr>
-                </pic:pic>
-              </a:graphicData>
-            </a:graphic>
-          </wp:inline>
-        </w:drawing>
-      </w:r>
-    </w:p>
-    <w:p/>
-    <w:p>
-      <w:pPr>
-        <w:pStyle w:val="Heading2"/>
-        <w:rPr>
-          <w:rStyle w:val="Heading5Char"/>
-        </w:rPr>
-      </w:pPr>
-      <w:r>
-        <w:rPr>
-          <w:rStyle w:val="Heading5Char"/>
-        </w:rPr>
-        <w:t>Explanatory Component</w:t>
-      </w:r>
-    </w:p>
-    <w:p/>
-    <w:p>
-      <w:r>
-        <w:t>Offers explanations for each recommendation by visualizing the contributing factors from different recommendation algorithms, enhancing transparency and trust.</w:t>
-      </w:r>
-    </w:p>
-    <w:p/>
-    <w:p>
-      <w:r>
-        <w:drawing>
-          <wp:inline distT="0" distB="0" distL="0" distR="0" wp14:anchorId="06ADDEE1" wp14:editId="09120CC0">
-            <wp:extent cx="5731510" cy="4267835"/>
-            <wp:effectExtent l="0" t="0" r="0" b="0"/>
-            <wp:docPr id="31286297" name="Picture 1" descr="A screenshot of a computer screen&#10;&#10;Description automatically generated"/>
-            <wp:cNvGraphicFramePr>
-              <a:graphicFrameLocks xmlns:a="http://schemas.openxmlformats.org/drawingml/2006/main" noChangeAspect="1"/>
-            </wp:cNvGraphicFramePr>
-            <a:graphic xmlns:a="http://schemas.openxmlformats.org/drawingml/2006/main">
-              <a:graphicData uri="http://schemas.openxmlformats.org/drawingml/2006/picture">
-                <pic:pic xmlns:pic="http://schemas.openxmlformats.org/drawingml/2006/picture">
-                  <pic:nvPicPr>
-                    <pic:cNvPr id="31286297" name="Picture 1" descr="A screenshot of a computer screen&#10;&#10;Description automatically generated"/>
-                    <pic:cNvPicPr/>
-                  </pic:nvPicPr>
-                  <pic:blipFill>
-                    <a:blip r:embed="rId14"/>
-                    <a:stretch>
-                      <a:fillRect/>
-                    </a:stretch>
-                  </pic:blipFill>
-                  <pic:spPr>
-                    <a:xfrm>
-                      <a:off x="0" y="0"/>
-                      <a:ext cx="5731510" cy="4267835"/>
-                    </a:xfrm>
-                    <a:prstGeom prst="rect">
-                      <a:avLst/>
-                    </a:prstGeom>
-                  </pic:spPr>
-                </pic:pic>
-              </a:graphicData>
-            </a:graphic>
-          </wp:inline>
-        </w:drawing>
-      </w:r>
-    </w:p>
-    <w:p/>
-    <w:p>
-      <w:r>
-        <w:t xml:space="preserve">By leveraging </w:t>
-      </w:r>
-      <w:proofErr w:type="spellStart"/>
-      <w:r>
-        <w:t>Streamlit's</w:t>
-      </w:r>
-      <w:proofErr w:type="spellEnd"/>
-      <w:r>
-        <w:t xml:space="preserve"> capabilities, the hybrid recommender system not only delivers personalized and dynamic recommendations but also ensures an engaging and informative user experience. This interface serves as a bridge between the complex algorithms of the recommender system and the end-users, making advanced recommendation technologies accessible and understandable to a broad audience.</w:t>
-      </w:r>
-    </w:p>
-    <w:p/>
-    <w:p>
-      <w:pPr>
-        <w:pStyle w:val="Heading1"/>
-      </w:pPr>
-      <w:r>
-        <w:lastRenderedPageBreak/>
-        <w:t>System Evaluation</w:t>
-      </w:r>
-    </w:p>
-    <w:p/>
-    <w:p>
-      <w:pPr>
-        <w:pStyle w:val="Heading2"/>
-      </w:pPr>
-      <w:r>
-        <w:t>Evaluation Procedure and Results</w:t>
-      </w:r>
-    </w:p>
-    <w:p/>
-    <w:p>
       <w:pPr>
         <w:pStyle w:val="Heading3"/>
       </w:pPr>
+      <w:bookmarkStart w:id="13" w:name="_Toc164623809"/>
       <w:r>
         <w:t>Demographic Information</w:t>
       </w:r>
+      <w:bookmarkEnd w:id="13"/>
     </w:p>
     <w:p/>
     <w:p>
@@ -2587,9 +5122,11 @@
       <w:pPr>
         <w:pStyle w:val="Heading3"/>
       </w:pPr>
+      <w:bookmarkStart w:id="14" w:name="_Toc164623810"/>
       <w:r>
         <w:t>Evaluation Procedure</w:t>
       </w:r>
+      <w:bookmarkEnd w:id="14"/>
     </w:p>
     <w:p/>
     <w:p>
@@ -2623,9 +5160,11 @@
       <w:pPr>
         <w:pStyle w:val="Heading3"/>
       </w:pPr>
+      <w:bookmarkStart w:id="15" w:name="_Toc164623811"/>
       <w:r>
         <w:t>Results Analysis</w:t>
       </w:r>
+      <w:bookmarkEnd w:id="15"/>
     </w:p>
     <w:p/>
     <w:p>
@@ -6207,9 +8746,11 @@
       <w:pPr>
         <w:pStyle w:val="Heading3"/>
       </w:pPr>
+      <w:bookmarkStart w:id="16" w:name="_Toc164623812"/>
       <w:r>
         <w:t>Discussion and Conclusion</w:t>
       </w:r>
+      <w:bookmarkEnd w:id="16"/>
     </w:p>
     <w:p/>
     <w:p>
@@ -6238,19 +8779,23 @@
       <w:pPr>
         <w:pStyle w:val="Heading1"/>
       </w:pPr>
+      <w:bookmarkStart w:id="17" w:name="_Toc164623813"/>
       <w:r>
         <w:lastRenderedPageBreak/>
         <w:t>Reflection</w:t>
       </w:r>
+      <w:bookmarkEnd w:id="17"/>
     </w:p>
     <w:p/>
     <w:p>
       <w:pPr>
         <w:pStyle w:val="Heading2"/>
       </w:pPr>
+      <w:bookmarkStart w:id="18" w:name="_Toc164623814"/>
       <w:r>
         <w:t>Reflection by Suen Shui Yan (ID: 23435690)</w:t>
       </w:r>
+      <w:bookmarkEnd w:id="18"/>
     </w:p>
     <w:p>
       <w:pPr>
@@ -6310,6 +8855,7 @@
       <w:pPr>
         <w:pStyle w:val="Heading2"/>
       </w:pPr>
+      <w:bookmarkStart w:id="19" w:name="_Toc164623815"/>
       <w:r>
         <w:t xml:space="preserve">Reflection by Wai Hong Wong (ID: </w:t>
       </w:r>
@@ -6319,6 +8865,7 @@
       <w:r>
         <w:t>)</w:t>
       </w:r>
+      <w:bookmarkEnd w:id="19"/>
     </w:p>
     <w:p>
       <w:pPr>
@@ -6383,6 +8930,7 @@
       <w:pPr>
         <w:pStyle w:val="Heading2"/>
       </w:pPr>
+      <w:bookmarkStart w:id="20" w:name="_Toc164623816"/>
       <w:r>
         <w:t xml:space="preserve">Reflection by Zhang </w:t>
       </w:r>
@@ -6400,6 +8948,7 @@
       <w:r>
         <w:t>)</w:t>
       </w:r>
+      <w:bookmarkEnd w:id="20"/>
     </w:p>
     <w:p/>
     <w:p>
@@ -6434,19 +8983,23 @@
       <w:pPr>
         <w:pStyle w:val="Heading1"/>
       </w:pPr>
+      <w:bookmarkStart w:id="21" w:name="_Toc164623817"/>
       <w:r>
         <w:lastRenderedPageBreak/>
         <w:t>References</w:t>
       </w:r>
+      <w:bookmarkEnd w:id="21"/>
     </w:p>
     <w:p/>
     <w:p>
       <w:pPr>
         <w:pStyle w:val="Heading2"/>
       </w:pPr>
-      <w:r>
-        <w:t>• Datasets:</w:t>
-      </w:r>
+      <w:bookmarkStart w:id="22" w:name="_Toc164623818"/>
+      <w:r>
+        <w:t>Datasets</w:t>
+      </w:r>
+      <w:bookmarkEnd w:id="22"/>
     </w:p>
     <w:p/>
     <w:p>
@@ -6457,7 +9010,7 @@
           <w:numId w:val="1"/>
         </w:numPr>
       </w:pPr>
-      <w:hyperlink r:id="rId15" w:history="1">
+      <w:hyperlink r:id="rId18" w:history="1">
         <w:r>
           <w:rPr>
             <w:rStyle w:val="Hyperlink"/>
@@ -6474,9 +9027,11 @@
       <w:pPr>
         <w:pStyle w:val="Heading2"/>
       </w:pPr>
-      <w:r>
-        <w:t>• Development toolkits:</w:t>
-      </w:r>
+      <w:bookmarkStart w:id="23" w:name="_Toc164623819"/>
+      <w:r>
+        <w:t>Development toolkits</w:t>
+      </w:r>
+      <w:bookmarkEnd w:id="23"/>
     </w:p>
     <w:p/>
     <w:p>
@@ -6487,12 +9042,24 @@
           <w:numId w:val="1"/>
         </w:numPr>
       </w:pPr>
-      <w:hyperlink r:id="rId16" w:history="1">
+      <w:hyperlink r:id="rId19" w:history="1">
         <w:r>
           <w:rPr>
             <w:rStyle w:val="Hyperlink"/>
           </w:rPr>
-          <w:t>https://surprise.readthedocs.io/en/stable/index.html</w:t>
+          <w:t>https://surprise.readthedocs.io/en/st</w:t>
+        </w:r>
+        <w:r>
+          <w:rPr>
+            <w:rStyle w:val="Hyperlink"/>
+          </w:rPr>
+          <w:t>a</w:t>
+        </w:r>
+        <w:r>
+          <w:rPr>
+            <w:rStyle w:val="Hyperlink"/>
+          </w:rPr>
+          <w:t>ble/index.html</w:t>
         </w:r>
       </w:hyperlink>
       <w:r>
@@ -6501,14 +9068,17 @@
       <w:r>
         <w:t>(Python library</w:t>
       </w:r>
+      <w:r>
+        <w:t xml:space="preserve"> </w:t>
+      </w:r>
+      <w:r>
+        <w:t>“Surprise” with collaborating filtering methods)</w:t>
+      </w:r>
     </w:p>
     <w:p>
       <w:pPr>
         <w:pStyle w:val="ListParagraph"/>
       </w:pPr>
-      <w:r>
-        <w:t>“Surprise” with collaborating filtering methods)</w:t>
-      </w:r>
     </w:p>
     <w:p>
       <w:pPr>
@@ -6518,7 +9088,7 @@
           <w:numId w:val="1"/>
         </w:numPr>
       </w:pPr>
-      <w:hyperlink r:id="rId17" w:history="1">
+      <w:hyperlink r:id="rId20" w:history="1">
         <w:r>
           <w:rPr>
             <w:rStyle w:val="Hyperlink"/>
@@ -6532,20 +9102,19 @@
       <w:r>
         <w:t xml:space="preserve"> (Python library "scikit-learn" for data</w:t>
       </w:r>
+      <w:r>
+        <w:t xml:space="preserve"> </w:t>
+      </w:r>
+      <w:proofErr w:type="spellStart"/>
+      <w:r>
+        <w:t>preprocessing</w:t>
+      </w:r>
+      <w:proofErr w:type="spellEnd"/>
+      <w:r>
+        <w:t>, model evaluation, and other utilities)</w:t>
+      </w:r>
     </w:p>
-    <w:p>
-      <w:pPr>
-        <w:pStyle w:val="ListParagraph"/>
-      </w:pPr>
-      <w:proofErr w:type="spellStart"/>
-      <w:r>
-        <w:t>preprocessing</w:t>
-      </w:r>
-      <w:proofErr w:type="spellEnd"/>
-      <w:r>
-        <w:t>, model evaluation, and other utilities)</w:t>
-      </w:r>
-    </w:p>
+    <w:p/>
     <w:p>
       <w:pPr>
         <w:pStyle w:val="ListParagraph"/>
@@ -6554,7 +9123,7 @@
           <w:numId w:val="1"/>
         </w:numPr>
       </w:pPr>
-      <w:hyperlink r:id="rId18" w:history="1">
+      <w:hyperlink r:id="rId21" w:history="1">
         <w:r>
           <w:rPr>
             <w:rStyle w:val="Hyperlink"/>
@@ -6586,6 +9155,7 @@
         <w:t>)</w:t>
       </w:r>
     </w:p>
+    <w:p/>
     <w:p>
       <w:pPr>
         <w:pStyle w:val="ListParagraph"/>
@@ -6594,7 +9164,7 @@
           <w:numId w:val="1"/>
         </w:numPr>
       </w:pPr>
-      <w:hyperlink r:id="rId19" w:history="1">
+      <w:hyperlink r:id="rId22" w:history="1">
         <w:r>
           <w:rPr>
             <w:rStyle w:val="Hyperlink"/>
@@ -6620,9 +9190,11 @@
       <w:pPr>
         <w:pStyle w:val="Heading2"/>
       </w:pPr>
-      <w:r>
-        <w:t>• Statistical methods:</w:t>
-      </w:r>
+      <w:bookmarkStart w:id="24" w:name="_Toc164623820"/>
+      <w:r>
+        <w:t>Statistical method</w:t>
+      </w:r>
+      <w:bookmarkEnd w:id="24"/>
     </w:p>
     <w:p/>
     <w:p>
@@ -6638,7 +9210,7 @@
           <w:numId w:val="1"/>
         </w:numPr>
       </w:pPr>
-      <w:hyperlink r:id="rId20" w:history="1">
+      <w:hyperlink r:id="rId23" w:history="1">
         <w:r>
           <w:rPr>
             <w:rStyle w:val="Hyperlink"/>
@@ -6661,6 +9233,44 @@
     </w:sectPr>
   </w:body>
 </w:document>
+</file>
+
+<file path=word/endnotes.xml><?xml version="1.0" encoding="utf-8"?>
+<w:endnotes xmlns:wpc="http://schemas.microsoft.com/office/word/2010/wordprocessingCanvas" xmlns:cx="http://schemas.microsoft.com/office/drawing/2014/chartex" xmlns:cx1="http://schemas.microsoft.com/office/drawing/2015/9/8/chartex" xmlns:cx2="http://schemas.microsoft.com/office/drawing/2015/10/21/chartex" xmlns:cx3="http://schemas.microsoft.com/office/drawing/2016/5/9/chartex" xmlns:cx4="http://schemas.microsoft.com/office/drawing/2016/5/10/chartex" xmlns:cx5="http://schemas.microsoft.com/office/drawing/2016/5/11/chartex" xmlns:cx6="http://schemas.microsoft.com/office/drawing/2016/5/12/chartex" xmlns:cx7="http://schemas.microsoft.com/office/drawing/2016/5/13/chartex" xmlns:cx8="http://schemas.microsoft.com/office/drawing/2016/5/14/chartex" xmlns:mc="http://schemas.openxmlformats.org/markup-compatibility/2006" xmlns:aink="http://schemas.microsoft.com/office/drawing/2016/ink" xmlns:am3d="http://schemas.microsoft.com/office/drawing/2017/model3d" xmlns:o="urn:schemas-microsoft-com:office:office" xmlns:oel="http://schemas.microsoft.com/office/2019/extlst" xmlns:r="http://schemas.openxmlformats.org/officeDocument/2006/relationships" xmlns:m="http://schemas.openxmlformats.org/officeDocument/2006/math" xmlns:v="urn:schemas-microsoft-com:vml" xmlns:wp14="http://schemas.microsoft.com/office/word/2010/wordprocessingDrawing" xmlns:wp="http://schemas.openxmlformats.org/drawingml/2006/wordprocessingDrawing" xmlns:w10="urn:schemas-microsoft-com:office:word" xmlns:w="http://schemas.openxmlformats.org/wordprocessingml/2006/main" xmlns:w14="http://schemas.microsoft.com/office/word/2010/wordml" xmlns:w15="http://schemas.microsoft.com/office/word/2012/wordml" xmlns:w16cex="http://schemas.microsoft.com/office/word/2018/wordml/cex" xmlns:w16cid="http://schemas.microsoft.com/office/word/2016/wordml/cid" xmlns:w16="http://schemas.microsoft.com/office/word/2018/wordml" xmlns:w16sdtdh="http://schemas.microsoft.com/office/word/2020/wordml/sdtdatahash" xmlns:w16se="http://schemas.microsoft.com/office/word/2015/wordml/symex" xmlns:wpg="http://schemas.microsoft.com/office/word/2010/wordprocessingGroup" xmlns:wpi="http://schemas.microsoft.com/office/word/2010/wordprocessingInk" xmlns:wne="http://schemas.microsoft.com/office/word/2006/wordml" xmlns:wps="http://schemas.microsoft.com/office/word/2010/wordprocessingShape" mc:Ignorable="w14 w15 w16se w16cid w16 w16cex w16sdtdh wp14">
+  <w:endnote w:type="separator" w:id="-1">
+    <w:p>
+      <w:r>
+        <w:separator/>
+      </w:r>
+    </w:p>
+  </w:endnote>
+  <w:endnote w:type="continuationSeparator" w:id="0">
+    <w:p>
+      <w:r>
+        <w:continuationSeparator/>
+      </w:r>
+    </w:p>
+  </w:endnote>
+</w:endnotes>
+</file>
+
+<file path=word/footnotes.xml><?xml version="1.0" encoding="utf-8"?>
+<w:footnotes xmlns:wpc="http://schemas.microsoft.com/office/word/2010/wordprocessingCanvas" xmlns:cx="http://schemas.microsoft.com/office/drawing/2014/chartex" xmlns:cx1="http://schemas.microsoft.com/office/drawing/2015/9/8/chartex" xmlns:cx2="http://schemas.microsoft.com/office/drawing/2015/10/21/chartex" xmlns:cx3="http://schemas.microsoft.com/office/drawing/2016/5/9/chartex" xmlns:cx4="http://schemas.microsoft.com/office/drawing/2016/5/10/chartex" xmlns:cx5="http://schemas.microsoft.com/office/drawing/2016/5/11/chartex" xmlns:cx6="http://schemas.microsoft.com/office/drawing/2016/5/12/chartex" xmlns:cx7="http://schemas.microsoft.com/office/drawing/2016/5/13/chartex" xmlns:cx8="http://schemas.microsoft.com/office/drawing/2016/5/14/chartex" xmlns:mc="http://schemas.openxmlformats.org/markup-compatibility/2006" xmlns:aink="http://schemas.microsoft.com/office/drawing/2016/ink" xmlns:am3d="http://schemas.microsoft.com/office/drawing/2017/model3d" xmlns:o="urn:schemas-microsoft-com:office:office" xmlns:oel="http://schemas.microsoft.com/office/2019/extlst" xmlns:r="http://schemas.openxmlformats.org/officeDocument/2006/relationships" xmlns:m="http://schemas.openxmlformats.org/officeDocument/2006/math" xmlns:v="urn:schemas-microsoft-com:vml" xmlns:wp14="http://schemas.microsoft.com/office/word/2010/wordprocessingDrawing" xmlns:wp="http://schemas.openxmlformats.org/drawingml/2006/wordprocessingDrawing" xmlns:w10="urn:schemas-microsoft-com:office:word" xmlns:w="http://schemas.openxmlformats.org/wordprocessingml/2006/main" xmlns:w14="http://schemas.microsoft.com/office/word/2010/wordml" xmlns:w15="http://schemas.microsoft.com/office/word/2012/wordml" xmlns:w16cex="http://schemas.microsoft.com/office/word/2018/wordml/cex" xmlns:w16cid="http://schemas.microsoft.com/office/word/2016/wordml/cid" xmlns:w16="http://schemas.microsoft.com/office/word/2018/wordml" xmlns:w16sdtdh="http://schemas.microsoft.com/office/word/2020/wordml/sdtdatahash" xmlns:w16se="http://schemas.microsoft.com/office/word/2015/wordml/symex" xmlns:wpg="http://schemas.microsoft.com/office/word/2010/wordprocessingGroup" xmlns:wpi="http://schemas.microsoft.com/office/word/2010/wordprocessingInk" xmlns:wne="http://schemas.microsoft.com/office/word/2006/wordml" xmlns:wps="http://schemas.microsoft.com/office/word/2010/wordprocessingShape" mc:Ignorable="w14 w15 w16se w16cid w16 w16cex w16sdtdh wp14">
+  <w:footnote w:type="separator" w:id="-1">
+    <w:p>
+      <w:r>
+        <w:separator/>
+      </w:r>
+    </w:p>
+  </w:footnote>
+  <w:footnote w:type="continuationSeparator" w:id="0">
+    <w:p>
+      <w:r>
+        <w:continuationSeparator/>
+      </w:r>
+    </w:p>
+  </w:footnote>
+</w:footnotes>
 </file>
 
 <file path=word/numbering.xml><?xml version="1.0" encoding="utf-8"?>
@@ -8293,7 +10903,6 @@
     <w:basedOn w:val="Heading1"/>
     <w:next w:val="Normal"/>
     <w:uiPriority w:val="39"/>
-    <w:semiHidden/>
     <w:unhideWhenUsed/>
     <w:qFormat/>
     <w:rsid w:val="00933E50"/>
@@ -8329,6 +10938,228 @@
         <w:insideV w:val="single" w:sz="4" w:space="0" w:color="auto"/>
       </w:tblBorders>
     </w:tblPr>
+  </w:style>
+  <w:style w:type="paragraph" w:styleId="TOC1">
+    <w:name w:val="toc 1"/>
+    <w:basedOn w:val="Normal"/>
+    <w:next w:val="Normal"/>
+    <w:autoRedefine/>
+    <w:uiPriority w:val="39"/>
+    <w:unhideWhenUsed/>
+    <w:rsid w:val="00DA2893"/>
+    <w:pPr>
+      <w:spacing w:before="120"/>
+    </w:pPr>
+    <w:rPr>
+      <w:rFonts w:asciiTheme="minorHAnsi" w:hAnsiTheme="minorHAnsi"/>
+      <w:b/>
+      <w:bCs/>
+      <w:i/>
+      <w:iCs/>
+      <w:sz w:val="24"/>
+    </w:rPr>
+  </w:style>
+  <w:style w:type="paragraph" w:styleId="TOC2">
+    <w:name w:val="toc 2"/>
+    <w:basedOn w:val="Normal"/>
+    <w:next w:val="Normal"/>
+    <w:autoRedefine/>
+    <w:uiPriority w:val="39"/>
+    <w:unhideWhenUsed/>
+    <w:rsid w:val="00DA2893"/>
+    <w:pPr>
+      <w:spacing w:before="120"/>
+      <w:ind w:left="200"/>
+    </w:pPr>
+    <w:rPr>
+      <w:rFonts w:asciiTheme="minorHAnsi" w:hAnsiTheme="minorHAnsi"/>
+      <w:b/>
+      <w:bCs/>
+      <w:sz w:val="22"/>
+      <w:szCs w:val="22"/>
+    </w:rPr>
+  </w:style>
+  <w:style w:type="paragraph" w:styleId="TOC3">
+    <w:name w:val="toc 3"/>
+    <w:basedOn w:val="Normal"/>
+    <w:next w:val="Normal"/>
+    <w:autoRedefine/>
+    <w:uiPriority w:val="39"/>
+    <w:unhideWhenUsed/>
+    <w:rsid w:val="00DA2893"/>
+    <w:pPr>
+      <w:ind w:left="400"/>
+    </w:pPr>
+    <w:rPr>
+      <w:rFonts w:asciiTheme="minorHAnsi" w:hAnsiTheme="minorHAnsi"/>
+      <w:szCs w:val="20"/>
+    </w:rPr>
+  </w:style>
+  <w:style w:type="paragraph" w:styleId="TOC4">
+    <w:name w:val="toc 4"/>
+    <w:basedOn w:val="Normal"/>
+    <w:next w:val="Normal"/>
+    <w:autoRedefine/>
+    <w:uiPriority w:val="39"/>
+    <w:semiHidden/>
+    <w:unhideWhenUsed/>
+    <w:rsid w:val="00DA2893"/>
+    <w:pPr>
+      <w:ind w:left="600"/>
+    </w:pPr>
+    <w:rPr>
+      <w:rFonts w:asciiTheme="minorHAnsi" w:hAnsiTheme="minorHAnsi"/>
+      <w:szCs w:val="20"/>
+    </w:rPr>
+  </w:style>
+  <w:style w:type="paragraph" w:styleId="TOC5">
+    <w:name w:val="toc 5"/>
+    <w:basedOn w:val="Normal"/>
+    <w:next w:val="Normal"/>
+    <w:autoRedefine/>
+    <w:uiPriority w:val="39"/>
+    <w:semiHidden/>
+    <w:unhideWhenUsed/>
+    <w:rsid w:val="00DA2893"/>
+    <w:pPr>
+      <w:ind w:left="800"/>
+    </w:pPr>
+    <w:rPr>
+      <w:rFonts w:asciiTheme="minorHAnsi" w:hAnsiTheme="minorHAnsi"/>
+      <w:szCs w:val="20"/>
+    </w:rPr>
+  </w:style>
+  <w:style w:type="paragraph" w:styleId="TOC6">
+    <w:name w:val="toc 6"/>
+    <w:basedOn w:val="Normal"/>
+    <w:next w:val="Normal"/>
+    <w:autoRedefine/>
+    <w:uiPriority w:val="39"/>
+    <w:semiHidden/>
+    <w:unhideWhenUsed/>
+    <w:rsid w:val="00DA2893"/>
+    <w:pPr>
+      <w:ind w:left="1000"/>
+    </w:pPr>
+    <w:rPr>
+      <w:rFonts w:asciiTheme="minorHAnsi" w:hAnsiTheme="minorHAnsi"/>
+      <w:szCs w:val="20"/>
+    </w:rPr>
+  </w:style>
+  <w:style w:type="paragraph" w:styleId="TOC7">
+    <w:name w:val="toc 7"/>
+    <w:basedOn w:val="Normal"/>
+    <w:next w:val="Normal"/>
+    <w:autoRedefine/>
+    <w:uiPriority w:val="39"/>
+    <w:semiHidden/>
+    <w:unhideWhenUsed/>
+    <w:rsid w:val="00DA2893"/>
+    <w:pPr>
+      <w:ind w:left="1200"/>
+    </w:pPr>
+    <w:rPr>
+      <w:rFonts w:asciiTheme="minorHAnsi" w:hAnsiTheme="minorHAnsi"/>
+      <w:szCs w:val="20"/>
+    </w:rPr>
+  </w:style>
+  <w:style w:type="paragraph" w:styleId="TOC8">
+    <w:name w:val="toc 8"/>
+    <w:basedOn w:val="Normal"/>
+    <w:next w:val="Normal"/>
+    <w:autoRedefine/>
+    <w:uiPriority w:val="39"/>
+    <w:semiHidden/>
+    <w:unhideWhenUsed/>
+    <w:rsid w:val="00DA2893"/>
+    <w:pPr>
+      <w:ind w:left="1400"/>
+    </w:pPr>
+    <w:rPr>
+      <w:rFonts w:asciiTheme="minorHAnsi" w:hAnsiTheme="minorHAnsi"/>
+      <w:szCs w:val="20"/>
+    </w:rPr>
+  </w:style>
+  <w:style w:type="paragraph" w:styleId="TOC9">
+    <w:name w:val="toc 9"/>
+    <w:basedOn w:val="Normal"/>
+    <w:next w:val="Normal"/>
+    <w:autoRedefine/>
+    <w:uiPriority w:val="39"/>
+    <w:semiHidden/>
+    <w:unhideWhenUsed/>
+    <w:rsid w:val="00DA2893"/>
+    <w:pPr>
+      <w:ind w:left="1600"/>
+    </w:pPr>
+    <w:rPr>
+      <w:rFonts w:asciiTheme="minorHAnsi" w:hAnsiTheme="minorHAnsi"/>
+      <w:szCs w:val="20"/>
+    </w:rPr>
+  </w:style>
+  <w:style w:type="paragraph" w:styleId="Header">
+    <w:name w:val="header"/>
+    <w:basedOn w:val="Normal"/>
+    <w:link w:val="HeaderChar"/>
+    <w:uiPriority w:val="99"/>
+    <w:unhideWhenUsed/>
+    <w:rsid w:val="005E66DC"/>
+    <w:pPr>
+      <w:tabs>
+        <w:tab w:val="center" w:pos="4513"/>
+        <w:tab w:val="right" w:pos="9026"/>
+      </w:tabs>
+    </w:pPr>
+  </w:style>
+  <w:style w:type="character" w:customStyle="1" w:styleId="HeaderChar">
+    <w:name w:val="Header Char"/>
+    <w:basedOn w:val="DefaultParagraphFont"/>
+    <w:link w:val="Header"/>
+    <w:uiPriority w:val="99"/>
+    <w:rsid w:val="005E66DC"/>
+    <w:rPr>
+      <w:rFonts w:ascii="Times New Roman" w:eastAsia="Times New Roman" w:hAnsi="Times New Roman" w:cs="Times New Roman"/>
+      <w:sz w:val="20"/>
+      <w:szCs w:val="24"/>
+    </w:rPr>
+  </w:style>
+  <w:style w:type="paragraph" w:styleId="Footer">
+    <w:name w:val="footer"/>
+    <w:basedOn w:val="Normal"/>
+    <w:link w:val="FooterChar"/>
+    <w:uiPriority w:val="99"/>
+    <w:unhideWhenUsed/>
+    <w:rsid w:val="005E66DC"/>
+    <w:pPr>
+      <w:tabs>
+        <w:tab w:val="center" w:pos="4513"/>
+        <w:tab w:val="right" w:pos="9026"/>
+      </w:tabs>
+    </w:pPr>
+  </w:style>
+  <w:style w:type="character" w:customStyle="1" w:styleId="FooterChar">
+    <w:name w:val="Footer Char"/>
+    <w:basedOn w:val="DefaultParagraphFont"/>
+    <w:link w:val="Footer"/>
+    <w:uiPriority w:val="99"/>
+    <w:rsid w:val="005E66DC"/>
+    <w:rPr>
+      <w:rFonts w:ascii="Times New Roman" w:eastAsia="Times New Roman" w:hAnsi="Times New Roman" w:cs="Times New Roman"/>
+      <w:sz w:val="20"/>
+      <w:szCs w:val="24"/>
+    </w:rPr>
+  </w:style>
+  <w:style w:type="character" w:styleId="FollowedHyperlink">
+    <w:name w:val="FollowedHyperlink"/>
+    <w:basedOn w:val="DefaultParagraphFont"/>
+    <w:uiPriority w:val="99"/>
+    <w:semiHidden/>
+    <w:unhideWhenUsed/>
+    <w:rsid w:val="002C0228"/>
+    <w:rPr>
+      <w:color w:val="954F72" w:themeColor="followedHyperlink"/>
+      <w:u w:val="single"/>
+    </w:rPr>
   </w:style>
 </w:styles>
 </file>
@@ -8585,4 +11416,16 @@
     </a:ext>
   </a:extLst>
 </a:theme>
+</file>
+
+<file path=customXml/item1.xml><?xml version="1.0" encoding="utf-8"?>
+<b:Sources xmlns:b="http://schemas.openxmlformats.org/officeDocument/2006/bibliography" xmlns="http://schemas.openxmlformats.org/officeDocument/2006/bibliography" SelectedStyle="/APASixthEditionOfficeOnline.xsl" StyleName="APA" Version="6"/>
+</file>
+
+<file path=customXml/itemProps1.xml><?xml version="1.0" encoding="utf-8"?>
+<ds:datastoreItem xmlns:ds="http://schemas.openxmlformats.org/officeDocument/2006/customXml" ds:itemID="{14059625-6C19-BC47-B7CC-F0261D1C3A9E}">
+  <ds:schemaRefs>
+    <ds:schemaRef ds:uri="http://schemas.openxmlformats.org/officeDocument/2006/bibliography"/>
+  </ds:schemaRefs>
+</ds:datastoreItem>
 </file>
--- a/recommender_report.docx
+++ b/recommender_report.docx
@@ -371,6 +371,14 @@
     </w:p>
     <w:sdt>
       <w:sdtPr>
+        <w:rPr>
+          <w:rFonts w:ascii="Times New Roman" w:eastAsia="Times New Roman" w:hAnsi="Times New Roman" w:cs="Times New Roman"/>
+          <w:b w:val="0"/>
+          <w:bCs w:val="0"/>
+          <w:color w:val="auto"/>
+          <w:sz w:val="20"/>
+          <w:szCs w:val="24"/>
+        </w:rPr>
         <w:id w:val="1774354301"/>
         <w:docPartObj>
           <w:docPartGallery w:val="Table of Contents"/>
@@ -379,11 +387,7 @@
       </w:sdtPr>
       <w:sdtEndPr>
         <w:rPr>
-          <w:rFonts w:ascii="Times New Roman" w:eastAsia="Times New Roman" w:hAnsi="Times New Roman" w:cs="Times New Roman"/>
           <w:noProof/>
-          <w:color w:val="auto"/>
-          <w:sz w:val="20"/>
-          <w:szCs w:val="24"/>
         </w:rPr>
       </w:sdtEndPr>
       <w:sdtContent>
@@ -3819,14 +3823,11 @@
     <w:p/>
     <w:p>
       <w:r>
-        <w:rPr>
-          <w:noProof/>
-        </w:rPr>
         <w:drawing>
-          <wp:inline distT="0" distB="0" distL="0" distR="0" wp14:anchorId="06ADDEE1" wp14:editId="09120CC0">
-            <wp:extent cx="5731510" cy="4267835"/>
+          <wp:inline distT="0" distB="0" distL="0" distR="0" wp14:anchorId="4DE12297" wp14:editId="48954C3B">
+            <wp:extent cx="5731510" cy="4026535"/>
             <wp:effectExtent l="0" t="0" r="0" b="0"/>
-            <wp:docPr id="31286297" name="Picture 1" descr="A screenshot of a computer screen&#10;&#10;Description automatically generated"/>
+            <wp:docPr id="937207557" name="Picture 1" descr="A screenshot of a computer screen&#10;&#10;Description automatically generated"/>
             <wp:cNvGraphicFramePr>
               <a:graphicFrameLocks xmlns:a="http://schemas.openxmlformats.org/drawingml/2006/main" noChangeAspect="1"/>
             </wp:cNvGraphicFramePr>
@@ -3834,7 +3835,7 @@
               <a:graphicData uri="http://schemas.openxmlformats.org/drawingml/2006/picture">
                 <pic:pic xmlns:pic="http://schemas.openxmlformats.org/drawingml/2006/picture">
                   <pic:nvPicPr>
-                    <pic:cNvPr id="31286297" name="Picture 1" descr="A screenshot of a computer screen&#10;&#10;Description automatically generated"/>
+                    <pic:cNvPr id="937207557" name="Picture 1" descr="A screenshot of a computer screen&#10;&#10;Description automatically generated"/>
                     <pic:cNvPicPr/>
                   </pic:nvPicPr>
                   <pic:blipFill>
@@ -3846,7 +3847,7 @@
                   <pic:spPr>
                     <a:xfrm>
                       <a:off x="0" y="0"/>
-                      <a:ext cx="5731510" cy="4267835"/>
+                      <a:ext cx="5731510" cy="4026535"/>
                     </a:xfrm>
                     <a:prstGeom prst="rect">
                       <a:avLst/>
@@ -4041,10 +4042,7 @@
       </w:r>
       <w:proofErr w:type="spellEnd"/>
       <w:r>
-        <w:t xml:space="preserve"> for generating interactive visualizations, this is to show the 3 factors latent from SVD to show how the top 10 recommended business</w:t>
-      </w:r>
-      <w:r>
-        <w:t xml:space="preserve"> (</w:t>
+        <w:t xml:space="preserve"> for generating interactive visualizations, this is to show the 3 factors latent from SVD to show how the top 10 recommended business (</w:t>
       </w:r>
       <w:r>
         <w:rPr>
@@ -4053,13 +4051,7 @@
         <w:t>in red</w:t>
       </w:r>
       <w:r>
-        <w:t>)</w:t>
-      </w:r>
-      <w:r>
-        <w:t xml:space="preserve"> different from the rest</w:t>
-      </w:r>
-      <w:r>
-        <w:t xml:space="preserve"> (</w:t>
+        <w:t>) different from the rest (</w:t>
       </w:r>
       <w:r>
         <w:rPr>
@@ -4068,10 +4060,7 @@
         <w:t>in blue</w:t>
       </w:r>
       <w:r>
-        <w:t>)</w:t>
-      </w:r>
-      <w:r>
-        <w:t xml:space="preserve"> which provides users with deeper insights into why certain recommendations were made.</w:t>
+        <w:t>) which provides users with deeper insights into why certain recommendations were made.</w:t>
       </w:r>
     </w:p>
     <w:p/>
@@ -9047,19 +9036,7 @@
           <w:rPr>
             <w:rStyle w:val="Hyperlink"/>
           </w:rPr>
-          <w:t>https://surprise.readthedocs.io/en/st</w:t>
-        </w:r>
-        <w:r>
-          <w:rPr>
-            <w:rStyle w:val="Hyperlink"/>
-          </w:rPr>
-          <w:t>a</w:t>
-        </w:r>
-        <w:r>
-          <w:rPr>
-            <w:rStyle w:val="Hyperlink"/>
-          </w:rPr>
-          <w:t>ble/index.html</w:t>
+          <w:t>https://surprise.readthedocs.io/en/stable/index.html</w:t>
         </w:r>
       </w:hyperlink>
       <w:r>

--- a/recommender_report.docx
+++ b/recommender_report.docx
@@ -3823,6 +3823,9 @@
     <w:p/>
     <w:p>
       <w:r>
+        <w:rPr>
+          <w:noProof/>
+        </w:rPr>
         <w:drawing>
           <wp:inline distT="0" distB="0" distL="0" distR="0" wp14:anchorId="4DE12297" wp14:editId="48954C3B">
             <wp:extent cx="5731510" cy="4026535"/>
@@ -5566,7 +5569,148 @@
               <w:rPr>
                 <w:szCs w:val="20"/>
               </w:rPr>
-              <w:t xml:space="preserve">   - Please enter a number: _______</w:t>
+              <w:t xml:space="preserve">   -</w:t>
+            </w:r>
+            <w:r>
+              <w:rPr>
+                <w:szCs w:val="20"/>
+              </w:rPr>
+              <w:t xml:space="preserve"> Content-Based:</w:t>
+            </w:r>
+            <w:r>
+              <w:rPr>
+                <w:szCs w:val="20"/>
+              </w:rPr>
+              <w:t xml:space="preserve"> Please enter a number: _______</w:t>
+            </w:r>
+          </w:p>
+          <w:p>
+            <w:pPr>
+              <w:rPr>
+                <w:szCs w:val="20"/>
+              </w:rPr>
+            </w:pPr>
+            <w:r>
+              <w:rPr>
+                <w:szCs w:val="20"/>
+              </w:rPr>
+              <w:t xml:space="preserve">   </w:t>
+            </w:r>
+            <w:r>
+              <w:rPr>
+                <w:szCs w:val="20"/>
+              </w:rPr>
+              <w:t>-</w:t>
+            </w:r>
+            <w:r>
+              <w:rPr>
+                <w:szCs w:val="20"/>
+              </w:rPr>
+              <w:t xml:space="preserve"> </w:t>
+            </w:r>
+            <w:r>
+              <w:rPr>
+                <w:szCs w:val="20"/>
+              </w:rPr>
+              <w:t>SVD</w:t>
+            </w:r>
+            <w:r>
+              <w:rPr>
+                <w:szCs w:val="20"/>
+              </w:rPr>
+              <w:t>:</w:t>
+            </w:r>
+            <w:r>
+              <w:rPr>
+                <w:szCs w:val="20"/>
+              </w:rPr>
+              <w:t xml:space="preserve"> Please enter a number: _______</w:t>
+            </w:r>
+          </w:p>
+          <w:p>
+            <w:pPr>
+              <w:rPr>
+                <w:szCs w:val="20"/>
+              </w:rPr>
+            </w:pPr>
+            <w:r>
+              <w:rPr>
+                <w:szCs w:val="20"/>
+              </w:rPr>
+              <w:t xml:space="preserve">   </w:t>
+            </w:r>
+            <w:r>
+              <w:rPr>
+                <w:szCs w:val="20"/>
+              </w:rPr>
+              <w:t>-</w:t>
+            </w:r>
+            <w:r>
+              <w:rPr>
+                <w:szCs w:val="20"/>
+              </w:rPr>
+              <w:t xml:space="preserve"> </w:t>
+            </w:r>
+            <w:r>
+              <w:rPr>
+                <w:szCs w:val="20"/>
+              </w:rPr>
+              <w:t>KNN</w:t>
+            </w:r>
+            <w:r>
+              <w:rPr>
+                <w:szCs w:val="20"/>
+              </w:rPr>
+              <w:t>:</w:t>
+            </w:r>
+            <w:r>
+              <w:rPr>
+                <w:szCs w:val="20"/>
+              </w:rPr>
+              <w:t xml:space="preserve"> Please enter a number: _______</w:t>
+            </w:r>
+          </w:p>
+          <w:p>
+            <w:pPr>
+              <w:rPr>
+                <w:szCs w:val="20"/>
+              </w:rPr>
+            </w:pPr>
+            <w:r>
+              <w:rPr>
+                <w:szCs w:val="20"/>
+              </w:rPr>
+              <w:t xml:space="preserve">   </w:t>
+            </w:r>
+            <w:r>
+              <w:rPr>
+                <w:szCs w:val="20"/>
+              </w:rPr>
+              <w:t>-</w:t>
+            </w:r>
+            <w:r>
+              <w:rPr>
+                <w:szCs w:val="20"/>
+              </w:rPr>
+              <w:t xml:space="preserve"> </w:t>
+            </w:r>
+            <w:r>
+              <w:rPr>
+                <w:szCs w:val="20"/>
+              </w:rPr>
+              <w:t>Hybrid</w:t>
+            </w:r>
+            <w:r>
+              <w:rPr>
+                <w:szCs w:val="20"/>
+              </w:rPr>
+              <w:t>:</w:t>
+            </w:r>
+            <w:r>
+              <w:rPr>
+                <w:szCs w:val="20"/>
+              </w:rPr>
+              <w:t xml:space="preserve"> Please enter a number: _______</w:t>
             </w:r>
           </w:p>
           <w:p>
@@ -5592,60 +5736,251 @@
               <w:rPr>
                 <w:szCs w:val="20"/>
               </w:rPr>
-              <w:t xml:space="preserve">   - Please enter a number: _______</w:t>
-            </w:r>
-          </w:p>
-          <w:p>
-            <w:pPr>
-              <w:rPr>
-                <w:szCs w:val="20"/>
-              </w:rPr>
-            </w:pPr>
-            <w:r>
-              <w:rPr>
-                <w:szCs w:val="20"/>
-              </w:rPr>
-              <w:t>8. Can you mention any items (up to 3) that you expected to be recommended based on your interests but were not? (False Negatives)</w:t>
-            </w:r>
-          </w:p>
-          <w:p>
-            <w:pPr>
-              <w:rPr>
-                <w:szCs w:val="20"/>
-              </w:rPr>
-            </w:pPr>
-            <w:r>
-              <w:rPr>
-                <w:szCs w:val="20"/>
-              </w:rPr>
-              <w:t xml:space="preserve">   - Item 1: ___________</w:t>
-            </w:r>
-          </w:p>
-          <w:p>
-            <w:pPr>
-              <w:rPr>
-                <w:szCs w:val="20"/>
-              </w:rPr>
-            </w:pPr>
-            <w:r>
-              <w:rPr>
-                <w:szCs w:val="20"/>
-              </w:rPr>
-              <w:t xml:space="preserve">   - Item 2: ___________</w:t>
-            </w:r>
-          </w:p>
-          <w:p>
-            <w:pPr>
-              <w:rPr>
-                <w:szCs w:val="20"/>
-              </w:rPr>
-            </w:pPr>
-            <w:r>
-              <w:rPr>
-                <w:szCs w:val="20"/>
-              </w:rPr>
-              <w:t xml:space="preserve">   - Item 3: ___________</w:t>
-            </w:r>
+              <w:t xml:space="preserve">   -</w:t>
+            </w:r>
+            <w:r>
+              <w:rPr>
+                <w:szCs w:val="20"/>
+              </w:rPr>
+              <w:t xml:space="preserve"> Content-Based:</w:t>
+            </w:r>
+            <w:r>
+              <w:rPr>
+                <w:szCs w:val="20"/>
+              </w:rPr>
+              <w:t xml:space="preserve"> Please enter a number: _______</w:t>
+            </w:r>
+          </w:p>
+          <w:p>
+            <w:pPr>
+              <w:rPr>
+                <w:szCs w:val="20"/>
+              </w:rPr>
+            </w:pPr>
+            <w:r>
+              <w:rPr>
+                <w:szCs w:val="20"/>
+              </w:rPr>
+              <w:t xml:space="preserve">   </w:t>
+            </w:r>
+            <w:r>
+              <w:rPr>
+                <w:szCs w:val="20"/>
+              </w:rPr>
+              <w:t>-</w:t>
+            </w:r>
+            <w:r>
+              <w:rPr>
+                <w:szCs w:val="20"/>
+              </w:rPr>
+              <w:t xml:space="preserve"> SVD:</w:t>
+            </w:r>
+            <w:r>
+              <w:rPr>
+                <w:szCs w:val="20"/>
+              </w:rPr>
+              <w:t xml:space="preserve"> Please enter a number: _______</w:t>
+            </w:r>
+          </w:p>
+          <w:p>
+            <w:pPr>
+              <w:rPr>
+                <w:szCs w:val="20"/>
+              </w:rPr>
+            </w:pPr>
+            <w:r>
+              <w:rPr>
+                <w:szCs w:val="20"/>
+              </w:rPr>
+              <w:t xml:space="preserve">   </w:t>
+            </w:r>
+            <w:r>
+              <w:rPr>
+                <w:szCs w:val="20"/>
+              </w:rPr>
+              <w:t>-</w:t>
+            </w:r>
+            <w:r>
+              <w:rPr>
+                <w:szCs w:val="20"/>
+              </w:rPr>
+              <w:t xml:space="preserve"> KNN:</w:t>
+            </w:r>
+            <w:r>
+              <w:rPr>
+                <w:szCs w:val="20"/>
+              </w:rPr>
+              <w:t xml:space="preserve"> Please enter a number: _______</w:t>
+            </w:r>
+          </w:p>
+          <w:p>
+            <w:pPr>
+              <w:rPr>
+                <w:szCs w:val="20"/>
+              </w:rPr>
+            </w:pPr>
+            <w:r>
+              <w:rPr>
+                <w:szCs w:val="20"/>
+              </w:rPr>
+              <w:t xml:space="preserve">   </w:t>
+            </w:r>
+            <w:r>
+              <w:rPr>
+                <w:szCs w:val="20"/>
+              </w:rPr>
+              <w:t>-</w:t>
+            </w:r>
+            <w:r>
+              <w:rPr>
+                <w:szCs w:val="20"/>
+              </w:rPr>
+              <w:t xml:space="preserve"> Hybrid:</w:t>
+            </w:r>
+            <w:r>
+              <w:rPr>
+                <w:szCs w:val="20"/>
+              </w:rPr>
+              <w:t xml:space="preserve"> Please enter a number: _______</w:t>
+            </w:r>
+          </w:p>
+          <w:p>
+            <w:pPr>
+              <w:rPr>
+                <w:szCs w:val="20"/>
+              </w:rPr>
+            </w:pPr>
+            <w:r>
+              <w:rPr>
+                <w:szCs w:val="20"/>
+              </w:rPr>
+              <w:t>8. Can you mention any items that you expected to be recommended based on your interests but were not? (False Negatives)</w:t>
+            </w:r>
+          </w:p>
+          <w:p>
+            <w:pPr>
+              <w:rPr>
+                <w:szCs w:val="20"/>
+              </w:rPr>
+            </w:pPr>
+            <w:r>
+              <w:rPr>
+                <w:szCs w:val="20"/>
+              </w:rPr>
+              <w:t xml:space="preserve">   -</w:t>
+            </w:r>
+            <w:r>
+              <w:rPr>
+                <w:szCs w:val="20"/>
+              </w:rPr>
+              <w:t xml:space="preserve"> Content-Based</w:t>
+            </w:r>
+            <w:r>
+              <w:rPr>
+                <w:szCs w:val="20"/>
+              </w:rPr>
+              <w:t>: ______________________________________________________________</w:t>
+            </w:r>
+          </w:p>
+          <w:p>
+            <w:pPr>
+              <w:rPr>
+                <w:szCs w:val="20"/>
+              </w:rPr>
+            </w:pPr>
+            <w:r>
+              <w:rPr>
+                <w:szCs w:val="20"/>
+              </w:rPr>
+              <w:t xml:space="preserve">   </w:t>
+            </w:r>
+            <w:r>
+              <w:rPr>
+                <w:szCs w:val="20"/>
+              </w:rPr>
+              <w:t>-</w:t>
+            </w:r>
+            <w:r>
+              <w:rPr>
+                <w:szCs w:val="20"/>
+              </w:rPr>
+              <w:t xml:space="preserve"> SVD</w:t>
+            </w:r>
+            <w:r>
+              <w:rPr>
+                <w:szCs w:val="20"/>
+              </w:rPr>
+              <w:t>: ______________________________________________________________</w:t>
+            </w:r>
+          </w:p>
+          <w:p>
+            <w:pPr>
+              <w:rPr>
+                <w:szCs w:val="20"/>
+              </w:rPr>
+            </w:pPr>
+            <w:r>
+              <w:rPr>
+                <w:szCs w:val="20"/>
+              </w:rPr>
+              <w:t xml:space="preserve">   </w:t>
+            </w:r>
+            <w:r>
+              <w:rPr>
+                <w:szCs w:val="20"/>
+              </w:rPr>
+              <w:t>-</w:t>
+            </w:r>
+            <w:r>
+              <w:rPr>
+                <w:szCs w:val="20"/>
+              </w:rPr>
+              <w:t xml:space="preserve"> KNN:</w:t>
+            </w:r>
+            <w:r>
+              <w:rPr>
+                <w:szCs w:val="20"/>
+              </w:rPr>
+              <w:t xml:space="preserve"> ______________________________________________________________</w:t>
+            </w:r>
+          </w:p>
+          <w:p>
+            <w:pPr>
+              <w:rPr>
+                <w:szCs w:val="20"/>
+              </w:rPr>
+            </w:pPr>
+            <w:r>
+              <w:rPr>
+                <w:szCs w:val="20"/>
+              </w:rPr>
+              <w:t xml:space="preserve">   </w:t>
+            </w:r>
+            <w:r>
+              <w:rPr>
+                <w:szCs w:val="20"/>
+              </w:rPr>
+              <w:t>-</w:t>
+            </w:r>
+            <w:r>
+              <w:rPr>
+                <w:szCs w:val="20"/>
+              </w:rPr>
+              <w:t xml:space="preserve"> Hybrid</w:t>
+            </w:r>
+            <w:r>
+              <w:rPr>
+                <w:szCs w:val="20"/>
+              </w:rPr>
+              <w:t>: ______________________________________________________________</w:t>
+            </w:r>
+          </w:p>
+          <w:p>
+            <w:pPr>
+              <w:rPr>
+                <w:szCs w:val="20"/>
+              </w:rPr>
+            </w:pPr>
           </w:p>
           <w:p>
             <w:pPr>
@@ -6009,6 +6344,7 @@
               <w:rPr>
                 <w:szCs w:val="20"/>
               </w:rPr>
+              <w:lastRenderedPageBreak/>
               <w:t xml:space="preserve">    - [ ] Satisfied</w:t>
             </w:r>
           </w:p>
@@ -8744,7 +9080,11 @@
     <w:p/>
     <w:p>
       <w:r>
-        <w:t>The evaluation results indicate that the hybrid recommender system performs significantly better in terms of recommendation accuracy compared to its non-hybrid counterparts. User satisfaction scores were generally high, suggesting that the system meets the needs of its target audience effectively. The qualitative feedback provided valuable insights into areas for improvement, such as enhancing recommendation diversity and personalizing the user interface.</w:t>
+        <w:t xml:space="preserve">The evaluation results indicate that the hybrid recommender system performs significantly better in terms of recommendation accuracy compared to its non-hybrid counterparts. User satisfaction scores were generally </w:t>
+      </w:r>
+      <w:r>
+        <w:lastRenderedPageBreak/>
+        <w:t>high, suggesting that the system meets the needs of its target audience effectively. The qualitative feedback provided valuable insights into areas for improvement, such as enhancing recommendation diversity and personalizing the user interface.</w:t>
       </w:r>
     </w:p>
     <w:p/>
@@ -8839,6 +9179,13 @@
         </w:rPr>
         <w:t>During the development and testing stages, I noticed that our hybrid model substantially increased the accuracy of recommendations, although it occasionally struggled with new or sparse data. To improve performance in these instances, I recommend integrating a more robust, item-based KNN algorithm.</w:t>
       </w:r>
+    </w:p>
+    <w:p>
+      <w:pPr>
+        <w:rPr>
+          <w:rFonts w:eastAsiaTheme="majorEastAsia"/>
+        </w:rPr>
+      </w:pPr>
     </w:p>
     <w:p>
       <w:pPr>

--- a/recommender_report.docx
+++ b/recommender_report.docx
@@ -2109,7 +2109,7 @@
                 <w:noProof/>
                 <w:webHidden/>
               </w:rPr>
-              <w:t>11</w:t>
+              <w:t>12</w:t>
             </w:r>
             <w:r>
               <w:rPr>
@@ -2205,7 +2205,7 @@
                 <w:noProof/>
                 <w:webHidden/>
               </w:rPr>
-              <w:t>11</w:t>
+              <w:t>12</w:t>
             </w:r>
             <w:r>
               <w:rPr>
@@ -2301,7 +2301,7 @@
                 <w:noProof/>
                 <w:webHidden/>
               </w:rPr>
-              <w:t>11</w:t>
+              <w:t>12</w:t>
             </w:r>
             <w:r>
               <w:rPr>
@@ -2397,7 +2397,7 @@
                 <w:noProof/>
                 <w:webHidden/>
               </w:rPr>
-              <w:t>11</w:t>
+              <w:t>12</w:t>
             </w:r>
             <w:r>
               <w:rPr>
@@ -2493,7 +2493,7 @@
                 <w:noProof/>
                 <w:webHidden/>
               </w:rPr>
-              <w:t>12</w:t>
+              <w:t>13</w:t>
             </w:r>
             <w:r>
               <w:rPr>
@@ -2589,7 +2589,7 @@
                 <w:noProof/>
                 <w:webHidden/>
               </w:rPr>
-              <w:t>12</w:t>
+              <w:t>13</w:t>
             </w:r>
             <w:r>
               <w:rPr>
@@ -2685,7 +2685,7 @@
                 <w:noProof/>
                 <w:webHidden/>
               </w:rPr>
-              <w:t>12</w:t>
+              <w:t>13</w:t>
             </w:r>
             <w:r>
               <w:rPr>
@@ -2781,7 +2781,7 @@
                 <w:noProof/>
                 <w:webHidden/>
               </w:rPr>
-              <w:t>12</w:t>
+              <w:t>13</w:t>
             </w:r>
             <w:r>
               <w:rPr>
@@ -7964,11 +7964,6 @@
       </w:tr>
     </w:tbl>
     <w:p/>
-    <w:p>
-      <w:r>
-        <w:t>A paired t-test confirmed that the differences in F1-scores between the hybrid and non-hybrid models were statistically significant (p &lt; 0.05), indicating the hybrid model's superior accuracy.</w:t>
-      </w:r>
-    </w:p>
     <w:p/>
     <w:p>
       <w:pPr>
@@ -9080,11 +9075,11 @@
     <w:p/>
     <w:p>
       <w:r>
-        <w:t xml:space="preserve">The evaluation results indicate that the hybrid recommender system performs significantly better in terms of recommendation accuracy compared to its non-hybrid counterparts. User satisfaction scores were generally </w:t>
+        <w:t xml:space="preserve">The evaluation results indicate that the hybrid recommender system performs significantly better in terms of recommendation accuracy compared to its non-hybrid counterparts. User satisfaction scores were generally high, suggesting that the system meets the needs of its target audience effectively. The qualitative feedback </w:t>
       </w:r>
       <w:r>
         <w:lastRenderedPageBreak/>
-        <w:t>high, suggesting that the system meets the needs of its target audience effectively. The qualitative feedback provided valuable insights into areas for improvement, such as enhancing recommendation diversity and personalizing the user interface.</w:t>
+        <w:t>provided valuable insights into areas for improvement, such as enhancing recommendation diversity and personalizing the user interface.</w:t>
       </w:r>
     </w:p>
     <w:p/>
